--- a/Paul_Ryan_23013_MSc_DA_Capstone .docx
+++ b/Paul_Ryan_23013_MSc_DA_Capstone .docx
@@ -237,12 +237,12 @@
           <wp:inline distB="0" distT="0" distL="0" distR="0">
             <wp:extent cx="3823086" cy="1321095"/>
             <wp:effectExtent b="0" l="0" r="0" t="0"/>
-            <wp:docPr descr="Diagram&#10;&#10;Description automatically generated with medium confidence" id="26" name="image13.jpg"/>
+            <wp:docPr descr="Diagram&#10;&#10;Description automatically generated with medium confidence" id="26" name="image25.jpg"/>
             <a:graphic>
               <a:graphicData uri="http://schemas.openxmlformats.org/drawingml/2006/picture">
                 <pic:pic>
                   <pic:nvPicPr>
-                    <pic:cNvPr descr="Diagram&#10;&#10;Description automatically generated with medium confidence" id="0" name="image13.jpg"/>
+                    <pic:cNvPr descr="Diagram&#10;&#10;Description automatically generated with medium confidence" id="0" name="image25.jpg"/>
                     <pic:cNvPicPr preferRelativeResize="0"/>
                   </pic:nvPicPr>
                   <pic:blipFill>
@@ -425,7 +425,7 @@
           <w:szCs w:val="24"/>
           <w:rtl w:val="0"/>
         </w:rPr>
-        <w:t xml:space="preserve">This study looks at public bus wait assessment data as provided by the Metropolitan Transportation Authority who run the buses for New York City. Public transit delays can cause a range of problems for the users and operators as well as leading to an erosion of trust and falling ridership levels. With the knowledge that increasing public transit usage is beneficial in many areas it is proposed that a number of forecasting models are used to attempt to predict the wait assessment values and use this information to help alleviate future delays. A literature review showed that a Seasonal Autoregressive Integrated Moving Average Exogenous (SARIMAX) model was suitable to be used with the exogenous variables which in this case were traffic and weather features obtained and transformed to align with the wait assessment values. The models examined were based on either SARIMAX or Random Forest (RF) forecasters, with a novel approach to creating a SARIMAX-RF hybrid using the time series residuals as inputs also employed. All models also have their hyperparameters tuned to optimise performance. A sliding window method was tested for its performance in conjunction with a Random Forest model. The tuned SARIMAX model using the weather and traffic exogenous variables was the best performing with a Mean Absolute Error of 0.34 and a Root Mean Square Error of 0.41. The study was a thorough examination of the proposed methods and models and provides a strong foundation for future research.</w:t>
+        <w:t xml:space="preserve">This study looks at public bus wait assessment data as provided by the Metropolitan Transportation Authority who run the buses for New York City. Public transit delays can cause a range of problems for the users and operators as well as leading to an erosion of trust and falling ridership levels. With the knowledge that increasing public transit usage is beneficial in many areas it is proposed that a number of forecasting models are used to attempt to predict the wait assessment values and use this information to help alleviate future delays. A literature review showed that a Seasonal Autoregressive Integrated Moving Average Exogenous (SARIMAX) model was suitable to be used with the exogenous variables, which in this case were traffic and weather features obtained and transformed to align with the wait assessment values. The models examined were based on either SARIMAX or Random Forest (RF) forecasters, with a novel approach to creating a SARIMAX-RF hybrid using the time series residuals as inputs also employed. All models also have their hyperparameters tuned to optimise performance. A sliding window method was tested for its performance in conjunction with a Random Forest model. The tuned SARIMAX model using the weather and traffic exogenous variables was the best performing with a Mean Absolute Error of 0.34 and a Root Mean Square Error of 0.41. The study was a thorough examination of the proposed methods and models and provides a strong foundation for future research.</w:t>
       </w:r>
     </w:p>
     <w:p>
@@ -557,7 +557,7 @@
             <w:instrText xml:space="preserve"> TOC \h \u \z \t "Heading 1,1,Heading 2,2,Heading 3,3,Heading 4,4,Heading 5,5,Heading 6,6,"</w:instrText>
             <w:fldChar w:fldCharType="separate"/>
           </w:r>
-          <w:hyperlink w:anchor="_mzwv8aw00ccn">
+          <w:hyperlink w:anchor="_5jtyaqyoccq9">
             <w:r>
               <w:rPr>
                 <w:rFonts w:ascii="Arial" w:cs="Arial" w:eastAsia="Arial" w:hAnsi="Arial"/>
@@ -573,57 +573,9 @@
                 <w:vertAlign w:val="baseline"/>
                 <w:rtl w:val="0"/>
               </w:rPr>
-              <w:t xml:space="preserve">Table 1: List of Acronyms</w:t>
+              <w:t xml:space="preserve">1 Introduction</w:t>
               <w:tab/>
               <w:t xml:space="preserve">4</w:t>
-            </w:r>
-          </w:hyperlink>
-          <w:r>
-            <w:rPr>
-              <w:rtl w:val="0"/>
-            </w:rPr>
-          </w:r>
-        </w:p>
-        <w:p>
-          <w:pPr>
-            <w:widowControl w:val="0"/>
-            <w:tabs>
-              <w:tab w:val="right" w:leader="dot" w:pos="12000"/>
-            </w:tabs>
-            <w:spacing w:before="60" w:line="240" w:lineRule="auto"/>
-            <w:rPr>
-              <w:rFonts w:ascii="Arial" w:cs="Arial" w:eastAsia="Arial" w:hAnsi="Arial"/>
-              <w:b w:val="1"/>
-              <w:i w:val="0"/>
-              <w:smallCaps w:val="0"/>
-              <w:strike w:val="0"/>
-              <w:color w:val="000000"/>
-              <w:sz w:val="22"/>
-              <w:szCs w:val="22"/>
-              <w:u w:val="none"/>
-              <w:shd w:fill="auto" w:val="clear"/>
-              <w:vertAlign w:val="baseline"/>
-            </w:rPr>
-          </w:pPr>
-          <w:hyperlink w:anchor="_5jtyaqyoccq9">
-            <w:r>
-              <w:rPr>
-                <w:rFonts w:ascii="Arial" w:cs="Arial" w:eastAsia="Arial" w:hAnsi="Arial"/>
-                <w:b w:val="1"/>
-                <w:i w:val="0"/>
-                <w:smallCaps w:val="0"/>
-                <w:strike w:val="0"/>
-                <w:color w:val="000000"/>
-                <w:sz w:val="22"/>
-                <w:szCs w:val="22"/>
-                <w:u w:val="none"/>
-                <w:shd w:fill="auto" w:val="clear"/>
-                <w:vertAlign w:val="baseline"/>
-                <w:rtl w:val="0"/>
-              </w:rPr>
-              <w:t xml:space="preserve">1 Introduction</w:t>
-              <w:tab/>
-              <w:t xml:space="preserve">5</w:t>
             </w:r>
           </w:hyperlink>
           <w:r>
@@ -671,7 +623,7 @@
               </w:rPr>
               <w:t xml:space="preserve">2 Research Design</w:t>
               <w:tab/>
-              <w:t xml:space="preserve">6</w:t>
+              <w:t xml:space="preserve">5</w:t>
             </w:r>
           </w:hyperlink>
           <w:r>
@@ -720,7 +672,7 @@
               </w:rPr>
               <w:t xml:space="preserve">2.1 Primary Data</w:t>
               <w:tab/>
-              <w:t xml:space="preserve">6</w:t>
+              <w:t xml:space="preserve">5</w:t>
             </w:r>
           </w:hyperlink>
           <w:r>
@@ -769,7 +721,7 @@
               </w:rPr>
               <w:t xml:space="preserve">2.2 Secondary Data</w:t>
               <w:tab/>
-              <w:t xml:space="preserve">6</w:t>
+              <w:t xml:space="preserve">5</w:t>
             </w:r>
           </w:hyperlink>
           <w:r>
@@ -818,7 +770,7 @@
               </w:rPr>
               <w:t xml:space="preserve">2.3 Problem Identification and Clarification</w:t>
               <w:tab/>
-              <w:t xml:space="preserve">7</w:t>
+              <w:t xml:space="preserve">6</w:t>
             </w:r>
           </w:hyperlink>
           <w:r>
@@ -867,7 +819,7 @@
               </w:rPr>
               <w:t xml:space="preserve">2.4 Research Objectives</w:t>
               <w:tab/>
-              <w:t xml:space="preserve">8</w:t>
+              <w:t xml:space="preserve">7</w:t>
             </w:r>
           </w:hyperlink>
           <w:r>
@@ -916,7 +868,7 @@
               </w:rPr>
               <w:t xml:space="preserve">2.5 Validity Type</w:t>
               <w:tab/>
-              <w:t xml:space="preserve">8</w:t>
+              <w:t xml:space="preserve">7</w:t>
             </w:r>
           </w:hyperlink>
           <w:r>
@@ -965,7 +917,7 @@
               </w:rPr>
               <w:t xml:space="preserve">2.6 Ethics</w:t>
               <w:tab/>
-              <w:t xml:space="preserve">9</w:t>
+              <w:t xml:space="preserve">8</w:t>
             </w:r>
           </w:hyperlink>
           <w:r>
@@ -1013,7 +965,7 @@
               </w:rPr>
               <w:t xml:space="preserve">3 Literature Review</w:t>
               <w:tab/>
-              <w:t xml:space="preserve">10</w:t>
+              <w:t xml:space="preserve">9</w:t>
             </w:r>
           </w:hyperlink>
           <w:r>
@@ -1062,7 +1014,7 @@
               </w:rPr>
               <w:t xml:space="preserve">3.1 Introduction</w:t>
               <w:tab/>
-              <w:t xml:space="preserve">10</w:t>
+              <w:t xml:space="preserve">9</w:t>
             </w:r>
           </w:hyperlink>
           <w:r>
@@ -1111,7 +1063,7 @@
               </w:rPr>
               <w:t xml:space="preserve">3.2 Bus Delays Causes and Impacts</w:t>
               <w:tab/>
-              <w:t xml:space="preserve">11</w:t>
+              <w:t xml:space="preserve">10</w:t>
             </w:r>
           </w:hyperlink>
           <w:r>
@@ -1160,7 +1112,7 @@
               </w:rPr>
               <w:t xml:space="preserve">3.3 Exogenous Time Series Variables</w:t>
               <w:tab/>
-              <w:t xml:space="preserve">12</w:t>
+              <w:t xml:space="preserve">11</w:t>
             </w:r>
           </w:hyperlink>
           <w:r>
@@ -1209,7 +1161,7 @@
               </w:rPr>
               <w:t xml:space="preserve">3.4 Sliding Window Forecasting</w:t>
               <w:tab/>
-              <w:t xml:space="preserve">15</w:t>
+              <w:t xml:space="preserve">14</w:t>
             </w:r>
           </w:hyperlink>
           <w:r>
@@ -1355,7 +1307,7 @@
               </w:rPr>
               <w:t xml:space="preserve">4 Methodology</w:t>
               <w:tab/>
-              <w:t xml:space="preserve">21</w:t>
+              <w:t xml:space="preserve">20</w:t>
             </w:r>
           </w:hyperlink>
           <w:r>
@@ -1404,7 +1356,7 @@
               </w:rPr>
               <w:t xml:space="preserve">4.1 Random Forest</w:t>
               <w:tab/>
-              <w:t xml:space="preserve">21</w:t>
+              <w:t xml:space="preserve">20</w:t>
             </w:r>
           </w:hyperlink>
           <w:r>
@@ -1453,7 +1405,7 @@
               </w:rPr>
               <w:t xml:space="preserve">4.2 Time Series Analysis</w:t>
               <w:tab/>
-              <w:t xml:space="preserve">23</w:t>
+              <w:t xml:space="preserve">22</w:t>
             </w:r>
           </w:hyperlink>
           <w:r>
@@ -1502,7 +1454,7 @@
               </w:rPr>
               <w:t xml:space="preserve">4.3 Hybrid Model using Residuals</w:t>
               <w:tab/>
-              <w:t xml:space="preserve">25</w:t>
+              <w:t xml:space="preserve">24</w:t>
             </w:r>
           </w:hyperlink>
           <w:r>
@@ -1550,7 +1502,7 @@
               </w:rPr>
               <w:t xml:space="preserve">5 Implementation and Results</w:t>
               <w:tab/>
-              <w:t xml:space="preserve">26</w:t>
+              <w:t xml:space="preserve">25</w:t>
             </w:r>
           </w:hyperlink>
           <w:r>
@@ -1599,7 +1551,7 @@
               </w:rPr>
               <w:t xml:space="preserve">5.1 Data</w:t>
               <w:tab/>
-              <w:t xml:space="preserve">26</w:t>
+              <w:t xml:space="preserve">25</w:t>
             </w:r>
           </w:hyperlink>
           <w:r>
@@ -1648,7 +1600,7 @@
               </w:rPr>
               <w:t xml:space="preserve">5.2 Exploratory Data Analysis (EDA)</w:t>
               <w:tab/>
-              <w:t xml:space="preserve">26</w:t>
+              <w:t xml:space="preserve">25</w:t>
             </w:r>
           </w:hyperlink>
           <w:r>
@@ -1746,7 +1698,7 @@
               </w:rPr>
               <w:t xml:space="preserve">5.4 Time Series Analysis</w:t>
               <w:tab/>
-              <w:t xml:space="preserve">40</w:t>
+              <w:t xml:space="preserve">42</w:t>
             </w:r>
           </w:hyperlink>
           <w:r>
@@ -1795,7 +1747,7 @@
               </w:rPr>
               <w:t xml:space="preserve">5.5 Random Forest</w:t>
               <w:tab/>
-              <w:t xml:space="preserve">43</w:t>
+              <w:t xml:space="preserve">45</w:t>
             </w:r>
           </w:hyperlink>
           <w:r>
@@ -1844,7 +1796,7 @@
               </w:rPr>
               <w:t xml:space="preserve">5.6 Hybrid Model</w:t>
               <w:tab/>
-              <w:t xml:space="preserve">48</w:t>
+              <w:t xml:space="preserve">50</w:t>
             </w:r>
           </w:hyperlink>
           <w:r>
@@ -1893,7 +1845,7 @@
               </w:rPr>
               <w:t xml:space="preserve">5.7 Interactive Dashboard</w:t>
               <w:tab/>
-              <w:t xml:space="preserve">51</w:t>
+              <w:t xml:space="preserve">53</w:t>
             </w:r>
           </w:hyperlink>
           <w:r>
@@ -1942,7 +1894,7 @@
               </w:rPr>
               <w:t xml:space="preserve">5.8 Table of Results</w:t>
               <w:tab/>
-              <w:t xml:space="preserve">53</w:t>
+              <w:t xml:space="preserve">55</w:t>
             </w:r>
           </w:hyperlink>
           <w:r>
@@ -1990,7 +1942,7 @@
               </w:rPr>
               <w:t xml:space="preserve">Discussion</w:t>
               <w:tab/>
-              <w:t xml:space="preserve">55</w:t>
+              <w:t xml:space="preserve">57</w:t>
             </w:r>
           </w:hyperlink>
           <w:r>
@@ -2038,7 +1990,7 @@
               </w:rPr>
               <w:t xml:space="preserve">Conclusion</w:t>
               <w:tab/>
-              <w:t xml:space="preserve">57</w:t>
+              <w:t xml:space="preserve">59</w:t>
             </w:r>
           </w:hyperlink>
           <w:r>
@@ -2086,7 +2038,7 @@
               </w:rPr>
               <w:t xml:space="preserve">A Model Plots</w:t>
               <w:tab/>
-              <w:t xml:space="preserve">60</w:t>
+              <w:t xml:space="preserve">62</w:t>
             </w:r>
           </w:hyperlink>
           <w:r>
@@ -2134,7 +2086,7 @@
               </w:rPr>
               <w:t xml:space="preserve">B Transcripts</w:t>
               <w:tab/>
-              <w:t xml:space="preserve">74</w:t>
+              <w:t xml:space="preserve">76</w:t>
             </w:r>
           </w:hyperlink>
           <w:r>
@@ -2167,21 +2119,14 @@
     </w:p>
     <w:p>
       <w:pPr>
-        <w:pStyle w:val="Heading1"/>
         <w:jc w:val="center"/>
         <w:rPr>
           <w:rFonts w:ascii="Times New Roman" w:cs="Times New Roman" w:eastAsia="Times New Roman" w:hAnsi="Times New Roman"/>
-          <w:sz w:val="22"/>
-          <w:szCs w:val="22"/>
-        </w:rPr>
-      </w:pPr>
-      <w:bookmarkStart w:colFirst="0" w:colLast="0" w:name="_mzwv8aw00ccn" w:id="0"/>
-      <w:bookmarkEnd w:id="0"/>
-      <w:r>
-        <w:rPr>
-          <w:rFonts w:ascii="Times New Roman" w:cs="Times New Roman" w:eastAsia="Times New Roman" w:hAnsi="Times New Roman"/>
-          <w:sz w:val="22"/>
-          <w:szCs w:val="22"/>
+        </w:rPr>
+      </w:pPr>
+      <w:r>
+        <w:rPr>
+          <w:rFonts w:ascii="Times New Roman" w:cs="Times New Roman" w:eastAsia="Times New Roman" w:hAnsi="Times New Roman"/>
           <w:rtl w:val="0"/>
         </w:rPr>
         <w:t xml:space="preserve">Table 1: List of Acronyms</w:t>
@@ -4866,7 +4811,122 @@
           <w:szCs w:val="24"/>
         </w:rPr>
       </w:pPr>
-      <w:bookmarkStart w:colFirst="0" w:colLast="0" w:name="_5jtyaqyoccq9" w:id="1"/>
+      <w:bookmarkStart w:colFirst="0" w:colLast="0" w:name="_5jtyaqyoccq9" w:id="0"/>
+      <w:bookmarkEnd w:id="0"/>
+      <w:r>
+        <w:rPr>
+          <w:b w:val="1"/>
+          <w:sz w:val="24"/>
+          <w:szCs w:val="24"/>
+          <w:rtl w:val="0"/>
+        </w:rPr>
+        <w:t xml:space="preserve">1</w:t>
+      </w:r>
+      <w:r>
+        <w:rPr>
+          <w:b w:val="1"/>
+          <w:sz w:val="24"/>
+          <w:szCs w:val="24"/>
+          <w:rtl w:val="0"/>
+        </w:rPr>
+        <w:t xml:space="preserve"> Introduction</w:t>
+      </w:r>
+    </w:p>
+    <w:p>
+      <w:pPr>
+        <w:rPr>
+          <w:b w:val="1"/>
+          <w:sz w:val="24"/>
+          <w:szCs w:val="24"/>
+        </w:rPr>
+      </w:pPr>
+      <w:r>
+        <w:rPr>
+          <w:rtl w:val="0"/>
+        </w:rPr>
+      </w:r>
+    </w:p>
+    <w:p>
+      <w:pPr>
+        <w:spacing w:line="360" w:lineRule="auto"/>
+        <w:rPr>
+          <w:rFonts w:ascii="Times New Roman" w:cs="Times New Roman" w:eastAsia="Times New Roman" w:hAnsi="Times New Roman"/>
+          <w:sz w:val="24"/>
+          <w:szCs w:val="24"/>
+        </w:rPr>
+      </w:pPr>
+      <w:r>
+        <w:rPr>
+          <w:rFonts w:ascii="Times New Roman" w:cs="Times New Roman" w:eastAsia="Times New Roman" w:hAnsi="Times New Roman"/>
+          <w:sz w:val="24"/>
+          <w:szCs w:val="24"/>
+          <w:rtl w:val="0"/>
+        </w:rPr>
+        <w:t xml:space="preserve">Wait Assessment (WA) is a tool used to understand the percentage of bus arrivals that occur within three minutes of the scheduled interval period for peak times or within five minutes of the scheduled interval time during non-peak hours. It is currently used by the Metropolitan Transportation Authority (MTA) to report on the performance of its buses, which run throughout the state of New York, with service within New York City (NYC) being handled by two MTA agencies, NYC Transit and MTA Bus Company. In 2022 there were over 425 million rides taken using these two agencies (Metropolitan Transportation Authority, 2022). When a service impacts such a large number of people, and in a way which is meaningful to how many of them live their lives, any disruption can have large ramifications for the individuals affected, as well as secondary negative effects for society in general. Delays and unreliable services are one such disruption that all public transportation systems have to tackle. Encouraging widespread public transportation usage can be beneficial on many different levels, from giving an individual the freedom of mobility, to take job or education opportunities, or reducing the number of private vehicles on the road, decreasing carbon emissions and benefiting the environment and society as a whole. Rissel et al. (2012) even found that using public transport gave a substantial boost to the likelihood that an individual is “sufficiently active”, which confers a number of health benefits. By accurately predicting wait assessment, or another delay measure, advanced warning is given to the transportation operators, allowing them time to respond and potentially alleviate the delay. The information can also be passed to the rider, who with more advanced notice can modify their plans, or notify others of their potential delay. Forecasting the delays is one step, it does not address the root cause, but it can give stakeholders time, and be used as a tool to help manage the issue.</w:t>
+      </w:r>
+    </w:p>
+    <w:p>
+      <w:pPr>
+        <w:spacing w:line="360" w:lineRule="auto"/>
+        <w:rPr>
+          <w:rFonts w:ascii="Times New Roman" w:cs="Times New Roman" w:eastAsia="Times New Roman" w:hAnsi="Times New Roman"/>
+          <w:sz w:val="24"/>
+          <w:szCs w:val="24"/>
+        </w:rPr>
+      </w:pPr>
+      <w:r>
+        <w:rPr>
+          <w:rFonts w:ascii="Times New Roman" w:cs="Times New Roman" w:eastAsia="Times New Roman" w:hAnsi="Times New Roman"/>
+          <w:sz w:val="24"/>
+          <w:szCs w:val="24"/>
+          <w:rtl w:val="0"/>
+        </w:rPr>
+        <w:t xml:space="preserve">This study aims to tackle the issue of delay prediction using a range of techniques and models, with a view to understand the best combination for returning a solid prediction. Included in the study will be factors which would influence the delays, in this case traffic and weather related data. These were chosen based on a number of factors including the primary research results, the literature review and data availability. There will be three separate model types tested, a SARIMAX, which is a linear model, a Random Forest Classifier (RF) which is nonlinear, and a hybrid mode which takes SARIMAX residuals as additional inputs for the RF. In addition a technique known as a sliding window will be tested. This has shown in studies like Davtyan et al. (2020) to improve the performance of forecasting models. </w:t>
+      </w:r>
+    </w:p>
+    <w:p>
+      <w:pPr>
+        <w:spacing w:line="360" w:lineRule="auto"/>
+        <w:rPr>
+          <w:rFonts w:ascii="Times New Roman" w:cs="Times New Roman" w:eastAsia="Times New Roman" w:hAnsi="Times New Roman"/>
+          <w:sz w:val="24"/>
+          <w:szCs w:val="24"/>
+        </w:rPr>
+      </w:pPr>
+      <w:r>
+        <w:rPr>
+          <w:rFonts w:ascii="Times New Roman" w:cs="Times New Roman" w:eastAsia="Times New Roman" w:hAnsi="Times New Roman"/>
+          <w:sz w:val="24"/>
+          <w:szCs w:val="24"/>
+          <w:rtl w:val="0"/>
+        </w:rPr>
+        <w:t xml:space="preserve">Section 2 will discuss the research design, including a deeper explanation of the problem being solved for and a set of research objectives to guide the study. Section 3 is a literature review which looks at the current state of the art in regards to a number of facets of the study. The sliding window technique will be investigated here as well as the choice to include exogenous variables into a time series analysis. Section 4 goes through the methodology of the models being used in the study, touching on the high level concepts involved in making them effective. Section 5 then goes through the implementation of the work and the results obtained. Section 6 will take the results in the context of all the previous work done in the study and assess them giving possible implications and recommendations. Section 7 is the conclusion to the study.</w:t>
+      </w:r>
+    </w:p>
+    <w:p>
+      <w:pPr>
+        <w:rPr>
+          <w:rFonts w:ascii="Times New Roman" w:cs="Times New Roman" w:eastAsia="Times New Roman" w:hAnsi="Times New Roman"/>
+          <w:sz w:val="24"/>
+          <w:szCs w:val="24"/>
+        </w:rPr>
+      </w:pPr>
+      <w:r>
+        <w:rPr>
+          <w:rtl w:val="0"/>
+        </w:rPr>
+      </w:r>
+    </w:p>
+    <w:p>
+      <w:pPr>
+        <w:pStyle w:val="Heading1"/>
+        <w:rPr>
+          <w:b w:val="1"/>
+          <w:sz w:val="24"/>
+          <w:szCs w:val="24"/>
+        </w:rPr>
+      </w:pPr>
+      <w:bookmarkStart w:colFirst="0" w:colLast="0" w:name="_gu569kve524e" w:id="1"/>
       <w:bookmarkEnd w:id="1"/>
       <w:r>
         <w:rPr>
@@ -4875,130 +4935,346 @@
           <w:szCs w:val="24"/>
           <w:rtl w:val="0"/>
         </w:rPr>
-        <w:t xml:space="preserve">1</w:t>
-      </w:r>
-      <w:r>
+        <w:t xml:space="preserve">2 Research Design</w:t>
+      </w:r>
+    </w:p>
+    <w:p>
+      <w:pPr>
         <w:rPr>
           <w:b w:val="1"/>
           <w:sz w:val="24"/>
           <w:szCs w:val="24"/>
-          <w:rtl w:val="0"/>
-        </w:rPr>
-        <w:t xml:space="preserve"> Introduction</w:t>
-      </w:r>
-    </w:p>
-    <w:p>
-      <w:pPr>
-        <w:rPr>
+        </w:rPr>
+      </w:pPr>
+      <w:r>
+        <w:rPr>
+          <w:rtl w:val="0"/>
+        </w:rPr>
+      </w:r>
+    </w:p>
+    <w:p>
+      <w:pPr>
+        <w:pStyle w:val="Heading2"/>
+        <w:rPr>
+          <w:sz w:val="24"/>
+          <w:szCs w:val="24"/>
+        </w:rPr>
+      </w:pPr>
+      <w:bookmarkStart w:colFirst="0" w:colLast="0" w:name="_lkwxmkt38x5p" w:id="2"/>
+      <w:bookmarkEnd w:id="2"/>
+      <w:r>
+        <w:rPr>
+          <w:sz w:val="24"/>
+          <w:szCs w:val="24"/>
+          <w:rtl w:val="0"/>
+        </w:rPr>
+        <w:t xml:space="preserve">2.1 Primary Data</w:t>
+      </w:r>
+    </w:p>
+    <w:p>
+      <w:pPr>
+        <w:rPr>
+          <w:sz w:val="24"/>
+          <w:szCs w:val="24"/>
+        </w:rPr>
+      </w:pPr>
+      <w:r>
+        <w:rPr>
+          <w:rtl w:val="0"/>
+        </w:rPr>
+      </w:r>
+    </w:p>
+    <w:p>
+      <w:pPr>
+        <w:spacing w:line="360" w:lineRule="auto"/>
+        <w:rPr>
+          <w:rFonts w:ascii="Times New Roman" w:cs="Times New Roman" w:eastAsia="Times New Roman" w:hAnsi="Times New Roman"/>
+          <w:sz w:val="24"/>
+          <w:szCs w:val="24"/>
+        </w:rPr>
+      </w:pPr>
+      <w:r>
+        <w:rPr>
+          <w:rFonts w:ascii="Times New Roman" w:cs="Times New Roman" w:eastAsia="Times New Roman" w:hAnsi="Times New Roman"/>
+          <w:sz w:val="24"/>
+          <w:szCs w:val="24"/>
+          <w:rtl w:val="0"/>
+        </w:rPr>
+        <w:t xml:space="preserve">The primary data for this research was in depth interviews with public bus users who deal with accessing services on a regular basis. The interviews were used to support the insights gained from the secondary data as well as understand and clarify the problem statement and research objectives. The individuals were selected using a non-probability sampling method known as self-selection, or judgement sampling. This allows for the use of bias to control the sample and select cases by a certain criteria, in this case the impact that the problem statement has upon them. The information gathered is used throughout the sections but it was of note that all participants mentioned delays, and weather was a prominent factor in why they felt the issues were occurring.</w:t>
+      </w:r>
+    </w:p>
+    <w:p>
+      <w:pPr>
+        <w:rPr>
+          <w:sz w:val="24"/>
+          <w:szCs w:val="24"/>
+        </w:rPr>
+      </w:pPr>
+      <w:r>
+        <w:rPr>
+          <w:rtl w:val="0"/>
+        </w:rPr>
+      </w:r>
+    </w:p>
+    <w:p>
+      <w:pPr>
+        <w:pStyle w:val="Heading2"/>
+        <w:rPr>
+          <w:sz w:val="24"/>
+          <w:szCs w:val="24"/>
+        </w:rPr>
+      </w:pPr>
+      <w:bookmarkStart w:colFirst="0" w:colLast="0" w:name="_yt2l0g9u06f2" w:id="3"/>
+      <w:bookmarkEnd w:id="3"/>
+      <w:r>
+        <w:rPr>
+          <w:sz w:val="24"/>
+          <w:szCs w:val="24"/>
+          <w:rtl w:val="0"/>
+        </w:rPr>
+        <w:t xml:space="preserve">2.2 Secondary Data</w:t>
+      </w:r>
+    </w:p>
+    <w:p>
+      <w:pPr>
+        <w:rPr>
+          <w:sz w:val="24"/>
+          <w:szCs w:val="24"/>
+        </w:rPr>
+      </w:pPr>
+      <w:r>
+        <w:rPr>
+          <w:rtl w:val="0"/>
+        </w:rPr>
+      </w:r>
+    </w:p>
+    <w:p>
+      <w:pPr>
+        <w:spacing w:line="360" w:lineRule="auto"/>
+        <w:rPr>
+          <w:rFonts w:ascii="Times New Roman" w:cs="Times New Roman" w:eastAsia="Times New Roman" w:hAnsi="Times New Roman"/>
+          <w:sz w:val="24"/>
+          <w:szCs w:val="24"/>
+        </w:rPr>
+      </w:pPr>
+      <w:r>
+        <w:rPr>
+          <w:rFonts w:ascii="Times New Roman" w:cs="Times New Roman" w:eastAsia="Times New Roman" w:hAnsi="Times New Roman"/>
+          <w:sz w:val="24"/>
+          <w:szCs w:val="24"/>
+          <w:rtl w:val="0"/>
+        </w:rPr>
+        <w:t xml:space="preserve">The secondary data used in the study was collected from a number of different publicly available datasets. These covered areas of bus delays, provided by the Metropolitan Transportation Authority (MTA), weather, provided by the National Oceanic and Atmospheric Administration (NOAA) and traffic, which was supplied by the New York City  Department of Transportation (NYC DOT). The bus delay data was on a monthly frequency, as was the weather data. The traffic data was more granular but any periods of less than a month were aggregated so as to fit with the target variable frequency. Variables included for exploration in the study were: </w:t>
+      </w:r>
+    </w:p>
+    <w:p>
+      <w:pPr>
+        <w:spacing w:line="360" w:lineRule="auto"/>
+        <w:rPr>
+          <w:rFonts w:ascii="Times New Roman" w:cs="Times New Roman" w:eastAsia="Times New Roman" w:hAnsi="Times New Roman"/>
+          <w:sz w:val="24"/>
+          <w:szCs w:val="24"/>
+        </w:rPr>
+      </w:pPr>
+      <w:r>
+        <w:rPr>
+          <w:rtl w:val="0"/>
+        </w:rPr>
+      </w:r>
+    </w:p>
+    <w:p>
+      <w:pPr>
+        <w:widowControl w:val="0"/>
+        <w:spacing w:line="360" w:lineRule="auto"/>
+        <w:rPr>
+          <w:rFonts w:ascii="Times New Roman" w:cs="Times New Roman" w:eastAsia="Times New Roman" w:hAnsi="Times New Roman"/>
+          <w:sz w:val="24"/>
+          <w:szCs w:val="24"/>
+        </w:rPr>
+      </w:pPr>
+      <w:r>
+        <w:rPr>
+          <w:rFonts w:ascii="Times New Roman" w:cs="Times New Roman" w:eastAsia="Times New Roman" w:hAnsi="Times New Roman"/>
           <w:b w:val="1"/>
           <w:sz w:val="24"/>
           <w:szCs w:val="24"/>
-        </w:rPr>
-      </w:pPr>
-      <w:r>
-        <w:rPr>
-          <w:rtl w:val="0"/>
-        </w:rPr>
-      </w:r>
-    </w:p>
-    <w:p>
-      <w:pPr>
-        <w:spacing w:line="360" w:lineRule="auto"/>
-        <w:rPr>
-          <w:rFonts w:ascii="Times New Roman" w:cs="Times New Roman" w:eastAsia="Times New Roman" w:hAnsi="Times New Roman"/>
-          <w:sz w:val="24"/>
-          <w:szCs w:val="24"/>
-        </w:rPr>
-      </w:pPr>
-      <w:r>
-        <w:rPr>
-          <w:rFonts w:ascii="Times New Roman" w:cs="Times New Roman" w:eastAsia="Times New Roman" w:hAnsi="Times New Roman"/>
-          <w:sz w:val="24"/>
-          <w:szCs w:val="24"/>
-          <w:rtl w:val="0"/>
-        </w:rPr>
-        <w:t xml:space="preserve">Wait Assessment (WA) is a tool used to understand the percentage of bus arrivals that occur within three minutes of the scheduled interval period for peak times or within five minutes of the scheduled interval time during non-peak hours. It is currently used by the Metropolitan Transportation Authority (MTA) to report on the performance of its buses, which run throughout the state of New York, with service within New York City (NYC) being handled by two MTA agencies, NYC Transit and MTA Bus Company. In 2022 there were over 425 million rides taken using these two agencies (Metropolitan Transportation Authority, 2022). When a service impacts such a large number of people, and in a way which is meaningful to how many of them live their lives, any disruption can have large ramifications for the individuals affected, as well as secondary negative effects for society in general. Delays and unreliable services are one such disruption that all public transportation systems have to tackle. Encouraging widespread public transportation usage can be beneficial on many different levels, from giving an individual the freedom of mobility, to take job or education opportunities, or reducing the number of private vehicles on the road, decreasing carbon emissions and benefiting the environment and society as a whole. Rissel et al. (2012) even found that using public transport gave a substantial boost to the likelihood that an individual is “sufficiently active”, which confers a number of health benefits. By accurately predicting wait assessment, or another delay measure, advanced warning is given to the transportation operators, allowing them time to respond and potentially alleviate the delay. The information can also be passed to the rider, who with more advanced notice can modify their plans, or notify others of their potential delay. Forecasting the delays is one step, it does not address the root cause, but it can give stakeholders time, and be used as a tool to help manage the issue.</w:t>
-      </w:r>
-    </w:p>
-    <w:p>
-      <w:pPr>
-        <w:spacing w:line="360" w:lineRule="auto"/>
-        <w:rPr>
-          <w:rFonts w:ascii="Times New Roman" w:cs="Times New Roman" w:eastAsia="Times New Roman" w:hAnsi="Times New Roman"/>
-          <w:sz w:val="24"/>
-          <w:szCs w:val="24"/>
-        </w:rPr>
-      </w:pPr>
-      <w:r>
-        <w:rPr>
-          <w:rFonts w:ascii="Times New Roman" w:cs="Times New Roman" w:eastAsia="Times New Roman" w:hAnsi="Times New Roman"/>
-          <w:sz w:val="24"/>
-          <w:szCs w:val="24"/>
-          <w:rtl w:val="0"/>
-        </w:rPr>
-        <w:t xml:space="preserve">This study aims to tackle the issue of delay prediction using a range of techniques and models, with a view to understand the best combination for returning a solid prediction. Included in the study will be factors which would influence the delays, in this case traffic and weather related data. These were chosen based on a number of factors including the primary research results, the literature review and data availability. There will be three separate models tested, a SARIMAX, which is a linear model, a Random Forest Classifier (RF) which is nonlinear, and a hybrid mode which takes SARIMAX residuals as additional inputs for the RF. In addition a technique known as a sliding window will be tested. This has shown in studies like Davtyan et al. (2020) to improve the performance of forecasting models. </w:t>
-      </w:r>
-    </w:p>
-    <w:p>
-      <w:pPr>
-        <w:spacing w:line="360" w:lineRule="auto"/>
-        <w:rPr>
-          <w:rFonts w:ascii="Times New Roman" w:cs="Times New Roman" w:eastAsia="Times New Roman" w:hAnsi="Times New Roman"/>
-          <w:sz w:val="24"/>
-          <w:szCs w:val="24"/>
-        </w:rPr>
-      </w:pPr>
-      <w:r>
-        <w:rPr>
-          <w:rFonts w:ascii="Times New Roman" w:cs="Times New Roman" w:eastAsia="Times New Roman" w:hAnsi="Times New Roman"/>
-          <w:sz w:val="24"/>
-          <w:szCs w:val="24"/>
-          <w:rtl w:val="0"/>
-        </w:rPr>
-        <w:t xml:space="preserve">Section 2 will discuss the research design, including a deeper explanation of the problem being solved for and a set of research objectives to guide the study. Section 3 is a literature review which looks at the current state of the art in regards to a number of facets of the study. The sliding window technique will be investigated here as well as the choice to include exogenous variables into a time series analysis. Section 4 goes through the methodology of the models being used in the study, touching on the high level concepts involved in making them effective. Section 5 then goes through the implementation of the work and the results obtained. Section 6 will take the results in the context of all the previous work done in the study and assess them giving possible implications and recommendations. Section 7 is the conclusion to the study.</w:t>
-      </w:r>
-    </w:p>
-    <w:p>
-      <w:pPr>
-        <w:rPr>
-          <w:rFonts w:ascii="Times New Roman" w:cs="Times New Roman" w:eastAsia="Times New Roman" w:hAnsi="Times New Roman"/>
-          <w:sz w:val="24"/>
-          <w:szCs w:val="24"/>
-        </w:rPr>
-      </w:pPr>
-      <w:r>
-        <w:rPr>
-          <w:rtl w:val="0"/>
-        </w:rPr>
-      </w:r>
-    </w:p>
-    <w:p>
-      <w:pPr>
-        <w:pStyle w:val="Heading1"/>
-        <w:rPr>
+          <w:rtl w:val="0"/>
+        </w:rPr>
+        <w:t xml:space="preserve">Wait Assessment</w:t>
+      </w:r>
+      <w:r>
+        <w:rPr>
+          <w:rFonts w:ascii="Times New Roman" w:cs="Times New Roman" w:eastAsia="Times New Roman" w:hAnsi="Times New Roman"/>
+          <w:sz w:val="24"/>
+          <w:szCs w:val="24"/>
+          <w:rtl w:val="0"/>
+        </w:rPr>
+        <w:t xml:space="preserve"> </w:t>
+      </w:r>
+      <w:r>
+        <w:rPr>
+          <w:rFonts w:ascii="Times New Roman" w:cs="Times New Roman" w:eastAsia="Times New Roman" w:hAnsi="Times New Roman"/>
           <w:b w:val="1"/>
           <w:sz w:val="24"/>
           <w:szCs w:val="24"/>
-        </w:rPr>
-      </w:pPr>
-      <w:bookmarkStart w:colFirst="0" w:colLast="0" w:name="_gu569kve524e" w:id="2"/>
-      <w:bookmarkEnd w:id="2"/>
-      <w:r>
-        <w:rPr>
+          <w:rtl w:val="0"/>
+        </w:rPr>
+        <w:t xml:space="preserve">:</w:t>
+      </w:r>
+      <w:r>
+        <w:rPr>
+          <w:rFonts w:ascii="Times New Roman" w:cs="Times New Roman" w:eastAsia="Times New Roman" w:hAnsi="Times New Roman"/>
+          <w:sz w:val="24"/>
+          <w:szCs w:val="24"/>
+          <w:rtl w:val="0"/>
+        </w:rPr>
+        <w:t xml:space="preserve"> The wait assessment measures how evenly buses are spaced. It is defined as the percentage of actual intervals between buses that are no more than three minutes over the scheduled interval for peak periods, and no more than five minutes over the scheduled interval for off-peak periods.</w:t>
+      </w:r>
+    </w:p>
+    <w:p>
+      <w:pPr>
+        <w:widowControl w:val="0"/>
+        <w:spacing w:line="360" w:lineRule="auto"/>
+        <w:rPr>
+          <w:rFonts w:ascii="Times New Roman" w:cs="Times New Roman" w:eastAsia="Times New Roman" w:hAnsi="Times New Roman"/>
+          <w:sz w:val="24"/>
+          <w:szCs w:val="24"/>
+        </w:rPr>
+      </w:pPr>
+      <w:r>
+        <w:rPr>
+          <w:rtl w:val="0"/>
+        </w:rPr>
+      </w:r>
+    </w:p>
+    <w:p>
+      <w:pPr>
+        <w:widowControl w:val="0"/>
+        <w:spacing w:line="360" w:lineRule="auto"/>
+        <w:rPr>
+          <w:rFonts w:ascii="Times New Roman" w:cs="Times New Roman" w:eastAsia="Times New Roman" w:hAnsi="Times New Roman"/>
+          <w:sz w:val="24"/>
+          <w:szCs w:val="24"/>
+        </w:rPr>
+      </w:pPr>
+      <w:r>
+        <w:rPr>
+          <w:rFonts w:ascii="Times New Roman" w:cs="Times New Roman" w:eastAsia="Times New Roman" w:hAnsi="Times New Roman"/>
           <w:b w:val="1"/>
           <w:sz w:val="24"/>
           <w:szCs w:val="24"/>
           <w:rtl w:val="0"/>
         </w:rPr>
-        <w:t xml:space="preserve">2 Research Design</w:t>
-      </w:r>
-    </w:p>
-    <w:p>
-      <w:pPr>
-        <w:rPr>
+        <w:t xml:space="preserve">Vehicle Volume Counts :</w:t>
+      </w:r>
+      <w:r>
+        <w:rPr>
+          <w:rFonts w:ascii="Times New Roman" w:cs="Times New Roman" w:eastAsia="Times New Roman" w:hAnsi="Times New Roman"/>
+          <w:sz w:val="24"/>
+          <w:szCs w:val="24"/>
+          <w:rtl w:val="0"/>
+        </w:rPr>
+        <w:t xml:space="preserve"> NYC DOT uses Automated Traffic Recorders (ATR) to collect traffic sample volume counts at bridge crossings and roadways. </w:t>
+      </w:r>
+    </w:p>
+    <w:p>
+      <w:pPr>
+        <w:widowControl w:val="0"/>
+        <w:spacing w:line="360" w:lineRule="auto"/>
+        <w:rPr>
+          <w:rFonts w:ascii="Times New Roman" w:cs="Times New Roman" w:eastAsia="Times New Roman" w:hAnsi="Times New Roman"/>
+          <w:sz w:val="24"/>
+          <w:szCs w:val="24"/>
+        </w:rPr>
+      </w:pPr>
+      <w:r>
+        <w:rPr>
+          <w:rtl w:val="0"/>
+        </w:rPr>
+      </w:r>
+    </w:p>
+    <w:p>
+      <w:pPr>
+        <w:widowControl w:val="0"/>
+        <w:spacing w:line="360" w:lineRule="auto"/>
+        <w:rPr>
+          <w:rFonts w:ascii="Times New Roman" w:cs="Times New Roman" w:eastAsia="Times New Roman" w:hAnsi="Times New Roman"/>
+          <w:sz w:val="24"/>
+          <w:szCs w:val="24"/>
+        </w:rPr>
+      </w:pPr>
+      <w:r>
+        <w:rPr>
+          <w:rFonts w:ascii="Times New Roman" w:cs="Times New Roman" w:eastAsia="Times New Roman" w:hAnsi="Times New Roman"/>
           <w:b w:val="1"/>
           <w:sz w:val="24"/>
           <w:szCs w:val="24"/>
+          <w:rtl w:val="0"/>
+        </w:rPr>
+        <w:t xml:space="preserve">Average Precipitation :</w:t>
+      </w:r>
+      <w:r>
+        <w:rPr>
+          <w:rFonts w:ascii="Times New Roman" w:cs="Times New Roman" w:eastAsia="Times New Roman" w:hAnsi="Times New Roman"/>
+          <w:sz w:val="24"/>
+          <w:szCs w:val="24"/>
+          <w:rtl w:val="0"/>
+        </w:rPr>
+        <w:t xml:space="preserve"> The average rainfall for that month</w:t>
+      </w:r>
+    </w:p>
+    <w:p>
+      <w:pPr>
+        <w:widowControl w:val="0"/>
+        <w:spacing w:line="360" w:lineRule="auto"/>
+        <w:rPr>
+          <w:rFonts w:ascii="Times New Roman" w:cs="Times New Roman" w:eastAsia="Times New Roman" w:hAnsi="Times New Roman"/>
+          <w:sz w:val="24"/>
+          <w:szCs w:val="24"/>
+        </w:rPr>
+      </w:pPr>
+      <w:r>
+        <w:rPr>
+          <w:rtl w:val="0"/>
+        </w:rPr>
+      </w:r>
+    </w:p>
+    <w:p>
+      <w:pPr>
+        <w:widowControl w:val="0"/>
+        <w:spacing w:line="360" w:lineRule="auto"/>
+        <w:rPr>
+          <w:rFonts w:ascii="Times New Roman" w:cs="Times New Roman" w:eastAsia="Times New Roman" w:hAnsi="Times New Roman"/>
+          <w:sz w:val="24"/>
+          <w:szCs w:val="24"/>
+        </w:rPr>
+      </w:pPr>
+      <w:r>
+        <w:rPr>
+          <w:rFonts w:ascii="Times New Roman" w:cs="Times New Roman" w:eastAsia="Times New Roman" w:hAnsi="Times New Roman"/>
+          <w:b w:val="1"/>
+          <w:sz w:val="24"/>
+          <w:szCs w:val="24"/>
+          <w:rtl w:val="0"/>
+        </w:rPr>
+        <w:t xml:space="preserve">Average Temperature :</w:t>
+      </w:r>
+      <w:r>
+        <w:rPr>
+          <w:rFonts w:ascii="Times New Roman" w:cs="Times New Roman" w:eastAsia="Times New Roman" w:hAnsi="Times New Roman"/>
+          <w:sz w:val="24"/>
+          <w:szCs w:val="24"/>
+          <w:rtl w:val="0"/>
+        </w:rPr>
+        <w:t xml:space="preserve"> The average temperature for that month, measured in celsius.</w:t>
+      </w:r>
+    </w:p>
+    <w:p>
+      <w:pPr>
+        <w:spacing w:line="360" w:lineRule="auto"/>
+        <w:rPr>
+          <w:sz w:val="24"/>
+          <w:szCs w:val="24"/>
         </w:rPr>
       </w:pPr>
       <w:r>
@@ -5015,51 +5291,105 @@
           <w:szCs w:val="24"/>
         </w:rPr>
       </w:pPr>
-      <w:bookmarkStart w:colFirst="0" w:colLast="0" w:name="_lkwxmkt38x5p" w:id="3"/>
-      <w:bookmarkEnd w:id="3"/>
-      <w:r>
-        <w:rPr>
-          <w:sz w:val="24"/>
-          <w:szCs w:val="24"/>
-          <w:rtl w:val="0"/>
-        </w:rPr>
-        <w:t xml:space="preserve">2.1 Primary Data</w:t>
-      </w:r>
-    </w:p>
-    <w:p>
-      <w:pPr>
-        <w:rPr>
-          <w:sz w:val="24"/>
-          <w:szCs w:val="24"/>
-        </w:rPr>
-      </w:pPr>
-      <w:r>
-        <w:rPr>
-          <w:rtl w:val="0"/>
-        </w:rPr>
-      </w:r>
-    </w:p>
-    <w:p>
-      <w:pPr>
-        <w:spacing w:line="360" w:lineRule="auto"/>
-        <w:rPr>
-          <w:rFonts w:ascii="Times New Roman" w:cs="Times New Roman" w:eastAsia="Times New Roman" w:hAnsi="Times New Roman"/>
-          <w:sz w:val="24"/>
-          <w:szCs w:val="24"/>
-        </w:rPr>
-      </w:pPr>
-      <w:r>
-        <w:rPr>
-          <w:rFonts w:ascii="Times New Roman" w:cs="Times New Roman" w:eastAsia="Times New Roman" w:hAnsi="Times New Roman"/>
-          <w:sz w:val="24"/>
-          <w:szCs w:val="24"/>
-          <w:rtl w:val="0"/>
-        </w:rPr>
-        <w:t xml:space="preserve">The primary data for this research was in depth interviews with public bus users who deal with accessing services on a regular basis. The interviews were used to support the insights gained from the secondary data as well as understand and clarify the problem statement and research objectives. The individuals were selected using a non-probability sampling method known as self-selection, or judgement sampling. This allows for the use of bias to control the sample and select cases by a certain criteria, in this case the impact that the problem statement has upon them. The information gathered is used throughout the sections but it was of note that all participants mentioned delays and weather was a prominent factor in why the issues were occurring.</w:t>
-      </w:r>
-    </w:p>
-    <w:p>
-      <w:pPr>
+      <w:bookmarkStart w:colFirst="0" w:colLast="0" w:name="_vbz0nh5dthua" w:id="4"/>
+      <w:bookmarkEnd w:id="4"/>
+      <w:r>
+        <w:rPr>
+          <w:sz w:val="24"/>
+          <w:szCs w:val="24"/>
+          <w:rtl w:val="0"/>
+        </w:rPr>
+        <w:t xml:space="preserve">2.3 Problem Identification and Clarification</w:t>
+      </w:r>
+    </w:p>
+    <w:p>
+      <w:pPr>
+        <w:rPr>
+          <w:sz w:val="24"/>
+          <w:szCs w:val="24"/>
+        </w:rPr>
+      </w:pPr>
+      <w:r>
+        <w:rPr>
+          <w:rtl w:val="0"/>
+        </w:rPr>
+      </w:r>
+    </w:p>
+    <w:p>
+      <w:pPr>
+        <w:spacing w:line="360" w:lineRule="auto"/>
+        <w:rPr>
+          <w:rFonts w:ascii="Times New Roman" w:cs="Times New Roman" w:eastAsia="Times New Roman" w:hAnsi="Times New Roman"/>
+          <w:sz w:val="24"/>
+          <w:szCs w:val="24"/>
+        </w:rPr>
+      </w:pPr>
+      <w:r>
+        <w:rPr>
+          <w:rFonts w:ascii="Times New Roman" w:cs="Times New Roman" w:eastAsia="Times New Roman" w:hAnsi="Times New Roman"/>
+          <w:sz w:val="24"/>
+          <w:szCs w:val="24"/>
+          <w:rtl w:val="0"/>
+        </w:rPr>
+        <w:t xml:space="preserve">One way of measuring the performance of public buses, as it relates to delays in scheduling experienced by the users, is the wait assessment calculation. It is a measure of how evenly buses are spaced and can be taken as a performance indicator. Delays to scheduled times can cause serious disruption for users who depend on the services for transport to work, educaction, medical services, and other basic amenities. Bus delays and unreliability are one of the main factors discouraging use, which, were it to be improved, could have a significant positive impact on the individuals and society at many different levels. Being able to predict disruption would allow for more flexibility in the response of both the transport supplier and user, improving the customer experience and increasing the likelihood of future usage. </w:t>
+      </w:r>
+    </w:p>
+    <w:p>
+      <w:pPr>
+        <w:spacing w:line="360" w:lineRule="auto"/>
+        <w:rPr>
+          <w:rFonts w:ascii="Times New Roman" w:cs="Times New Roman" w:eastAsia="Times New Roman" w:hAnsi="Times New Roman"/>
+          <w:sz w:val="24"/>
+          <w:szCs w:val="24"/>
+        </w:rPr>
+      </w:pPr>
+      <w:r>
+        <w:rPr>
+          <w:rFonts w:ascii="Times New Roman" w:cs="Times New Roman" w:eastAsia="Times New Roman" w:hAnsi="Times New Roman"/>
+          <w:sz w:val="24"/>
+          <w:szCs w:val="24"/>
+          <w:rtl w:val="0"/>
+        </w:rPr>
+        <w:t xml:space="preserve">Past performance alone was not deemed sufficient for the highest level of prediction and so factors which are likely to impact the level of delays, specifically traffic and weather measurements are included in the study. Bus users identified these in the in-depth interviews as the two factors which they felt impacted the likelihood of a delay. </w:t>
+      </w:r>
+    </w:p>
+    <w:p>
+      <w:pPr>
+        <w:spacing w:line="360" w:lineRule="auto"/>
+        <w:rPr>
+          <w:rFonts w:ascii="Times New Roman" w:cs="Times New Roman" w:eastAsia="Times New Roman" w:hAnsi="Times New Roman"/>
+          <w:sz w:val="24"/>
+          <w:szCs w:val="24"/>
+        </w:rPr>
+      </w:pPr>
+      <w:r>
+        <w:rPr>
+          <w:rFonts w:ascii="Times New Roman" w:cs="Times New Roman" w:eastAsia="Times New Roman" w:hAnsi="Times New Roman"/>
+          <w:sz w:val="24"/>
+          <w:szCs w:val="24"/>
+          <w:rtl w:val="0"/>
+        </w:rPr>
+        <w:t xml:space="preserve">This study, therefore, will attempt to use past performance data, as well as traffic and weather factors, to forecast future wait assessment values. It will look at using liner, nonlinear and hybrid models and assessing which is the most valuable in terms of accuracy as compared to the actual values.</w:t>
+      </w:r>
+    </w:p>
+    <w:p>
+      <w:pPr>
+        <w:spacing w:line="360" w:lineRule="auto"/>
+        <w:rPr>
+          <w:rFonts w:ascii="Times New Roman" w:cs="Times New Roman" w:eastAsia="Times New Roman" w:hAnsi="Times New Roman"/>
+          <w:sz w:val="24"/>
+          <w:szCs w:val="24"/>
+        </w:rPr>
+      </w:pPr>
+      <w:r>
+        <w:rPr>
+          <w:rtl w:val="0"/>
+        </w:rPr>
+      </w:r>
+    </w:p>
+    <w:p>
+      <w:pPr>
+        <w:spacing w:line="360" w:lineRule="auto"/>
         <w:rPr>
           <w:sz w:val="24"/>
           <w:szCs w:val="24"/>
@@ -5074,399 +5404,14 @@
     <w:p>
       <w:pPr>
         <w:pStyle w:val="Heading2"/>
-        <w:rPr>
-          <w:sz w:val="24"/>
-          <w:szCs w:val="24"/>
-        </w:rPr>
-      </w:pPr>
-      <w:bookmarkStart w:colFirst="0" w:colLast="0" w:name="_yt2l0g9u06f2" w:id="4"/>
-      <w:bookmarkEnd w:id="4"/>
-      <w:r>
-        <w:rPr>
-          <w:sz w:val="24"/>
-          <w:szCs w:val="24"/>
-          <w:rtl w:val="0"/>
-        </w:rPr>
-        <w:t xml:space="preserve">2.2 Secondary Data</w:t>
-      </w:r>
-    </w:p>
-    <w:p>
-      <w:pPr>
-        <w:rPr>
-          <w:sz w:val="24"/>
-          <w:szCs w:val="24"/>
-        </w:rPr>
-      </w:pPr>
-      <w:r>
-        <w:rPr>
-          <w:rtl w:val="0"/>
-        </w:rPr>
-      </w:r>
-    </w:p>
-    <w:p>
-      <w:pPr>
-        <w:spacing w:line="360" w:lineRule="auto"/>
-        <w:rPr>
-          <w:rFonts w:ascii="Times New Roman" w:cs="Times New Roman" w:eastAsia="Times New Roman" w:hAnsi="Times New Roman"/>
-          <w:sz w:val="24"/>
-          <w:szCs w:val="24"/>
-        </w:rPr>
-      </w:pPr>
-      <w:r>
-        <w:rPr>
-          <w:rFonts w:ascii="Times New Roman" w:cs="Times New Roman" w:eastAsia="Times New Roman" w:hAnsi="Times New Roman"/>
-          <w:sz w:val="24"/>
-          <w:szCs w:val="24"/>
-          <w:rtl w:val="0"/>
-        </w:rPr>
-        <w:t xml:space="preserve">The secondary data used in the study was collected from a number of different publicly available datasets. These covered areas of bus delays, provided by the Metropolitan Transportation Authority (MTA), weather, provided by the National Oceanic and Atmospheric Administration (NOAA) and traffic, which was supplied by the New York City  Department of Transportation (NYC DOT). The bus delay data was on a monthly frequency, as was the weather data. The traffic data was more granular but any periods of less than a month were aggregated so as to fit with the target variable frequency. Variables included for exploration in the study were: </w:t>
-      </w:r>
-    </w:p>
-    <w:p>
-      <w:pPr>
-        <w:spacing w:line="360" w:lineRule="auto"/>
-        <w:rPr>
-          <w:rFonts w:ascii="Times New Roman" w:cs="Times New Roman" w:eastAsia="Times New Roman" w:hAnsi="Times New Roman"/>
-          <w:sz w:val="24"/>
-          <w:szCs w:val="24"/>
-        </w:rPr>
-      </w:pPr>
-      <w:r>
-        <w:rPr>
-          <w:rtl w:val="0"/>
-        </w:rPr>
-      </w:r>
-    </w:p>
-    <w:p>
-      <w:pPr>
-        <w:widowControl w:val="0"/>
-        <w:spacing w:line="360" w:lineRule="auto"/>
-        <w:rPr>
-          <w:rFonts w:ascii="Times New Roman" w:cs="Times New Roman" w:eastAsia="Times New Roman" w:hAnsi="Times New Roman"/>
-          <w:sz w:val="24"/>
-          <w:szCs w:val="24"/>
-        </w:rPr>
-      </w:pPr>
-      <w:r>
-        <w:rPr>
-          <w:rFonts w:ascii="Times New Roman" w:cs="Times New Roman" w:eastAsia="Times New Roman" w:hAnsi="Times New Roman"/>
-          <w:b w:val="1"/>
-          <w:sz w:val="24"/>
-          <w:szCs w:val="24"/>
-          <w:rtl w:val="0"/>
-        </w:rPr>
-        <w:t xml:space="preserve">Wait Assessment</w:t>
-      </w:r>
-      <w:r>
-        <w:rPr>
-          <w:rFonts w:ascii="Times New Roman" w:cs="Times New Roman" w:eastAsia="Times New Roman" w:hAnsi="Times New Roman"/>
-          <w:sz w:val="24"/>
-          <w:szCs w:val="24"/>
-          <w:rtl w:val="0"/>
-        </w:rPr>
-        <w:t xml:space="preserve"> </w:t>
-      </w:r>
-      <w:r>
-        <w:rPr>
-          <w:rFonts w:ascii="Times New Roman" w:cs="Times New Roman" w:eastAsia="Times New Roman" w:hAnsi="Times New Roman"/>
-          <w:b w:val="1"/>
-          <w:sz w:val="24"/>
-          <w:szCs w:val="24"/>
-          <w:rtl w:val="0"/>
-        </w:rPr>
-        <w:t xml:space="preserve">:</w:t>
-      </w:r>
-      <w:r>
-        <w:rPr>
-          <w:rFonts w:ascii="Times New Roman" w:cs="Times New Roman" w:eastAsia="Times New Roman" w:hAnsi="Times New Roman"/>
-          <w:sz w:val="24"/>
-          <w:szCs w:val="24"/>
-          <w:rtl w:val="0"/>
-        </w:rPr>
-        <w:t xml:space="preserve"> The wait assessment measures how evenly buses are spaced. It is defined as the percentage of actual intervals between buses that are no more than three minutes over the scheduled interval for peak periods, and no more than five minutes over the scheduled interval for off-peak periods.</w:t>
-      </w:r>
-    </w:p>
-    <w:p>
-      <w:pPr>
-        <w:widowControl w:val="0"/>
-        <w:spacing w:line="360" w:lineRule="auto"/>
-        <w:rPr>
-          <w:rFonts w:ascii="Times New Roman" w:cs="Times New Roman" w:eastAsia="Times New Roman" w:hAnsi="Times New Roman"/>
-          <w:sz w:val="24"/>
-          <w:szCs w:val="24"/>
-        </w:rPr>
-      </w:pPr>
-      <w:r>
-        <w:rPr>
-          <w:rtl w:val="0"/>
-        </w:rPr>
-      </w:r>
-    </w:p>
-    <w:p>
-      <w:pPr>
-        <w:widowControl w:val="0"/>
-        <w:spacing w:line="360" w:lineRule="auto"/>
-        <w:rPr>
-          <w:rFonts w:ascii="Times New Roman" w:cs="Times New Roman" w:eastAsia="Times New Roman" w:hAnsi="Times New Roman"/>
-          <w:sz w:val="24"/>
-          <w:szCs w:val="24"/>
-        </w:rPr>
-      </w:pPr>
-      <w:r>
-        <w:rPr>
-          <w:rFonts w:ascii="Times New Roman" w:cs="Times New Roman" w:eastAsia="Times New Roman" w:hAnsi="Times New Roman"/>
-          <w:b w:val="1"/>
-          <w:sz w:val="24"/>
-          <w:szCs w:val="24"/>
-          <w:rtl w:val="0"/>
-        </w:rPr>
-        <w:t xml:space="preserve">Vehicle Volume Counts :</w:t>
-      </w:r>
-      <w:r>
-        <w:rPr>
-          <w:rFonts w:ascii="Times New Roman" w:cs="Times New Roman" w:eastAsia="Times New Roman" w:hAnsi="Times New Roman"/>
-          <w:sz w:val="24"/>
-          <w:szCs w:val="24"/>
-          <w:rtl w:val="0"/>
-        </w:rPr>
-        <w:t xml:space="preserve"> NYC DOT uses Automated Traffic Recorders (ATR) to collect traffic sample volume counts at bridge crossings and roadways. </w:t>
-      </w:r>
-    </w:p>
-    <w:p>
-      <w:pPr>
-        <w:widowControl w:val="0"/>
-        <w:spacing w:line="360" w:lineRule="auto"/>
-        <w:rPr>
-          <w:rFonts w:ascii="Times New Roman" w:cs="Times New Roman" w:eastAsia="Times New Roman" w:hAnsi="Times New Roman"/>
-          <w:sz w:val="24"/>
-          <w:szCs w:val="24"/>
-        </w:rPr>
-      </w:pPr>
-      <w:r>
-        <w:rPr>
-          <w:rtl w:val="0"/>
-        </w:rPr>
-      </w:r>
-    </w:p>
-    <w:p>
-      <w:pPr>
-        <w:widowControl w:val="0"/>
-        <w:spacing w:line="360" w:lineRule="auto"/>
-        <w:rPr>
-          <w:rFonts w:ascii="Times New Roman" w:cs="Times New Roman" w:eastAsia="Times New Roman" w:hAnsi="Times New Roman"/>
-          <w:sz w:val="24"/>
-          <w:szCs w:val="24"/>
-        </w:rPr>
-      </w:pPr>
-      <w:r>
-        <w:rPr>
-          <w:rFonts w:ascii="Times New Roman" w:cs="Times New Roman" w:eastAsia="Times New Roman" w:hAnsi="Times New Roman"/>
-          <w:b w:val="1"/>
-          <w:sz w:val="24"/>
-          <w:szCs w:val="24"/>
-          <w:rtl w:val="0"/>
-        </w:rPr>
-        <w:t xml:space="preserve">Average Precipitation :</w:t>
-      </w:r>
-      <w:r>
-        <w:rPr>
-          <w:rFonts w:ascii="Times New Roman" w:cs="Times New Roman" w:eastAsia="Times New Roman" w:hAnsi="Times New Roman"/>
-          <w:sz w:val="24"/>
-          <w:szCs w:val="24"/>
-          <w:rtl w:val="0"/>
-        </w:rPr>
-        <w:t xml:space="preserve"> The average rainfall for that month</w:t>
-      </w:r>
-    </w:p>
-    <w:p>
-      <w:pPr>
-        <w:widowControl w:val="0"/>
-        <w:spacing w:line="360" w:lineRule="auto"/>
-        <w:rPr>
-          <w:rFonts w:ascii="Times New Roman" w:cs="Times New Roman" w:eastAsia="Times New Roman" w:hAnsi="Times New Roman"/>
-          <w:sz w:val="24"/>
-          <w:szCs w:val="24"/>
-        </w:rPr>
-      </w:pPr>
-      <w:r>
-        <w:rPr>
-          <w:rtl w:val="0"/>
-        </w:rPr>
-      </w:r>
-    </w:p>
-    <w:p>
-      <w:pPr>
-        <w:widowControl w:val="0"/>
-        <w:spacing w:line="360" w:lineRule="auto"/>
-        <w:rPr>
-          <w:rFonts w:ascii="Times New Roman" w:cs="Times New Roman" w:eastAsia="Times New Roman" w:hAnsi="Times New Roman"/>
-          <w:sz w:val="24"/>
-          <w:szCs w:val="24"/>
-        </w:rPr>
-      </w:pPr>
-      <w:r>
-        <w:rPr>
-          <w:rFonts w:ascii="Times New Roman" w:cs="Times New Roman" w:eastAsia="Times New Roman" w:hAnsi="Times New Roman"/>
-          <w:b w:val="1"/>
-          <w:sz w:val="24"/>
-          <w:szCs w:val="24"/>
-          <w:rtl w:val="0"/>
-        </w:rPr>
-        <w:t xml:space="preserve">Average Temperature :</w:t>
-      </w:r>
-      <w:r>
-        <w:rPr>
-          <w:rFonts w:ascii="Times New Roman" w:cs="Times New Roman" w:eastAsia="Times New Roman" w:hAnsi="Times New Roman"/>
-          <w:sz w:val="24"/>
-          <w:szCs w:val="24"/>
-          <w:rtl w:val="0"/>
-        </w:rPr>
-        <w:t xml:space="preserve"> The average temperature for that month, measured in celsius.</w:t>
-      </w:r>
-    </w:p>
-    <w:p>
-      <w:pPr>
-        <w:spacing w:line="360" w:lineRule="auto"/>
-        <w:rPr>
-          <w:sz w:val="24"/>
-          <w:szCs w:val="24"/>
-        </w:rPr>
-      </w:pPr>
-      <w:r>
-        <w:rPr>
-          <w:rtl w:val="0"/>
-        </w:rPr>
-      </w:r>
-    </w:p>
-    <w:p>
-      <w:pPr>
-        <w:pStyle w:val="Heading2"/>
-        <w:rPr>
-          <w:sz w:val="24"/>
-          <w:szCs w:val="24"/>
-        </w:rPr>
-      </w:pPr>
-      <w:bookmarkStart w:colFirst="0" w:colLast="0" w:name="_vbz0nh5dthua" w:id="5"/>
+        <w:spacing w:line="360" w:lineRule="auto"/>
+        <w:rPr>
+          <w:sz w:val="24"/>
+          <w:szCs w:val="24"/>
+        </w:rPr>
+      </w:pPr>
+      <w:bookmarkStart w:colFirst="0" w:colLast="0" w:name="_svumh3ot8y8l" w:id="5"/>
       <w:bookmarkEnd w:id="5"/>
-      <w:r>
-        <w:rPr>
-          <w:sz w:val="24"/>
-          <w:szCs w:val="24"/>
-          <w:rtl w:val="0"/>
-        </w:rPr>
-        <w:t xml:space="preserve">2.3 Problem Identification and Clarification</w:t>
-      </w:r>
-    </w:p>
-    <w:p>
-      <w:pPr>
-        <w:rPr>
-          <w:sz w:val="24"/>
-          <w:szCs w:val="24"/>
-        </w:rPr>
-      </w:pPr>
-      <w:r>
-        <w:rPr>
-          <w:rtl w:val="0"/>
-        </w:rPr>
-      </w:r>
-    </w:p>
-    <w:p>
-      <w:pPr>
-        <w:spacing w:line="360" w:lineRule="auto"/>
-        <w:rPr>
-          <w:rFonts w:ascii="Times New Roman" w:cs="Times New Roman" w:eastAsia="Times New Roman" w:hAnsi="Times New Roman"/>
-          <w:sz w:val="24"/>
-          <w:szCs w:val="24"/>
-        </w:rPr>
-      </w:pPr>
-      <w:r>
-        <w:rPr>
-          <w:rFonts w:ascii="Times New Roman" w:cs="Times New Roman" w:eastAsia="Times New Roman" w:hAnsi="Times New Roman"/>
-          <w:sz w:val="24"/>
-          <w:szCs w:val="24"/>
-          <w:rtl w:val="0"/>
-        </w:rPr>
-        <w:t xml:space="preserve">One way of measuring the performance of public buses, as it relates to delays in scheduling experienced by the users, is the wait assessment calculation. It is a measure of how evenly buses are spaced and can be taken as a performance indicator. Delays to scheduled times can cause serious disruption for users who depend on the services for transport to work, educaction, medical services, and other basic amenities. Bus delays and unreliability are one of the main factors discouraging use, which, were it to be improved, could have a significant positive impact on the individuals and society at many different levels. Being able to predict disruption would allow for more flexibility in the response of both the transport supplier and user, improving the customer experience and increasing the likelihood of future usage. </w:t>
-      </w:r>
-    </w:p>
-    <w:p>
-      <w:pPr>
-        <w:spacing w:line="360" w:lineRule="auto"/>
-        <w:rPr>
-          <w:rFonts w:ascii="Times New Roman" w:cs="Times New Roman" w:eastAsia="Times New Roman" w:hAnsi="Times New Roman"/>
-          <w:sz w:val="24"/>
-          <w:szCs w:val="24"/>
-        </w:rPr>
-      </w:pPr>
-      <w:r>
-        <w:rPr>
-          <w:rFonts w:ascii="Times New Roman" w:cs="Times New Roman" w:eastAsia="Times New Roman" w:hAnsi="Times New Roman"/>
-          <w:sz w:val="24"/>
-          <w:szCs w:val="24"/>
-          <w:rtl w:val="0"/>
-        </w:rPr>
-        <w:t xml:space="preserve">Past performance alone was not deemed sufficient for the highest level of prediction and so factors which are likely to impact the level of delays, specifically traffic and weather measurements are included in the study. Bus users identified these in the in-depth interviews as the two factors which they felt impacted the likelihood of a delay. </w:t>
-      </w:r>
-    </w:p>
-    <w:p>
-      <w:pPr>
-        <w:spacing w:line="360" w:lineRule="auto"/>
-        <w:rPr>
-          <w:rFonts w:ascii="Times New Roman" w:cs="Times New Roman" w:eastAsia="Times New Roman" w:hAnsi="Times New Roman"/>
-          <w:sz w:val="24"/>
-          <w:szCs w:val="24"/>
-        </w:rPr>
-      </w:pPr>
-      <w:r>
-        <w:rPr>
-          <w:rFonts w:ascii="Times New Roman" w:cs="Times New Roman" w:eastAsia="Times New Roman" w:hAnsi="Times New Roman"/>
-          <w:sz w:val="24"/>
-          <w:szCs w:val="24"/>
-          <w:rtl w:val="0"/>
-        </w:rPr>
-        <w:t xml:space="preserve">This study, therefore, will attempt to use past performance data, as well as traffic and weather factors, to forecast future wait assessment values. It will look at using liner, nonlinear and hybrid models and assessing which is the most valuable in terms of accuracy as compared to the actual values.</w:t>
-      </w:r>
-    </w:p>
-    <w:p>
-      <w:pPr>
-        <w:spacing w:line="360" w:lineRule="auto"/>
-        <w:rPr>
-          <w:rFonts w:ascii="Times New Roman" w:cs="Times New Roman" w:eastAsia="Times New Roman" w:hAnsi="Times New Roman"/>
-          <w:sz w:val="24"/>
-          <w:szCs w:val="24"/>
-        </w:rPr>
-      </w:pPr>
-      <w:r>
-        <w:rPr>
-          <w:rtl w:val="0"/>
-        </w:rPr>
-      </w:r>
-    </w:p>
-    <w:p>
-      <w:pPr>
-        <w:spacing w:line="360" w:lineRule="auto"/>
-        <w:rPr>
-          <w:sz w:val="24"/>
-          <w:szCs w:val="24"/>
-        </w:rPr>
-      </w:pPr>
-      <w:r>
-        <w:rPr>
-          <w:rtl w:val="0"/>
-        </w:rPr>
-      </w:r>
-    </w:p>
-    <w:p>
-      <w:pPr>
-        <w:pStyle w:val="Heading2"/>
-        <w:spacing w:line="360" w:lineRule="auto"/>
-        <w:rPr>
-          <w:sz w:val="24"/>
-          <w:szCs w:val="24"/>
-        </w:rPr>
-      </w:pPr>
-      <w:bookmarkStart w:colFirst="0" w:colLast="0" w:name="_svumh3ot8y8l" w:id="6"/>
-      <w:bookmarkEnd w:id="6"/>
       <w:r>
         <w:rPr>
           <w:sz w:val="24"/>
@@ -5680,7 +5625,131 @@
           <w:szCs w:val="24"/>
         </w:rPr>
       </w:pPr>
-      <w:bookmarkStart w:colFirst="0" w:colLast="0" w:name="_bszvqfxkmsyi" w:id="7"/>
+      <w:bookmarkStart w:colFirst="0" w:colLast="0" w:name="_bszvqfxkmsyi" w:id="6"/>
+      <w:bookmarkEnd w:id="6"/>
+      <w:r>
+        <w:rPr>
+          <w:sz w:val="24"/>
+          <w:szCs w:val="24"/>
+          <w:rtl w:val="0"/>
+        </w:rPr>
+        <w:t xml:space="preserve">2.5 Validity Type</w:t>
+      </w:r>
+    </w:p>
+    <w:p>
+      <w:pPr>
+        <w:spacing w:line="360" w:lineRule="auto"/>
+        <w:rPr>
+          <w:sz w:val="24"/>
+          <w:szCs w:val="24"/>
+        </w:rPr>
+      </w:pPr>
+      <w:r>
+        <w:rPr>
+          <w:rtl w:val="0"/>
+        </w:rPr>
+      </w:r>
+    </w:p>
+    <w:p>
+      <w:pPr>
+        <w:spacing w:line="360" w:lineRule="auto"/>
+        <w:rPr>
+          <w:rFonts w:ascii="Times New Roman" w:cs="Times New Roman" w:eastAsia="Times New Roman" w:hAnsi="Times New Roman"/>
+          <w:sz w:val="24"/>
+          <w:szCs w:val="24"/>
+        </w:rPr>
+      </w:pPr>
+      <w:r>
+        <w:rPr>
+          <w:rFonts w:ascii="Times New Roman" w:cs="Times New Roman" w:eastAsia="Times New Roman" w:hAnsi="Times New Roman"/>
+          <w:sz w:val="24"/>
+          <w:szCs w:val="24"/>
+          <w:rtl w:val="0"/>
+        </w:rPr>
+        <w:t xml:space="preserve">Different validity types need to be considered for the study. Construct validity refers to the extent a particular construct captures the thing being studied, which in this case is the forecasting accuracy of bus wait assessment time. As these are directly observable there is no construct per se, and the forecast values can be compared with the actual values using an appropriate metric, which in the case of this study was the MAE and the RSME. The MAE is scale invariant, meaning that it does not depend on the scale or units of data.</w:t>
+      </w:r>
+    </w:p>
+    <w:p>
+      <w:pPr>
+        <w:spacing w:line="360" w:lineRule="auto"/>
+        <w:rPr>
+          <w:rFonts w:ascii="Times New Roman" w:cs="Times New Roman" w:eastAsia="Times New Roman" w:hAnsi="Times New Roman"/>
+          <w:sz w:val="24"/>
+          <w:szCs w:val="24"/>
+        </w:rPr>
+      </w:pPr>
+      <w:r>
+        <w:rPr>
+          <w:rFonts w:ascii="Times New Roman" w:cs="Times New Roman" w:eastAsia="Times New Roman" w:hAnsi="Times New Roman"/>
+          <w:sz w:val="24"/>
+          <w:szCs w:val="24"/>
+          <w:rtl w:val="0"/>
+        </w:rPr>
+        <w:t xml:space="preserve">Content validity assesses the extent to which a measure is representative of all relevant aspects. For this study, the features which may affect bus delays were taken from a number of traffic and weather datasets, with exploratory data analysis and principal component analysis being performed to verify content validity.</w:t>
+      </w:r>
+    </w:p>
+    <w:p>
+      <w:pPr>
+        <w:spacing w:line="360" w:lineRule="auto"/>
+        <w:rPr>
+          <w:rFonts w:ascii="Times New Roman" w:cs="Times New Roman" w:eastAsia="Times New Roman" w:hAnsi="Times New Roman"/>
+          <w:sz w:val="24"/>
+          <w:szCs w:val="24"/>
+        </w:rPr>
+      </w:pPr>
+      <w:r>
+        <w:rPr>
+          <w:rFonts w:ascii="Times New Roman" w:cs="Times New Roman" w:eastAsia="Times New Roman" w:hAnsi="Times New Roman"/>
+          <w:sz w:val="24"/>
+          <w:szCs w:val="24"/>
+          <w:rtl w:val="0"/>
+        </w:rPr>
+        <w:t xml:space="preserve">Face validity is a subjective judgement and does not necessarily rely on statistical analysis but rather intuitive impression, that the measure tool appears to be relevant and appropriate for the intended purpose. In this study, all of the implementations have been researched in the literature review and the methodology broadly follows the best practices established therein</w:t>
+      </w:r>
+    </w:p>
+    <w:p>
+      <w:pPr>
+        <w:spacing w:line="360" w:lineRule="auto"/>
+        <w:rPr>
+          <w:rFonts w:ascii="Times New Roman" w:cs="Times New Roman" w:eastAsia="Times New Roman" w:hAnsi="Times New Roman"/>
+          <w:sz w:val="24"/>
+          <w:szCs w:val="24"/>
+        </w:rPr>
+      </w:pPr>
+      <w:r>
+        <w:rPr>
+          <w:rFonts w:ascii="Times New Roman" w:cs="Times New Roman" w:eastAsia="Times New Roman" w:hAnsi="Times New Roman"/>
+          <w:sz w:val="24"/>
+          <w:szCs w:val="24"/>
+          <w:rtl w:val="0"/>
+        </w:rPr>
+        <w:t xml:space="preserve">Finally Criterion validity is an evaluation of how much the scores or values obtained correlate with the expected outcome, in this case, are we making a strong prediction of the bus wait assessment values compared to the actual values.</w:t>
+      </w:r>
+    </w:p>
+    <w:p>
+      <w:pPr>
+        <w:spacing w:line="360" w:lineRule="auto"/>
+        <w:rPr>
+          <w:sz w:val="24"/>
+          <w:szCs w:val="24"/>
+        </w:rPr>
+      </w:pPr>
+      <w:r>
+        <w:rPr>
+          <w:rtl w:val="0"/>
+        </w:rPr>
+      </w:r>
+    </w:p>
+    <w:p>
+      <w:pPr>
+        <w:pStyle w:val="Heading2"/>
+        <w:spacing w:line="360" w:lineRule="auto"/>
+        <w:rPr>
+          <w:sz w:val="24"/>
+          <w:szCs w:val="24"/>
+        </w:rPr>
+      </w:pPr>
+      <w:bookmarkStart w:colFirst="0" w:colLast="0" w:name="_9tm8qa7oe1lc" w:id="7"/>
       <w:bookmarkEnd w:id="7"/>
       <w:r>
         <w:rPr>
@@ -5688,103 +5757,139 @@
           <w:szCs w:val="24"/>
           <w:rtl w:val="0"/>
         </w:rPr>
-        <w:t xml:space="preserve">2.5 Validity Type</w:t>
-      </w:r>
-    </w:p>
-    <w:p>
-      <w:pPr>
-        <w:spacing w:line="360" w:lineRule="auto"/>
-        <w:rPr>
-          <w:sz w:val="24"/>
-          <w:szCs w:val="24"/>
-        </w:rPr>
-      </w:pPr>
-      <w:r>
-        <w:rPr>
-          <w:rtl w:val="0"/>
-        </w:rPr>
-      </w:r>
-    </w:p>
-    <w:p>
-      <w:pPr>
-        <w:spacing w:line="360" w:lineRule="auto"/>
-        <w:rPr>
-          <w:rFonts w:ascii="Times New Roman" w:cs="Times New Roman" w:eastAsia="Times New Roman" w:hAnsi="Times New Roman"/>
-          <w:sz w:val="24"/>
-          <w:szCs w:val="24"/>
-        </w:rPr>
-      </w:pPr>
-      <w:r>
-        <w:rPr>
-          <w:rFonts w:ascii="Times New Roman" w:cs="Times New Roman" w:eastAsia="Times New Roman" w:hAnsi="Times New Roman"/>
-          <w:sz w:val="24"/>
-          <w:szCs w:val="24"/>
-          <w:rtl w:val="0"/>
-        </w:rPr>
-        <w:t xml:space="preserve">Different validity types need to be considered for the study. Construct validity refers to the extent a particular construct captures the thing being studied, which in this case is the forecasting accuracy of bus wait assessment time. As these are directly observable there is no construct per se, and the forecast values can be compared with the actual values using an appropriate metric, which in the case of this study was the MAE and the RSME. The MAE is scale invariant, meaning that it does not depend on the scale or units of data.</w:t>
-      </w:r>
-    </w:p>
-    <w:p>
-      <w:pPr>
-        <w:spacing w:line="360" w:lineRule="auto"/>
-        <w:rPr>
-          <w:rFonts w:ascii="Times New Roman" w:cs="Times New Roman" w:eastAsia="Times New Roman" w:hAnsi="Times New Roman"/>
-          <w:sz w:val="24"/>
-          <w:szCs w:val="24"/>
-        </w:rPr>
-      </w:pPr>
-      <w:r>
-        <w:rPr>
-          <w:rFonts w:ascii="Times New Roman" w:cs="Times New Roman" w:eastAsia="Times New Roman" w:hAnsi="Times New Roman"/>
-          <w:sz w:val="24"/>
-          <w:szCs w:val="24"/>
-          <w:rtl w:val="0"/>
-        </w:rPr>
-        <w:t xml:space="preserve">Content validity assesses the extent to which a measure is representative of all relevant aspects. For this study, the features which may affect bus delays were taken from a number of traffic and weather datasets, with exploratory data analysis and principal component analysis being performed to verify content validity.</w:t>
-      </w:r>
-    </w:p>
-    <w:p>
-      <w:pPr>
-        <w:spacing w:line="360" w:lineRule="auto"/>
-        <w:rPr>
-          <w:rFonts w:ascii="Times New Roman" w:cs="Times New Roman" w:eastAsia="Times New Roman" w:hAnsi="Times New Roman"/>
-          <w:sz w:val="24"/>
-          <w:szCs w:val="24"/>
-        </w:rPr>
-      </w:pPr>
-      <w:r>
-        <w:rPr>
-          <w:rFonts w:ascii="Times New Roman" w:cs="Times New Roman" w:eastAsia="Times New Roman" w:hAnsi="Times New Roman"/>
-          <w:sz w:val="24"/>
-          <w:szCs w:val="24"/>
-          <w:rtl w:val="0"/>
-        </w:rPr>
-        <w:t xml:space="preserve">Face validity is a subjective judgement and does not necessarily rely on statistical analysis but rather intuitive impression, that the measure tool appears to be relevant and appropriate for the intended purpose. In this study, all of the implementations have been researched in the literature review and the methodology broadly follows the best practices established therein</w:t>
-      </w:r>
-    </w:p>
-    <w:p>
-      <w:pPr>
-        <w:spacing w:line="360" w:lineRule="auto"/>
-        <w:rPr>
-          <w:rFonts w:ascii="Times New Roman" w:cs="Times New Roman" w:eastAsia="Times New Roman" w:hAnsi="Times New Roman"/>
-          <w:sz w:val="24"/>
-          <w:szCs w:val="24"/>
-        </w:rPr>
-      </w:pPr>
-      <w:r>
-        <w:rPr>
-          <w:rFonts w:ascii="Times New Roman" w:cs="Times New Roman" w:eastAsia="Times New Roman" w:hAnsi="Times New Roman"/>
-          <w:sz w:val="24"/>
-          <w:szCs w:val="24"/>
-          <w:rtl w:val="0"/>
-        </w:rPr>
-        <w:t xml:space="preserve">Finally Criterion validity is an evaluation of how much the scores or values obtained correlate with the expected outcome, in this case, are we making a strong prediction of the bus wait assessment values compared to the actual values.</w:t>
-      </w:r>
-    </w:p>
-    <w:p>
-      <w:pPr>
-        <w:spacing w:line="360" w:lineRule="auto"/>
-        <w:rPr>
+        <w:t xml:space="preserve">2.6 Ethics</w:t>
+      </w:r>
+    </w:p>
+    <w:p>
+      <w:pPr>
+        <w:spacing w:line="360" w:lineRule="auto"/>
+        <w:rPr>
+          <w:b w:val="1"/>
+          <w:sz w:val="24"/>
+          <w:szCs w:val="24"/>
+        </w:rPr>
+      </w:pPr>
+      <w:r>
+        <w:rPr>
+          <w:rtl w:val="0"/>
+        </w:rPr>
+      </w:r>
+    </w:p>
+    <w:p>
+      <w:pPr>
+        <w:spacing w:line="360" w:lineRule="auto"/>
+        <w:rPr>
+          <w:rFonts w:ascii="Times New Roman" w:cs="Times New Roman" w:eastAsia="Times New Roman" w:hAnsi="Times New Roman"/>
+          <w:sz w:val="24"/>
+          <w:szCs w:val="24"/>
+        </w:rPr>
+      </w:pPr>
+      <w:r>
+        <w:rPr>
+          <w:rFonts w:ascii="Times New Roman" w:cs="Times New Roman" w:eastAsia="Times New Roman" w:hAnsi="Times New Roman"/>
+          <w:sz w:val="24"/>
+          <w:szCs w:val="24"/>
+          <w:rtl w:val="0"/>
+        </w:rPr>
+        <w:t xml:space="preserve">The ethical concerns of the paper centre around the primary research section, where in-depth interviews were performed with individuals to gain knowledge and perspective around the issue being studied. To ensure that no ethical issues would arise while carrying out this research, a strict set of procedures were followed. All interviews were required to give informed consent. This was done after carefully explaining the purpose of the interview and how it related to the study, as well as how the interview and the interviewees information would be used. All participants would remain anonymous, and of the interviews which were recorded, the recordings were destroyed after the transcript was created. </w:t>
+      </w:r>
+    </w:p>
+    <w:p>
+      <w:pPr>
+        <w:spacing w:line="360" w:lineRule="auto"/>
+        <w:rPr>
+          <w:rFonts w:ascii="Times New Roman" w:cs="Times New Roman" w:eastAsia="Times New Roman" w:hAnsi="Times New Roman"/>
+          <w:sz w:val="24"/>
+          <w:szCs w:val="24"/>
+        </w:rPr>
+      </w:pPr>
+      <w:r>
+        <w:rPr>
+          <w:rFonts w:ascii="Times New Roman" w:cs="Times New Roman" w:eastAsia="Times New Roman" w:hAnsi="Times New Roman"/>
+          <w:sz w:val="24"/>
+          <w:szCs w:val="24"/>
+          <w:rtl w:val="0"/>
+        </w:rPr>
+        <w:t xml:space="preserve">While the participants were not asked to reveal personal information or anything that could be deemed to be of a personal nature, to prevent any issue with revealing such information, participants were given a copy of the transcripts to review. </w:t>
+      </w:r>
+    </w:p>
+    <w:p>
+      <w:pPr>
+        <w:spacing w:line="360" w:lineRule="auto"/>
+        <w:rPr>
+          <w:rFonts w:ascii="Times New Roman" w:cs="Times New Roman" w:eastAsia="Times New Roman" w:hAnsi="Times New Roman"/>
+          <w:sz w:val="24"/>
+          <w:szCs w:val="24"/>
+        </w:rPr>
+      </w:pPr>
+      <w:r>
+        <w:rPr>
+          <w:rFonts w:ascii="Times New Roman" w:cs="Times New Roman" w:eastAsia="Times New Roman" w:hAnsi="Times New Roman"/>
+          <w:sz w:val="24"/>
+          <w:szCs w:val="24"/>
+          <w:rtl w:val="0"/>
+        </w:rPr>
+        <w:t xml:space="preserve">This also addressed another ethical issue, which is that of research integrity. Despite our best efforts to remain impartial, cognitive bias affects everyone and so it is important to verify that our recollection and interpretation of events is the same as how the event actually occurred. In addition to ensuring that no unwanted information was included, the participants also had an opportunity to ensure that the information contained in the transcript gave an accurate account of how the interview took place and the participants responses to the questions posed.</w:t>
+      </w:r>
+    </w:p>
+    <w:p>
+      <w:pPr>
+        <w:spacing w:line="360" w:lineRule="auto"/>
+        <w:rPr>
+          <w:rFonts w:ascii="Times New Roman" w:cs="Times New Roman" w:eastAsia="Times New Roman" w:hAnsi="Times New Roman"/>
+          <w:sz w:val="24"/>
+          <w:szCs w:val="24"/>
+        </w:rPr>
+      </w:pPr>
+      <w:r>
+        <w:rPr>
+          <w:rFonts w:ascii="Times New Roman" w:cs="Times New Roman" w:eastAsia="Times New Roman" w:hAnsi="Times New Roman"/>
+          <w:sz w:val="24"/>
+          <w:szCs w:val="24"/>
+          <w:rtl w:val="0"/>
+        </w:rPr>
+        <w:t xml:space="preserve">As the secondary research for this study consists solely of publicly available datasets there were no ethical concerns around this area. </w:t>
+      </w:r>
+    </w:p>
+    <w:p>
+      <w:pPr>
+        <w:rPr>
+          <w:b w:val="1"/>
+          <w:sz w:val="24"/>
+          <w:szCs w:val="24"/>
+        </w:rPr>
+      </w:pPr>
+      <w:r>
+        <w:rPr>
+          <w:rtl w:val="0"/>
+        </w:rPr>
+      </w:r>
+    </w:p>
+    <w:p>
+      <w:pPr>
+        <w:pStyle w:val="Heading1"/>
+        <w:rPr>
+          <w:b w:val="1"/>
+          <w:sz w:val="24"/>
+          <w:szCs w:val="24"/>
+        </w:rPr>
+      </w:pPr>
+      <w:bookmarkStart w:colFirst="0" w:colLast="0" w:name="_e0j6tgww12fr" w:id="8"/>
+      <w:bookmarkEnd w:id="8"/>
+      <w:r>
+        <w:rPr>
+          <w:b w:val="1"/>
+          <w:sz w:val="24"/>
+          <w:szCs w:val="24"/>
+          <w:rtl w:val="0"/>
+        </w:rPr>
+        <w:t xml:space="preserve">3 Literature Review</w:t>
+      </w:r>
+    </w:p>
+    <w:p>
+      <w:pPr>
+        <w:rPr>
+          <w:b w:val="1"/>
           <w:sz w:val="24"/>
           <w:szCs w:val="24"/>
         </w:rPr>
@@ -5798,153 +5903,116 @@
     <w:p>
       <w:pPr>
         <w:pStyle w:val="Heading2"/>
-        <w:spacing w:line="360" w:lineRule="auto"/>
-        <w:rPr>
-          <w:sz w:val="24"/>
-          <w:szCs w:val="24"/>
-        </w:rPr>
-      </w:pPr>
-      <w:bookmarkStart w:colFirst="0" w:colLast="0" w:name="_9tm8qa7oe1lc" w:id="8"/>
-      <w:bookmarkEnd w:id="8"/>
-      <w:r>
-        <w:rPr>
-          <w:sz w:val="24"/>
-          <w:szCs w:val="24"/>
-          <w:rtl w:val="0"/>
-        </w:rPr>
-        <w:t xml:space="preserve">2.6 Ethics</w:t>
-      </w:r>
-    </w:p>
-    <w:p>
-      <w:pPr>
-        <w:spacing w:line="360" w:lineRule="auto"/>
-        <w:rPr>
-          <w:b w:val="1"/>
-          <w:sz w:val="24"/>
-          <w:szCs w:val="24"/>
-        </w:rPr>
-      </w:pPr>
-      <w:r>
-        <w:rPr>
-          <w:rtl w:val="0"/>
-        </w:rPr>
-      </w:r>
-    </w:p>
-    <w:p>
-      <w:pPr>
-        <w:spacing w:line="360" w:lineRule="auto"/>
-        <w:rPr>
-          <w:rFonts w:ascii="Times New Roman" w:cs="Times New Roman" w:eastAsia="Times New Roman" w:hAnsi="Times New Roman"/>
-          <w:sz w:val="24"/>
-          <w:szCs w:val="24"/>
-        </w:rPr>
-      </w:pPr>
-      <w:r>
-        <w:rPr>
-          <w:rFonts w:ascii="Times New Roman" w:cs="Times New Roman" w:eastAsia="Times New Roman" w:hAnsi="Times New Roman"/>
-          <w:sz w:val="24"/>
-          <w:szCs w:val="24"/>
-          <w:rtl w:val="0"/>
-        </w:rPr>
-        <w:t xml:space="preserve">The ethical concerns of the paper centre around the primary research section, where in-depth interviews were performed with individuals to gain knowledge and perspective around the issue being studied. To ensure that no ethical issues would arise while carrying out this research, a strict set of procedures were followed. All interviews were required to give informed consent. This was done after carefully explaining the purpose of the interview and how it related to the study, as well as how the interview and the interviewees information would be used. All participants would remain anonymous, and of the interviews which were recorded, the recordings were destroyed after the transcript was created. </w:t>
-      </w:r>
-    </w:p>
-    <w:p>
-      <w:pPr>
-        <w:spacing w:line="360" w:lineRule="auto"/>
-        <w:rPr>
-          <w:rFonts w:ascii="Times New Roman" w:cs="Times New Roman" w:eastAsia="Times New Roman" w:hAnsi="Times New Roman"/>
-          <w:sz w:val="24"/>
-          <w:szCs w:val="24"/>
-        </w:rPr>
-      </w:pPr>
-      <w:r>
-        <w:rPr>
-          <w:rFonts w:ascii="Times New Roman" w:cs="Times New Roman" w:eastAsia="Times New Roman" w:hAnsi="Times New Roman"/>
-          <w:sz w:val="24"/>
-          <w:szCs w:val="24"/>
-          <w:rtl w:val="0"/>
-        </w:rPr>
-        <w:t xml:space="preserve">While the participants were not asked to reveal personal information or anything that could be deemed to be of a personal nature, to prevent any issue with revealing such information, participants were given a copy of the transcripts to review. </w:t>
-      </w:r>
-    </w:p>
-    <w:p>
-      <w:pPr>
-        <w:spacing w:line="360" w:lineRule="auto"/>
-        <w:rPr>
-          <w:rFonts w:ascii="Times New Roman" w:cs="Times New Roman" w:eastAsia="Times New Roman" w:hAnsi="Times New Roman"/>
-          <w:sz w:val="24"/>
-          <w:szCs w:val="24"/>
-        </w:rPr>
-      </w:pPr>
-      <w:r>
-        <w:rPr>
-          <w:rFonts w:ascii="Times New Roman" w:cs="Times New Roman" w:eastAsia="Times New Roman" w:hAnsi="Times New Roman"/>
-          <w:sz w:val="24"/>
-          <w:szCs w:val="24"/>
-          <w:rtl w:val="0"/>
-        </w:rPr>
-        <w:t xml:space="preserve">This also addressed another ethical issue, which is that of research integrity. Despite our best efforts to remain impartial, cognitive bias affects everyone and so it is important to verify that our recollection and interpretation of events is the same as how the event actually occurred. In addition to ensuring that no unwanted information was included, the participants also had an opportunity to ensure that the information contained in the transcript gave an accurate account of how the interview took place and the participants responses to the questions posed.</w:t>
-      </w:r>
-    </w:p>
-    <w:p>
-      <w:pPr>
-        <w:spacing w:line="360" w:lineRule="auto"/>
-        <w:rPr>
-          <w:rFonts w:ascii="Times New Roman" w:cs="Times New Roman" w:eastAsia="Times New Roman" w:hAnsi="Times New Roman"/>
-          <w:sz w:val="24"/>
-          <w:szCs w:val="24"/>
-        </w:rPr>
-      </w:pPr>
-      <w:r>
-        <w:rPr>
-          <w:rFonts w:ascii="Times New Roman" w:cs="Times New Roman" w:eastAsia="Times New Roman" w:hAnsi="Times New Roman"/>
-          <w:sz w:val="24"/>
-          <w:szCs w:val="24"/>
-          <w:rtl w:val="0"/>
-        </w:rPr>
-        <w:t xml:space="preserve">As the secondary research for this study consists solely of publicly available datasets there were no ethical concerns around this area. </w:t>
-      </w:r>
-    </w:p>
-    <w:p>
-      <w:pPr>
-        <w:rPr>
-          <w:b w:val="1"/>
-          <w:sz w:val="24"/>
-          <w:szCs w:val="24"/>
-        </w:rPr>
-      </w:pPr>
-      <w:r>
-        <w:rPr>
-          <w:rtl w:val="0"/>
-        </w:rPr>
-      </w:r>
-    </w:p>
-    <w:p>
-      <w:pPr>
-        <w:pStyle w:val="Heading1"/>
-        <w:rPr>
-          <w:b w:val="1"/>
-          <w:sz w:val="24"/>
-          <w:szCs w:val="24"/>
-        </w:rPr>
-      </w:pPr>
-      <w:bookmarkStart w:colFirst="0" w:colLast="0" w:name="_e0j6tgww12fr" w:id="9"/>
+        <w:rPr>
+          <w:sz w:val="24"/>
+          <w:szCs w:val="24"/>
+        </w:rPr>
+      </w:pPr>
+      <w:bookmarkStart w:colFirst="0" w:colLast="0" w:name="_jze3jbrkrhdc" w:id="9"/>
       <w:bookmarkEnd w:id="9"/>
       <w:r>
         <w:rPr>
-          <w:b w:val="1"/>
-          <w:sz w:val="24"/>
-          <w:szCs w:val="24"/>
-          <w:rtl w:val="0"/>
-        </w:rPr>
-        <w:t xml:space="preserve">3 Literature Review</w:t>
-      </w:r>
-    </w:p>
-    <w:p>
-      <w:pPr>
-        <w:rPr>
-          <w:b w:val="1"/>
+          <w:sz w:val="24"/>
+          <w:szCs w:val="24"/>
+          <w:rtl w:val="0"/>
+        </w:rPr>
+        <w:t xml:space="preserve">3.1 Introduction</w:t>
+      </w:r>
+    </w:p>
+    <w:p>
+      <w:pPr>
+        <w:rPr>
+          <w:sz w:val="24"/>
+          <w:szCs w:val="24"/>
+        </w:rPr>
+      </w:pPr>
+      <w:r>
+        <w:rPr>
+          <w:rtl w:val="0"/>
+        </w:rPr>
+      </w:r>
+    </w:p>
+    <w:p>
+      <w:pPr>
+        <w:spacing w:line="360" w:lineRule="auto"/>
+        <w:rPr>
+          <w:rFonts w:ascii="Times New Roman" w:cs="Times New Roman" w:eastAsia="Times New Roman" w:hAnsi="Times New Roman"/>
+          <w:sz w:val="24"/>
+          <w:szCs w:val="24"/>
+        </w:rPr>
+      </w:pPr>
+      <w:r>
+        <w:rPr>
+          <w:rFonts w:ascii="Times New Roman" w:cs="Times New Roman" w:eastAsia="Times New Roman" w:hAnsi="Times New Roman"/>
+          <w:sz w:val="24"/>
+          <w:szCs w:val="24"/>
+          <w:rtl w:val="0"/>
+        </w:rPr>
+        <w:t xml:space="preserve">Public transport delays affect large portions of the population and impact wider concerns around environmental concern and urban planning. Understanding the causes and impacts of the delays helps to inform the necessity of the study and which areas have so far been deemed relevant to the prediction of future delays. Information around the performance of bus transit has been provided and due to the time series nature of the data is suitable for autoregressive models. </w:t>
+      </w:r>
+    </w:p>
+    <w:p>
+      <w:pPr>
+        <w:spacing w:line="360" w:lineRule="auto"/>
+        <w:rPr>
+          <w:rFonts w:ascii="Times New Roman" w:cs="Times New Roman" w:eastAsia="Times New Roman" w:hAnsi="Times New Roman"/>
+          <w:sz w:val="24"/>
+          <w:szCs w:val="24"/>
+        </w:rPr>
+      </w:pPr>
+      <w:r>
+        <w:rPr>
+          <w:rFonts w:ascii="Times New Roman" w:cs="Times New Roman" w:eastAsia="Times New Roman" w:hAnsi="Times New Roman"/>
+          <w:sz w:val="24"/>
+          <w:szCs w:val="24"/>
+          <w:rtl w:val="0"/>
+        </w:rPr>
+        <w:t xml:space="preserve">In the case of our data we also want to look at the impact of traffic and weather variables on the bus performance, and so the best method of incorporating the extra variables was examined. Time series models which take exogenous variables such as SARIMAX would be suitable and a range of studies comparing different implementations were examined.</w:t>
+      </w:r>
+    </w:p>
+    <w:p>
+      <w:pPr>
+        <w:spacing w:line="360" w:lineRule="auto"/>
+        <w:rPr>
+          <w:rFonts w:ascii="Times New Roman" w:cs="Times New Roman" w:eastAsia="Times New Roman" w:hAnsi="Times New Roman"/>
+          <w:sz w:val="24"/>
+          <w:szCs w:val="24"/>
+        </w:rPr>
+      </w:pPr>
+      <w:r>
+        <w:rPr>
+          <w:rFonts w:ascii="Times New Roman" w:cs="Times New Roman" w:eastAsia="Times New Roman" w:hAnsi="Times New Roman"/>
+          <w:sz w:val="24"/>
+          <w:szCs w:val="24"/>
+          <w:rtl w:val="0"/>
+        </w:rPr>
+        <w:t xml:space="preserve">For the random forest machine learning model, the consideration was around the fact that for time series problems, if only using the series order and the bus performance variable, new models may need to be constantly created. The sliding window method was examined to understand the benefits and impacts of its use on the random forest classifier. Papers examining it use it in a variety of different domains, as well as with different selections around parameters such as window size. The current state of the art is examined for best practices. </w:t>
+      </w:r>
+    </w:p>
+    <w:p>
+      <w:pPr>
+        <w:spacing w:line="360" w:lineRule="auto"/>
+        <w:rPr>
+          <w:rFonts w:ascii="Times New Roman" w:cs="Times New Roman" w:eastAsia="Times New Roman" w:hAnsi="Times New Roman"/>
+          <w:sz w:val="24"/>
+          <w:szCs w:val="24"/>
+        </w:rPr>
+      </w:pPr>
+      <w:r>
+        <w:rPr>
+          <w:rFonts w:ascii="Times New Roman" w:cs="Times New Roman" w:eastAsia="Times New Roman" w:hAnsi="Times New Roman"/>
+          <w:sz w:val="24"/>
+          <w:szCs w:val="24"/>
+          <w:rtl w:val="0"/>
+        </w:rPr>
+        <w:t xml:space="preserve">Finally, as the residuals of the time series are to be used to create a hybrid model with the random forest classifier, hybrid models are investigated. The different types are looked at, with a focus on those using residuals from a linear model as inputs for a nonlinear model. Hybrid models combining autoregressive models and random forest models are also examined for the methodology used and lessons learned.</w:t>
+      </w:r>
+    </w:p>
+    <w:p>
+      <w:pPr>
+        <w:spacing w:line="360" w:lineRule="auto"/>
+        <w:rPr>
+          <w:rFonts w:ascii="Times New Roman" w:cs="Times New Roman" w:eastAsia="Times New Roman" w:hAnsi="Times New Roman"/>
           <w:sz w:val="24"/>
           <w:szCs w:val="24"/>
         </w:rPr>
@@ -5958,137 +6026,14 @@
     <w:p>
       <w:pPr>
         <w:pStyle w:val="Heading2"/>
-        <w:rPr>
-          <w:sz w:val="24"/>
-          <w:szCs w:val="24"/>
-        </w:rPr>
-      </w:pPr>
-      <w:bookmarkStart w:colFirst="0" w:colLast="0" w:name="_jze3jbrkrhdc" w:id="10"/>
+        <w:spacing w:line="360" w:lineRule="auto"/>
+        <w:rPr>
+          <w:sz w:val="24"/>
+          <w:szCs w:val="24"/>
+        </w:rPr>
+      </w:pPr>
+      <w:bookmarkStart w:colFirst="0" w:colLast="0" w:name="_bosshg5rmbhe" w:id="10"/>
       <w:bookmarkEnd w:id="10"/>
-      <w:r>
-        <w:rPr>
-          <w:sz w:val="24"/>
-          <w:szCs w:val="24"/>
-          <w:rtl w:val="0"/>
-        </w:rPr>
-        <w:t xml:space="preserve">3.1 Introduction</w:t>
-      </w:r>
-    </w:p>
-    <w:p>
-      <w:pPr>
-        <w:rPr>
-          <w:sz w:val="24"/>
-          <w:szCs w:val="24"/>
-        </w:rPr>
-      </w:pPr>
-      <w:r>
-        <w:rPr>
-          <w:rtl w:val="0"/>
-        </w:rPr>
-      </w:r>
-    </w:p>
-    <w:p>
-      <w:pPr>
-        <w:spacing w:line="360" w:lineRule="auto"/>
-        <w:rPr>
-          <w:rFonts w:ascii="Times New Roman" w:cs="Times New Roman" w:eastAsia="Times New Roman" w:hAnsi="Times New Roman"/>
-          <w:sz w:val="24"/>
-          <w:szCs w:val="24"/>
-        </w:rPr>
-      </w:pPr>
-      <w:r>
-        <w:rPr>
-          <w:rFonts w:ascii="Times New Roman" w:cs="Times New Roman" w:eastAsia="Times New Roman" w:hAnsi="Times New Roman"/>
-          <w:sz w:val="24"/>
-          <w:szCs w:val="24"/>
-          <w:rtl w:val="0"/>
-        </w:rPr>
-        <w:t xml:space="preserve">Public transport delays affect large portions of the population and impact wider concerns around environmental concern and urban planning. Understanding the causes and impacts of the delays helps to inform the necessity of the study and which areas have so far been deemed relevant to the prediction of future delays. Information around the performance of bus transit has been provided and due to the time series nature of the data is suitable for autoregressive models. </w:t>
-      </w:r>
-    </w:p>
-    <w:p>
-      <w:pPr>
-        <w:spacing w:line="360" w:lineRule="auto"/>
-        <w:rPr>
-          <w:rFonts w:ascii="Times New Roman" w:cs="Times New Roman" w:eastAsia="Times New Roman" w:hAnsi="Times New Roman"/>
-          <w:sz w:val="24"/>
-          <w:szCs w:val="24"/>
-        </w:rPr>
-      </w:pPr>
-      <w:r>
-        <w:rPr>
-          <w:rFonts w:ascii="Times New Roman" w:cs="Times New Roman" w:eastAsia="Times New Roman" w:hAnsi="Times New Roman"/>
-          <w:sz w:val="24"/>
-          <w:szCs w:val="24"/>
-          <w:rtl w:val="0"/>
-        </w:rPr>
-        <w:t xml:space="preserve">In the case of our data we also want to look at the impact of traffic and weather variables on the bus performance, and so the best method of incorporating the extra variables was examined. Time series models which take exogenous variables such as SARIMAX would be suitable and a range of studies comparing different implementations were examined.</w:t>
-      </w:r>
-    </w:p>
-    <w:p>
-      <w:pPr>
-        <w:spacing w:line="360" w:lineRule="auto"/>
-        <w:rPr>
-          <w:rFonts w:ascii="Times New Roman" w:cs="Times New Roman" w:eastAsia="Times New Roman" w:hAnsi="Times New Roman"/>
-          <w:sz w:val="24"/>
-          <w:szCs w:val="24"/>
-        </w:rPr>
-      </w:pPr>
-      <w:r>
-        <w:rPr>
-          <w:rFonts w:ascii="Times New Roman" w:cs="Times New Roman" w:eastAsia="Times New Roman" w:hAnsi="Times New Roman"/>
-          <w:sz w:val="24"/>
-          <w:szCs w:val="24"/>
-          <w:rtl w:val="0"/>
-        </w:rPr>
-        <w:t xml:space="preserve">For the random forest machine learning model, the consideration was around the fact that for time series problems, if only using the series order and the bus performance variable, new models may need to be constantly created. The sliding window method was examined to understand the benefits and impacts of its use on the random forest classifier. Papers examining it use it in a variety of different domains, as well as with different selections around parameters such as window size. The current state of the art is examined for best practices. </w:t>
-      </w:r>
-    </w:p>
-    <w:p>
-      <w:pPr>
-        <w:spacing w:line="360" w:lineRule="auto"/>
-        <w:rPr>
-          <w:rFonts w:ascii="Times New Roman" w:cs="Times New Roman" w:eastAsia="Times New Roman" w:hAnsi="Times New Roman"/>
-          <w:sz w:val="24"/>
-          <w:szCs w:val="24"/>
-        </w:rPr>
-      </w:pPr>
-      <w:r>
-        <w:rPr>
-          <w:rFonts w:ascii="Times New Roman" w:cs="Times New Roman" w:eastAsia="Times New Roman" w:hAnsi="Times New Roman"/>
-          <w:sz w:val="24"/>
-          <w:szCs w:val="24"/>
-          <w:rtl w:val="0"/>
-        </w:rPr>
-        <w:t xml:space="preserve">Finally, as the residuals of the time series are to be used to create a hybrid model with the random forest classifier, hybrid models are investigated. The different types are looked at, with a focus on those using residuals from a linear model as inputs for a nonlinear model. Hybrid models combining autoregressive models and random forest models are also examined for the methodology used and lessons learned.</w:t>
-      </w:r>
-    </w:p>
-    <w:p>
-      <w:pPr>
-        <w:spacing w:line="360" w:lineRule="auto"/>
-        <w:rPr>
-          <w:rFonts w:ascii="Times New Roman" w:cs="Times New Roman" w:eastAsia="Times New Roman" w:hAnsi="Times New Roman"/>
-          <w:sz w:val="24"/>
-          <w:szCs w:val="24"/>
-        </w:rPr>
-      </w:pPr>
-      <w:r>
-        <w:rPr>
-          <w:rtl w:val="0"/>
-        </w:rPr>
-      </w:r>
-    </w:p>
-    <w:p>
-      <w:pPr>
-        <w:pStyle w:val="Heading2"/>
-        <w:spacing w:line="360" w:lineRule="auto"/>
-        <w:rPr>
-          <w:sz w:val="24"/>
-          <w:szCs w:val="24"/>
-        </w:rPr>
-      </w:pPr>
-      <w:bookmarkStart w:colFirst="0" w:colLast="0" w:name="_bosshg5rmbhe" w:id="11"/>
-      <w:bookmarkEnd w:id="11"/>
       <w:r>
         <w:rPr>
           <w:sz w:val="24"/>
@@ -6383,8 +6328,8 @@
           <w:szCs w:val="24"/>
         </w:rPr>
       </w:pPr>
-      <w:bookmarkStart w:colFirst="0" w:colLast="0" w:name="_rw1f6ygkopnr" w:id="12"/>
-      <w:bookmarkEnd w:id="12"/>
+      <w:bookmarkStart w:colFirst="0" w:colLast="0" w:name="_rw1f6ygkopnr" w:id="11"/>
+      <w:bookmarkEnd w:id="11"/>
       <w:r>
         <w:rPr>
           <w:sz w:val="24"/>
@@ -7010,12 +6955,12 @@
           <wp:inline distB="114300" distT="114300" distL="114300" distR="114300">
             <wp:extent cx="4519613" cy="969101"/>
             <wp:effectExtent b="0" l="0" r="0" t="0"/>
-            <wp:docPr id="16" name="image12.png"/>
+            <wp:docPr id="16" name="image7.png"/>
             <a:graphic>
               <a:graphicData uri="http://schemas.openxmlformats.org/drawingml/2006/picture">
                 <pic:pic>
                   <pic:nvPicPr>
-                    <pic:cNvPr id="0" name="image12.png"/>
+                    <pic:cNvPr id="0" name="image7.png"/>
                     <pic:cNvPicPr preferRelativeResize="0"/>
                   </pic:nvPicPr>
                   <pic:blipFill>
@@ -7219,12 +7164,12 @@
           <wp:inline distB="114300" distT="114300" distL="114300" distR="114300">
             <wp:extent cx="2090525" cy="334846"/>
             <wp:effectExtent b="0" l="0" r="0" t="0"/>
-            <wp:docPr id="32" name="image21.png"/>
+            <wp:docPr id="32" name="image23.png"/>
             <a:graphic>
               <a:graphicData uri="http://schemas.openxmlformats.org/drawingml/2006/picture">
                 <pic:pic>
                   <pic:nvPicPr>
-                    <pic:cNvPr id="0" name="image21.png"/>
+                    <pic:cNvPr id="0" name="image23.png"/>
                     <pic:cNvPicPr preferRelativeResize="0"/>
                   </pic:nvPicPr>
                   <pic:blipFill>
@@ -7467,7 +7412,336 @@
           <w:szCs w:val="24"/>
         </w:rPr>
       </w:pPr>
-      <w:bookmarkStart w:colFirst="0" w:colLast="0" w:name="_jvpmxtzi3bvk" w:id="13"/>
+      <w:bookmarkStart w:colFirst="0" w:colLast="0" w:name="_jvpmxtzi3bvk" w:id="12"/>
+      <w:bookmarkEnd w:id="12"/>
+      <w:r>
+        <w:rPr>
+          <w:sz w:val="24"/>
+          <w:szCs w:val="24"/>
+          <w:rtl w:val="0"/>
+        </w:rPr>
+        <w:t xml:space="preserve">3.4 Sliding Window Forecasting</w:t>
+      </w:r>
+    </w:p>
+    <w:p>
+      <w:pPr>
+        <w:spacing w:line="360" w:lineRule="auto"/>
+        <w:rPr>
+          <w:sz w:val="24"/>
+          <w:szCs w:val="24"/>
+        </w:rPr>
+      </w:pPr>
+      <w:r>
+        <w:rPr>
+          <w:rtl w:val="0"/>
+        </w:rPr>
+      </w:r>
+    </w:p>
+    <w:p>
+      <w:pPr>
+        <w:spacing w:line="360" w:lineRule="auto"/>
+        <w:rPr>
+          <w:rFonts w:ascii="Times New Roman" w:cs="Times New Roman" w:eastAsia="Times New Roman" w:hAnsi="Times New Roman"/>
+          <w:sz w:val="24"/>
+          <w:szCs w:val="24"/>
+        </w:rPr>
+      </w:pPr>
+      <w:r>
+        <w:rPr>
+          <w:rFonts w:ascii="Times New Roman" w:cs="Times New Roman" w:eastAsia="Times New Roman" w:hAnsi="Times New Roman"/>
+          <w:sz w:val="24"/>
+          <w:szCs w:val="24"/>
+          <w:rtl w:val="0"/>
+        </w:rPr>
+        <w:t xml:space="preserve">Time series forecasting is concerned with predicting a future step based on the available past data. This data can contain value in different areas, for instance the most recent values can hold a large amount of importance when it comes to predicting the next step. At the same time, by taking in longer periods of data it is possible to capture more trend and seasonality from the data. A sliding winding approach involves taking a window of fixed size and moving it one step at a time across a range of data, performing calculations on that window, and then creating an output. As the window size is fixed, it can be specified to encapsulate the seasonality of the data, while still keeping the most recent observations as the main basis for future predictions.</w:t>
+      </w:r>
+    </w:p>
+    <w:p>
+      <w:pPr>
+        <w:spacing w:line="360" w:lineRule="auto"/>
+        <w:rPr>
+          <w:rFonts w:ascii="Times New Roman" w:cs="Times New Roman" w:eastAsia="Times New Roman" w:hAnsi="Times New Roman"/>
+          <w:sz w:val="24"/>
+          <w:szCs w:val="24"/>
+        </w:rPr>
+      </w:pPr>
+      <w:r>
+        <w:rPr>
+          <w:rtl w:val="0"/>
+        </w:rPr>
+      </w:r>
+    </w:p>
+    <w:p>
+      <w:pPr>
+        <w:spacing w:line="360" w:lineRule="auto"/>
+        <w:rPr>
+          <w:rFonts w:ascii="Times New Roman" w:cs="Times New Roman" w:eastAsia="Times New Roman" w:hAnsi="Times New Roman"/>
+          <w:sz w:val="24"/>
+          <w:szCs w:val="24"/>
+        </w:rPr>
+      </w:pPr>
+      <w:r>
+        <w:rPr>
+          <w:rFonts w:ascii="Times New Roman" w:cs="Times New Roman" w:eastAsia="Times New Roman" w:hAnsi="Times New Roman"/>
+          <w:sz w:val="24"/>
+          <w:szCs w:val="24"/>
+          <w:rtl w:val="0"/>
+        </w:rPr>
+        <w:t xml:space="preserve">This is a method that has become useful in forecasting, Kapoor and Bedi (2013) look at implementing it in a weather forecasting research article. They applied the sliding window method to predict weather variables using a week-long window size based on the likelihood of a correct prediction. It found the approach to be highly accurate, except in months where there were high seasonal changes due to unpredictable weather conditions. It was found that adjusting the window size to a month increased the accuracy of that volatile monthly period.</w:t>
+      </w:r>
+    </w:p>
+    <w:p>
+      <w:pPr>
+        <w:spacing w:line="360" w:lineRule="auto"/>
+        <w:rPr>
+          <w:rFonts w:ascii="Times New Roman" w:cs="Times New Roman" w:eastAsia="Times New Roman" w:hAnsi="Times New Roman"/>
+          <w:sz w:val="24"/>
+          <w:szCs w:val="24"/>
+        </w:rPr>
+      </w:pPr>
+      <w:r>
+        <w:rPr>
+          <w:rtl w:val="0"/>
+        </w:rPr>
+      </w:r>
+    </w:p>
+    <w:p>
+      <w:pPr>
+        <w:spacing w:line="360" w:lineRule="auto"/>
+        <w:rPr>
+          <w:rFonts w:ascii="Times New Roman" w:cs="Times New Roman" w:eastAsia="Times New Roman" w:hAnsi="Times New Roman"/>
+          <w:sz w:val="24"/>
+          <w:szCs w:val="24"/>
+        </w:rPr>
+      </w:pPr>
+      <w:r>
+        <w:rPr>
+          <w:rFonts w:ascii="Times New Roman" w:cs="Times New Roman" w:eastAsia="Times New Roman" w:hAnsi="Times New Roman"/>
+          <w:sz w:val="24"/>
+          <w:szCs w:val="24"/>
+          <w:rtl w:val="0"/>
+        </w:rPr>
+        <w:t xml:space="preserve">Selecting the correct window size can be another factor to consider when choosing how to implement the sliding window. A certain level of domain knowledge should inform the choice, what is the date related to, and in what current interval format is it? Alberg and Last (2018) looked at short-term load forecasting in smart metres using sliding window based ARIMA models. They used both seasonal and non seasonal models in the study and looked at different window sizes for producing different results. It found that on a 24-, 48-, and 72-hour window scale, for seasonal models the 24- and 48-hour window sizes were optimal, with the non-seasonal models performing better with the 48- and 72-hour windows. Again the size of the window seems to be very dependent on the data being forecasted. Dong et al. (2020) looked at forecasting equity returns using the sliding window method and ARIMA models, and emphasised the importance of ensuring “the data windows are carefully selected”. They faced the dilemma that shorter windows containing the most recent transaction data would likely fit the future price trend the most, but any sudden change which is not consistent with the recent price developments could generate a large deviation in the forecast outcome. A long window however, would include previous trends that might explain a sudden change, but may be less relevant with predicting the future price. After creating a number of ARIMA models with different window sizes they concluded that the better forecast precision was generated by a longer sliding window size, saying that it “avoids the accumulation of stale information but encourages the inclusion of complete patterns of asset return data”. </w:t>
+      </w:r>
+    </w:p>
+    <w:p>
+      <w:pPr>
+        <w:spacing w:line="360" w:lineRule="auto"/>
+        <w:rPr>
+          <w:rFonts w:ascii="Times New Roman" w:cs="Times New Roman" w:eastAsia="Times New Roman" w:hAnsi="Times New Roman"/>
+          <w:sz w:val="24"/>
+          <w:szCs w:val="24"/>
+        </w:rPr>
+      </w:pPr>
+      <w:r>
+        <w:rPr>
+          <w:rtl w:val="0"/>
+        </w:rPr>
+      </w:r>
+    </w:p>
+    <w:p>
+      <w:pPr>
+        <w:spacing w:line="360" w:lineRule="auto"/>
+        <w:rPr>
+          <w:rFonts w:ascii="Times New Roman" w:cs="Times New Roman" w:eastAsia="Times New Roman" w:hAnsi="Times New Roman"/>
+          <w:sz w:val="24"/>
+          <w:szCs w:val="24"/>
+        </w:rPr>
+      </w:pPr>
+      <w:r>
+        <w:rPr>
+          <w:rFonts w:ascii="Times New Roman" w:cs="Times New Roman" w:eastAsia="Times New Roman" w:hAnsi="Times New Roman"/>
+          <w:sz w:val="24"/>
+          <w:szCs w:val="24"/>
+          <w:rtl w:val="0"/>
+        </w:rPr>
+        <w:t xml:space="preserve">The sliding window method can be used with different models, in the previous examples it was implemented with both ANN and ARIMA type models. Other studies have looked at its implementation with a random forest (RF) classifier. When forecasting rainfall distribution Chen et al. (2022) chose a random forest model as it had a number of benefits, namely the potential for quick training, with high flexibility which can work well for all types of data, both balanced and unbalanced. The study was performed on two climate conditions and the results of the RF were found to be satisfactory in rainfall forecasting for both climates. The advantages mentioned were handling many inputs without a variable selection as well as acting as a feature selection technique, while they found some disadvantages to be inaccurate predictions for data outside of the training data range. </w:t>
+      </w:r>
+    </w:p>
+    <w:p>
+      <w:pPr>
+        <w:spacing w:line="360" w:lineRule="auto"/>
+        <w:rPr>
+          <w:rFonts w:ascii="Times New Roman" w:cs="Times New Roman" w:eastAsia="Times New Roman" w:hAnsi="Times New Roman"/>
+          <w:sz w:val="24"/>
+          <w:szCs w:val="24"/>
+        </w:rPr>
+      </w:pPr>
+      <w:r>
+        <w:rPr>
+          <w:rFonts w:ascii="Times New Roman" w:cs="Times New Roman" w:eastAsia="Times New Roman" w:hAnsi="Times New Roman"/>
+          <w:sz w:val="24"/>
+          <w:szCs w:val="24"/>
+          <w:rtl w:val="0"/>
+        </w:rPr>
+        <w:t xml:space="preserve">Li, Shao and Zhao (2018) use a random forest model to forecast air pollution concentration. For the sliding window method they take the approach of setting a window size </w:t>
+      </w:r>
+      <w:r>
+        <w:rPr>
+          <w:rFonts w:ascii="Times New Roman" w:cs="Times New Roman" w:eastAsia="Times New Roman" w:hAnsi="Times New Roman"/>
+          <w:i w:val="1"/>
+          <w:sz w:val="24"/>
+          <w:szCs w:val="24"/>
+          <w:rtl w:val="0"/>
+        </w:rPr>
+        <w:t xml:space="preserve">T</w:t>
+      </w:r>
+      <w:r>
+        <w:rPr>
+          <w:rFonts w:ascii="Times New Roman" w:cs="Times New Roman" w:eastAsia="Times New Roman" w:hAnsi="Times New Roman"/>
+          <w:sz w:val="24"/>
+          <w:szCs w:val="24"/>
+          <w:rtl w:val="0"/>
+        </w:rPr>
+        <w:t xml:space="preserve">, containing the samples, step size is set to 1, and the horizon, which is the number of time steps predicted in advance, is </w:t>
+      </w:r>
+      <w:r>
+        <w:rPr>
+          <w:rFonts w:ascii="Times New Roman" w:cs="Times New Roman" w:eastAsia="Times New Roman" w:hAnsi="Times New Roman"/>
+          <w:i w:val="1"/>
+          <w:sz w:val="24"/>
+          <w:szCs w:val="24"/>
+          <w:rtl w:val="0"/>
+        </w:rPr>
+        <w:t xml:space="preserve">P.</w:t>
+      </w:r>
+      <w:r>
+        <w:rPr>
+          <w:rFonts w:ascii="Times New Roman" w:cs="Times New Roman" w:eastAsia="Times New Roman" w:hAnsi="Times New Roman"/>
+          <w:sz w:val="24"/>
+          <w:szCs w:val="24"/>
+          <w:rtl w:val="0"/>
+        </w:rPr>
+        <w:t xml:space="preserve"> For every window of </w:t>
+      </w:r>
+      <w:r>
+        <w:rPr>
+          <w:rFonts w:ascii="Times New Roman" w:cs="Times New Roman" w:eastAsia="Times New Roman" w:hAnsi="Times New Roman"/>
+          <w:i w:val="1"/>
+          <w:sz w:val="24"/>
+          <w:szCs w:val="24"/>
+          <w:rtl w:val="0"/>
+        </w:rPr>
+        <w:t xml:space="preserve">T</w:t>
+      </w:r>
+      <w:r>
+        <w:rPr>
+          <w:rFonts w:ascii="Times New Roman" w:cs="Times New Roman" w:eastAsia="Times New Roman" w:hAnsi="Times New Roman"/>
+          <w:sz w:val="24"/>
+          <w:szCs w:val="24"/>
+          <w:rtl w:val="0"/>
+        </w:rPr>
+        <w:t xml:space="preserve"> they used a RF model to predict the dependent variable of the </w:t>
+      </w:r>
+      <w:r>
+        <w:rPr>
+          <w:rFonts w:ascii="Times New Roman" w:cs="Times New Roman" w:eastAsia="Times New Roman" w:hAnsi="Times New Roman"/>
+          <w:i w:val="1"/>
+          <w:sz w:val="24"/>
+          <w:szCs w:val="24"/>
+          <w:rtl w:val="0"/>
+        </w:rPr>
+        <w:t xml:space="preserve">P-th</w:t>
+      </w:r>
+      <w:r>
+        <w:rPr>
+          <w:rFonts w:ascii="Times New Roman" w:cs="Times New Roman" w:eastAsia="Times New Roman" w:hAnsi="Times New Roman"/>
+          <w:sz w:val="24"/>
+          <w:szCs w:val="24"/>
+          <w:rtl w:val="0"/>
+        </w:rPr>
+        <w:t xml:space="preserve"> sample in front of the sliding window. The window will then move one step forward and the process repeats. Results using the Random Forest were compared with other models including a Deep Belief Network - Deep Neural Network (DBN-DNN) model, and the RF model with a sliding window achieved the best results. There were three different air pollutants predicted for, and the RF model had RSME’s of 60.0, 24.88 and 17.70 compared to the DBM-DNN’s 71.59, 22.08, and 19.36. The accuracy and MAE of the RF also outperformed the </w:t>
+      </w:r>
+      <w:r>
+        <w:rPr>
+          <w:rFonts w:ascii="Times New Roman" w:cs="Times New Roman" w:eastAsia="Times New Roman" w:hAnsi="Times New Roman"/>
+          <w:sz w:val="24"/>
+          <w:szCs w:val="24"/>
+          <w:rtl w:val="0"/>
+        </w:rPr>
+        <w:t xml:space="preserve">DBN-DNN’s</w:t>
+      </w:r>
+      <w:r>
+        <w:rPr>
+          <w:rFonts w:ascii="Times New Roman" w:cs="Times New Roman" w:eastAsia="Times New Roman" w:hAnsi="Times New Roman"/>
+          <w:sz w:val="24"/>
+          <w:szCs w:val="24"/>
+          <w:rtl w:val="0"/>
+        </w:rPr>
+        <w:t xml:space="preserve">. </w:t>
+      </w:r>
+      <w:r>
+        <w:rPr>
+          <w:rtl w:val="0"/>
+        </w:rPr>
+      </w:r>
+    </w:p>
+    <w:p>
+      <w:pPr>
+        <w:spacing w:line="360" w:lineRule="auto"/>
+        <w:rPr>
+          <w:rFonts w:ascii="Times New Roman" w:cs="Times New Roman" w:eastAsia="Times New Roman" w:hAnsi="Times New Roman"/>
+          <w:sz w:val="24"/>
+          <w:szCs w:val="24"/>
+        </w:rPr>
+      </w:pPr>
+      <w:r>
+        <w:rPr>
+          <w:rFonts w:ascii="Times New Roman" w:cs="Times New Roman" w:eastAsia="Times New Roman" w:hAnsi="Times New Roman"/>
+          <w:sz w:val="24"/>
+          <w:szCs w:val="24"/>
+          <w:rtl w:val="0"/>
+        </w:rPr>
+        <w:t xml:space="preserve">Another study looked at predicting dam displacement with Su et al. (2021) noting the specific issue of nonlinear characteristics and how they can reduce accuracy of model predictions. Given RF’s robustness to nonlinear data it was chosen with a sliding time window introduced to alleviate the time-lag effect of impact factor phenomenon and improve the time sensitivity. As the prediction accuracy of RF also depends on the reasonable setting of hyperparameters, they used a grid search </w:t>
+      </w:r>
+      <w:r>
+        <w:rPr>
+          <w:rFonts w:ascii="Times New Roman" w:cs="Times New Roman" w:eastAsia="Times New Roman" w:hAnsi="Times New Roman"/>
+          <w:sz w:val="24"/>
+          <w:szCs w:val="24"/>
+          <w:rtl w:val="0"/>
+        </w:rPr>
+        <w:t xml:space="preserve">optimisation</w:t>
+      </w:r>
+      <w:r>
+        <w:rPr>
+          <w:rFonts w:ascii="Times New Roman" w:cs="Times New Roman" w:eastAsia="Times New Roman" w:hAnsi="Times New Roman"/>
+          <w:sz w:val="24"/>
+          <w:szCs w:val="24"/>
+          <w:rtl w:val="0"/>
+        </w:rPr>
+        <w:t xml:space="preserve"> to fine tune the selection. In this study the sliding window strategy is used to directly enter new data into the window, removing the need to delete expired data, as well as improving the model learning accuracy through the change trajectory in the captured time length, which can then further improve the data processing efficiency. The size of the sliding window is fixed at seven, with a step size of one. The combination of the sliding window method and the RF model yielded better results than the comparable Hydrostatic-Seasonal-Time (HST) model and an optimised and regular Multilayer Perceptron (MLP) model. It was also comparable or better than the convolutional neural network (CNN) and the Long short-term Memory (LSTM) model, while requiring less time for model training.</w:t>
+      </w:r>
+      <w:r>
+        <w:rPr>
+          <w:rtl w:val="0"/>
+        </w:rPr>
+      </w:r>
+    </w:p>
+    <w:p>
+      <w:pPr>
+        <w:spacing w:line="360" w:lineRule="auto"/>
+        <w:rPr>
+          <w:sz w:val="24"/>
+          <w:szCs w:val="24"/>
+        </w:rPr>
+      </w:pPr>
+      <w:r>
+        <w:rPr>
+          <w:rtl w:val="0"/>
+        </w:rPr>
+      </w:r>
+    </w:p>
+    <w:p>
+      <w:pPr>
+        <w:pStyle w:val="Heading2"/>
+        <w:spacing w:line="360" w:lineRule="auto"/>
+        <w:rPr>
+          <w:sz w:val="24"/>
+          <w:szCs w:val="24"/>
+        </w:rPr>
+      </w:pPr>
+      <w:bookmarkStart w:colFirst="0" w:colLast="0" w:name="_qxfnqa1cd6n8" w:id="13"/>
       <w:bookmarkEnd w:id="13"/>
       <w:r>
         <w:rPr>
@@ -7475,310 +7749,308 @@
           <w:szCs w:val="24"/>
           <w:rtl w:val="0"/>
         </w:rPr>
-        <w:t xml:space="preserve">3.4 Sliding Window Forecasting</w:t>
-      </w:r>
-    </w:p>
-    <w:p>
-      <w:pPr>
-        <w:spacing w:line="360" w:lineRule="auto"/>
-        <w:rPr>
-          <w:sz w:val="24"/>
-          <w:szCs w:val="24"/>
-        </w:rPr>
-      </w:pPr>
-      <w:r>
-        <w:rPr>
-          <w:rtl w:val="0"/>
-        </w:rPr>
-      </w:r>
-    </w:p>
-    <w:p>
-      <w:pPr>
-        <w:spacing w:line="360" w:lineRule="auto"/>
-        <w:rPr>
-          <w:rFonts w:ascii="Times New Roman" w:cs="Times New Roman" w:eastAsia="Times New Roman" w:hAnsi="Times New Roman"/>
-          <w:sz w:val="24"/>
-          <w:szCs w:val="24"/>
-        </w:rPr>
-      </w:pPr>
-      <w:r>
-        <w:rPr>
-          <w:rFonts w:ascii="Times New Roman" w:cs="Times New Roman" w:eastAsia="Times New Roman" w:hAnsi="Times New Roman"/>
-          <w:sz w:val="24"/>
-          <w:szCs w:val="24"/>
-          <w:rtl w:val="0"/>
-        </w:rPr>
-        <w:t xml:space="preserve">Time series forecasting is concerned with predicting a future step based on the available past data. This data can contain value in different areas, for instance the most recent values can hold a large amount of importance when it comes to predicting the next step. At the same time, by taking in longer periods of data it is possible to capture more trend and seasonality from the data. A sliding winding approach involves taking a window of fixed size and moving it one step at a time across a range of data, performing calculations on that window, and then creating an output. As the window size is fixed, it can be specified to encapsulate the seasonality of the data, while still keeping the most recent observations as the main basis for future predictions.</w:t>
-      </w:r>
-    </w:p>
-    <w:p>
-      <w:pPr>
-        <w:spacing w:line="360" w:lineRule="auto"/>
-        <w:rPr>
-          <w:rFonts w:ascii="Times New Roman" w:cs="Times New Roman" w:eastAsia="Times New Roman" w:hAnsi="Times New Roman"/>
-          <w:sz w:val="24"/>
-          <w:szCs w:val="24"/>
-        </w:rPr>
-      </w:pPr>
-      <w:r>
-        <w:rPr>
-          <w:rtl w:val="0"/>
-        </w:rPr>
-      </w:r>
-    </w:p>
-    <w:p>
-      <w:pPr>
-        <w:spacing w:line="360" w:lineRule="auto"/>
-        <w:rPr>
-          <w:rFonts w:ascii="Times New Roman" w:cs="Times New Roman" w:eastAsia="Times New Roman" w:hAnsi="Times New Roman"/>
-          <w:sz w:val="24"/>
-          <w:szCs w:val="24"/>
-        </w:rPr>
-      </w:pPr>
-      <w:r>
-        <w:rPr>
-          <w:rFonts w:ascii="Times New Roman" w:cs="Times New Roman" w:eastAsia="Times New Roman" w:hAnsi="Times New Roman"/>
-          <w:sz w:val="24"/>
-          <w:szCs w:val="24"/>
-          <w:rtl w:val="0"/>
-        </w:rPr>
-        <w:t xml:space="preserve">This is a method that has become useful in forecasting, Kapoor and Bedi (2013) look at implementing it in a weather forecasting research article. They applied the sliding window method to predict weather variables using a week-long window size based on the likelihood of a correct prediction. It found the approach to be highly accurate, except in months where there were high seasonal changes due to unpredictable weather conditions. It was found that adjusting the window size to a month increased the accuracy of that volatile monthly period.</w:t>
-      </w:r>
-    </w:p>
-    <w:p>
-      <w:pPr>
-        <w:spacing w:line="360" w:lineRule="auto"/>
-        <w:rPr>
-          <w:rFonts w:ascii="Times New Roman" w:cs="Times New Roman" w:eastAsia="Times New Roman" w:hAnsi="Times New Roman"/>
-          <w:sz w:val="24"/>
-          <w:szCs w:val="24"/>
-        </w:rPr>
-      </w:pPr>
-      <w:r>
-        <w:rPr>
-          <w:rtl w:val="0"/>
-        </w:rPr>
-      </w:r>
-    </w:p>
-    <w:p>
-      <w:pPr>
-        <w:spacing w:line="360" w:lineRule="auto"/>
-        <w:rPr>
-          <w:rFonts w:ascii="Times New Roman" w:cs="Times New Roman" w:eastAsia="Times New Roman" w:hAnsi="Times New Roman"/>
-          <w:sz w:val="24"/>
-          <w:szCs w:val="24"/>
-        </w:rPr>
-      </w:pPr>
-      <w:r>
-        <w:rPr>
-          <w:rFonts w:ascii="Times New Roman" w:cs="Times New Roman" w:eastAsia="Times New Roman" w:hAnsi="Times New Roman"/>
-          <w:sz w:val="24"/>
-          <w:szCs w:val="24"/>
-          <w:rtl w:val="0"/>
-        </w:rPr>
-        <w:t xml:space="preserve">Selecting the correct window size can be another factor to consider when choosing how to implement the sliding window. A certain level of domain knowledge should inform the choice, what is the date related to, and in what current interval format is it? Alberg and Last (2018) looked at short-term load forecasting in smart metres using sliding window based ARIMA models. They used both seasonal and non seasonal models in the study and looked at different window sizes for producing different results. It found that on a 24-, 48-, and 72-hour window scale, for seasonal models the 24- and 48-hour window sizes were optimal, with the non-seasonal models performing better with the 48- and 72-hour windows. Again the size of the window seems to be very dependent on the data being forecasted. Dong et al. (2020) looked at forecasting equity returns using the sliding window method and ARIMA models, and emphasised the importance of ensuring “the data windows are carefully selected”. They faced the dilemma that shorter windows containing the most recent transaction data would likely fit the future price trend the most, but any sudden change which is not consistent with the recent price developments could generate a large deviation in the forecast outcome. A long window however, would include previous trends that might explain a sudden change, but may be less relevant with predicting the future price. After creating a number of ARIMA models with different window sizes they concluded that the better forecast precision was generated by a longer sliding window size, saying that it “avoids the accumulation of stale information but encourages the inclusion of complete patterns of asset return data”. </w:t>
-      </w:r>
-    </w:p>
-    <w:p>
-      <w:pPr>
-        <w:spacing w:line="360" w:lineRule="auto"/>
-        <w:rPr>
-          <w:rFonts w:ascii="Times New Roman" w:cs="Times New Roman" w:eastAsia="Times New Roman" w:hAnsi="Times New Roman"/>
-          <w:sz w:val="24"/>
-          <w:szCs w:val="24"/>
-        </w:rPr>
-      </w:pPr>
-      <w:r>
-        <w:rPr>
-          <w:rtl w:val="0"/>
-        </w:rPr>
-      </w:r>
-    </w:p>
-    <w:p>
-      <w:pPr>
-        <w:spacing w:line="360" w:lineRule="auto"/>
-        <w:rPr>
-          <w:rFonts w:ascii="Times New Roman" w:cs="Times New Roman" w:eastAsia="Times New Roman" w:hAnsi="Times New Roman"/>
-          <w:sz w:val="24"/>
-          <w:szCs w:val="24"/>
-        </w:rPr>
-      </w:pPr>
-      <w:r>
-        <w:rPr>
-          <w:rFonts w:ascii="Times New Roman" w:cs="Times New Roman" w:eastAsia="Times New Roman" w:hAnsi="Times New Roman"/>
-          <w:sz w:val="24"/>
-          <w:szCs w:val="24"/>
-          <w:rtl w:val="0"/>
-        </w:rPr>
-        <w:t xml:space="preserve">The sliding window method can be used with different models, in the previous examples it was implemented with both ANN and ARIMA type models. Other studies have looked at its implementation with a random forest (RF) classifier. When forecasting rainfall distribution Chen et al. (2022) chose a random forest model as it had a number of benefits, namely the potential for quick training, with high flexibility which can work well for all types of data, both balanced and unbalanced. The study was performed on two climate conditions and the results of the RF were found to be satisfactory in rainfall forecasting for both climates. The advantages mentioned were handling many inputs without a variable selection as well as acting as a feature selection technique, while they found some disadvantages to be inaccurate predictions for data outside of the training data range. </w:t>
-      </w:r>
-    </w:p>
-    <w:p>
-      <w:pPr>
-        <w:spacing w:line="360" w:lineRule="auto"/>
-        <w:rPr>
-          <w:rFonts w:ascii="Times New Roman" w:cs="Times New Roman" w:eastAsia="Times New Roman" w:hAnsi="Times New Roman"/>
-          <w:sz w:val="24"/>
-          <w:szCs w:val="24"/>
-        </w:rPr>
-      </w:pPr>
-      <w:r>
-        <w:rPr>
-          <w:rFonts w:ascii="Times New Roman" w:cs="Times New Roman" w:eastAsia="Times New Roman" w:hAnsi="Times New Roman"/>
-          <w:sz w:val="24"/>
-          <w:szCs w:val="24"/>
-          <w:rtl w:val="0"/>
-        </w:rPr>
-        <w:t xml:space="preserve">Li, Shao and Zhao (2018) use a random forest model to forecast air pollution concentration. For the sliding window method they take the approach of setting a window size </w:t>
-      </w:r>
-      <w:r>
-        <w:rPr>
-          <w:rFonts w:ascii="Times New Roman" w:cs="Times New Roman" w:eastAsia="Times New Roman" w:hAnsi="Times New Roman"/>
+        <w:t xml:space="preserve">3.5 Hybrid Residual Models</w:t>
+      </w:r>
+    </w:p>
+    <w:p>
+      <w:pPr>
+        <w:spacing w:line="360" w:lineRule="auto"/>
+        <w:rPr>
+          <w:sz w:val="24"/>
+          <w:szCs w:val="24"/>
+        </w:rPr>
+      </w:pPr>
+      <w:r>
+        <w:rPr>
+          <w:rtl w:val="0"/>
+        </w:rPr>
+      </w:r>
+    </w:p>
+    <w:p>
+      <w:pPr>
+        <w:spacing w:line="360" w:lineRule="auto"/>
+        <w:rPr>
+          <w:rFonts w:ascii="Times New Roman" w:cs="Times New Roman" w:eastAsia="Times New Roman" w:hAnsi="Times New Roman"/>
+          <w:sz w:val="24"/>
+          <w:szCs w:val="24"/>
+        </w:rPr>
+      </w:pPr>
+      <w:r>
+        <w:rPr>
+          <w:rFonts w:ascii="Times New Roman" w:cs="Times New Roman" w:eastAsia="Times New Roman" w:hAnsi="Times New Roman"/>
+          <w:sz w:val="24"/>
+          <w:szCs w:val="24"/>
+          <w:rtl w:val="0"/>
+        </w:rPr>
+        <w:t xml:space="preserve">When dealing with time series data forecasting, one of the issues faced is how to extract all of the patterns present in the data. Xiao, Xiao and Wang (2012) describe how a single linear or nonlinear model is inadequate as most contain both linear and nonlinear patterns. A solution to this problem is to use a hybrid model which combines more than one forecasting model in order to enhance the predictive capabilities. This can be done in a number of ways, with ensemble models taking an aggregate of the individual to predict a final value. Alternatively models can take outputs from one model stage as inputs for another.</w:t>
+      </w:r>
+    </w:p>
+    <w:p>
+      <w:pPr>
+        <w:spacing w:line="360" w:lineRule="auto"/>
+        <w:rPr>
+          <w:rFonts w:ascii="Times New Roman" w:cs="Times New Roman" w:eastAsia="Times New Roman" w:hAnsi="Times New Roman"/>
+          <w:sz w:val="24"/>
+          <w:szCs w:val="24"/>
+        </w:rPr>
+      </w:pPr>
+      <w:r>
+        <w:rPr>
+          <w:rtl w:val="0"/>
+        </w:rPr>
+      </w:r>
+    </w:p>
+    <w:p>
+      <w:pPr>
+        <w:spacing w:line="360" w:lineRule="auto"/>
+        <w:rPr>
+          <w:rFonts w:ascii="Times New Roman" w:cs="Times New Roman" w:eastAsia="Times New Roman" w:hAnsi="Times New Roman"/>
+          <w:sz w:val="24"/>
+          <w:szCs w:val="24"/>
+        </w:rPr>
+      </w:pPr>
+      <w:r>
+        <w:rPr>
+          <w:rFonts w:ascii="Times New Roman" w:cs="Times New Roman" w:eastAsia="Times New Roman" w:hAnsi="Times New Roman"/>
+          <w:sz w:val="24"/>
+          <w:szCs w:val="24"/>
+          <w:rtl w:val="0"/>
+        </w:rPr>
+        <w:t xml:space="preserve">When it comes to forecasting hybrid models have been implemented in different ways across a number of domains. Guermoui et al. (2020) produced a review of papers where hybrid models were used and categorised the models into different classes. </w:t>
+      </w:r>
+    </w:p>
+    <w:p>
+      <w:pPr>
+        <w:spacing w:line="360" w:lineRule="auto"/>
+        <w:rPr>
+          <w:rFonts w:ascii="Times New Roman" w:cs="Times New Roman" w:eastAsia="Times New Roman" w:hAnsi="Times New Roman"/>
+          <w:sz w:val="24"/>
+          <w:szCs w:val="24"/>
+        </w:rPr>
+      </w:pPr>
+      <w:r>
+        <w:rPr>
+          <w:rFonts w:ascii="Times New Roman" w:cs="Times New Roman" w:eastAsia="Times New Roman" w:hAnsi="Times New Roman"/>
+          <w:sz w:val="24"/>
+          <w:szCs w:val="24"/>
+          <w:rtl w:val="0"/>
+        </w:rPr>
+        <w:t xml:space="preserve">For example one category was the General Ensemble Learning Approaches (GELA), based around the idea that each model contributes differently to the forecasting process, and so several models are fused using different methods to boost the performance of the final forecast. In one such instance Mellit et al. (2005) used a hybrid (MLP-MTM) model, combining a MLP with a library of Markov Transition Matrices (MTM). It was trained with minimum input data and returned a RMSE of 8%. </w:t>
+      </w:r>
+    </w:p>
+    <w:p>
+      <w:pPr>
+        <w:spacing w:line="360" w:lineRule="auto"/>
+        <w:rPr>
+          <w:rFonts w:ascii="Times New Roman" w:cs="Times New Roman" w:eastAsia="Times New Roman" w:hAnsi="Times New Roman"/>
+          <w:sz w:val="24"/>
+          <w:szCs w:val="24"/>
+        </w:rPr>
+      </w:pPr>
+      <w:r>
+        <w:rPr>
+          <w:rFonts w:ascii="Times New Roman" w:cs="Times New Roman" w:eastAsia="Times New Roman" w:hAnsi="Times New Roman"/>
+          <w:sz w:val="24"/>
+          <w:szCs w:val="24"/>
+          <w:rtl w:val="0"/>
+        </w:rPr>
+        <w:t xml:space="preserve">Cluster Based Ensemble Learning Approach (CELA) is where datasets are divided into clusters and then a linear or nonlinear model is assigned to each cluster. By aggregating the estimated signal from each cluster the final forecasting signal is found. These are featured in studies by Boata and Gravila (2012) who using a C means clustering and a RMSE(kWh/m</w:t>
+      </w:r>
+      <w:r>
+        <w:rPr>
+          <w:rFonts w:ascii="Times New Roman" w:cs="Times New Roman" w:eastAsia="Times New Roman" w:hAnsi="Times New Roman"/>
+          <w:sz w:val="24"/>
+          <w:szCs w:val="24"/>
+          <w:vertAlign w:val="superscript"/>
+          <w:rtl w:val="0"/>
+        </w:rPr>
+        <w:t xml:space="preserve">2</w:t>
+      </w:r>
+      <w:r>
+        <w:rPr>
+          <w:rFonts w:ascii="Times New Roman" w:cs="Times New Roman" w:eastAsia="Times New Roman" w:hAnsi="Times New Roman"/>
+          <w:sz w:val="24"/>
+          <w:szCs w:val="24"/>
+          <w:rtl w:val="0"/>
+        </w:rPr>
+        <w:t xml:space="preserve">) of [0.1374-0.2], with Jiménez-Pérez and Llanos Mora-López (2014) using a K-means clustering, fed with the cumulative probability distribution function (c.d.f.) vectors. </w:t>
+      </w:r>
+    </w:p>
+    <w:p>
+      <w:pPr>
+        <w:spacing w:line="360" w:lineRule="auto"/>
+        <w:rPr>
+          <w:rFonts w:ascii="Times New Roman" w:cs="Times New Roman" w:eastAsia="Times New Roman" w:hAnsi="Times New Roman"/>
+          <w:sz w:val="24"/>
+          <w:szCs w:val="24"/>
+        </w:rPr>
+      </w:pPr>
+      <w:r>
+        <w:rPr>
+          <w:rFonts w:ascii="Times New Roman" w:cs="Times New Roman" w:eastAsia="Times New Roman" w:hAnsi="Times New Roman"/>
+          <w:sz w:val="24"/>
+          <w:szCs w:val="24"/>
+          <w:rtl w:val="0"/>
+        </w:rPr>
+        <w:t xml:space="preserve">Decomposition Based Ensemble Learning Approaches (DELA) try to decompose the non-stationary signal into a set of meaningful signals in order to render the time series data stationary. The components are all predicted separately with high frequency component signals estimated through nonlinear models and low frequency with linear. Aggregation of the individual components results in a single forecast. Cao and Cao (2006) decomposed solar irradiance into three time-frequency domains using wavelet transformation, and applied a recurrent back-propagation (BP) network. The results showed a more accurate forecast than those obtained from using the ANN’s alone, with a MAE(MJ/M</w:t>
+      </w:r>
+      <w:r>
+        <w:rPr>
+          <w:rFonts w:ascii="Times New Roman" w:cs="Times New Roman" w:eastAsia="Times New Roman" w:hAnsi="Times New Roman"/>
+          <w:sz w:val="24"/>
+          <w:szCs w:val="24"/>
+          <w:vertAlign w:val="superscript"/>
+          <w:rtl w:val="0"/>
+        </w:rPr>
+        <w:t xml:space="preserve">2</w:t>
+      </w:r>
+      <w:r>
+        <w:rPr>
+          <w:rFonts w:ascii="Times New Roman" w:cs="Times New Roman" w:eastAsia="Times New Roman" w:hAnsi="Times New Roman"/>
+          <w:sz w:val="24"/>
+          <w:szCs w:val="24"/>
+          <w:rtl w:val="0"/>
+        </w:rPr>
+        <w:t xml:space="preserve">) of 0.72. Deo, Wen and Qi (2016) also performed a wavelet transformation, but applied support vector machines (SVM). Results for daily forecasts showed that the hybrid model outperformed the classical SVM model for optimum input combinations. It returned a MAE(MJ/M</w:t>
+      </w:r>
+      <w:r>
+        <w:rPr>
+          <w:rFonts w:ascii="Times New Roman" w:cs="Times New Roman" w:eastAsia="Times New Roman" w:hAnsi="Times New Roman"/>
+          <w:sz w:val="24"/>
+          <w:szCs w:val="24"/>
+          <w:vertAlign w:val="superscript"/>
+          <w:rtl w:val="0"/>
+        </w:rPr>
+        <w:t xml:space="preserve">2</w:t>
+      </w:r>
+      <w:r>
+        <w:rPr>
+          <w:rFonts w:ascii="Times New Roman" w:cs="Times New Roman" w:eastAsia="Times New Roman" w:hAnsi="Times New Roman"/>
+          <w:sz w:val="24"/>
+          <w:szCs w:val="24"/>
+          <w:rtl w:val="0"/>
+        </w:rPr>
+        <w:t xml:space="preserve">) of [1.81-2.08].</w:t>
+      </w:r>
+    </w:p>
+    <w:p>
+      <w:pPr>
+        <w:spacing w:line="360" w:lineRule="auto"/>
+        <w:rPr>
+          <w:rFonts w:ascii="Times New Roman" w:cs="Times New Roman" w:eastAsia="Times New Roman" w:hAnsi="Times New Roman"/>
+          <w:sz w:val="24"/>
+          <w:szCs w:val="24"/>
+        </w:rPr>
+      </w:pPr>
+      <w:r>
+        <w:rPr>
+          <w:rtl w:val="0"/>
+        </w:rPr>
+      </w:r>
+    </w:p>
+    <w:p>
+      <w:pPr>
+        <w:spacing w:line="360" w:lineRule="auto"/>
+        <w:rPr>
+          <w:rFonts w:ascii="Times New Roman" w:cs="Times New Roman" w:eastAsia="Times New Roman" w:hAnsi="Times New Roman"/>
+          <w:sz w:val="24"/>
+          <w:szCs w:val="24"/>
+        </w:rPr>
+      </w:pPr>
+      <w:r>
+        <w:rPr>
+          <w:rFonts w:ascii="Times New Roman" w:cs="Times New Roman" w:eastAsia="Times New Roman" w:hAnsi="Times New Roman"/>
+          <w:sz w:val="24"/>
+          <w:szCs w:val="24"/>
+          <w:rtl w:val="0"/>
+        </w:rPr>
+        <w:t xml:space="preserve">There are also other hybrid model classifications, but the one most applicable to the current research is the Residual Ensemble Learning Approaches (RELA). Like other hybrid categories it is based on the idea that the time series is composed of linear and nonlinear components. For the linear components, a linear model can be applied, with the residual component modelled using non-linear means. The forecast can be obtained from the combination of the two models. Most of the studies here use some sort of ARIMA linear model, with a variety of nonlinear models having been tested. Ji and Chee (2011) applied an Autoregressive and Moving Average (ARMA) model, and used the resulting residuals with a Time Delay Neural Network (TDNN), with a resulting model which performed well, although performance suffered when predicting negative results, with a RMSE(Wh/m</w:t>
+      </w:r>
+      <w:r>
+        <w:rPr>
+          <w:rFonts w:ascii="Times New Roman" w:cs="Times New Roman" w:eastAsia="Times New Roman" w:hAnsi="Times New Roman"/>
+          <w:sz w:val="24"/>
+          <w:szCs w:val="24"/>
+          <w:vertAlign w:val="superscript"/>
+          <w:rtl w:val="0"/>
+        </w:rPr>
+        <w:t xml:space="preserve">2</w:t>
+      </w:r>
+      <w:r>
+        <w:rPr>
+          <w:rFonts w:ascii="Times New Roman" w:cs="Times New Roman" w:eastAsia="Times New Roman" w:hAnsi="Times New Roman"/>
+          <w:sz w:val="24"/>
+          <w:szCs w:val="24"/>
+          <w:rtl w:val="0"/>
+        </w:rPr>
+        <w:t xml:space="preserve">) of [20</w:t>
+      </w:r>
+      <w:r>
+        <w:rPr>
+          <w:rFonts w:ascii="Times New Roman" w:cs="Times New Roman" w:eastAsia="Times New Roman" w:hAnsi="Times New Roman"/>
+          <w:sz w:val="24"/>
+          <w:szCs w:val="24"/>
+          <w:vertAlign w:val="superscript"/>
+          <w:rtl w:val="0"/>
+        </w:rPr>
+        <w:t xml:space="preserve">-</w:t>
+      </w:r>
+      <w:r>
+        <w:rPr>
+          <w:rFonts w:ascii="Times New Roman" w:cs="Times New Roman" w:eastAsia="Times New Roman" w:hAnsi="Times New Roman"/>
+          <w:sz w:val="24"/>
+          <w:szCs w:val="24"/>
+          <w:rtl w:val="0"/>
+        </w:rPr>
+        <w:t xml:space="preserve"> -300]. The linear ARMA model was also used with an ANN by Voyant et al. (2013) where they found that in its best configuration the hybrid model allows an improvement of more than 1% than the ANN alone with a nRMSE(%) of 36.59. </w:t>
+      </w:r>
+    </w:p>
+    <w:p>
+      <w:pPr>
+        <w:spacing w:line="360" w:lineRule="auto"/>
+        <w:rPr>
+          <w:rFonts w:ascii="Times New Roman" w:cs="Times New Roman" w:eastAsia="Times New Roman" w:hAnsi="Times New Roman"/>
+          <w:sz w:val="24"/>
+          <w:szCs w:val="24"/>
+        </w:rPr>
+      </w:pPr>
+      <w:r>
+        <w:rPr>
+          <w:rtl w:val="0"/>
+        </w:rPr>
+      </w:r>
+    </w:p>
+    <w:p>
+      <w:pPr>
+        <w:spacing w:line="360" w:lineRule="auto"/>
+        <w:rPr>
           <w:i w:val="1"/>
           <w:sz w:val="24"/>
           <w:szCs w:val="24"/>
-          <w:rtl w:val="0"/>
-        </w:rPr>
-        <w:t xml:space="preserve">T</w:t>
-      </w:r>
-      <w:r>
-        <w:rPr>
-          <w:rFonts w:ascii="Times New Roman" w:cs="Times New Roman" w:eastAsia="Times New Roman" w:hAnsi="Times New Roman"/>
-          <w:sz w:val="24"/>
-          <w:szCs w:val="24"/>
-          <w:rtl w:val="0"/>
-        </w:rPr>
-        <w:t xml:space="preserve">, containing the samples, step size is set to 1, and the horizon, which is the number of time steps predicted in advance, is </w:t>
-      </w:r>
-      <w:r>
-        <w:rPr>
-          <w:rFonts w:ascii="Times New Roman" w:cs="Times New Roman" w:eastAsia="Times New Roman" w:hAnsi="Times New Roman"/>
+        </w:rPr>
+      </w:pPr>
+      <w:r>
+        <w:rPr>
+          <w:rFonts w:ascii="Times New Roman" w:cs="Times New Roman" w:eastAsia="Times New Roman" w:hAnsi="Times New Roman"/>
+          <w:sz w:val="24"/>
+          <w:szCs w:val="24"/>
+          <w:rtl w:val="0"/>
+        </w:rPr>
+        <w:t xml:space="preserve">Kumar and Thenmozhi (2014) forecasted stock index returns using an ARIMA and RF model. Their study validated the relevance of hybrid models by comparing them with independent models and they were found to outperform all other models. The ARIMA-RF model returned a RMSE of 0.0173 which was better than the SVM (0.0174), NN (0.0178), RF (0.0188) and ARIMA (0.0186).  Ashoke Kumar Biswas et al. (2021) looked at short and mid-term wind power prediction, again using an ARIMA-RF hybrid model to attempt to improve the predictive power. The predictor variables are used to train the ARIMA; if the relationship between wind power generation and the atmospheric variables is nonlinear, the model's residual will contain non-linear information, with that information being used in the RF model. The hybrid ARIMA-RF significantly improved the accuracy with five weather variables with a nRMSE of 34.48% in one case, while also decreasing the error rate.</w:t>
+      </w:r>
+      <w:r>
+        <w:rPr>
+          <w:rtl w:val="0"/>
+        </w:rPr>
+      </w:r>
+    </w:p>
+    <w:p>
+      <w:pPr>
+        <w:spacing w:line="360" w:lineRule="auto"/>
+        <w:rPr>
           <w:i w:val="1"/>
           <w:sz w:val="24"/>
           <w:szCs w:val="24"/>
-          <w:rtl w:val="0"/>
-        </w:rPr>
-        <w:t xml:space="preserve">P.</w:t>
-      </w:r>
-      <w:r>
-        <w:rPr>
-          <w:rFonts w:ascii="Times New Roman" w:cs="Times New Roman" w:eastAsia="Times New Roman" w:hAnsi="Times New Roman"/>
-          <w:sz w:val="24"/>
-          <w:szCs w:val="24"/>
-          <w:rtl w:val="0"/>
-        </w:rPr>
-        <w:t xml:space="preserve"> For every window of </w:t>
-      </w:r>
-      <w:r>
-        <w:rPr>
-          <w:rFonts w:ascii="Times New Roman" w:cs="Times New Roman" w:eastAsia="Times New Roman" w:hAnsi="Times New Roman"/>
-          <w:i w:val="1"/>
-          <w:sz w:val="24"/>
-          <w:szCs w:val="24"/>
-          <w:rtl w:val="0"/>
-        </w:rPr>
-        <w:t xml:space="preserve">T</w:t>
-      </w:r>
-      <w:r>
-        <w:rPr>
-          <w:rFonts w:ascii="Times New Roman" w:cs="Times New Roman" w:eastAsia="Times New Roman" w:hAnsi="Times New Roman"/>
-          <w:sz w:val="24"/>
-          <w:szCs w:val="24"/>
-          <w:rtl w:val="0"/>
-        </w:rPr>
-        <w:t xml:space="preserve"> they used a RF model to predict the dependent variable of the </w:t>
-      </w:r>
-      <w:r>
-        <w:rPr>
-          <w:rFonts w:ascii="Times New Roman" w:cs="Times New Roman" w:eastAsia="Times New Roman" w:hAnsi="Times New Roman"/>
-          <w:i w:val="1"/>
-          <w:sz w:val="24"/>
-          <w:szCs w:val="24"/>
-          <w:rtl w:val="0"/>
-        </w:rPr>
-        <w:t xml:space="preserve">P-th</w:t>
-      </w:r>
-      <w:r>
-        <w:rPr>
-          <w:rFonts w:ascii="Times New Roman" w:cs="Times New Roman" w:eastAsia="Times New Roman" w:hAnsi="Times New Roman"/>
-          <w:sz w:val="24"/>
-          <w:szCs w:val="24"/>
-          <w:rtl w:val="0"/>
-        </w:rPr>
-        <w:t xml:space="preserve"> sample in front of the sliding window. The window will then move one step forward and the process repeats. Results using the Random Forest were compared with other models including a Deep Belief Network - Deep Neural Network (DBN-DNN) model, and the RF model with a sliding window achieved the best results. There were three different air pollutants predicted for, and the RF model had RSME’s of 60.0, 24.88 and 17.70 compared to the DBM-DNN’s 71.59, 22.08, and 19.36. The accuracy and MAE of the RF also outperformed the </w:t>
-      </w:r>
-      <w:r>
-        <w:rPr>
-          <w:rFonts w:ascii="Times New Roman" w:cs="Times New Roman" w:eastAsia="Times New Roman" w:hAnsi="Times New Roman"/>
-          <w:sz w:val="24"/>
-          <w:szCs w:val="24"/>
-          <w:rtl w:val="0"/>
-        </w:rPr>
-        <w:t xml:space="preserve">DBN-DNN’s</w:t>
-      </w:r>
-      <w:r>
-        <w:rPr>
-          <w:rFonts w:ascii="Times New Roman" w:cs="Times New Roman" w:eastAsia="Times New Roman" w:hAnsi="Times New Roman"/>
-          <w:sz w:val="24"/>
-          <w:szCs w:val="24"/>
-          <w:rtl w:val="0"/>
-        </w:rPr>
-        <w:t xml:space="preserve">. </w:t>
-      </w:r>
-      <w:r>
-        <w:rPr>
-          <w:rtl w:val="0"/>
-        </w:rPr>
-      </w:r>
-    </w:p>
-    <w:p>
-      <w:pPr>
-        <w:spacing w:line="360" w:lineRule="auto"/>
-        <w:rPr>
-          <w:rFonts w:ascii="Times New Roman" w:cs="Times New Roman" w:eastAsia="Times New Roman" w:hAnsi="Times New Roman"/>
-          <w:sz w:val="24"/>
-          <w:szCs w:val="24"/>
-        </w:rPr>
-      </w:pPr>
-      <w:r>
-        <w:rPr>
-          <w:rFonts w:ascii="Times New Roman" w:cs="Times New Roman" w:eastAsia="Times New Roman" w:hAnsi="Times New Roman"/>
-          <w:sz w:val="24"/>
-          <w:szCs w:val="24"/>
-          <w:rtl w:val="0"/>
-        </w:rPr>
-        <w:t xml:space="preserve">Another study looked at predicting dam displacement with Su et al. (2021) noting the specific issue of nonlinear characteristics and how they can reduce accuracy of model predictions. Given RF’s robustness to nonlinear data it was chosen with a sliding time window introduced to alleviate the time-lag effect of impact factor phenomenon and improve the time sensitivity. As the prediction accuracy of RF also depends on the reasonable setting of hyperparameters, they used a grid search </w:t>
-      </w:r>
-      <w:r>
-        <w:rPr>
-          <w:rFonts w:ascii="Times New Roman" w:cs="Times New Roman" w:eastAsia="Times New Roman" w:hAnsi="Times New Roman"/>
-          <w:sz w:val="24"/>
-          <w:szCs w:val="24"/>
-          <w:rtl w:val="0"/>
-        </w:rPr>
-        <w:t xml:space="preserve">optimisation</w:t>
-      </w:r>
-      <w:r>
-        <w:rPr>
-          <w:rFonts w:ascii="Times New Roman" w:cs="Times New Roman" w:eastAsia="Times New Roman" w:hAnsi="Times New Roman"/>
-          <w:sz w:val="24"/>
-          <w:szCs w:val="24"/>
-          <w:rtl w:val="0"/>
-        </w:rPr>
-        <w:t xml:space="preserve"> to fine tune the selection. In this study the sliding window strategy is used to directly enter new data into the window, removing the need to delete expired data, as well as improving the model learning accuracy through the change trajectory in the captured time length, which can then further improve the data processing efficiency. The size of the sliding window is fixed at seven, with a step size of one. The combination of the sliding window method and the RF model yielded better results than the comparable Hydrostatic-Seasonal-Time (HST) model and an optimised and regular Multilayer Perceptron (MLP) model. It was also comparable or better than the convolutional neural network (CNN) and the Long short-term Memory (LSTM) model, while requiring less time for model training.</w:t>
-      </w:r>
-      <w:r>
-        <w:rPr>
-          <w:rtl w:val="0"/>
-        </w:rPr>
-      </w:r>
-    </w:p>
-    <w:p>
-      <w:pPr>
-        <w:spacing w:line="360" w:lineRule="auto"/>
-        <w:rPr>
-          <w:sz w:val="24"/>
-          <w:szCs w:val="24"/>
         </w:rPr>
       </w:pPr>
       <w:r>
@@ -7796,7 +8068,7 @@
           <w:szCs w:val="24"/>
         </w:rPr>
       </w:pPr>
-      <w:bookmarkStart w:colFirst="0" w:colLast="0" w:name="_qxfnqa1cd6n8" w:id="14"/>
+      <w:bookmarkStart w:colFirst="0" w:colLast="0" w:name="_ueimgwahea8f" w:id="14"/>
       <w:bookmarkEnd w:id="14"/>
       <w:r>
         <w:rPr>
@@ -7804,306 +8076,176 @@
           <w:szCs w:val="24"/>
           <w:rtl w:val="0"/>
         </w:rPr>
-        <w:t xml:space="preserve">3.5 Hybrid Residual Models</w:t>
-      </w:r>
-    </w:p>
-    <w:p>
-      <w:pPr>
-        <w:spacing w:line="360" w:lineRule="auto"/>
-        <w:rPr>
-          <w:sz w:val="24"/>
-          <w:szCs w:val="24"/>
-        </w:rPr>
-      </w:pPr>
-      <w:r>
-        <w:rPr>
-          <w:rtl w:val="0"/>
-        </w:rPr>
-      </w:r>
-    </w:p>
-    <w:p>
-      <w:pPr>
-        <w:spacing w:line="360" w:lineRule="auto"/>
-        <w:rPr>
-          <w:rFonts w:ascii="Times New Roman" w:cs="Times New Roman" w:eastAsia="Times New Roman" w:hAnsi="Times New Roman"/>
-          <w:sz w:val="24"/>
-          <w:szCs w:val="24"/>
-        </w:rPr>
-      </w:pPr>
-      <w:r>
-        <w:rPr>
-          <w:rFonts w:ascii="Times New Roman" w:cs="Times New Roman" w:eastAsia="Times New Roman" w:hAnsi="Times New Roman"/>
-          <w:sz w:val="24"/>
-          <w:szCs w:val="24"/>
-          <w:rtl w:val="0"/>
-        </w:rPr>
-        <w:t xml:space="preserve">When dealing with time series data forecasting, one of the issues faced is how to extract all of the patterns present in the data. Xiao, Xiao and Wang (2012) describe how a single linear or nonlinear model is inadequate as most contain both linear and nonlinear patterns. A solution to this problem is to use a hybrid model which combines more than one forecasting model in order to enhance the predictive capabilities. This can be done in a number of ways, with ensemble models taking an aggregate of the individual to predict a final value. Alternatively models can take outputs from one model stage as inputs for another.</w:t>
-      </w:r>
-    </w:p>
-    <w:p>
-      <w:pPr>
-        <w:spacing w:line="360" w:lineRule="auto"/>
-        <w:rPr>
-          <w:rFonts w:ascii="Times New Roman" w:cs="Times New Roman" w:eastAsia="Times New Roman" w:hAnsi="Times New Roman"/>
-          <w:sz w:val="24"/>
-          <w:szCs w:val="24"/>
-        </w:rPr>
-      </w:pPr>
-      <w:r>
-        <w:rPr>
-          <w:rtl w:val="0"/>
-        </w:rPr>
-      </w:r>
-    </w:p>
-    <w:p>
-      <w:pPr>
-        <w:spacing w:line="360" w:lineRule="auto"/>
-        <w:rPr>
-          <w:rFonts w:ascii="Times New Roman" w:cs="Times New Roman" w:eastAsia="Times New Roman" w:hAnsi="Times New Roman"/>
-          <w:sz w:val="24"/>
-          <w:szCs w:val="24"/>
-        </w:rPr>
-      </w:pPr>
-      <w:r>
-        <w:rPr>
-          <w:rFonts w:ascii="Times New Roman" w:cs="Times New Roman" w:eastAsia="Times New Roman" w:hAnsi="Times New Roman"/>
-          <w:sz w:val="24"/>
-          <w:szCs w:val="24"/>
-          <w:rtl w:val="0"/>
-        </w:rPr>
-        <w:t xml:space="preserve">When it comes to forecasting hybrid models have been implemented in different ways across a number of domains. Guermoui et al. (2020) produced a review of papers where hybrid models were used and categorised the models into different classes. </w:t>
-      </w:r>
-    </w:p>
-    <w:p>
-      <w:pPr>
-        <w:spacing w:line="360" w:lineRule="auto"/>
-        <w:rPr>
-          <w:rFonts w:ascii="Times New Roman" w:cs="Times New Roman" w:eastAsia="Times New Roman" w:hAnsi="Times New Roman"/>
-          <w:sz w:val="24"/>
-          <w:szCs w:val="24"/>
-        </w:rPr>
-      </w:pPr>
-      <w:r>
-        <w:rPr>
-          <w:rFonts w:ascii="Times New Roman" w:cs="Times New Roman" w:eastAsia="Times New Roman" w:hAnsi="Times New Roman"/>
-          <w:sz w:val="24"/>
-          <w:szCs w:val="24"/>
-          <w:rtl w:val="0"/>
-        </w:rPr>
-        <w:t xml:space="preserve">For example one category was the General Ensemble Learning Approaches (GELA), based around the idea that each model contributes differently to the forecasting process, and so several models are fused using different methods to boost the performance of the final forecast. In one such instance Mellit et al. (2005) used a hybrid (MLP-MTM) model, combining a MLP with a library of Markov Transition Matrices (MTM). It was trained with minimum input data and returned a RMSE of 8%. </w:t>
-      </w:r>
-    </w:p>
-    <w:p>
-      <w:pPr>
-        <w:spacing w:line="360" w:lineRule="auto"/>
-        <w:rPr>
-          <w:rFonts w:ascii="Times New Roman" w:cs="Times New Roman" w:eastAsia="Times New Roman" w:hAnsi="Times New Roman"/>
-          <w:sz w:val="24"/>
-          <w:szCs w:val="24"/>
-        </w:rPr>
-      </w:pPr>
-      <w:r>
-        <w:rPr>
-          <w:rFonts w:ascii="Times New Roman" w:cs="Times New Roman" w:eastAsia="Times New Roman" w:hAnsi="Times New Roman"/>
-          <w:sz w:val="24"/>
-          <w:szCs w:val="24"/>
-          <w:rtl w:val="0"/>
-        </w:rPr>
-        <w:t xml:space="preserve">Cluster Based Ensemble Learning Approach (CELA) is where datasets are divided into clusters and then a linear or nonlinear model is assigned to each cluster. By aggregating the estimated signal from each cluster the final forecasting signal is found. These are featured in studies by Boata and Gravila (2012) who using a C means clustering and a RMSE(kWh/m</w:t>
-      </w:r>
-      <w:r>
-        <w:rPr>
-          <w:rFonts w:ascii="Times New Roman" w:cs="Times New Roman" w:eastAsia="Times New Roman" w:hAnsi="Times New Roman"/>
-          <w:sz w:val="24"/>
-          <w:szCs w:val="24"/>
-          <w:vertAlign w:val="superscript"/>
-          <w:rtl w:val="0"/>
-        </w:rPr>
-        <w:t xml:space="preserve">2</w:t>
-      </w:r>
-      <w:r>
-        <w:rPr>
-          <w:rFonts w:ascii="Times New Roman" w:cs="Times New Roman" w:eastAsia="Times New Roman" w:hAnsi="Times New Roman"/>
-          <w:sz w:val="24"/>
-          <w:szCs w:val="24"/>
-          <w:rtl w:val="0"/>
-        </w:rPr>
-        <w:t xml:space="preserve">) of [0.1374-0.2], with Jiménez-Pérez and Llanos Mora-López (2014) using a K-means clustering, fed with the cumulative probability distribution function (c.d.f.) vectors. </w:t>
-      </w:r>
-    </w:p>
-    <w:p>
-      <w:pPr>
-        <w:spacing w:line="360" w:lineRule="auto"/>
-        <w:rPr>
-          <w:rFonts w:ascii="Times New Roman" w:cs="Times New Roman" w:eastAsia="Times New Roman" w:hAnsi="Times New Roman"/>
-          <w:sz w:val="24"/>
-          <w:szCs w:val="24"/>
-        </w:rPr>
-      </w:pPr>
-      <w:r>
-        <w:rPr>
-          <w:rFonts w:ascii="Times New Roman" w:cs="Times New Roman" w:eastAsia="Times New Roman" w:hAnsi="Times New Roman"/>
-          <w:sz w:val="24"/>
-          <w:szCs w:val="24"/>
-          <w:rtl w:val="0"/>
-        </w:rPr>
-        <w:t xml:space="preserve">Decomposition Based Ensemble Learning Approaches (DELA) try to decompose the non-stationary signal into a set of meaningful signals in order to render the time series data stationary. The components are all predicted separately with high frequency component signals estimated through nonlinear models and low frequency with linear. Aggregation of the individual components results in a single forecast. Cao and Cao (2006) decomposed solar irradiance into three time-frequency domains using wavelet transformation, and applied a recurrent back-propagation (BP) network. The results showed a more accurate forecast than those obtained from using the ANN’s alone, with a MAE(MJ/M</w:t>
-      </w:r>
-      <w:r>
-        <w:rPr>
-          <w:rFonts w:ascii="Times New Roman" w:cs="Times New Roman" w:eastAsia="Times New Roman" w:hAnsi="Times New Roman"/>
-          <w:sz w:val="24"/>
-          <w:szCs w:val="24"/>
-          <w:vertAlign w:val="superscript"/>
-          <w:rtl w:val="0"/>
-        </w:rPr>
-        <w:t xml:space="preserve">2</w:t>
-      </w:r>
-      <w:r>
-        <w:rPr>
-          <w:rFonts w:ascii="Times New Roman" w:cs="Times New Roman" w:eastAsia="Times New Roman" w:hAnsi="Times New Roman"/>
-          <w:sz w:val="24"/>
-          <w:szCs w:val="24"/>
-          <w:rtl w:val="0"/>
-        </w:rPr>
-        <w:t xml:space="preserve">) of 0.72. Deo, Wen and Qi (2016) also performed a wavelet transformation, but applied support vector machines (SVM). Results for daily forecasts showed that the hybrid model outperformed the classical SVM model for optimum input combinations. It returned a MAE(MJ/M</w:t>
-      </w:r>
-      <w:r>
-        <w:rPr>
-          <w:rFonts w:ascii="Times New Roman" w:cs="Times New Roman" w:eastAsia="Times New Roman" w:hAnsi="Times New Roman"/>
-          <w:sz w:val="24"/>
-          <w:szCs w:val="24"/>
-          <w:vertAlign w:val="superscript"/>
-          <w:rtl w:val="0"/>
-        </w:rPr>
-        <w:t xml:space="preserve">2</w:t>
-      </w:r>
-      <w:r>
-        <w:rPr>
-          <w:rFonts w:ascii="Times New Roman" w:cs="Times New Roman" w:eastAsia="Times New Roman" w:hAnsi="Times New Roman"/>
-          <w:sz w:val="24"/>
-          <w:szCs w:val="24"/>
-          <w:rtl w:val="0"/>
-        </w:rPr>
-        <w:t xml:space="preserve">) of [1.81-2.08].</w:t>
-      </w:r>
-    </w:p>
-    <w:p>
-      <w:pPr>
-        <w:spacing w:line="360" w:lineRule="auto"/>
-        <w:rPr>
-          <w:rFonts w:ascii="Times New Roman" w:cs="Times New Roman" w:eastAsia="Times New Roman" w:hAnsi="Times New Roman"/>
-          <w:sz w:val="24"/>
-          <w:szCs w:val="24"/>
-        </w:rPr>
-      </w:pPr>
-      <w:r>
-        <w:rPr>
-          <w:rtl w:val="0"/>
-        </w:rPr>
-      </w:r>
-    </w:p>
-    <w:p>
-      <w:pPr>
-        <w:spacing w:line="360" w:lineRule="auto"/>
-        <w:rPr>
-          <w:rFonts w:ascii="Times New Roman" w:cs="Times New Roman" w:eastAsia="Times New Roman" w:hAnsi="Times New Roman"/>
-          <w:sz w:val="24"/>
-          <w:szCs w:val="24"/>
-        </w:rPr>
-      </w:pPr>
-      <w:r>
-        <w:rPr>
-          <w:rFonts w:ascii="Times New Roman" w:cs="Times New Roman" w:eastAsia="Times New Roman" w:hAnsi="Times New Roman"/>
-          <w:sz w:val="24"/>
-          <w:szCs w:val="24"/>
-          <w:rtl w:val="0"/>
-        </w:rPr>
-        <w:t xml:space="preserve">There are also other hybrid model classifications, but the one most applicable to the current research is the Residual Ensemble Learning Approaches (RELA). Like other hybrid categories it is based on the idea that the time series is composed of linear and nonlinear components. For the linear components, a linear model can be applied, with the residual component modelled using non-linear means. The forecast can be obtained from the combination of the two models. Most of the studies here use some sort of ARIMA linear model, with a variety of nonlinear models having been tested. Ji and Chee (2011) applied an Autoregressive and Moving Average (ARMA) model, and used the resulting residuals with a Time Delay Neural Network (TDNN), with a resulting model which performed well, although performance suffered when predicting negative results, with a RMSE(Wh/m</w:t>
-      </w:r>
-      <w:r>
-        <w:rPr>
-          <w:rFonts w:ascii="Times New Roman" w:cs="Times New Roman" w:eastAsia="Times New Roman" w:hAnsi="Times New Roman"/>
-          <w:sz w:val="24"/>
-          <w:szCs w:val="24"/>
-          <w:vertAlign w:val="superscript"/>
-          <w:rtl w:val="0"/>
-        </w:rPr>
-        <w:t xml:space="preserve">2</w:t>
-      </w:r>
-      <w:r>
-        <w:rPr>
-          <w:rFonts w:ascii="Times New Roman" w:cs="Times New Roman" w:eastAsia="Times New Roman" w:hAnsi="Times New Roman"/>
-          <w:sz w:val="24"/>
-          <w:szCs w:val="24"/>
-          <w:rtl w:val="0"/>
-        </w:rPr>
-        <w:t xml:space="preserve">) of [20</w:t>
-      </w:r>
-      <w:r>
-        <w:rPr>
-          <w:rFonts w:ascii="Times New Roman" w:cs="Times New Roman" w:eastAsia="Times New Roman" w:hAnsi="Times New Roman"/>
-          <w:sz w:val="24"/>
-          <w:szCs w:val="24"/>
-          <w:vertAlign w:val="superscript"/>
-          <w:rtl w:val="0"/>
-        </w:rPr>
-        <w:t xml:space="preserve">-</w:t>
-      </w:r>
-      <w:r>
-        <w:rPr>
-          <w:rFonts w:ascii="Times New Roman" w:cs="Times New Roman" w:eastAsia="Times New Roman" w:hAnsi="Times New Roman"/>
-          <w:sz w:val="24"/>
-          <w:szCs w:val="24"/>
-          <w:rtl w:val="0"/>
-        </w:rPr>
-        <w:t xml:space="preserve"> -300]. The linear ARMA model was also used with an ANN by Voyant et al. (2013) where they found that in its best configuration the hybrid model allows an improvement of more than 1% than the ANN alone with a nRMSE(%) of 36.59. </w:t>
-      </w:r>
-    </w:p>
-    <w:p>
-      <w:pPr>
-        <w:spacing w:line="360" w:lineRule="auto"/>
-        <w:rPr>
-          <w:rFonts w:ascii="Times New Roman" w:cs="Times New Roman" w:eastAsia="Times New Roman" w:hAnsi="Times New Roman"/>
-          <w:sz w:val="24"/>
-          <w:szCs w:val="24"/>
-        </w:rPr>
-      </w:pPr>
-      <w:r>
-        <w:rPr>
-          <w:rtl w:val="0"/>
-        </w:rPr>
-      </w:r>
-    </w:p>
-    <w:p>
-      <w:pPr>
-        <w:spacing w:line="360" w:lineRule="auto"/>
-        <w:rPr>
-          <w:i w:val="1"/>
-          <w:sz w:val="24"/>
-          <w:szCs w:val="24"/>
-        </w:rPr>
-      </w:pPr>
-      <w:r>
-        <w:rPr>
-          <w:rFonts w:ascii="Times New Roman" w:cs="Times New Roman" w:eastAsia="Times New Roman" w:hAnsi="Times New Roman"/>
-          <w:sz w:val="24"/>
-          <w:szCs w:val="24"/>
-          <w:rtl w:val="0"/>
-        </w:rPr>
-        <w:t xml:space="preserve">Kumar and Thenmozhi (2014) forecasted stock index returns using an ARIMA and RF model. Their study validated the relevance of hybrid models by comparing them with independent models and they were found to outperform all other models. The ARIMA-RF model returned a RMSE of 0.0173 which was better than the SVM (0.0174), NN (0.0178), RF (0.0188) and ARIMA (0.0186).  Ashoke Kumar Biswas et al. (2021) looked at short and mid-term wind power prediction, again using an ARIMA-RF hybrid model to attempt to improve the predictive power. The predictor variables are used to train the ARIMA; if the relationship between wind power generation and the atmospheric variables is nonlinear, the model's residual will contain non-linear information, with that information being used in the RF model. The hybrid ARIMA-RF significantly improved the accuracy with five weather variables with a nRMSE of 34.48% in one case, while also decreasing the error rate.</w:t>
-      </w:r>
-      <w:r>
-        <w:rPr>
-          <w:rtl w:val="0"/>
-        </w:rPr>
-      </w:r>
-    </w:p>
-    <w:p>
-      <w:pPr>
-        <w:spacing w:line="360" w:lineRule="auto"/>
-        <w:rPr>
-          <w:i w:val="1"/>
+        <w:t xml:space="preserve">3.6 Conclusion</w:t>
+      </w:r>
+    </w:p>
+    <w:p>
+      <w:pPr>
+        <w:spacing w:line="360" w:lineRule="auto"/>
+        <w:rPr>
+          <w:sz w:val="24"/>
+          <w:szCs w:val="24"/>
+        </w:rPr>
+      </w:pPr>
+      <w:r>
+        <w:rPr>
+          <w:rtl w:val="0"/>
+        </w:rPr>
+      </w:r>
+    </w:p>
+    <w:p>
+      <w:pPr>
+        <w:spacing w:line="360" w:lineRule="auto"/>
+        <w:rPr>
+          <w:rFonts w:ascii="Times New Roman" w:cs="Times New Roman" w:eastAsia="Times New Roman" w:hAnsi="Times New Roman"/>
+          <w:sz w:val="24"/>
+          <w:szCs w:val="24"/>
+        </w:rPr>
+      </w:pPr>
+      <w:r>
+        <w:rPr>
+          <w:rFonts w:ascii="Times New Roman" w:cs="Times New Roman" w:eastAsia="Times New Roman" w:hAnsi="Times New Roman"/>
+          <w:sz w:val="24"/>
+          <w:szCs w:val="24"/>
+          <w:rtl w:val="0"/>
+        </w:rPr>
+        <w:t xml:space="preserve">In reviewing the studies around how traffic and weather data is currently collected as well as the impact it can have upon travel time, the choice of variables to include as factors impacting public transportation delays was justified, with the importance of reliable public transportation also playing a large role in people's lives giving rise to the necessity of the study.</w:t>
+      </w:r>
+    </w:p>
+    <w:p>
+      <w:pPr>
+        <w:spacing w:line="360" w:lineRule="auto"/>
+        <w:rPr>
+          <w:rFonts w:ascii="Times New Roman" w:cs="Times New Roman" w:eastAsia="Times New Roman" w:hAnsi="Times New Roman"/>
+          <w:sz w:val="24"/>
+          <w:szCs w:val="24"/>
+        </w:rPr>
+      </w:pPr>
+      <w:r>
+        <w:rPr>
+          <w:rFonts w:ascii="Times New Roman" w:cs="Times New Roman" w:eastAsia="Times New Roman" w:hAnsi="Times New Roman"/>
+          <w:sz w:val="24"/>
+          <w:szCs w:val="24"/>
+          <w:rtl w:val="0"/>
+        </w:rPr>
+        <w:t xml:space="preserve">Using exogenous variables as part of a time series analysis is not novel but a large number of studies have been focused on endogenous only, univariate data. Studies such as Athanasopoulos et al. (2011) helped to inform whether including exogenous variables was helpful in its contribution to the model, with Vagropoulos et al. (2016) being one of the papers that would support the inclusion, showing how it could add additional layers of complexity and help the linear model outperform a comparison ANN, while also being flexible to handling datasets of differing sizes. Sah et al. (2022) help show how to best perform a grid search cross validation to tune the hyperparameters of the SARIMAX model and further improve its performance. Limitations around this research are conflicting reports on the effectiveness of including the exogenous variables as opposed to using a simple time series.</w:t>
+      </w:r>
+    </w:p>
+    <w:p>
+      <w:pPr>
+        <w:spacing w:line="360" w:lineRule="auto"/>
+        <w:rPr>
+          <w:rFonts w:ascii="Times New Roman" w:cs="Times New Roman" w:eastAsia="Times New Roman" w:hAnsi="Times New Roman"/>
+          <w:sz w:val="24"/>
+          <w:szCs w:val="24"/>
+        </w:rPr>
+      </w:pPr>
+      <w:r>
+        <w:rPr>
+          <w:rFonts w:ascii="Times New Roman" w:cs="Times New Roman" w:eastAsia="Times New Roman" w:hAnsi="Times New Roman"/>
+          <w:sz w:val="24"/>
+          <w:szCs w:val="24"/>
+          <w:rtl w:val="0"/>
+        </w:rPr>
+        <w:t xml:space="preserve">The sliding window method when implemented for forecasting has a number of different variables to be accounted for, namely the window size, step size, and horizon. The method was found to improve accuracy in studies by Chen et al. (2022) and Kapoor and Bedi (2013), with the latter encountering the issue of window size. In their study, increasing the window size to one month, increased the accuracy of weather predictions particularly around irregular periods. Dong et al. (2020) investigated this and found that longer window sizes did tend to return more accurate results but that it did depend on the data set, which follows given the trend capturing nature of the sliding window approach. Other studies looked at its implementation in combination with a random forest classifier and showed promising results with Su et al. (2021) finding it outperforming the deep learning models it was compared to. The window size selected for that study was seven, which again underlines the importance of understanding the data and trends within it when choosing the sliding window parameters.</w:t>
+      </w:r>
+    </w:p>
+    <w:p>
+      <w:pPr>
+        <w:spacing w:line="360" w:lineRule="auto"/>
+        <w:rPr>
+          <w:rFonts w:ascii="Times New Roman" w:cs="Times New Roman" w:eastAsia="Times New Roman" w:hAnsi="Times New Roman"/>
+          <w:sz w:val="24"/>
+          <w:szCs w:val="24"/>
+        </w:rPr>
+      </w:pPr>
+      <w:r>
+        <w:rPr>
+          <w:rFonts w:ascii="Times New Roman" w:cs="Times New Roman" w:eastAsia="Times New Roman" w:hAnsi="Times New Roman"/>
+          <w:sz w:val="24"/>
+          <w:szCs w:val="24"/>
+          <w:rtl w:val="0"/>
+        </w:rPr>
+        <w:t xml:space="preserve">The paper by Guermoui et al. (2020) reviewing hybrid modelling was helpful as a high level view of the current different types of hybrid predictive forecasting models. In the review of the model categories as well as the papers studying individual models, it can be seen that a large number of models attempt to utilise both the linear and nonlinear nature of the time series data, and do so with multiple models in a variety of ways, including clustering such as with Boata and Gravila (2012), or decomposition such as with Cao and Cao (2006). The RELA models showed that residual based hybrids could offer high performance and studies like Kumar and Thenmozhi (2014) acted as a proof of concept that RF models could be used as a nonlinear predictor. Drawbacks from the research in this area is a lack of studies performed using a SARIMAX model as part of the hybrid model, all linear models seen were ARIMA or ARMA class. </w:t>
+      </w:r>
+    </w:p>
+    <w:p>
+      <w:pPr>
+        <w:spacing w:line="360" w:lineRule="auto"/>
+        <w:rPr>
+          <w:b w:val="1"/>
+          <w:sz w:val="24"/>
+          <w:szCs w:val="24"/>
+        </w:rPr>
+      </w:pPr>
+      <w:r>
+        <w:rPr>
+          <w:rtl w:val="0"/>
+        </w:rPr>
+      </w:r>
+    </w:p>
+    <w:p>
+      <w:pPr>
+        <w:pStyle w:val="Heading1"/>
+        <w:spacing w:line="360" w:lineRule="auto"/>
+        <w:rPr>
+          <w:b w:val="1"/>
+          <w:sz w:val="24"/>
+          <w:szCs w:val="24"/>
+        </w:rPr>
+      </w:pPr>
+      <w:bookmarkStart w:colFirst="0" w:colLast="0" w:name="_b6rnv4vryztn" w:id="15"/>
+      <w:bookmarkEnd w:id="15"/>
+      <w:r>
+        <w:rPr>
+          <w:b w:val="1"/>
+          <w:sz w:val="24"/>
+          <w:szCs w:val="24"/>
+          <w:rtl w:val="0"/>
+        </w:rPr>
+        <w:t xml:space="preserve">4 Methodology</w:t>
+      </w:r>
+    </w:p>
+    <w:p>
+      <w:pPr>
+        <w:spacing w:line="360" w:lineRule="auto"/>
+        <w:rPr>
+          <w:rFonts w:ascii="Times New Roman" w:cs="Times New Roman" w:eastAsia="Times New Roman" w:hAnsi="Times New Roman"/>
+          <w:b w:val="1"/>
+          <w:sz w:val="24"/>
+          <w:szCs w:val="24"/>
+        </w:rPr>
+      </w:pPr>
+      <w:r>
+        <w:rPr>
+          <w:rtl w:val="0"/>
+        </w:rPr>
+      </w:r>
+    </w:p>
+    <w:p>
+      <w:pPr>
+        <w:spacing w:line="360" w:lineRule="auto"/>
+        <w:rPr>
+          <w:rFonts w:ascii="Times New Roman" w:cs="Times New Roman" w:eastAsia="Times New Roman" w:hAnsi="Times New Roman"/>
+          <w:sz w:val="24"/>
+          <w:szCs w:val="24"/>
+        </w:rPr>
+      </w:pPr>
+      <w:r>
+        <w:rPr>
+          <w:rFonts w:ascii="Times New Roman" w:cs="Times New Roman" w:eastAsia="Times New Roman" w:hAnsi="Times New Roman"/>
+          <w:sz w:val="24"/>
+          <w:szCs w:val="24"/>
+          <w:rtl w:val="0"/>
+        </w:rPr>
+        <w:t xml:space="preserve">Different models were trained on bus delay data, with date, traffic and weather variables, in an effort to predict future delay times. An overview of how these models work is presented here in an effort to aid the understanding of how the overall analysis was implemented.</w:t>
+      </w:r>
+    </w:p>
+    <w:p>
+      <w:pPr>
+        <w:spacing w:line="360" w:lineRule="auto"/>
+        <w:rPr>
+          <w:rFonts w:ascii="Times New Roman" w:cs="Times New Roman" w:eastAsia="Times New Roman" w:hAnsi="Times New Roman"/>
           <w:sz w:val="24"/>
           <w:szCs w:val="24"/>
         </w:rPr>
@@ -8123,205 +8265,8 @@
           <w:szCs w:val="24"/>
         </w:rPr>
       </w:pPr>
-      <w:bookmarkStart w:colFirst="0" w:colLast="0" w:name="_ueimgwahea8f" w:id="15"/>
-      <w:bookmarkEnd w:id="15"/>
-      <w:r>
-        <w:rPr>
-          <w:sz w:val="24"/>
-          <w:szCs w:val="24"/>
-          <w:rtl w:val="0"/>
-        </w:rPr>
-        <w:t xml:space="preserve">3.6 Conclusion</w:t>
-      </w:r>
-    </w:p>
-    <w:p>
-      <w:pPr>
-        <w:spacing w:line="360" w:lineRule="auto"/>
-        <w:rPr>
-          <w:sz w:val="24"/>
-          <w:szCs w:val="24"/>
-        </w:rPr>
-      </w:pPr>
-      <w:r>
-        <w:rPr>
-          <w:rtl w:val="0"/>
-        </w:rPr>
-      </w:r>
-    </w:p>
-    <w:p>
-      <w:pPr>
-        <w:spacing w:line="360" w:lineRule="auto"/>
-        <w:rPr>
-          <w:rFonts w:ascii="Times New Roman" w:cs="Times New Roman" w:eastAsia="Times New Roman" w:hAnsi="Times New Roman"/>
-          <w:sz w:val="24"/>
-          <w:szCs w:val="24"/>
-        </w:rPr>
-      </w:pPr>
-      <w:r>
-        <w:rPr>
-          <w:rFonts w:ascii="Times New Roman" w:cs="Times New Roman" w:eastAsia="Times New Roman" w:hAnsi="Times New Roman"/>
-          <w:sz w:val="24"/>
-          <w:szCs w:val="24"/>
-          <w:rtl w:val="0"/>
-        </w:rPr>
-        <w:t xml:space="preserve">In reviewing the studies around how traffic and weather data is currently collected as well as the impact it can have upon travel time, the choice of variables to include as factors impacting public transportation delays was justified, with the importance of reliable public transportation also playing a large role in people's lives giving rise to the necessity of the study.</w:t>
-      </w:r>
-    </w:p>
-    <w:p>
-      <w:pPr>
-        <w:spacing w:line="360" w:lineRule="auto"/>
-        <w:rPr>
-          <w:rFonts w:ascii="Times New Roman" w:cs="Times New Roman" w:eastAsia="Times New Roman" w:hAnsi="Times New Roman"/>
-          <w:sz w:val="24"/>
-          <w:szCs w:val="24"/>
-        </w:rPr>
-      </w:pPr>
-      <w:r>
-        <w:rPr>
-          <w:rFonts w:ascii="Times New Roman" w:cs="Times New Roman" w:eastAsia="Times New Roman" w:hAnsi="Times New Roman"/>
-          <w:sz w:val="24"/>
-          <w:szCs w:val="24"/>
-          <w:rtl w:val="0"/>
-        </w:rPr>
-        <w:t xml:space="preserve">Using exogenous variables as part of a time series analysis is not novel but a large number of studies have been focused on endogenous only, univariate data. Studies such as Athanasopoulos et al. (2011) helped to inform whether including exogenous variables was helpful in its contribution to the model, with Vagropoulos et al. (2016) being one of the papers that would support the inclusion, showing how it could add additional layers of complexity and help the linear model outperform a comparison ANN, while also being flexible to handling datasets of differing sizes. Sah et al. (2022) help show how to best perform a grid search cross validation to tune the hyperparameters of the SARIMAX model and further improve its performance. Limitations around this research are conflicting reports on the effectiveness of including the exogenous variables as opposed to using a simple time series.</w:t>
-      </w:r>
-    </w:p>
-    <w:p>
-      <w:pPr>
-        <w:spacing w:line="360" w:lineRule="auto"/>
-        <w:rPr>
-          <w:rFonts w:ascii="Times New Roman" w:cs="Times New Roman" w:eastAsia="Times New Roman" w:hAnsi="Times New Roman"/>
-          <w:sz w:val="24"/>
-          <w:szCs w:val="24"/>
-        </w:rPr>
-      </w:pPr>
-      <w:r>
-        <w:rPr>
-          <w:rFonts w:ascii="Times New Roman" w:cs="Times New Roman" w:eastAsia="Times New Roman" w:hAnsi="Times New Roman"/>
-          <w:sz w:val="24"/>
-          <w:szCs w:val="24"/>
-          <w:rtl w:val="0"/>
-        </w:rPr>
-        <w:t xml:space="preserve">The sliding window method when implemented for forecasting has a number of different variables to be accounted for, namely the window size, step size, and horizon. The method was found to improve accuracy in studies by Chen et al. (2022) and Kapoor and Bedi (2013), with the latter encountering the issue of window size. In their study, increasing the window size to one month, increased the accuracy of weather predictions particularly around irregular periods. Dong et al. (2020) investigated this and found that longer window sizes did tend to return more accurate results but that it did depend on the data set, which follows given the trend capturing nature of the sliding window approach. Other studies looked at its implementation in combination with a random forest classifier and showed promising results with Su et al. (2021) finding it outperforming the deep learning models it was compared to. The window size selected for that study was seven, which again underlines the importance of understanding the data and trends within it when choosing the sliding window parameters.</w:t>
-      </w:r>
-    </w:p>
-    <w:p>
-      <w:pPr>
-        <w:spacing w:line="360" w:lineRule="auto"/>
-        <w:rPr>
-          <w:rFonts w:ascii="Times New Roman" w:cs="Times New Roman" w:eastAsia="Times New Roman" w:hAnsi="Times New Roman"/>
-          <w:sz w:val="24"/>
-          <w:szCs w:val="24"/>
-        </w:rPr>
-      </w:pPr>
-      <w:r>
-        <w:rPr>
-          <w:rFonts w:ascii="Times New Roman" w:cs="Times New Roman" w:eastAsia="Times New Roman" w:hAnsi="Times New Roman"/>
-          <w:sz w:val="24"/>
-          <w:szCs w:val="24"/>
-          <w:rtl w:val="0"/>
-        </w:rPr>
-        <w:t xml:space="preserve">The paper by Guermoui et al. (2020) reviewing hybrid modelling was helpful as a high level view of the current different types of hybrid predictive forecasting models. In the review of the model categories as well as the papers studying individual models, it can be seen that a large number of models attempt to utilise both the linear and nonlinear nature of the time series data, and do so with multiple models in a variety of ways, including clustering such as with Boata and Gravila (2012), or decomposition such as with Cao and Cao (2006). The RELA models showed that residual based hybrids could offer high performance and studies like Kumar and Thenmozhi (2014) acted as a proof of concept that RF models could be used as a nonlinear predictor. Drawbacks from the research in this area is a lack of studies performed using a SARIMAX model as part of the hybrid model, all linear models seen were ARIMA or ARMA class. </w:t>
-      </w:r>
-    </w:p>
-    <w:p>
-      <w:pPr>
-        <w:spacing w:line="360" w:lineRule="auto"/>
-        <w:rPr>
-          <w:b w:val="1"/>
-          <w:sz w:val="24"/>
-          <w:szCs w:val="24"/>
-        </w:rPr>
-      </w:pPr>
-      <w:r>
-        <w:rPr>
-          <w:rtl w:val="0"/>
-        </w:rPr>
-      </w:r>
-    </w:p>
-    <w:p>
-      <w:pPr>
-        <w:pStyle w:val="Heading1"/>
-        <w:spacing w:line="360" w:lineRule="auto"/>
-        <w:rPr>
-          <w:b w:val="1"/>
-          <w:sz w:val="24"/>
-          <w:szCs w:val="24"/>
-        </w:rPr>
-      </w:pPr>
-      <w:bookmarkStart w:colFirst="0" w:colLast="0" w:name="_b6rnv4vryztn" w:id="16"/>
+      <w:bookmarkStart w:colFirst="0" w:colLast="0" w:name="_b5hh2thgwjzn" w:id="16"/>
       <w:bookmarkEnd w:id="16"/>
-      <w:r>
-        <w:rPr>
-          <w:b w:val="1"/>
-          <w:sz w:val="24"/>
-          <w:szCs w:val="24"/>
-          <w:rtl w:val="0"/>
-        </w:rPr>
-        <w:t xml:space="preserve">4 Methodology</w:t>
-      </w:r>
-    </w:p>
-    <w:p>
-      <w:pPr>
-        <w:spacing w:line="360" w:lineRule="auto"/>
-        <w:rPr>
-          <w:rFonts w:ascii="Times New Roman" w:cs="Times New Roman" w:eastAsia="Times New Roman" w:hAnsi="Times New Roman"/>
-          <w:b w:val="1"/>
-          <w:sz w:val="24"/>
-          <w:szCs w:val="24"/>
-        </w:rPr>
-      </w:pPr>
-      <w:r>
-        <w:rPr>
-          <w:rtl w:val="0"/>
-        </w:rPr>
-      </w:r>
-    </w:p>
-    <w:p>
-      <w:pPr>
-        <w:spacing w:line="360" w:lineRule="auto"/>
-        <w:rPr>
-          <w:rFonts w:ascii="Times New Roman" w:cs="Times New Roman" w:eastAsia="Times New Roman" w:hAnsi="Times New Roman"/>
-          <w:sz w:val="24"/>
-          <w:szCs w:val="24"/>
-        </w:rPr>
-      </w:pPr>
-      <w:r>
-        <w:rPr>
-          <w:rFonts w:ascii="Times New Roman" w:cs="Times New Roman" w:eastAsia="Times New Roman" w:hAnsi="Times New Roman"/>
-          <w:sz w:val="24"/>
-          <w:szCs w:val="24"/>
-          <w:rtl w:val="0"/>
-        </w:rPr>
-        <w:t xml:space="preserve">Different models were trained on bus delay data, with date, traffic and weather variables, in an effort to predict future delay times. An overview of how these models work is presented here in an effort to aid the understanding of how the overall analysis was implemented.</w:t>
-      </w:r>
-    </w:p>
-    <w:p>
-      <w:pPr>
-        <w:spacing w:line="360" w:lineRule="auto"/>
-        <w:rPr>
-          <w:rFonts w:ascii="Times New Roman" w:cs="Times New Roman" w:eastAsia="Times New Roman" w:hAnsi="Times New Roman"/>
-          <w:sz w:val="24"/>
-          <w:szCs w:val="24"/>
-        </w:rPr>
-      </w:pPr>
-      <w:r>
-        <w:rPr>
-          <w:rtl w:val="0"/>
-        </w:rPr>
-      </w:r>
-    </w:p>
-    <w:p>
-      <w:pPr>
-        <w:pStyle w:val="Heading2"/>
-        <w:spacing w:line="360" w:lineRule="auto"/>
-        <w:rPr>
-          <w:sz w:val="24"/>
-          <w:szCs w:val="24"/>
-        </w:rPr>
-      </w:pPr>
-      <w:bookmarkStart w:colFirst="0" w:colLast="0" w:name="_b5hh2thgwjzn" w:id="17"/>
-      <w:bookmarkEnd w:id="17"/>
       <w:r>
         <w:rPr>
           <w:sz w:val="24"/>
@@ -8399,12 +8344,12 @@
           <wp:inline distB="114300" distT="114300" distL="114300" distR="114300">
             <wp:extent cx="3033713" cy="434458"/>
             <wp:effectExtent b="0" l="0" r="0" t="0"/>
-            <wp:docPr id="44" name="image27.png"/>
+            <wp:docPr id="44" name="image29.png"/>
             <a:graphic>
               <a:graphicData uri="http://schemas.openxmlformats.org/drawingml/2006/picture">
                 <pic:pic>
                   <pic:nvPicPr>
-                    <pic:cNvPr id="0" name="image27.png"/>
+                    <pic:cNvPr id="0" name="image29.png"/>
                     <pic:cNvPicPr preferRelativeResize="0"/>
                   </pic:nvPicPr>
                   <pic:blipFill>
@@ -8735,12 +8680,12 @@
           <wp:inline distB="114300" distT="114300" distL="114300" distR="114300">
             <wp:extent cx="2390775" cy="416086"/>
             <wp:effectExtent b="0" l="0" r="0" t="0"/>
-            <wp:docPr id="39" name="image23.png"/>
+            <wp:docPr id="39" name="image21.png"/>
             <a:graphic>
               <a:graphicData uri="http://schemas.openxmlformats.org/drawingml/2006/picture">
                 <pic:pic>
                   <pic:nvPicPr>
-                    <pic:cNvPr id="0" name="image23.png"/>
+                    <pic:cNvPr id="0" name="image21.png"/>
                     <pic:cNvPicPr preferRelativeResize="0"/>
                   </pic:nvPicPr>
                   <pic:blipFill>
@@ -8907,12 +8852,12 @@
           <wp:inline distB="114300" distT="114300" distL="114300" distR="114300">
             <wp:extent cx="2587037" cy="347376"/>
             <wp:effectExtent b="0" l="0" r="0" t="0"/>
-            <wp:docPr id="24" name="image24.png"/>
+            <wp:docPr id="24" name="image16.png"/>
             <a:graphic>
               <a:graphicData uri="http://schemas.openxmlformats.org/drawingml/2006/picture">
                 <pic:pic>
                   <pic:nvPicPr>
-                    <pic:cNvPr id="0" name="image24.png"/>
+                    <pic:cNvPr id="0" name="image16.png"/>
                     <pic:cNvPicPr preferRelativeResize="0"/>
                   </pic:nvPicPr>
                   <pic:blipFill>
@@ -9154,12 +9099,12 @@
           <wp:inline distB="114300" distT="114300" distL="114300" distR="114300">
             <wp:extent cx="2623925" cy="771743"/>
             <wp:effectExtent b="0" l="0" r="0" t="0"/>
-            <wp:docPr id="13" name="image7.png"/>
+            <wp:docPr id="13" name="image5.png"/>
             <a:graphic>
               <a:graphicData uri="http://schemas.openxmlformats.org/drawingml/2006/picture">
                 <pic:pic>
                   <pic:nvPicPr>
-                    <pic:cNvPr id="0" name="image7.png"/>
+                    <pic:cNvPr id="0" name="image5.png"/>
                     <pic:cNvPicPr preferRelativeResize="0"/>
                   </pic:nvPicPr>
                   <pic:blipFill>
@@ -9604,8 +9549,8 @@
           <w:szCs w:val="24"/>
         </w:rPr>
       </w:pPr>
-      <w:bookmarkStart w:colFirst="0" w:colLast="0" w:name="_m5tejmowhb55" w:id="18"/>
-      <w:bookmarkEnd w:id="18"/>
+      <w:bookmarkStart w:colFirst="0" w:colLast="0" w:name="_m5tejmowhb55" w:id="17"/>
+      <w:bookmarkEnd w:id="17"/>
       <w:r>
         <w:rPr>
           <w:sz w:val="24"/>
@@ -9735,12 +9680,12 @@
           <wp:inline distB="114300" distT="114300" distL="114300" distR="114300">
             <wp:extent cx="5357813" cy="640801"/>
             <wp:effectExtent b="0" l="0" r="0" t="0"/>
-            <wp:docPr id="10" name="image6.png"/>
+            <wp:docPr id="10" name="image10.png"/>
             <a:graphic>
               <a:graphicData uri="http://schemas.openxmlformats.org/drawingml/2006/picture">
                 <pic:pic>
                   <pic:nvPicPr>
-                    <pic:cNvPr id="0" name="image6.png"/>
+                    <pic:cNvPr id="0" name="image10.png"/>
                     <pic:cNvPicPr preferRelativeResize="0"/>
                   </pic:nvPicPr>
                   <pic:blipFill>
@@ -10283,25 +10228,25 @@
           <w:szCs w:val="24"/>
         </w:rPr>
       </w:pPr>
-      <w:bookmarkStart w:colFirst="0" w:colLast="0" w:name="_4uxu1yrgfj6p" w:id="19"/>
+      <w:bookmarkStart w:colFirst="0" w:colLast="0" w:name="_4uxu1yrgfj6p" w:id="18"/>
+      <w:bookmarkEnd w:id="18"/>
+      <w:r>
+        <w:rPr>
+          <w:rtl w:val="0"/>
+        </w:rPr>
+      </w:r>
+    </w:p>
+    <w:p>
+      <w:pPr>
+        <w:pStyle w:val="Heading2"/>
+        <w:spacing w:line="360" w:lineRule="auto"/>
+        <w:rPr>
+          <w:sz w:val="24"/>
+          <w:szCs w:val="24"/>
+        </w:rPr>
+      </w:pPr>
+      <w:bookmarkStart w:colFirst="0" w:colLast="0" w:name="_39bwq3mvgzcq" w:id="19"/>
       <w:bookmarkEnd w:id="19"/>
-      <w:r>
-        <w:rPr>
-          <w:rtl w:val="0"/>
-        </w:rPr>
-      </w:r>
-    </w:p>
-    <w:p>
-      <w:pPr>
-        <w:pStyle w:val="Heading2"/>
-        <w:spacing w:line="360" w:lineRule="auto"/>
-        <w:rPr>
-          <w:sz w:val="24"/>
-          <w:szCs w:val="24"/>
-        </w:rPr>
-      </w:pPr>
-      <w:bookmarkStart w:colFirst="0" w:colLast="0" w:name="_39bwq3mvgzcq" w:id="20"/>
-      <w:bookmarkEnd w:id="20"/>
       <w:r>
         <w:rPr>
           <w:sz w:val="24"/>
@@ -10628,12 +10573,12 @@
           <wp:inline distB="114300" distT="114300" distL="114300" distR="114300">
             <wp:extent cx="1266825" cy="352481"/>
             <wp:effectExtent b="0" l="0" r="0" t="0"/>
-            <wp:docPr id="17" name="image5.png"/>
+            <wp:docPr id="17" name="image2.png"/>
             <a:graphic>
               <a:graphicData uri="http://schemas.openxmlformats.org/drawingml/2006/picture">
                 <pic:pic>
                   <pic:nvPicPr>
-                    <pic:cNvPr id="0" name="image5.png"/>
+                    <pic:cNvPr id="0" name="image2.png"/>
                     <pic:cNvPicPr preferRelativeResize="0"/>
                   </pic:nvPicPr>
                   <pic:blipFill>
@@ -10814,12 +10759,12 @@
           <wp:inline distB="114300" distT="114300" distL="114300" distR="114300">
             <wp:extent cx="1862138" cy="354211"/>
             <wp:effectExtent b="0" l="0" r="0" t="0"/>
-            <wp:docPr id="48" name="image33.png"/>
+            <wp:docPr id="48" name="image30.png"/>
             <a:graphic>
               <a:graphicData uri="http://schemas.openxmlformats.org/drawingml/2006/picture">
                 <pic:pic>
                   <pic:nvPicPr>
-                    <pic:cNvPr id="0" name="image33.png"/>
+                    <pic:cNvPr id="0" name="image30.png"/>
                     <pic:cNvPicPr preferRelativeResize="0"/>
                   </pic:nvPicPr>
                   <pic:blipFill>
@@ -10992,23 +10937,110 @@
           <w:szCs w:val="24"/>
         </w:rPr>
       </w:pPr>
-      <w:bookmarkStart w:colFirst="0" w:colLast="0" w:name="_vsp4hyppv7kz" w:id="21"/>
+      <w:bookmarkStart w:colFirst="0" w:colLast="0" w:name="_vsp4hyppv7kz" w:id="20"/>
+      <w:bookmarkEnd w:id="20"/>
+      <w:r>
+        <w:rPr>
+          <w:b w:val="1"/>
+          <w:sz w:val="24"/>
+          <w:szCs w:val="24"/>
+          <w:rtl w:val="0"/>
+        </w:rPr>
+        <w:t xml:space="preserve">5 Implementation and Results</w:t>
+      </w:r>
+    </w:p>
+    <w:p>
+      <w:pPr>
+        <w:spacing w:line="360" w:lineRule="auto"/>
+        <w:rPr>
+          <w:b w:val="1"/>
+          <w:sz w:val="24"/>
+          <w:szCs w:val="24"/>
+        </w:rPr>
+      </w:pPr>
+      <w:r>
+        <w:rPr>
+          <w:rtl w:val="0"/>
+        </w:rPr>
+      </w:r>
+    </w:p>
+    <w:p>
+      <w:pPr>
+        <w:pStyle w:val="Heading2"/>
+        <w:spacing w:line="360" w:lineRule="auto"/>
+        <w:rPr>
+          <w:sz w:val="24"/>
+          <w:szCs w:val="24"/>
+        </w:rPr>
+      </w:pPr>
+      <w:bookmarkStart w:colFirst="0" w:colLast="0" w:name="_z0y7ojgxc8vi" w:id="21"/>
       <w:bookmarkEnd w:id="21"/>
       <w:r>
         <w:rPr>
-          <w:b w:val="1"/>
-          <w:sz w:val="24"/>
-          <w:szCs w:val="24"/>
-          <w:rtl w:val="0"/>
-        </w:rPr>
-        <w:t xml:space="preserve">5 Implementation and Results</w:t>
-      </w:r>
-    </w:p>
-    <w:p>
-      <w:pPr>
-        <w:spacing w:line="360" w:lineRule="auto"/>
-        <w:rPr>
-          <w:b w:val="1"/>
+          <w:sz w:val="24"/>
+          <w:szCs w:val="24"/>
+          <w:rtl w:val="0"/>
+        </w:rPr>
+        <w:t xml:space="preserve">5.1 Data</w:t>
+      </w:r>
+    </w:p>
+    <w:p>
+      <w:pPr>
+        <w:spacing w:line="360" w:lineRule="auto"/>
+        <w:rPr>
+          <w:sz w:val="24"/>
+          <w:szCs w:val="24"/>
+        </w:rPr>
+      </w:pPr>
+      <w:r>
+        <w:rPr>
+          <w:rtl w:val="0"/>
+        </w:rPr>
+      </w:r>
+    </w:p>
+    <w:p>
+      <w:pPr>
+        <w:spacing w:line="360" w:lineRule="auto"/>
+        <w:rPr>
+          <w:rFonts w:ascii="Times New Roman" w:cs="Times New Roman" w:eastAsia="Times New Roman" w:hAnsi="Times New Roman"/>
+          <w:sz w:val="24"/>
+          <w:szCs w:val="24"/>
+        </w:rPr>
+      </w:pPr>
+      <w:r>
+        <w:rPr>
+          <w:rFonts w:ascii="Times New Roman" w:cs="Times New Roman" w:eastAsia="Times New Roman" w:hAnsi="Times New Roman"/>
+          <w:sz w:val="24"/>
+          <w:szCs w:val="24"/>
+          <w:rtl w:val="0"/>
+        </w:rPr>
+        <w:t xml:space="preserve">All of the data sources used have been outlined in the Secondary Data section with links to how to obtain copies. In this case the data on MTA NYC bus delays was accessed via an API call to the New York State Open Data Program website where the data is hosted. This same process was followed by the traffic information datasets. The delay data, which was the target variable of the study, was only available in a monthly format. It was also split into two different time period datasets, and it was necessary to merge these after downloading.Due to the format of the delay data, the traffic data had to be transformed, as it was in various interval formats, to align with a monthly time series. Some of this transformation could be done when calling the api, grouping by certain columns of the csv file being provided, but in most cases, post processing using pandas was performed on the downloaded data.</w:t>
+      </w:r>
+    </w:p>
+    <w:p>
+      <w:pPr>
+        <w:spacing w:line="360" w:lineRule="auto"/>
+        <w:rPr>
+          <w:rFonts w:ascii="Times New Roman" w:cs="Times New Roman" w:eastAsia="Times New Roman" w:hAnsi="Times New Roman"/>
+          <w:sz w:val="24"/>
+          <w:szCs w:val="24"/>
+        </w:rPr>
+      </w:pPr>
+      <w:r>
+        <w:rPr>
+          <w:rFonts w:ascii="Times New Roman" w:cs="Times New Roman" w:eastAsia="Times New Roman" w:hAnsi="Times New Roman"/>
+          <w:sz w:val="24"/>
+          <w:szCs w:val="24"/>
+          <w:rtl w:val="0"/>
+        </w:rPr>
+        <w:t xml:space="preserve">The weather data was not available via an api and so was loaded in on csv files taken from the NOAA source website. This was already in monthly format but each weather condition was contained in a separate table, so these were all combined with a weather type indicator column being added. </w:t>
+      </w:r>
+    </w:p>
+    <w:p>
+      <w:pPr>
+        <w:spacing w:line="360" w:lineRule="auto"/>
+        <w:rPr>
+          <w:rFonts w:ascii="Times New Roman" w:cs="Times New Roman" w:eastAsia="Times New Roman" w:hAnsi="Times New Roman"/>
           <w:sz w:val="24"/>
           <w:szCs w:val="24"/>
         </w:rPr>
@@ -11028,95 +11060,8 @@
           <w:szCs w:val="24"/>
         </w:rPr>
       </w:pPr>
-      <w:bookmarkStart w:colFirst="0" w:colLast="0" w:name="_z0y7ojgxc8vi" w:id="22"/>
+      <w:bookmarkStart w:colFirst="0" w:colLast="0" w:name="_lidgelmejzqd" w:id="22"/>
       <w:bookmarkEnd w:id="22"/>
-      <w:r>
-        <w:rPr>
-          <w:sz w:val="24"/>
-          <w:szCs w:val="24"/>
-          <w:rtl w:val="0"/>
-        </w:rPr>
-        <w:t xml:space="preserve">5.1 Data</w:t>
-      </w:r>
-    </w:p>
-    <w:p>
-      <w:pPr>
-        <w:spacing w:line="360" w:lineRule="auto"/>
-        <w:rPr>
-          <w:sz w:val="24"/>
-          <w:szCs w:val="24"/>
-        </w:rPr>
-      </w:pPr>
-      <w:r>
-        <w:rPr>
-          <w:rtl w:val="0"/>
-        </w:rPr>
-      </w:r>
-    </w:p>
-    <w:p>
-      <w:pPr>
-        <w:spacing w:line="360" w:lineRule="auto"/>
-        <w:rPr>
-          <w:rFonts w:ascii="Times New Roman" w:cs="Times New Roman" w:eastAsia="Times New Roman" w:hAnsi="Times New Roman"/>
-          <w:sz w:val="24"/>
-          <w:szCs w:val="24"/>
-        </w:rPr>
-      </w:pPr>
-      <w:r>
-        <w:rPr>
-          <w:rFonts w:ascii="Times New Roman" w:cs="Times New Roman" w:eastAsia="Times New Roman" w:hAnsi="Times New Roman"/>
-          <w:sz w:val="24"/>
-          <w:szCs w:val="24"/>
-          <w:rtl w:val="0"/>
-        </w:rPr>
-        <w:t xml:space="preserve">All of the data sources used have been outlined in the Secondary Data section with links to how to obtain copies. In this case the data on MTA NYC bus delays was accessed via an API call to the New York State Open Data Program website where the data is hosted. This same process was followed by the traffic information datasets. The delay data, which was the target variable of the study, was only available in a monthly format. It was also split into two different time period datasets, and it was necessary to merge these after downloading.Due to the format of the delay data, the traffic data had to be transformed, as it was in various interval formats, to align with a monthly time series. Some of this transformation could be done when calling the api, grouping by certain columns of the csv file being provided, but in most cases, post processing using pandas was performed on the downloaded data.</w:t>
-      </w:r>
-    </w:p>
-    <w:p>
-      <w:pPr>
-        <w:spacing w:line="360" w:lineRule="auto"/>
-        <w:rPr>
-          <w:rFonts w:ascii="Times New Roman" w:cs="Times New Roman" w:eastAsia="Times New Roman" w:hAnsi="Times New Roman"/>
-          <w:sz w:val="24"/>
-          <w:szCs w:val="24"/>
-        </w:rPr>
-      </w:pPr>
-      <w:r>
-        <w:rPr>
-          <w:rFonts w:ascii="Times New Roman" w:cs="Times New Roman" w:eastAsia="Times New Roman" w:hAnsi="Times New Roman"/>
-          <w:sz w:val="24"/>
-          <w:szCs w:val="24"/>
-          <w:rtl w:val="0"/>
-        </w:rPr>
-        <w:t xml:space="preserve">The weather data was not available via an api and so was loaded in on csv files taken from the NOAA source website. This was already in monthly format but each weather condition was contained in a separate table, so these were all combined with a weather type indicator column being added. </w:t>
-      </w:r>
-    </w:p>
-    <w:p>
-      <w:pPr>
-        <w:spacing w:line="360" w:lineRule="auto"/>
-        <w:rPr>
-          <w:rFonts w:ascii="Times New Roman" w:cs="Times New Roman" w:eastAsia="Times New Roman" w:hAnsi="Times New Roman"/>
-          <w:sz w:val="24"/>
-          <w:szCs w:val="24"/>
-        </w:rPr>
-      </w:pPr>
-      <w:r>
-        <w:rPr>
-          <w:rtl w:val="0"/>
-        </w:rPr>
-      </w:r>
-    </w:p>
-    <w:p>
-      <w:pPr>
-        <w:pStyle w:val="Heading2"/>
-        <w:spacing w:line="360" w:lineRule="auto"/>
-        <w:rPr>
-          <w:sz w:val="24"/>
-          <w:szCs w:val="24"/>
-        </w:rPr>
-      </w:pPr>
-      <w:bookmarkStart w:colFirst="0" w:colLast="0" w:name="_lidgelmejzqd" w:id="23"/>
-      <w:bookmarkEnd w:id="23"/>
       <w:r>
         <w:rPr>
           <w:sz w:val="24"/>
@@ -11253,12 +11198,12 @@
           <wp:inline distB="114300" distT="114300" distL="114300" distR="114300">
             <wp:extent cx="5467350" cy="4276725"/>
             <wp:effectExtent b="0" l="0" r="0" t="0"/>
-            <wp:docPr id="4" name="image11.png"/>
+            <wp:docPr id="4" name="image4.png"/>
             <a:graphic>
               <a:graphicData uri="http://schemas.openxmlformats.org/drawingml/2006/picture">
                 <pic:pic>
                   <pic:nvPicPr>
-                    <pic:cNvPr id="0" name="image11.png"/>
+                    <pic:cNvPr id="0" name="image4.png"/>
                     <pic:cNvPicPr preferRelativeResize="0"/>
                   </pic:nvPicPr>
                   <pic:blipFill>
@@ -11391,12 +11336,12 @@
           <wp:inline distB="114300" distT="114300" distL="114300" distR="114300">
             <wp:extent cx="5731200" cy="2959100"/>
             <wp:effectExtent b="0" l="0" r="0" t="0"/>
-            <wp:docPr id="28" name="image17.png"/>
+            <wp:docPr id="28" name="image14.png"/>
             <a:graphic>
               <a:graphicData uri="http://schemas.openxmlformats.org/drawingml/2006/picture">
                 <pic:pic>
                   <pic:nvPicPr>
-                    <pic:cNvPr id="0" name="image17.png"/>
+                    <pic:cNvPr id="0" name="image14.png"/>
                     <pic:cNvPicPr preferRelativeResize="0"/>
                   </pic:nvPicPr>
                   <pic:blipFill>
@@ -11578,12 +11523,12 @@
           <wp:inline distB="114300" distT="114300" distL="114300" distR="114300">
             <wp:extent cx="5314950" cy="4276725"/>
             <wp:effectExtent b="0" l="0" r="0" t="0"/>
-            <wp:docPr id="9" name="image4.png"/>
+            <wp:docPr id="9" name="image26.png"/>
             <a:graphic>
               <a:graphicData uri="http://schemas.openxmlformats.org/drawingml/2006/picture">
                 <pic:pic>
                   <pic:nvPicPr>
-                    <pic:cNvPr id="0" name="image4.png"/>
+                    <pic:cNvPr id="0" name="image26.png"/>
                     <pic:cNvPicPr preferRelativeResize="0"/>
                   </pic:nvPicPr>
                   <pic:blipFill>
@@ -11821,12 +11766,12 @@
           <wp:inline distB="114300" distT="114300" distL="114300" distR="114300">
             <wp:extent cx="5191125" cy="4286250"/>
             <wp:effectExtent b="0" l="0" r="0" t="0"/>
-            <wp:docPr id="36" name="image29.png"/>
+            <wp:docPr id="36" name="image18.png"/>
             <a:graphic>
               <a:graphicData uri="http://schemas.openxmlformats.org/drawingml/2006/picture">
                 <pic:pic>
                   <pic:nvPicPr>
-                    <pic:cNvPr id="0" name="image29.png"/>
+                    <pic:cNvPr id="0" name="image18.png"/>
                     <pic:cNvPicPr preferRelativeResize="0"/>
                   </pic:nvPicPr>
                   <pic:blipFill>
@@ -11975,12 +11920,12 @@
           <wp:inline distB="114300" distT="114300" distL="114300" distR="114300">
             <wp:extent cx="5429250" cy="4276725"/>
             <wp:effectExtent b="0" l="0" r="0" t="0"/>
-            <wp:docPr id="22" name="image30.png"/>
+            <wp:docPr id="22" name="image15.png"/>
             <a:graphic>
               <a:graphicData uri="http://schemas.openxmlformats.org/drawingml/2006/picture">
                 <pic:pic>
                   <pic:nvPicPr>
-                    <pic:cNvPr id="0" name="image30.png"/>
+                    <pic:cNvPr id="0" name="image15.png"/>
                     <pic:cNvPicPr preferRelativeResize="0"/>
                   </pic:nvPicPr>
                   <pic:blipFill>
@@ -12110,12 +12055,12 @@
           <wp:inline distB="114300" distT="114300" distL="114300" distR="114300">
             <wp:extent cx="5731200" cy="2984500"/>
             <wp:effectExtent b="0" l="0" r="0" t="0"/>
-            <wp:docPr id="30" name="image22.png"/>
+            <wp:docPr id="30" name="image24.png"/>
             <a:graphic>
               <a:graphicData uri="http://schemas.openxmlformats.org/drawingml/2006/picture">
                 <pic:pic>
                   <pic:nvPicPr>
-                    <pic:cNvPr id="0" name="image22.png"/>
+                    <pic:cNvPr id="0" name="image24.png"/>
                     <pic:cNvPicPr preferRelativeResize="0"/>
                   </pic:nvPicPr>
                   <pic:blipFill>
@@ -12231,8 +12176,8 @@
           <w:szCs w:val="24"/>
         </w:rPr>
       </w:pPr>
-      <w:bookmarkStart w:colFirst="0" w:colLast="0" w:name="_gr1ogiinbq2l" w:id="24"/>
-      <w:bookmarkEnd w:id="24"/>
+      <w:bookmarkStart w:colFirst="0" w:colLast="0" w:name="_gr1ogiinbq2l" w:id="23"/>
+      <w:bookmarkEnd w:id="23"/>
       <w:r>
         <w:rPr>
           <w:sz w:val="24"/>
@@ -13756,12 +13701,12 @@
           <wp:inline distB="114300" distT="114300" distL="114300" distR="114300">
             <wp:extent cx="5353050" cy="4276725"/>
             <wp:effectExtent b="0" l="0" r="0" t="0"/>
-            <wp:docPr id="21" name="image8.png"/>
+            <wp:docPr id="21" name="image13.png"/>
             <a:graphic>
               <a:graphicData uri="http://schemas.openxmlformats.org/drawingml/2006/picture">
                 <pic:pic>
                   <pic:nvPicPr>
-                    <pic:cNvPr id="0" name="image8.png"/>
+                    <pic:cNvPr id="0" name="image13.png"/>
                     <pic:cNvPicPr preferRelativeResize="0"/>
                   </pic:nvPicPr>
                   <pic:blipFill>
@@ -17248,12 +17193,12 @@
           <wp:inline distB="114300" distT="114300" distL="114300" distR="114300">
             <wp:extent cx="5429250" cy="4076700"/>
             <wp:effectExtent b="0" l="0" r="0" t="0"/>
-            <wp:docPr id="23" name="image15.png"/>
+            <wp:docPr id="23" name="image17.png"/>
             <a:graphic>
               <a:graphicData uri="http://schemas.openxmlformats.org/drawingml/2006/picture">
                 <pic:pic>
                   <pic:nvPicPr>
-                    <pic:cNvPr id="0" name="image15.png"/>
+                    <pic:cNvPr id="0" name="image17.png"/>
                     <pic:cNvPicPr preferRelativeResize="0"/>
                   </pic:nvPicPr>
                   <pic:blipFill>
@@ -17454,12 +17399,12 @@
           <wp:inline distB="114300" distT="114300" distL="114300" distR="114300">
             <wp:extent cx="5429250" cy="4276725"/>
             <wp:effectExtent b="0" l="0" r="0" t="0"/>
-            <wp:docPr id="5" name="image9.png"/>
+            <wp:docPr id="5" name="image6.png"/>
             <a:graphic>
               <a:graphicData uri="http://schemas.openxmlformats.org/drawingml/2006/picture">
                 <pic:pic>
                   <pic:nvPicPr>
-                    <pic:cNvPr id="0" name="image9.png"/>
+                    <pic:cNvPr id="0" name="image6.png"/>
                     <pic:cNvPicPr preferRelativeResize="0"/>
                   </pic:nvPicPr>
                   <pic:blipFill>
@@ -17831,12 +17776,12 @@
           <wp:inline distB="114300" distT="114300" distL="114300" distR="114300">
             <wp:extent cx="5429250" cy="4276725"/>
             <wp:effectExtent b="0" l="0" r="0" t="0"/>
-            <wp:docPr id="27" name="image16.png"/>
+            <wp:docPr id="27" name="image20.png"/>
             <a:graphic>
               <a:graphicData uri="http://schemas.openxmlformats.org/drawingml/2006/picture">
                 <pic:pic>
                   <pic:nvPicPr>
-                    <pic:cNvPr id="0" name="image16.png"/>
+                    <pic:cNvPr id="0" name="image20.png"/>
                     <pic:cNvPicPr preferRelativeResize="0"/>
                   </pic:nvPicPr>
                   <pic:blipFill>
@@ -19738,27 +19683,27 @@
           <w:szCs w:val="24"/>
         </w:rPr>
       </w:pPr>
-      <w:bookmarkStart w:colFirst="0" w:colLast="0" w:name="_ce6uwn8amecb" w:id="25"/>
+      <w:bookmarkStart w:colFirst="0" w:colLast="0" w:name="_ce6uwn8amecb" w:id="24"/>
+      <w:bookmarkEnd w:id="24"/>
+      <w:r>
+        <w:br w:type="page"/>
+      </w:r>
+      <w:r>
+        <w:rPr>
+          <w:rtl w:val="0"/>
+        </w:rPr>
+      </w:r>
+    </w:p>
+    <w:p>
+      <w:pPr>
+        <w:pStyle w:val="Heading2"/>
+        <w:rPr>
+          <w:sz w:val="24"/>
+          <w:szCs w:val="24"/>
+        </w:rPr>
+      </w:pPr>
+      <w:bookmarkStart w:colFirst="0" w:colLast="0" w:name="_cnzsolcuk0o3" w:id="25"/>
       <w:bookmarkEnd w:id="25"/>
-      <w:r>
-        <w:br w:type="page"/>
-      </w:r>
-      <w:r>
-        <w:rPr>
-          <w:rtl w:val="0"/>
-        </w:rPr>
-      </w:r>
-    </w:p>
-    <w:p>
-      <w:pPr>
-        <w:pStyle w:val="Heading2"/>
-        <w:rPr>
-          <w:sz w:val="24"/>
-          <w:szCs w:val="24"/>
-        </w:rPr>
-      </w:pPr>
-      <w:bookmarkStart w:colFirst="0" w:colLast="0" w:name="_cnzsolcuk0o3" w:id="26"/>
-      <w:bookmarkEnd w:id="26"/>
       <w:r>
         <w:rPr>
           <w:sz w:val="24"/>
@@ -19869,12 +19814,12 @@
           <wp:inline distB="114300" distT="114300" distL="114300" distR="114300">
             <wp:extent cx="5731200" cy="4279900"/>
             <wp:effectExtent b="0" l="0" r="0" t="0"/>
-            <wp:docPr id="14" name="image2.png"/>
+            <wp:docPr id="14" name="image11.png"/>
             <a:graphic>
               <a:graphicData uri="http://schemas.openxmlformats.org/drawingml/2006/picture">
                 <pic:pic>
                   <pic:nvPicPr>
-                    <pic:cNvPr id="0" name="image2.png"/>
+                    <pic:cNvPr id="0" name="image11.png"/>
                     <pic:cNvPicPr preferRelativeResize="0"/>
                   </pic:nvPicPr>
                   <pic:blipFill>
@@ -20520,12 +20465,12 @@
           <wp:inline distB="114300" distT="114300" distL="114300" distR="114300">
             <wp:extent cx="5381625" cy="4314825"/>
             <wp:effectExtent b="0" l="0" r="0" t="0"/>
-            <wp:docPr id="34" name="image18.png"/>
+            <wp:docPr id="34" name="image22.png"/>
             <a:graphic>
               <a:graphicData uri="http://schemas.openxmlformats.org/drawingml/2006/picture">
                 <pic:pic>
                   <pic:nvPicPr>
-                    <pic:cNvPr id="0" name="image18.png"/>
+                    <pic:cNvPr id="0" name="image22.png"/>
                     <pic:cNvPicPr preferRelativeResize="0"/>
                   </pic:nvPicPr>
                   <pic:blipFill>
@@ -20594,8 +20539,8 @@
           <w:szCs w:val="24"/>
         </w:rPr>
       </w:pPr>
-      <w:bookmarkStart w:colFirst="0" w:colLast="0" w:name="_m7diwni8bwrh" w:id="27"/>
-      <w:bookmarkEnd w:id="27"/>
+      <w:bookmarkStart w:colFirst="0" w:colLast="0" w:name="_m7diwni8bwrh" w:id="26"/>
+      <w:bookmarkEnd w:id="26"/>
       <w:r>
         <w:rPr>
           <w:sz w:val="24"/>
@@ -20845,12 +20790,12 @@
           <wp:inline distB="114300" distT="114300" distL="114300" distR="114300">
             <wp:extent cx="5486400" cy="4314825"/>
             <wp:effectExtent b="0" l="0" r="0" t="0"/>
-            <wp:docPr id="19" name="image20.png"/>
+            <wp:docPr id="19" name="image12.png"/>
             <a:graphic>
               <a:graphicData uri="http://schemas.openxmlformats.org/drawingml/2006/picture">
                 <pic:pic>
                   <pic:nvPicPr>
-                    <pic:cNvPr id="0" name="image20.png"/>
+                    <pic:cNvPr id="0" name="image12.png"/>
                     <pic:cNvPicPr preferRelativeResize="0"/>
                   </pic:nvPicPr>
                   <pic:blipFill>
@@ -20982,12 +20927,12 @@
           <wp:inline distB="114300" distT="114300" distL="114300" distR="114300">
             <wp:extent cx="5731200" cy="3505200"/>
             <wp:effectExtent b="0" l="0" r="0" t="0"/>
-            <wp:docPr id="6" name="image14.png"/>
+            <wp:docPr id="6" name="image3.png"/>
             <a:graphic>
               <a:graphicData uri="http://schemas.openxmlformats.org/drawingml/2006/picture">
                 <pic:pic>
                   <pic:nvPicPr>
-                    <pic:cNvPr id="0" name="image14.png"/>
+                    <pic:cNvPr id="0" name="image3.png"/>
                     <pic:cNvPicPr preferRelativeResize="0"/>
                   </pic:nvPicPr>
                   <pic:blipFill>
@@ -21339,12 +21284,12 @@
           <wp:inline distB="114300" distT="114300" distL="114300" distR="114300">
             <wp:extent cx="5514975" cy="4314825"/>
             <wp:effectExtent b="0" l="0" r="0" t="0"/>
-            <wp:docPr id="52" name="image25.png"/>
+            <wp:docPr id="52" name="image27.png"/>
             <a:graphic>
               <a:graphicData uri="http://schemas.openxmlformats.org/drawingml/2006/picture">
                 <pic:pic>
                   <pic:nvPicPr>
-                    <pic:cNvPr id="0" name="image25.png"/>
+                    <pic:cNvPr id="0" name="image27.png"/>
                     <pic:cNvPicPr preferRelativeResize="0"/>
                   </pic:nvPicPr>
                   <pic:blipFill>
@@ -21414,8 +21359,8 @@
           <w:szCs w:val="24"/>
         </w:rPr>
       </w:pPr>
-      <w:bookmarkStart w:colFirst="0" w:colLast="0" w:name="_b3qk9vx07nq6" w:id="28"/>
-      <w:bookmarkEnd w:id="28"/>
+      <w:bookmarkStart w:colFirst="0" w:colLast="0" w:name="_b3qk9vx07nq6" w:id="27"/>
+      <w:bookmarkEnd w:id="27"/>
       <w:r>
         <w:rPr>
           <w:sz w:val="24"/>
@@ -21544,12 +21489,12 @@
           <wp:inline distB="114300" distT="114300" distL="114300" distR="114300">
             <wp:extent cx="5731200" cy="2997200"/>
             <wp:effectExtent b="0" l="0" r="0" t="0"/>
-            <wp:docPr id="7" name="image10.png"/>
+            <wp:docPr id="7" name="image9.png"/>
             <a:graphic>
               <a:graphicData uri="http://schemas.openxmlformats.org/drawingml/2006/picture">
                 <pic:pic>
                   <pic:nvPicPr>
-                    <pic:cNvPr id="0" name="image10.png"/>
+                    <pic:cNvPr id="0" name="image9.png"/>
                     <pic:cNvPicPr preferRelativeResize="0"/>
                   </pic:nvPicPr>
                   <pic:blipFill>
@@ -21706,12 +21651,12 @@
           <wp:inline distB="114300" distT="114300" distL="114300" distR="114300">
             <wp:extent cx="5524500" cy="4314825"/>
             <wp:effectExtent b="0" l="0" r="0" t="0"/>
-            <wp:docPr id="11" name="image1.png"/>
+            <wp:docPr id="11" name="image8.png"/>
             <a:graphic>
               <a:graphicData uri="http://schemas.openxmlformats.org/drawingml/2006/picture">
                 <pic:pic>
                   <pic:nvPicPr>
-                    <pic:cNvPr id="0" name="image1.png"/>
+                    <pic:cNvPr id="0" name="image8.png"/>
                     <pic:cNvPicPr preferRelativeResize="0"/>
                   </pic:nvPicPr>
                   <pic:blipFill>
@@ -21826,12 +21771,12 @@
           <wp:inline distB="114300" distT="114300" distL="114300" distR="114300">
             <wp:extent cx="5731200" cy="3505200"/>
             <wp:effectExtent b="0" l="0" r="0" t="0"/>
-            <wp:docPr id="41" name="image26.png"/>
+            <wp:docPr id="41" name="image33.png"/>
             <a:graphic>
               <a:graphicData uri="http://schemas.openxmlformats.org/drawingml/2006/picture">
                 <pic:pic>
                   <pic:nvPicPr>
-                    <pic:cNvPr id="0" name="image26.png"/>
+                    <pic:cNvPr id="0" name="image33.png"/>
                     <pic:cNvPicPr preferRelativeResize="0"/>
                   </pic:nvPicPr>
                   <pic:blipFill>
@@ -21988,8 +21933,8 @@
           <w:szCs w:val="24"/>
         </w:rPr>
       </w:pPr>
-      <w:bookmarkStart w:colFirst="0" w:colLast="0" w:name="_iaesmmtvz32z" w:id="29"/>
-      <w:bookmarkEnd w:id="29"/>
+      <w:bookmarkStart w:colFirst="0" w:colLast="0" w:name="_iaesmmtvz32z" w:id="28"/>
+      <w:bookmarkEnd w:id="28"/>
       <w:r>
         <w:rPr>
           <w:sz w:val="24"/>
@@ -22419,12 +22364,12 @@
           <wp:inline distB="114300" distT="114300" distL="114300" distR="114300">
             <wp:extent cx="5731200" cy="1689100"/>
             <wp:effectExtent b="0" l="0" r="0" t="0"/>
-            <wp:docPr id="2" name="image3.png"/>
+            <wp:docPr id="2" name="image1.png"/>
             <a:graphic>
               <a:graphicData uri="http://schemas.openxmlformats.org/drawingml/2006/picture">
                 <pic:pic>
                   <pic:nvPicPr>
-                    <pic:cNvPr id="0" name="image3.png"/>
+                    <pic:cNvPr id="0" name="image1.png"/>
                     <pic:cNvPicPr preferRelativeResize="0"/>
                   </pic:nvPicPr>
                   <pic:blipFill>
@@ -22510,8 +22455,8 @@
           <w:szCs w:val="24"/>
         </w:rPr>
       </w:pPr>
-      <w:bookmarkStart w:colFirst="0" w:colLast="0" w:name="_4zqwbrvbm65r" w:id="30"/>
-      <w:bookmarkEnd w:id="30"/>
+      <w:bookmarkStart w:colFirst="0" w:colLast="0" w:name="_4zqwbrvbm65r" w:id="29"/>
+      <w:bookmarkEnd w:id="29"/>
       <w:r>
         <w:rPr>
           <w:sz w:val="24"/>
@@ -25058,191 +25003,191 @@
           <w:szCs w:val="24"/>
         </w:rPr>
       </w:pPr>
-      <w:bookmarkStart w:colFirst="0" w:colLast="0" w:name="_aciw2gxgqs2z" w:id="31"/>
+      <w:bookmarkStart w:colFirst="0" w:colLast="0" w:name="_aciw2gxgqs2z" w:id="30"/>
+      <w:bookmarkEnd w:id="30"/>
+      <w:r>
+        <w:rPr>
+          <w:b w:val="1"/>
+          <w:sz w:val="24"/>
+          <w:szCs w:val="24"/>
+          <w:rtl w:val="0"/>
+        </w:rPr>
+        <w:t xml:space="preserve">Discussion</w:t>
+      </w:r>
+    </w:p>
+    <w:p>
+      <w:pPr>
+        <w:rPr>
+          <w:b w:val="1"/>
+          <w:sz w:val="24"/>
+          <w:szCs w:val="24"/>
+        </w:rPr>
+      </w:pPr>
+      <w:r>
+        <w:rPr>
+          <w:rtl w:val="0"/>
+        </w:rPr>
+      </w:r>
+    </w:p>
+    <w:p>
+      <w:pPr>
+        <w:spacing w:line="360" w:lineRule="auto"/>
+        <w:rPr>
+          <w:rFonts w:ascii="Times New Roman" w:cs="Times New Roman" w:eastAsia="Times New Roman" w:hAnsi="Times New Roman"/>
+          <w:sz w:val="24"/>
+          <w:szCs w:val="24"/>
+        </w:rPr>
+      </w:pPr>
+      <w:r>
+        <w:rPr>
+          <w:rFonts w:ascii="Times New Roman" w:cs="Times New Roman" w:eastAsia="Times New Roman" w:hAnsi="Times New Roman"/>
+          <w:sz w:val="24"/>
+          <w:szCs w:val="24"/>
+          <w:rtl w:val="0"/>
+        </w:rPr>
+        <w:t xml:space="preserve">Part of this study was to compare the use of linear, nonlinear and hybrid models when it came to forecasting public bus wait assessment values. It was to examine which method offered the greatest accuracy, with attention being given to exogenous variables and a sliding window method also tested. All of the models which were proposed to be implemented were created, and the results ultimately showed that a tuned SARIMAX model using weather and traffic exogenous variables was the model successful when it came to forecasting values. This was despite the inclusion of a more sophisticated hybrid model, which in the literature review, generally performed better than its single model counterparts.</w:t>
+      </w:r>
+    </w:p>
+    <w:p>
+      <w:pPr>
+        <w:spacing w:line="360" w:lineRule="auto"/>
+        <w:rPr>
+          <w:rFonts w:ascii="Times New Roman" w:cs="Times New Roman" w:eastAsia="Times New Roman" w:hAnsi="Times New Roman"/>
+          <w:sz w:val="24"/>
+          <w:szCs w:val="24"/>
+        </w:rPr>
+      </w:pPr>
+      <w:r>
+        <w:rPr>
+          <w:rFonts w:ascii="Times New Roman" w:cs="Times New Roman" w:eastAsia="Times New Roman" w:hAnsi="Times New Roman"/>
+          <w:sz w:val="24"/>
+          <w:szCs w:val="24"/>
+          <w:rtl w:val="0"/>
+        </w:rPr>
+        <w:t xml:space="preserve">What was not successful was the initial SARIMAX and RF models which contained unscaled data, the results here are recommended to be disregarded as false for a number of reasons. Upon running the initial SARIMAX, a warning regarding the covariance matrix being singular is displayed, with the advice that standard errors may be unstable. Looking at the research this may be an indication that the data is not regular, something which scaling it fixes. A ridge regression or a least absolute shrinkage and selection operator (LASSO) could be applied to attempt to resolve this. While a RF does not involve a covariance matrix, a similar issue of overfitting is assumed for the unscaled data models created there. </w:t>
+      </w:r>
+    </w:p>
+    <w:p>
+      <w:pPr>
+        <w:spacing w:line="360" w:lineRule="auto"/>
+        <w:rPr>
+          <w:rFonts w:ascii="Times New Roman" w:cs="Times New Roman" w:eastAsia="Times New Roman" w:hAnsi="Times New Roman"/>
+          <w:sz w:val="24"/>
+          <w:szCs w:val="24"/>
+        </w:rPr>
+      </w:pPr>
+      <w:r>
+        <w:rPr>
+          <w:rFonts w:ascii="Times New Roman" w:cs="Times New Roman" w:eastAsia="Times New Roman" w:hAnsi="Times New Roman"/>
+          <w:sz w:val="24"/>
+          <w:szCs w:val="24"/>
+          <w:rtl w:val="0"/>
+        </w:rPr>
+        <w:t xml:space="preserve">The hybrid model performed better than the standard RF series, so it would seem that the inclusion of the SARIMAX residuals did have a positive effect, just not to the extent that was anticipated. In the literature review a large number of studies focused on the creation of hybrid models using ARIMA models and deep learning or SVM type models, and it would seem that the latter two may offer better performance than the RF, although further research would be needed to accurately compare the two. The study cannot recommend using a hybrid SARIMAX-RF model as the results obtained cannot be said to be worth the process involved in creating it, especially when simpler models have proven more effective.</w:t>
+      </w:r>
+    </w:p>
+    <w:p>
+      <w:pPr>
+        <w:spacing w:line="360" w:lineRule="auto"/>
+        <w:rPr>
+          <w:rFonts w:ascii="Times New Roman" w:cs="Times New Roman" w:eastAsia="Times New Roman" w:hAnsi="Times New Roman"/>
+          <w:sz w:val="24"/>
+          <w:szCs w:val="24"/>
+        </w:rPr>
+      </w:pPr>
+      <w:r>
+        <w:rPr>
+          <w:rFonts w:ascii="Times New Roman" w:cs="Times New Roman" w:eastAsia="Times New Roman" w:hAnsi="Times New Roman"/>
+          <w:sz w:val="24"/>
+          <w:szCs w:val="24"/>
+          <w:rtl w:val="0"/>
+        </w:rPr>
+        <w:t xml:space="preserve">The tuned SARIMAX model was clearly the best performing and so the recommendation would be to use this as the model of choice for predicting wait assessment values. Interestingly the sliding window model performed well on the scaled data and was second only to the tuned SARIMAX. There are a few reasons to take note of this as, even though the accuracy is not particularly close to that of the SARIMAX, if it could be refined there would be good reason to select it. Firstly the SARIMAX model was trained using exogenous variables, which adds another level of complexity to maintaining the model. The sliding window approach uses only the past wait assessment values so not additional data gathering is required. Secondly, the sliding window method means that as the size of the dataset grows, the computational expense for the model will not, as will intake the most recent value, expelling the least recent and maintaining the window size. Ultimately without improvements being made the accuracy of the SARIMAX model means it is still the recommended method at this time. </w:t>
+      </w:r>
+    </w:p>
+    <w:p>
+      <w:pPr>
+        <w:spacing w:line="360" w:lineRule="auto"/>
+        <w:rPr>
+          <w:rFonts w:ascii="Times New Roman" w:cs="Times New Roman" w:eastAsia="Times New Roman" w:hAnsi="Times New Roman"/>
+          <w:sz w:val="24"/>
+          <w:szCs w:val="24"/>
+        </w:rPr>
+      </w:pPr>
+      <w:r>
+        <w:rPr>
+          <w:rFonts w:ascii="Times New Roman" w:cs="Times New Roman" w:eastAsia="Times New Roman" w:hAnsi="Times New Roman"/>
+          <w:sz w:val="24"/>
+          <w:szCs w:val="24"/>
+          <w:rtl w:val="0"/>
+        </w:rPr>
+        <w:t xml:space="preserve">There were, of course, limitations to this study, in a number of different areas. Firstly as can be seen in the above discussion, a number of models were disregarded due to what was considered inconclusive results. While such results can occur in a study of this kind, with more experience it may have been avoided, and with more time it may have been explored and explained further. The time series itself was supplied in monthly format which for some domains could be considered high-frequency, but for predicting public transport delays having a shorting time frequency would allow for more accurate short-term forecasting. In practice the transportation companies themselves are likely to have access to more recent and higher frequency data, this is just what is aggregated and released publicly. In other data supply limitations, having a more comprehensive traffic dataset could have added more predictive power, the factor chosen was ultimately the most complete dataset, </w:t>
+      </w:r>
+      <w:r>
+        <w:rPr>
+          <w:rFonts w:ascii="Times New Roman" w:cs="Times New Roman" w:eastAsia="Times New Roman" w:hAnsi="Times New Roman"/>
+          <w:sz w:val="24"/>
+          <w:szCs w:val="24"/>
+          <w:rtl w:val="0"/>
+        </w:rPr>
+        <w:t xml:space="preserve">were</w:t>
+      </w:r>
+      <w:r>
+        <w:rPr>
+          <w:rFonts w:ascii="Times New Roman" w:cs="Times New Roman" w:eastAsia="Times New Roman" w:hAnsi="Times New Roman"/>
+          <w:sz w:val="24"/>
+          <w:szCs w:val="24"/>
+          <w:rtl w:val="0"/>
+        </w:rPr>
+        <w:t xml:space="preserve"> others available they may have held more relevance. Finally, while the primary data was useful in helping to identify the factors involved as well as the need for a study of this kind, interviews with experts working in the field would also have enhanced the understanding of the area. They were requested but remained unanswered at the time of publishing.</w:t>
+      </w:r>
+    </w:p>
+    <w:p>
+      <w:pPr>
+        <w:spacing w:line="360" w:lineRule="auto"/>
+        <w:rPr>
+          <w:rFonts w:ascii="Times New Roman" w:cs="Times New Roman" w:eastAsia="Times New Roman" w:hAnsi="Times New Roman"/>
+          <w:sz w:val="24"/>
+          <w:szCs w:val="24"/>
+        </w:rPr>
+      </w:pPr>
+      <w:r>
+        <w:rPr>
+          <w:rFonts w:ascii="Times New Roman" w:cs="Times New Roman" w:eastAsia="Times New Roman" w:hAnsi="Times New Roman"/>
+          <w:sz w:val="24"/>
+          <w:szCs w:val="24"/>
+          <w:rtl w:val="0"/>
+        </w:rPr>
+        <w:t xml:space="preserve">Future studies would benefit from a larger dataset size, and with the knowledge that the SARIMAX-RF model did not perform as expected could look at using neural networks or SVM’s as a replacement for the RF. Another area of interest would be refining the sliding window method to see if there is the possibility of boosting performance, as it is a promising model with good performance on relatively little input.</w:t>
+      </w:r>
+    </w:p>
+    <w:p>
+      <w:pPr>
+        <w:spacing w:line="360" w:lineRule="auto"/>
+        <w:rPr>
+          <w:rFonts w:ascii="Times New Roman" w:cs="Times New Roman" w:eastAsia="Times New Roman" w:hAnsi="Times New Roman"/>
+          <w:sz w:val="24"/>
+          <w:szCs w:val="24"/>
+        </w:rPr>
+      </w:pPr>
+      <w:r>
+        <w:rPr>
+          <w:rtl w:val="0"/>
+        </w:rPr>
+      </w:r>
+    </w:p>
+    <w:p>
+      <w:pPr>
+        <w:pStyle w:val="Heading1"/>
+        <w:spacing w:line="360" w:lineRule="auto"/>
+        <w:rPr>
+          <w:b w:val="1"/>
+          <w:sz w:val="24"/>
+          <w:szCs w:val="24"/>
+        </w:rPr>
+      </w:pPr>
+      <w:bookmarkStart w:colFirst="0" w:colLast="0" w:name="_fd9ifv4tzehh" w:id="31"/>
       <w:bookmarkEnd w:id="31"/>
-      <w:r>
-        <w:rPr>
-          <w:b w:val="1"/>
-          <w:sz w:val="24"/>
-          <w:szCs w:val="24"/>
-          <w:rtl w:val="0"/>
-        </w:rPr>
-        <w:t xml:space="preserve">Discussion</w:t>
-      </w:r>
-    </w:p>
-    <w:p>
-      <w:pPr>
-        <w:rPr>
-          <w:b w:val="1"/>
-          <w:sz w:val="24"/>
-          <w:szCs w:val="24"/>
-        </w:rPr>
-      </w:pPr>
-      <w:r>
-        <w:rPr>
-          <w:rtl w:val="0"/>
-        </w:rPr>
-      </w:r>
-    </w:p>
-    <w:p>
-      <w:pPr>
-        <w:spacing w:line="360" w:lineRule="auto"/>
-        <w:rPr>
-          <w:rFonts w:ascii="Times New Roman" w:cs="Times New Roman" w:eastAsia="Times New Roman" w:hAnsi="Times New Roman"/>
-          <w:sz w:val="24"/>
-          <w:szCs w:val="24"/>
-        </w:rPr>
-      </w:pPr>
-      <w:r>
-        <w:rPr>
-          <w:rFonts w:ascii="Times New Roman" w:cs="Times New Roman" w:eastAsia="Times New Roman" w:hAnsi="Times New Roman"/>
-          <w:sz w:val="24"/>
-          <w:szCs w:val="24"/>
-          <w:rtl w:val="0"/>
-        </w:rPr>
-        <w:t xml:space="preserve">Part of this study was to compare the use of linear, nonlinear and hybrid models when it came to forecasting public bus wait assessment values. It was to examine which method offered the greatest accuracy, with attention being given to exogenous variables and a sliding window method also tested. All of the models which were proposed to be implemented were created, and the results ultimately showed that a tuned SARIMAX model using weather and traffic exogenous variables was the model successful when it came to forecasting values. This was despite the inclusion of a more sophisticated hybrid model, which in the literature review, generally performed better than its single model counterparts.</w:t>
-      </w:r>
-    </w:p>
-    <w:p>
-      <w:pPr>
-        <w:spacing w:line="360" w:lineRule="auto"/>
-        <w:rPr>
-          <w:rFonts w:ascii="Times New Roman" w:cs="Times New Roman" w:eastAsia="Times New Roman" w:hAnsi="Times New Roman"/>
-          <w:sz w:val="24"/>
-          <w:szCs w:val="24"/>
-        </w:rPr>
-      </w:pPr>
-      <w:r>
-        <w:rPr>
-          <w:rFonts w:ascii="Times New Roman" w:cs="Times New Roman" w:eastAsia="Times New Roman" w:hAnsi="Times New Roman"/>
-          <w:sz w:val="24"/>
-          <w:szCs w:val="24"/>
-          <w:rtl w:val="0"/>
-        </w:rPr>
-        <w:t xml:space="preserve">What was not successful was the initial SARIMAX and RF models which contained unscaled data, the results here are recommended to be disregarded as false for a number of reasons. Upon running the initial SARIMAX, a warning regarding the covariance matrix being singular is displayed, with the advice that standard errors may be unstable. Looking at the research this may be an indication that the data is not regular, something which scaling it fixes. A ridge regression or a least absolute shrinkage and selection operator (LASSO) could be applied to attempt to resolve this. While a RF does not involve a covariance matrix, a similar issue of overfitting is assumed for the unscaled data models created there. </w:t>
-      </w:r>
-    </w:p>
-    <w:p>
-      <w:pPr>
-        <w:spacing w:line="360" w:lineRule="auto"/>
-        <w:rPr>
-          <w:rFonts w:ascii="Times New Roman" w:cs="Times New Roman" w:eastAsia="Times New Roman" w:hAnsi="Times New Roman"/>
-          <w:sz w:val="24"/>
-          <w:szCs w:val="24"/>
-        </w:rPr>
-      </w:pPr>
-      <w:r>
-        <w:rPr>
-          <w:rFonts w:ascii="Times New Roman" w:cs="Times New Roman" w:eastAsia="Times New Roman" w:hAnsi="Times New Roman"/>
-          <w:sz w:val="24"/>
-          <w:szCs w:val="24"/>
-          <w:rtl w:val="0"/>
-        </w:rPr>
-        <w:t xml:space="preserve">The hybrid model performed better than the standard RF series, so it would seem that the inclusion of the SARIMAX residuals did have a positive effect, just not to the extent that was anticipated. In the literature review a large number of studies focused on the creation of hybrid models using ARIMA models and deep learning or SVM type models, and it would seem that the latter two may offer better performance than the RF, although further research would be needed to accurately compare the two. The study cannot recommend using a hybrid SARIMAX-RF model as the results obtained cannot be said to be worth the process involved in creating it, especially when simpler models have proven more effective.</w:t>
-      </w:r>
-    </w:p>
-    <w:p>
-      <w:pPr>
-        <w:spacing w:line="360" w:lineRule="auto"/>
-        <w:rPr>
-          <w:rFonts w:ascii="Times New Roman" w:cs="Times New Roman" w:eastAsia="Times New Roman" w:hAnsi="Times New Roman"/>
-          <w:sz w:val="24"/>
-          <w:szCs w:val="24"/>
-        </w:rPr>
-      </w:pPr>
-      <w:r>
-        <w:rPr>
-          <w:rFonts w:ascii="Times New Roman" w:cs="Times New Roman" w:eastAsia="Times New Roman" w:hAnsi="Times New Roman"/>
-          <w:sz w:val="24"/>
-          <w:szCs w:val="24"/>
-          <w:rtl w:val="0"/>
-        </w:rPr>
-        <w:t xml:space="preserve">The tuned SARIMAX model was clearly the best performing and so the recommendation would be to use this as the model of choice for predicting wait assessment values. Interestingly the sliding window model performed well on the scaled data and was second only to the tuned SARIMAX. There are a few reasons to take note of this as, even though the accuracy is not particularly close to that of the SARIMAX, if it could be refined there would be good reason to select it. Firstly the SARIMAX model was trained using exogenous variables, which adds another level of complexity to maintaining the model. The sliding window approach uses only the past wait assessment values so not additional data gathering is required. Secondly, the sliding window method means that as the size of the dataset grows, the computational expense for the model will not, as will intake the most recent value, expelling the least recent and maintaining the window size. Ultimately without improvements being made the accuracy of the SARIMAX model means it is still the recommended method at this time. </w:t>
-      </w:r>
-    </w:p>
-    <w:p>
-      <w:pPr>
-        <w:spacing w:line="360" w:lineRule="auto"/>
-        <w:rPr>
-          <w:rFonts w:ascii="Times New Roman" w:cs="Times New Roman" w:eastAsia="Times New Roman" w:hAnsi="Times New Roman"/>
-          <w:sz w:val="24"/>
-          <w:szCs w:val="24"/>
-        </w:rPr>
-      </w:pPr>
-      <w:r>
-        <w:rPr>
-          <w:rFonts w:ascii="Times New Roman" w:cs="Times New Roman" w:eastAsia="Times New Roman" w:hAnsi="Times New Roman"/>
-          <w:sz w:val="24"/>
-          <w:szCs w:val="24"/>
-          <w:rtl w:val="0"/>
-        </w:rPr>
-        <w:t xml:space="preserve">There were, of course, limitations to this study, in a number of different areas. Firstly as can be seen in the above discussion, a number of models were disregarded due to what was considered inconclusive results. While such results can occur in a study of this kind, with more experience it may have been avoided, and with more time it may have been explored and explained further. The time series itself was supplied in monthly format which for some domains could be considered high-frequency, but for predicting public transport delays having a shorting time frequency would allow for more accurate short-term forecasting. In practice the transportation companies themselves are likely to have access to more recent and higher frequency data, this is just what is aggregated and released publicly. In other data supply limitations, having a more comprehensive traffic dataset could have added more predictive power, the factor chosen was ultimately the most complete dataset, </w:t>
-      </w:r>
-      <w:r>
-        <w:rPr>
-          <w:rFonts w:ascii="Times New Roman" w:cs="Times New Roman" w:eastAsia="Times New Roman" w:hAnsi="Times New Roman"/>
-          <w:sz w:val="24"/>
-          <w:szCs w:val="24"/>
-          <w:rtl w:val="0"/>
-        </w:rPr>
-        <w:t xml:space="preserve">were</w:t>
-      </w:r>
-      <w:r>
-        <w:rPr>
-          <w:rFonts w:ascii="Times New Roman" w:cs="Times New Roman" w:eastAsia="Times New Roman" w:hAnsi="Times New Roman"/>
-          <w:sz w:val="24"/>
-          <w:szCs w:val="24"/>
-          <w:rtl w:val="0"/>
-        </w:rPr>
-        <w:t xml:space="preserve"> others available they may have held more relevance. Finally, while the primary data was useful in helping to identify the factors involved as well as the need for a study of this kind, interviews with experts working in the field would also have enhanced the understanding of the area. They were requested but remained unanswered at the time of publishing.</w:t>
-      </w:r>
-    </w:p>
-    <w:p>
-      <w:pPr>
-        <w:spacing w:line="360" w:lineRule="auto"/>
-        <w:rPr>
-          <w:rFonts w:ascii="Times New Roman" w:cs="Times New Roman" w:eastAsia="Times New Roman" w:hAnsi="Times New Roman"/>
-          <w:sz w:val="24"/>
-          <w:szCs w:val="24"/>
-        </w:rPr>
-      </w:pPr>
-      <w:r>
-        <w:rPr>
-          <w:rFonts w:ascii="Times New Roman" w:cs="Times New Roman" w:eastAsia="Times New Roman" w:hAnsi="Times New Roman"/>
-          <w:sz w:val="24"/>
-          <w:szCs w:val="24"/>
-          <w:rtl w:val="0"/>
-        </w:rPr>
-        <w:t xml:space="preserve">Future studies would benefit from a larger dataset size, and with the knowledge that the SARIMAX-RF model did not perform as expected could look at using neural networks or SVM’s as a replacement for the RF. Another area of interest would be refining the sliding window method to see if there is the possibility of boosting performance, as it is a promising model with good performance on relatively little input.</w:t>
-      </w:r>
-    </w:p>
-    <w:p>
-      <w:pPr>
-        <w:spacing w:line="360" w:lineRule="auto"/>
-        <w:rPr>
-          <w:rFonts w:ascii="Times New Roman" w:cs="Times New Roman" w:eastAsia="Times New Roman" w:hAnsi="Times New Roman"/>
-          <w:sz w:val="24"/>
-          <w:szCs w:val="24"/>
-        </w:rPr>
-      </w:pPr>
-      <w:r>
-        <w:rPr>
-          <w:rtl w:val="0"/>
-        </w:rPr>
-      </w:r>
-    </w:p>
-    <w:p>
-      <w:pPr>
-        <w:pStyle w:val="Heading1"/>
-        <w:spacing w:line="360" w:lineRule="auto"/>
-        <w:rPr>
-          <w:b w:val="1"/>
-          <w:sz w:val="24"/>
-          <w:szCs w:val="24"/>
-        </w:rPr>
-      </w:pPr>
-      <w:bookmarkStart w:colFirst="0" w:colLast="0" w:name="_fd9ifv4tzehh" w:id="32"/>
-      <w:bookmarkEnd w:id="32"/>
       <w:r>
         <w:rPr>
           <w:b w:val="1"/>
@@ -25457,8 +25402,8 @@
         <w:spacing w:after="360" w:line="360" w:lineRule="auto"/>
         <w:rPr/>
       </w:pPr>
-      <w:bookmarkStart w:colFirst="0" w:colLast="0" w:name="_kqbjw0ung8zb" w:id="33"/>
-      <w:bookmarkEnd w:id="33"/>
+      <w:bookmarkStart w:colFirst="0" w:colLast="0" w:name="_kqbjw0ung8zb" w:id="32"/>
+      <w:bookmarkEnd w:id="32"/>
       <w:r>
         <w:rPr>
           <w:b w:val="1"/>
@@ -25494,12 +25439,12 @@
           <wp:inline distB="114300" distT="114300" distL="114300" distR="114300">
             <wp:extent cx="5467350" cy="4276725"/>
             <wp:effectExtent b="0" l="0" r="0" t="0"/>
-            <wp:docPr id="3" name="image11.png"/>
+            <wp:docPr id="3" name="image4.png"/>
             <a:graphic>
               <a:graphicData uri="http://schemas.openxmlformats.org/drawingml/2006/picture">
                 <pic:pic>
                   <pic:nvPicPr>
-                    <pic:cNvPr id="0" name="image11.png"/>
+                    <pic:cNvPr id="0" name="image4.png"/>
                     <pic:cNvPicPr preferRelativeResize="0"/>
                   </pic:nvPicPr>
                   <pic:blipFill>
@@ -25575,12 +25520,12 @@
           <wp:inline distB="114300" distT="114300" distL="114300" distR="114300">
             <wp:extent cx="5731200" cy="2959100"/>
             <wp:effectExtent b="0" l="0" r="0" t="0"/>
-            <wp:docPr id="50" name="image17.png"/>
+            <wp:docPr id="50" name="image14.png"/>
             <a:graphic>
               <a:graphicData uri="http://schemas.openxmlformats.org/drawingml/2006/picture">
                 <pic:pic>
                   <pic:nvPicPr>
-                    <pic:cNvPr id="0" name="image17.png"/>
+                    <pic:cNvPr id="0" name="image14.png"/>
                     <pic:cNvPicPr preferRelativeResize="0"/>
                   </pic:nvPicPr>
                   <pic:blipFill>
@@ -25656,12 +25601,12 @@
           <wp:inline distB="114300" distT="114300" distL="114300" distR="114300">
             <wp:extent cx="5314950" cy="4276725"/>
             <wp:effectExtent b="0" l="0" r="0" t="0"/>
-            <wp:docPr id="18" name="image4.png"/>
+            <wp:docPr id="18" name="image26.png"/>
             <a:graphic>
               <a:graphicData uri="http://schemas.openxmlformats.org/drawingml/2006/picture">
                 <pic:pic>
                   <pic:nvPicPr>
-                    <pic:cNvPr id="0" name="image4.png"/>
+                    <pic:cNvPr id="0" name="image26.png"/>
                     <pic:cNvPicPr preferRelativeResize="0"/>
                   </pic:nvPicPr>
                   <pic:blipFill>
@@ -25737,12 +25682,12 @@
           <wp:inline distB="114300" distT="114300" distL="114300" distR="114300">
             <wp:extent cx="5191125" cy="4286250"/>
             <wp:effectExtent b="0" l="0" r="0" t="0"/>
-            <wp:docPr id="51" name="image29.png"/>
+            <wp:docPr id="51" name="image18.png"/>
             <a:graphic>
               <a:graphicData uri="http://schemas.openxmlformats.org/drawingml/2006/picture">
                 <pic:pic>
                   <pic:nvPicPr>
-                    <pic:cNvPr id="0" name="image29.png"/>
+                    <pic:cNvPr id="0" name="image18.png"/>
                     <pic:cNvPicPr preferRelativeResize="0"/>
                   </pic:nvPicPr>
                   <pic:blipFill>
@@ -25818,12 +25763,12 @@
           <wp:inline distB="114300" distT="114300" distL="114300" distR="114300">
             <wp:extent cx="5429250" cy="4276725"/>
             <wp:effectExtent b="0" l="0" r="0" t="0"/>
-            <wp:docPr id="43" name="image30.png"/>
+            <wp:docPr id="43" name="image15.png"/>
             <a:graphic>
               <a:graphicData uri="http://schemas.openxmlformats.org/drawingml/2006/picture">
                 <pic:pic>
                   <pic:nvPicPr>
-                    <pic:cNvPr id="0" name="image30.png"/>
+                    <pic:cNvPr id="0" name="image15.png"/>
                     <pic:cNvPicPr preferRelativeResize="0"/>
                   </pic:nvPicPr>
                   <pic:blipFill>
@@ -25899,12 +25844,12 @@
           <wp:inline distB="114300" distT="114300" distL="114300" distR="114300">
             <wp:extent cx="5731200" cy="2984500"/>
             <wp:effectExtent b="0" l="0" r="0" t="0"/>
-            <wp:docPr id="46" name="image22.png"/>
+            <wp:docPr id="46" name="image24.png"/>
             <a:graphic>
               <a:graphicData uri="http://schemas.openxmlformats.org/drawingml/2006/picture">
                 <pic:pic>
                   <pic:nvPicPr>
-                    <pic:cNvPr id="0" name="image22.png"/>
+                    <pic:cNvPr id="0" name="image24.png"/>
                     <pic:cNvPicPr preferRelativeResize="0"/>
                   </pic:nvPicPr>
                   <pic:blipFill>
@@ -25993,12 +25938,12 @@
           <wp:inline distB="114300" distT="114300" distL="114300" distR="114300">
             <wp:extent cx="5353050" cy="4276725"/>
             <wp:effectExtent b="0" l="0" r="0" t="0"/>
-            <wp:docPr id="29" name="image8.png"/>
+            <wp:docPr id="29" name="image13.png"/>
             <a:graphic>
               <a:graphicData uri="http://schemas.openxmlformats.org/drawingml/2006/picture">
                 <pic:pic>
                   <pic:nvPicPr>
-                    <pic:cNvPr id="0" name="image8.png"/>
+                    <pic:cNvPr id="0" name="image13.png"/>
                     <pic:cNvPicPr preferRelativeResize="0"/>
                   </pic:nvPicPr>
                   <pic:blipFill>
@@ -26088,12 +26033,12 @@
           <wp:inline distB="114300" distT="114300" distL="114300" distR="114300">
             <wp:extent cx="5429250" cy="4076700"/>
             <wp:effectExtent b="0" l="0" r="0" t="0"/>
-            <wp:docPr id="45" name="image15.png"/>
+            <wp:docPr id="45" name="image17.png"/>
             <a:graphic>
               <a:graphicData uri="http://schemas.openxmlformats.org/drawingml/2006/picture">
                 <pic:pic>
                   <pic:nvPicPr>
-                    <pic:cNvPr id="0" name="image15.png"/>
+                    <pic:cNvPr id="0" name="image17.png"/>
                     <pic:cNvPicPr preferRelativeResize="0"/>
                   </pic:nvPicPr>
                   <pic:blipFill>
@@ -26183,12 +26128,12 @@
           <wp:inline distB="114300" distT="114300" distL="114300" distR="114300">
             <wp:extent cx="5429250" cy="4276725"/>
             <wp:effectExtent b="0" l="0" r="0" t="0"/>
-            <wp:docPr id="12" name="image9.png"/>
+            <wp:docPr id="12" name="image6.png"/>
             <a:graphic>
               <a:graphicData uri="http://schemas.openxmlformats.org/drawingml/2006/picture">
                 <pic:pic>
                   <pic:nvPicPr>
-                    <pic:cNvPr id="0" name="image9.png"/>
+                    <pic:cNvPr id="0" name="image6.png"/>
                     <pic:cNvPicPr preferRelativeResize="0"/>
                   </pic:nvPicPr>
                   <pic:blipFill>
@@ -26264,12 +26209,12 @@
           <wp:inline distB="114300" distT="114300" distL="114300" distR="114300">
             <wp:extent cx="5429250" cy="4276725"/>
             <wp:effectExtent b="0" l="0" r="0" t="0"/>
-            <wp:docPr id="47" name="image16.png"/>
+            <wp:docPr id="47" name="image20.png"/>
             <a:graphic>
               <a:graphicData uri="http://schemas.openxmlformats.org/drawingml/2006/picture">
                 <pic:pic>
                   <pic:nvPicPr>
-                    <pic:cNvPr id="0" name="image16.png"/>
+                    <pic:cNvPr id="0" name="image20.png"/>
                     <pic:cNvPicPr preferRelativeResize="0"/>
                   </pic:nvPicPr>
                   <pic:blipFill>
@@ -26345,12 +26290,12 @@
           <wp:inline distB="114300" distT="114300" distL="114300" distR="114300">
             <wp:extent cx="5731200" cy="4279900"/>
             <wp:effectExtent b="0" l="0" r="0" t="0"/>
-            <wp:docPr id="1" name="image2.png"/>
+            <wp:docPr id="1" name="image11.png"/>
             <a:graphic>
               <a:graphicData uri="http://schemas.openxmlformats.org/drawingml/2006/picture">
                 <pic:pic>
                   <pic:nvPicPr>
-                    <pic:cNvPr id="0" name="image2.png"/>
+                    <pic:cNvPr id="0" name="image11.png"/>
                     <pic:cNvPicPr preferRelativeResize="0"/>
                   </pic:nvPicPr>
                   <pic:blipFill>
@@ -26426,12 +26371,12 @@
           <wp:inline distB="114300" distT="114300" distL="114300" distR="114300">
             <wp:extent cx="5381625" cy="4314825"/>
             <wp:effectExtent b="0" l="0" r="0" t="0"/>
-            <wp:docPr id="38" name="image18.png"/>
+            <wp:docPr id="38" name="image22.png"/>
             <a:graphic>
               <a:graphicData uri="http://schemas.openxmlformats.org/drawingml/2006/picture">
                 <pic:pic>
                   <pic:nvPicPr>
-                    <pic:cNvPr id="0" name="image18.png"/>
+                    <pic:cNvPr id="0" name="image22.png"/>
                     <pic:cNvPicPr preferRelativeResize="0"/>
                   </pic:nvPicPr>
                   <pic:blipFill>
@@ -26507,12 +26452,12 @@
           <wp:inline distB="114300" distT="114300" distL="114300" distR="114300">
             <wp:extent cx="5486400" cy="4314825"/>
             <wp:effectExtent b="0" l="0" r="0" t="0"/>
-            <wp:docPr id="8" name="image20.png"/>
+            <wp:docPr id="8" name="image12.png"/>
             <a:graphic>
               <a:graphicData uri="http://schemas.openxmlformats.org/drawingml/2006/picture">
                 <pic:pic>
                   <pic:nvPicPr>
-                    <pic:cNvPr id="0" name="image20.png"/>
+                    <pic:cNvPr id="0" name="image12.png"/>
                     <pic:cNvPicPr preferRelativeResize="0"/>
                   </pic:nvPicPr>
                   <pic:blipFill>
@@ -26588,12 +26533,12 @@
           <wp:inline distB="114300" distT="114300" distL="114300" distR="114300">
             <wp:extent cx="5731200" cy="3505200"/>
             <wp:effectExtent b="0" l="0" r="0" t="0"/>
-            <wp:docPr id="53" name="image14.png"/>
+            <wp:docPr id="53" name="image3.png"/>
             <a:graphic>
               <a:graphicData uri="http://schemas.openxmlformats.org/drawingml/2006/picture">
                 <pic:pic>
                   <pic:nvPicPr>
-                    <pic:cNvPr id="0" name="image14.png"/>
+                    <pic:cNvPr id="0" name="image3.png"/>
                     <pic:cNvPicPr preferRelativeResize="0"/>
                   </pic:nvPicPr>
                   <pic:blipFill>
@@ -26831,12 +26776,12 @@
           <wp:inline distB="114300" distT="114300" distL="114300" distR="114300">
             <wp:extent cx="5514975" cy="4314825"/>
             <wp:effectExtent b="0" l="0" r="0" t="0"/>
-            <wp:docPr id="35" name="image25.png"/>
+            <wp:docPr id="35" name="image27.png"/>
             <a:graphic>
               <a:graphicData uri="http://schemas.openxmlformats.org/drawingml/2006/picture">
                 <pic:pic>
                   <pic:nvPicPr>
-                    <pic:cNvPr id="0" name="image25.png"/>
+                    <pic:cNvPr id="0" name="image27.png"/>
                     <pic:cNvPicPr preferRelativeResize="0"/>
                   </pic:nvPicPr>
                   <pic:blipFill>
@@ -26912,12 +26857,12 @@
           <wp:inline distB="114300" distT="114300" distL="114300" distR="114300">
             <wp:extent cx="5731200" cy="2997200"/>
             <wp:effectExtent b="0" l="0" r="0" t="0"/>
-            <wp:docPr id="31" name="image10.png"/>
+            <wp:docPr id="31" name="image9.png"/>
             <a:graphic>
               <a:graphicData uri="http://schemas.openxmlformats.org/drawingml/2006/picture">
                 <pic:pic>
                   <pic:nvPicPr>
-                    <pic:cNvPr id="0" name="image10.png"/>
+                    <pic:cNvPr id="0" name="image9.png"/>
                     <pic:cNvPicPr preferRelativeResize="0"/>
                   </pic:nvPicPr>
                   <pic:blipFill>
@@ -26993,12 +26938,12 @@
           <wp:inline distB="114300" distT="114300" distL="114300" distR="114300">
             <wp:extent cx="5524500" cy="4314825"/>
             <wp:effectExtent b="0" l="0" r="0" t="0"/>
-            <wp:docPr id="15" name="image1.png"/>
+            <wp:docPr id="15" name="image8.png"/>
             <a:graphic>
               <a:graphicData uri="http://schemas.openxmlformats.org/drawingml/2006/picture">
                 <pic:pic>
                   <pic:nvPicPr>
-                    <pic:cNvPr id="0" name="image1.png"/>
+                    <pic:cNvPr id="0" name="image8.png"/>
                     <pic:cNvPicPr preferRelativeResize="0"/>
                   </pic:nvPicPr>
                   <pic:blipFill>
@@ -27074,12 +27019,12 @@
           <wp:inline distB="114300" distT="114300" distL="114300" distR="114300">
             <wp:extent cx="5731200" cy="3505200"/>
             <wp:effectExtent b="0" l="0" r="0" t="0"/>
-            <wp:docPr id="49" name="image26.png"/>
+            <wp:docPr id="49" name="image33.png"/>
             <a:graphic>
               <a:graphicData uri="http://schemas.openxmlformats.org/drawingml/2006/picture">
                 <pic:pic>
                   <pic:nvPicPr>
-                    <pic:cNvPr id="0" name="image26.png"/>
+                    <pic:cNvPr id="0" name="image33.png"/>
                     <pic:cNvPicPr preferRelativeResize="0"/>
                   </pic:nvPicPr>
                   <pic:blipFill>
@@ -27155,12 +27100,12 @@
           <wp:inline distB="114300" distT="114300" distL="114300" distR="114300">
             <wp:extent cx="5731200" cy="1689100"/>
             <wp:effectExtent b="0" l="0" r="0" t="0"/>
-            <wp:docPr id="20" name="image3.png"/>
+            <wp:docPr id="20" name="image1.png"/>
             <a:graphic>
               <a:graphicData uri="http://schemas.openxmlformats.org/drawingml/2006/picture">
                 <pic:pic>
                   <pic:nvPicPr>
-                    <pic:cNvPr id="0" name="image3.png"/>
+                    <pic:cNvPr id="0" name="image1.png"/>
                     <pic:cNvPicPr preferRelativeResize="0"/>
                   </pic:nvPicPr>
                   <pic:blipFill>
@@ -27227,8 +27172,8 @@
           <w:szCs w:val="24"/>
         </w:rPr>
       </w:pPr>
-      <w:bookmarkStart w:colFirst="0" w:colLast="0" w:name="_n52o14sl16u9" w:id="34"/>
-      <w:bookmarkEnd w:id="34"/>
+      <w:bookmarkStart w:colFirst="0" w:colLast="0" w:name="_n52o14sl16u9" w:id="33"/>
+      <w:bookmarkEnd w:id="33"/>
       <w:r>
         <w:br w:type="page"/>
       </w:r>

--- a/Paul_Ryan_23013_MSc_DA_Capstone .docx
+++ b/Paul_Ryan_23013_MSc_DA_Capstone .docx
@@ -237,12 +237,12 @@
           <wp:inline distB="0" distT="0" distL="0" distR="0">
             <wp:extent cx="3823086" cy="1321095"/>
             <wp:effectExtent b="0" l="0" r="0" t="0"/>
-            <wp:docPr descr="Diagram&#10;&#10;Description automatically generated with medium confidence" id="26" name="image25.jpg"/>
+            <wp:docPr descr="Diagram&#10;&#10;Description automatically generated with medium confidence" id="26" name="image31.jpg"/>
             <a:graphic>
               <a:graphicData uri="http://schemas.openxmlformats.org/drawingml/2006/picture">
                 <pic:pic>
                   <pic:nvPicPr>
-                    <pic:cNvPr descr="Diagram&#10;&#10;Description automatically generated with medium confidence" id="0" name="image25.jpg"/>
+                    <pic:cNvPr descr="Diagram&#10;&#10;Description automatically generated with medium confidence" id="0" name="image31.jpg"/>
                     <pic:cNvPicPr preferRelativeResize="0"/>
                   </pic:nvPicPr>
                   <pic:blipFill>
@@ -850,55 +850,6 @@
               <w:vertAlign w:val="baseline"/>
             </w:rPr>
           </w:pPr>
-          <w:hyperlink w:anchor="_bszvqfxkmsyi">
-            <w:r>
-              <w:rPr>
-                <w:rFonts w:ascii="Arial" w:cs="Arial" w:eastAsia="Arial" w:hAnsi="Arial"/>
-                <w:b w:val="0"/>
-                <w:i w:val="0"/>
-                <w:smallCaps w:val="0"/>
-                <w:strike w:val="0"/>
-                <w:color w:val="000000"/>
-                <w:sz w:val="22"/>
-                <w:szCs w:val="22"/>
-                <w:u w:val="none"/>
-                <w:shd w:fill="auto" w:val="clear"/>
-                <w:vertAlign w:val="baseline"/>
-                <w:rtl w:val="0"/>
-              </w:rPr>
-              <w:t xml:space="preserve">2.5 Validity Type</w:t>
-              <w:tab/>
-              <w:t xml:space="preserve">7</w:t>
-            </w:r>
-          </w:hyperlink>
-          <w:r>
-            <w:rPr>
-              <w:rtl w:val="0"/>
-            </w:rPr>
-          </w:r>
-        </w:p>
-        <w:p>
-          <w:pPr>
-            <w:widowControl w:val="0"/>
-            <w:tabs>
-              <w:tab w:val="right" w:leader="dot" w:pos="12000"/>
-            </w:tabs>
-            <w:spacing w:before="60" w:line="240" w:lineRule="auto"/>
-            <w:ind w:left="360" w:firstLine="0"/>
-            <w:rPr>
-              <w:rFonts w:ascii="Arial" w:cs="Arial" w:eastAsia="Arial" w:hAnsi="Arial"/>
-              <w:b w:val="0"/>
-              <w:i w:val="0"/>
-              <w:smallCaps w:val="0"/>
-              <w:strike w:val="0"/>
-              <w:color w:val="000000"/>
-              <w:sz w:val="22"/>
-              <w:szCs w:val="22"/>
-              <w:u w:val="none"/>
-              <w:shd w:fill="auto" w:val="clear"/>
-              <w:vertAlign w:val="baseline"/>
-            </w:rPr>
-          </w:pPr>
           <w:hyperlink w:anchor="_9tm8qa7oe1lc">
             <w:r>
               <w:rPr>
@@ -1210,7 +1161,7 @@
               </w:rPr>
               <w:t xml:space="preserve">3.5 Hybrid Residual Models</w:t>
               <w:tab/>
-              <w:t xml:space="preserve">17</w:t>
+              <w:t xml:space="preserve">16</w:t>
             </w:r>
           </w:hyperlink>
           <w:r>
@@ -1259,7 +1210,7 @@
               </w:rPr>
               <w:t xml:space="preserve">3.6 Conclusion</w:t>
               <w:tab/>
-              <w:t xml:space="preserve">19</w:t>
+              <w:t xml:space="preserve">18</w:t>
             </w:r>
           </w:hyperlink>
           <w:r>
@@ -1698,7 +1649,7 @@
               </w:rPr>
               <w:t xml:space="preserve">5.4 Time Series Analysis</w:t>
               <w:tab/>
-              <w:t xml:space="preserve">42</w:t>
+              <w:t xml:space="preserve">40</w:t>
             </w:r>
           </w:hyperlink>
           <w:r>
@@ -1747,7 +1698,7 @@
               </w:rPr>
               <w:t xml:space="preserve">5.5 Random Forest</w:t>
               <w:tab/>
-              <w:t xml:space="preserve">45</w:t>
+              <w:t xml:space="preserve">43</w:t>
             </w:r>
           </w:hyperlink>
           <w:r>
@@ -1796,7 +1747,7 @@
               </w:rPr>
               <w:t xml:space="preserve">5.6 Hybrid Model</w:t>
               <w:tab/>
-              <w:t xml:space="preserve">50</w:t>
+              <w:t xml:space="preserve">49</w:t>
             </w:r>
           </w:hyperlink>
           <w:r>
@@ -1845,7 +1796,7 @@
               </w:rPr>
               <w:t xml:space="preserve">5.7 Interactive Dashboard</w:t>
               <w:tab/>
-              <w:t xml:space="preserve">53</w:t>
+              <w:t xml:space="preserve">52</w:t>
             </w:r>
           </w:hyperlink>
           <w:r>
@@ -1894,7 +1845,7 @@
               </w:rPr>
               <w:t xml:space="preserve">5.8 Table of Results</w:t>
               <w:tab/>
-              <w:t xml:space="preserve">55</w:t>
+              <w:t xml:space="preserve">54</w:t>
             </w:r>
           </w:hyperlink>
           <w:r>
@@ -2038,7 +1989,7 @@
               </w:rPr>
               <w:t xml:space="preserve">A Model Plots</w:t>
               <w:tab/>
-              <w:t xml:space="preserve">62</w:t>
+              <w:t xml:space="preserve">61</w:t>
             </w:r>
           </w:hyperlink>
           <w:r>
@@ -2086,7 +2037,7 @@
               </w:rPr>
               <w:t xml:space="preserve">B Transcripts</w:t>
               <w:tab/>
-              <w:t xml:space="preserve">76</w:t>
+              <w:t xml:space="preserve">75</w:t>
             </w:r>
           </w:hyperlink>
           <w:r>
@@ -5376,21 +5327,6 @@
       <w:pPr>
         <w:spacing w:line="360" w:lineRule="auto"/>
         <w:rPr>
-          <w:rFonts w:ascii="Times New Roman" w:cs="Times New Roman" w:eastAsia="Times New Roman" w:hAnsi="Times New Roman"/>
-          <w:sz w:val="24"/>
-          <w:szCs w:val="24"/>
-        </w:rPr>
-      </w:pPr>
-      <w:r>
-        <w:rPr>
-          <w:rtl w:val="0"/>
-        </w:rPr>
-      </w:r>
-    </w:p>
-    <w:p>
-      <w:pPr>
-        <w:spacing w:line="360" w:lineRule="auto"/>
-        <w:rPr>
           <w:sz w:val="24"/>
           <w:szCs w:val="24"/>
         </w:rPr>
@@ -5588,32 +5524,121 @@
       <w:pPr>
         <w:spacing w:line="360" w:lineRule="auto"/>
         <w:rPr>
-          <w:rFonts w:ascii="Times New Roman" w:cs="Times New Roman" w:eastAsia="Times New Roman" w:hAnsi="Times New Roman"/>
-          <w:sz w:val="24"/>
-          <w:szCs w:val="24"/>
-        </w:rPr>
-      </w:pPr>
-      <w:r>
-        <w:rPr>
-          <w:rtl w:val="0"/>
-        </w:rPr>
-      </w:r>
-    </w:p>
-    <w:p>
-      <w:pPr>
-        <w:spacing w:line="360" w:lineRule="auto"/>
-        <w:rPr>
-          <w:sz w:val="24"/>
-          <w:szCs w:val="24"/>
-        </w:rPr>
-      </w:pPr>
-      <w:r>
-        <w:rPr>
-          <w:sz w:val="24"/>
-          <w:szCs w:val="24"/>
-          <w:rtl w:val="0"/>
-        </w:rPr>
-        <w:t xml:space="preserve"> </w:t>
+          <w:sz w:val="24"/>
+          <w:szCs w:val="24"/>
+        </w:rPr>
+      </w:pPr>
+      <w:r>
+        <w:rPr>
+          <w:sz w:val="24"/>
+          <w:szCs w:val="24"/>
+          <w:rtl w:val="0"/>
+        </w:rPr>
+        <w:t xml:space="preserve">2.5 Validity Type</w:t>
+      </w:r>
+    </w:p>
+    <w:p>
+      <w:pPr>
+        <w:spacing w:line="360" w:lineRule="auto"/>
+        <w:rPr>
+          <w:sz w:val="24"/>
+          <w:szCs w:val="24"/>
+        </w:rPr>
+      </w:pPr>
+      <w:r>
+        <w:rPr>
+          <w:rtl w:val="0"/>
+        </w:rPr>
+      </w:r>
+    </w:p>
+    <w:p>
+      <w:pPr>
+        <w:spacing w:line="360" w:lineRule="auto"/>
+        <w:rPr>
+          <w:rFonts w:ascii="Times New Roman" w:cs="Times New Roman" w:eastAsia="Times New Roman" w:hAnsi="Times New Roman"/>
+          <w:sz w:val="24"/>
+          <w:szCs w:val="24"/>
+        </w:rPr>
+      </w:pPr>
+      <w:r>
+        <w:rPr>
+          <w:rFonts w:ascii="Times New Roman" w:cs="Times New Roman" w:eastAsia="Times New Roman" w:hAnsi="Times New Roman"/>
+          <w:sz w:val="24"/>
+          <w:szCs w:val="24"/>
+          <w:rtl w:val="0"/>
+        </w:rPr>
+        <w:t xml:space="preserve">Different validity types need to be considered for the study. Construct validity refers to the extent a particular construct captures the thing being studied, which in this case is the forecasting accuracy of bus wait assessment time. As these are directly observable there is no construct per se, and the forecast values can be compared with the actual values using an appropriate metric, which in the case of this study was the MAE and the RSME. The MAE is scale invariant, meaning that it does not depend on the scale or units of data.</w:t>
+      </w:r>
+    </w:p>
+    <w:p>
+      <w:pPr>
+        <w:spacing w:line="360" w:lineRule="auto"/>
+        <w:rPr>
+          <w:rFonts w:ascii="Times New Roman" w:cs="Times New Roman" w:eastAsia="Times New Roman" w:hAnsi="Times New Roman"/>
+          <w:sz w:val="24"/>
+          <w:szCs w:val="24"/>
+        </w:rPr>
+      </w:pPr>
+      <w:r>
+        <w:rPr>
+          <w:rFonts w:ascii="Times New Roman" w:cs="Times New Roman" w:eastAsia="Times New Roman" w:hAnsi="Times New Roman"/>
+          <w:sz w:val="24"/>
+          <w:szCs w:val="24"/>
+          <w:rtl w:val="0"/>
+        </w:rPr>
+        <w:t xml:space="preserve">Content validity assesses the extent to which a measure is representative of all relevant aspects. For this study, the features which may affect bus delays were taken from a number of traffic and weather datasets, with exploratory data analysis and principal component analysis being performed to verify content validity.</w:t>
+      </w:r>
+    </w:p>
+    <w:p>
+      <w:pPr>
+        <w:spacing w:line="360" w:lineRule="auto"/>
+        <w:rPr>
+          <w:rFonts w:ascii="Times New Roman" w:cs="Times New Roman" w:eastAsia="Times New Roman" w:hAnsi="Times New Roman"/>
+          <w:sz w:val="24"/>
+          <w:szCs w:val="24"/>
+        </w:rPr>
+      </w:pPr>
+      <w:r>
+        <w:rPr>
+          <w:rFonts w:ascii="Times New Roman" w:cs="Times New Roman" w:eastAsia="Times New Roman" w:hAnsi="Times New Roman"/>
+          <w:sz w:val="24"/>
+          <w:szCs w:val="24"/>
+          <w:rtl w:val="0"/>
+        </w:rPr>
+        <w:t xml:space="preserve">Face validity is a subjective judgement and does not necessarily rely on statistical analysis but rather intuitive impression, that the measure tool appears to be relevant and appropriate for the intended purpose. In this study, all of the implementations have been researched in the literature review and the methodology broadly follows the best practices established therein</w:t>
+      </w:r>
+    </w:p>
+    <w:p>
+      <w:pPr>
+        <w:spacing w:line="360" w:lineRule="auto"/>
+        <w:rPr>
+          <w:rFonts w:ascii="Times New Roman" w:cs="Times New Roman" w:eastAsia="Times New Roman" w:hAnsi="Times New Roman"/>
+          <w:sz w:val="24"/>
+          <w:szCs w:val="24"/>
+        </w:rPr>
+      </w:pPr>
+      <w:r>
+        <w:rPr>
+          <w:rFonts w:ascii="Times New Roman" w:cs="Times New Roman" w:eastAsia="Times New Roman" w:hAnsi="Times New Roman"/>
+          <w:sz w:val="24"/>
+          <w:szCs w:val="24"/>
+          <w:rtl w:val="0"/>
+        </w:rPr>
+        <w:t xml:space="preserve">Finally Criterion validity is an evaluation of how much the scores or values obtained correlate with the expected outcome, in this case, are we making a strong prediction of the bus wait assessment values compared to the actual values.</w:t>
+      </w:r>
+    </w:p>
+    <w:p>
+      <w:pPr>
+        <w:spacing w:line="360" w:lineRule="auto"/>
+        <w:rPr>
+          <w:sz w:val="24"/>
+          <w:szCs w:val="24"/>
+        </w:rPr>
+      </w:pPr>
+      <w:r>
+        <w:rPr>
+          <w:rtl w:val="0"/>
+        </w:rPr>
       </w:r>
     </w:p>
     <w:p>
@@ -5625,7 +5650,7 @@
           <w:szCs w:val="24"/>
         </w:rPr>
       </w:pPr>
-      <w:bookmarkStart w:colFirst="0" w:colLast="0" w:name="_bszvqfxkmsyi" w:id="6"/>
+      <w:bookmarkStart w:colFirst="0" w:colLast="0" w:name="_9tm8qa7oe1lc" w:id="6"/>
       <w:bookmarkEnd w:id="6"/>
       <w:r>
         <w:rPr>
@@ -5633,103 +5658,139 @@
           <w:szCs w:val="24"/>
           <w:rtl w:val="0"/>
         </w:rPr>
-        <w:t xml:space="preserve">2.5 Validity Type</w:t>
-      </w:r>
-    </w:p>
-    <w:p>
-      <w:pPr>
-        <w:spacing w:line="360" w:lineRule="auto"/>
-        <w:rPr>
-          <w:sz w:val="24"/>
-          <w:szCs w:val="24"/>
-        </w:rPr>
-      </w:pPr>
-      <w:r>
-        <w:rPr>
-          <w:rtl w:val="0"/>
-        </w:rPr>
-      </w:r>
-    </w:p>
-    <w:p>
-      <w:pPr>
-        <w:spacing w:line="360" w:lineRule="auto"/>
-        <w:rPr>
-          <w:rFonts w:ascii="Times New Roman" w:cs="Times New Roman" w:eastAsia="Times New Roman" w:hAnsi="Times New Roman"/>
-          <w:sz w:val="24"/>
-          <w:szCs w:val="24"/>
-        </w:rPr>
-      </w:pPr>
-      <w:r>
-        <w:rPr>
-          <w:rFonts w:ascii="Times New Roman" w:cs="Times New Roman" w:eastAsia="Times New Roman" w:hAnsi="Times New Roman"/>
-          <w:sz w:val="24"/>
-          <w:szCs w:val="24"/>
-          <w:rtl w:val="0"/>
-        </w:rPr>
-        <w:t xml:space="preserve">Different validity types need to be considered for the study. Construct validity refers to the extent a particular construct captures the thing being studied, which in this case is the forecasting accuracy of bus wait assessment time. As these are directly observable there is no construct per se, and the forecast values can be compared with the actual values using an appropriate metric, which in the case of this study was the MAE and the RSME. The MAE is scale invariant, meaning that it does not depend on the scale or units of data.</w:t>
-      </w:r>
-    </w:p>
-    <w:p>
-      <w:pPr>
-        <w:spacing w:line="360" w:lineRule="auto"/>
-        <w:rPr>
-          <w:rFonts w:ascii="Times New Roman" w:cs="Times New Roman" w:eastAsia="Times New Roman" w:hAnsi="Times New Roman"/>
-          <w:sz w:val="24"/>
-          <w:szCs w:val="24"/>
-        </w:rPr>
-      </w:pPr>
-      <w:r>
-        <w:rPr>
-          <w:rFonts w:ascii="Times New Roman" w:cs="Times New Roman" w:eastAsia="Times New Roman" w:hAnsi="Times New Roman"/>
-          <w:sz w:val="24"/>
-          <w:szCs w:val="24"/>
-          <w:rtl w:val="0"/>
-        </w:rPr>
-        <w:t xml:space="preserve">Content validity assesses the extent to which a measure is representative of all relevant aspects. For this study, the features which may affect bus delays were taken from a number of traffic and weather datasets, with exploratory data analysis and principal component analysis being performed to verify content validity.</w:t>
-      </w:r>
-    </w:p>
-    <w:p>
-      <w:pPr>
-        <w:spacing w:line="360" w:lineRule="auto"/>
-        <w:rPr>
-          <w:rFonts w:ascii="Times New Roman" w:cs="Times New Roman" w:eastAsia="Times New Roman" w:hAnsi="Times New Roman"/>
-          <w:sz w:val="24"/>
-          <w:szCs w:val="24"/>
-        </w:rPr>
-      </w:pPr>
-      <w:r>
-        <w:rPr>
-          <w:rFonts w:ascii="Times New Roman" w:cs="Times New Roman" w:eastAsia="Times New Roman" w:hAnsi="Times New Roman"/>
-          <w:sz w:val="24"/>
-          <w:szCs w:val="24"/>
-          <w:rtl w:val="0"/>
-        </w:rPr>
-        <w:t xml:space="preserve">Face validity is a subjective judgement and does not necessarily rely on statistical analysis but rather intuitive impression, that the measure tool appears to be relevant and appropriate for the intended purpose. In this study, all of the implementations have been researched in the literature review and the methodology broadly follows the best practices established therein</w:t>
-      </w:r>
-    </w:p>
-    <w:p>
-      <w:pPr>
-        <w:spacing w:line="360" w:lineRule="auto"/>
-        <w:rPr>
-          <w:rFonts w:ascii="Times New Roman" w:cs="Times New Roman" w:eastAsia="Times New Roman" w:hAnsi="Times New Roman"/>
-          <w:sz w:val="24"/>
-          <w:szCs w:val="24"/>
-        </w:rPr>
-      </w:pPr>
-      <w:r>
-        <w:rPr>
-          <w:rFonts w:ascii="Times New Roman" w:cs="Times New Roman" w:eastAsia="Times New Roman" w:hAnsi="Times New Roman"/>
-          <w:sz w:val="24"/>
-          <w:szCs w:val="24"/>
-          <w:rtl w:val="0"/>
-        </w:rPr>
-        <w:t xml:space="preserve">Finally Criterion validity is an evaluation of how much the scores or values obtained correlate with the expected outcome, in this case, are we making a strong prediction of the bus wait assessment values compared to the actual values.</w:t>
-      </w:r>
-    </w:p>
-    <w:p>
-      <w:pPr>
-        <w:spacing w:line="360" w:lineRule="auto"/>
-        <w:rPr>
+        <w:t xml:space="preserve">2.6 Ethics</w:t>
+      </w:r>
+    </w:p>
+    <w:p>
+      <w:pPr>
+        <w:spacing w:line="360" w:lineRule="auto"/>
+        <w:rPr>
+          <w:b w:val="1"/>
+          <w:sz w:val="24"/>
+          <w:szCs w:val="24"/>
+        </w:rPr>
+      </w:pPr>
+      <w:r>
+        <w:rPr>
+          <w:rtl w:val="0"/>
+        </w:rPr>
+      </w:r>
+    </w:p>
+    <w:p>
+      <w:pPr>
+        <w:spacing w:line="360" w:lineRule="auto"/>
+        <w:rPr>
+          <w:rFonts w:ascii="Times New Roman" w:cs="Times New Roman" w:eastAsia="Times New Roman" w:hAnsi="Times New Roman"/>
+          <w:sz w:val="24"/>
+          <w:szCs w:val="24"/>
+        </w:rPr>
+      </w:pPr>
+      <w:r>
+        <w:rPr>
+          <w:rFonts w:ascii="Times New Roman" w:cs="Times New Roman" w:eastAsia="Times New Roman" w:hAnsi="Times New Roman"/>
+          <w:sz w:val="24"/>
+          <w:szCs w:val="24"/>
+          <w:rtl w:val="0"/>
+        </w:rPr>
+        <w:t xml:space="preserve">The ethical concerns of the paper centre around the primary research section, where in-depth interviews were performed with individuals to gain knowledge and perspective around the issue being studied. To ensure that no ethical issues would arise while carrying out this research, a strict set of procedures were followed. All interviews were required to give informed consent. This was done after carefully explaining the purpose of the interview and how it related to the study, as well as how the interview and the interviewees information would be used. All participants would remain anonymous, and of the interviews which were recorded, the recordings were destroyed after the transcript was created. </w:t>
+      </w:r>
+    </w:p>
+    <w:p>
+      <w:pPr>
+        <w:spacing w:line="360" w:lineRule="auto"/>
+        <w:rPr>
+          <w:rFonts w:ascii="Times New Roman" w:cs="Times New Roman" w:eastAsia="Times New Roman" w:hAnsi="Times New Roman"/>
+          <w:sz w:val="24"/>
+          <w:szCs w:val="24"/>
+        </w:rPr>
+      </w:pPr>
+      <w:r>
+        <w:rPr>
+          <w:rFonts w:ascii="Times New Roman" w:cs="Times New Roman" w:eastAsia="Times New Roman" w:hAnsi="Times New Roman"/>
+          <w:sz w:val="24"/>
+          <w:szCs w:val="24"/>
+          <w:rtl w:val="0"/>
+        </w:rPr>
+        <w:t xml:space="preserve">While the participants were not asked to reveal personal information or anything that could be deemed to be of a personal nature, to prevent any issue with revealing such information, participants were given a copy of the transcripts to review. </w:t>
+      </w:r>
+    </w:p>
+    <w:p>
+      <w:pPr>
+        <w:spacing w:line="360" w:lineRule="auto"/>
+        <w:rPr>
+          <w:rFonts w:ascii="Times New Roman" w:cs="Times New Roman" w:eastAsia="Times New Roman" w:hAnsi="Times New Roman"/>
+          <w:sz w:val="24"/>
+          <w:szCs w:val="24"/>
+        </w:rPr>
+      </w:pPr>
+      <w:r>
+        <w:rPr>
+          <w:rFonts w:ascii="Times New Roman" w:cs="Times New Roman" w:eastAsia="Times New Roman" w:hAnsi="Times New Roman"/>
+          <w:sz w:val="24"/>
+          <w:szCs w:val="24"/>
+          <w:rtl w:val="0"/>
+        </w:rPr>
+        <w:t xml:space="preserve">This also addressed another ethical issue, which is that of research integrity. Despite our best efforts to remain impartial, cognitive bias affects everyone and so it is important to verify that our recollection and interpretation of events is the same as how the event actually occurred. In addition to ensuring that no unwanted information was included, the participants also had an opportunity to ensure that the information contained in the transcript gave an accurate account of how the interview took place and the participants responses to the questions posed.</w:t>
+      </w:r>
+    </w:p>
+    <w:p>
+      <w:pPr>
+        <w:spacing w:line="360" w:lineRule="auto"/>
+        <w:rPr>
+          <w:rFonts w:ascii="Times New Roman" w:cs="Times New Roman" w:eastAsia="Times New Roman" w:hAnsi="Times New Roman"/>
+          <w:sz w:val="24"/>
+          <w:szCs w:val="24"/>
+        </w:rPr>
+      </w:pPr>
+      <w:r>
+        <w:rPr>
+          <w:rFonts w:ascii="Times New Roman" w:cs="Times New Roman" w:eastAsia="Times New Roman" w:hAnsi="Times New Roman"/>
+          <w:sz w:val="24"/>
+          <w:szCs w:val="24"/>
+          <w:rtl w:val="0"/>
+        </w:rPr>
+        <w:t xml:space="preserve">As the secondary research for this study consists solely of publicly available datasets there were no ethical concerns around this area. </w:t>
+      </w:r>
+    </w:p>
+    <w:p>
+      <w:pPr>
+        <w:rPr>
+          <w:b w:val="1"/>
+          <w:sz w:val="24"/>
+          <w:szCs w:val="24"/>
+        </w:rPr>
+      </w:pPr>
+      <w:r>
+        <w:rPr>
+          <w:rtl w:val="0"/>
+        </w:rPr>
+      </w:r>
+    </w:p>
+    <w:p>
+      <w:pPr>
+        <w:pStyle w:val="Heading1"/>
+        <w:rPr>
+          <w:b w:val="1"/>
+          <w:sz w:val="24"/>
+          <w:szCs w:val="24"/>
+        </w:rPr>
+      </w:pPr>
+      <w:bookmarkStart w:colFirst="0" w:colLast="0" w:name="_e0j6tgww12fr" w:id="7"/>
+      <w:bookmarkEnd w:id="7"/>
+      <w:r>
+        <w:rPr>
+          <w:b w:val="1"/>
+          <w:sz w:val="24"/>
+          <w:szCs w:val="24"/>
+          <w:rtl w:val="0"/>
+        </w:rPr>
+        <w:t xml:space="preserve">3 Literature Review</w:t>
+      </w:r>
+    </w:p>
+    <w:p>
+      <w:pPr>
+        <w:rPr>
+          <w:b w:val="1"/>
           <w:sz w:val="24"/>
           <w:szCs w:val="24"/>
         </w:rPr>
@@ -5743,153 +5804,116 @@
     <w:p>
       <w:pPr>
         <w:pStyle w:val="Heading2"/>
-        <w:spacing w:line="360" w:lineRule="auto"/>
-        <w:rPr>
-          <w:sz w:val="24"/>
-          <w:szCs w:val="24"/>
-        </w:rPr>
-      </w:pPr>
-      <w:bookmarkStart w:colFirst="0" w:colLast="0" w:name="_9tm8qa7oe1lc" w:id="7"/>
-      <w:bookmarkEnd w:id="7"/>
-      <w:r>
-        <w:rPr>
-          <w:sz w:val="24"/>
-          <w:szCs w:val="24"/>
-          <w:rtl w:val="0"/>
-        </w:rPr>
-        <w:t xml:space="preserve">2.6 Ethics</w:t>
-      </w:r>
-    </w:p>
-    <w:p>
-      <w:pPr>
-        <w:spacing w:line="360" w:lineRule="auto"/>
-        <w:rPr>
-          <w:b w:val="1"/>
-          <w:sz w:val="24"/>
-          <w:szCs w:val="24"/>
-        </w:rPr>
-      </w:pPr>
-      <w:r>
-        <w:rPr>
-          <w:rtl w:val="0"/>
-        </w:rPr>
-      </w:r>
-    </w:p>
-    <w:p>
-      <w:pPr>
-        <w:spacing w:line="360" w:lineRule="auto"/>
-        <w:rPr>
-          <w:rFonts w:ascii="Times New Roman" w:cs="Times New Roman" w:eastAsia="Times New Roman" w:hAnsi="Times New Roman"/>
-          <w:sz w:val="24"/>
-          <w:szCs w:val="24"/>
-        </w:rPr>
-      </w:pPr>
-      <w:r>
-        <w:rPr>
-          <w:rFonts w:ascii="Times New Roman" w:cs="Times New Roman" w:eastAsia="Times New Roman" w:hAnsi="Times New Roman"/>
-          <w:sz w:val="24"/>
-          <w:szCs w:val="24"/>
-          <w:rtl w:val="0"/>
-        </w:rPr>
-        <w:t xml:space="preserve">The ethical concerns of the paper centre around the primary research section, where in-depth interviews were performed with individuals to gain knowledge and perspective around the issue being studied. To ensure that no ethical issues would arise while carrying out this research, a strict set of procedures were followed. All interviews were required to give informed consent. This was done after carefully explaining the purpose of the interview and how it related to the study, as well as how the interview and the interviewees information would be used. All participants would remain anonymous, and of the interviews which were recorded, the recordings were destroyed after the transcript was created. </w:t>
-      </w:r>
-    </w:p>
-    <w:p>
-      <w:pPr>
-        <w:spacing w:line="360" w:lineRule="auto"/>
-        <w:rPr>
-          <w:rFonts w:ascii="Times New Roman" w:cs="Times New Roman" w:eastAsia="Times New Roman" w:hAnsi="Times New Roman"/>
-          <w:sz w:val="24"/>
-          <w:szCs w:val="24"/>
-        </w:rPr>
-      </w:pPr>
-      <w:r>
-        <w:rPr>
-          <w:rFonts w:ascii="Times New Roman" w:cs="Times New Roman" w:eastAsia="Times New Roman" w:hAnsi="Times New Roman"/>
-          <w:sz w:val="24"/>
-          <w:szCs w:val="24"/>
-          <w:rtl w:val="0"/>
-        </w:rPr>
-        <w:t xml:space="preserve">While the participants were not asked to reveal personal information or anything that could be deemed to be of a personal nature, to prevent any issue with revealing such information, participants were given a copy of the transcripts to review. </w:t>
-      </w:r>
-    </w:p>
-    <w:p>
-      <w:pPr>
-        <w:spacing w:line="360" w:lineRule="auto"/>
-        <w:rPr>
-          <w:rFonts w:ascii="Times New Roman" w:cs="Times New Roman" w:eastAsia="Times New Roman" w:hAnsi="Times New Roman"/>
-          <w:sz w:val="24"/>
-          <w:szCs w:val="24"/>
-        </w:rPr>
-      </w:pPr>
-      <w:r>
-        <w:rPr>
-          <w:rFonts w:ascii="Times New Roman" w:cs="Times New Roman" w:eastAsia="Times New Roman" w:hAnsi="Times New Roman"/>
-          <w:sz w:val="24"/>
-          <w:szCs w:val="24"/>
-          <w:rtl w:val="0"/>
-        </w:rPr>
-        <w:t xml:space="preserve">This also addressed another ethical issue, which is that of research integrity. Despite our best efforts to remain impartial, cognitive bias affects everyone and so it is important to verify that our recollection and interpretation of events is the same as how the event actually occurred. In addition to ensuring that no unwanted information was included, the participants also had an opportunity to ensure that the information contained in the transcript gave an accurate account of how the interview took place and the participants responses to the questions posed.</w:t>
-      </w:r>
-    </w:p>
-    <w:p>
-      <w:pPr>
-        <w:spacing w:line="360" w:lineRule="auto"/>
-        <w:rPr>
-          <w:rFonts w:ascii="Times New Roman" w:cs="Times New Roman" w:eastAsia="Times New Roman" w:hAnsi="Times New Roman"/>
-          <w:sz w:val="24"/>
-          <w:szCs w:val="24"/>
-        </w:rPr>
-      </w:pPr>
-      <w:r>
-        <w:rPr>
-          <w:rFonts w:ascii="Times New Roman" w:cs="Times New Roman" w:eastAsia="Times New Roman" w:hAnsi="Times New Roman"/>
-          <w:sz w:val="24"/>
-          <w:szCs w:val="24"/>
-          <w:rtl w:val="0"/>
-        </w:rPr>
-        <w:t xml:space="preserve">As the secondary research for this study consists solely of publicly available datasets there were no ethical concerns around this area. </w:t>
-      </w:r>
-    </w:p>
-    <w:p>
-      <w:pPr>
-        <w:rPr>
-          <w:b w:val="1"/>
-          <w:sz w:val="24"/>
-          <w:szCs w:val="24"/>
-        </w:rPr>
-      </w:pPr>
-      <w:r>
-        <w:rPr>
-          <w:rtl w:val="0"/>
-        </w:rPr>
-      </w:r>
-    </w:p>
-    <w:p>
-      <w:pPr>
-        <w:pStyle w:val="Heading1"/>
-        <w:rPr>
-          <w:b w:val="1"/>
-          <w:sz w:val="24"/>
-          <w:szCs w:val="24"/>
-        </w:rPr>
-      </w:pPr>
-      <w:bookmarkStart w:colFirst="0" w:colLast="0" w:name="_e0j6tgww12fr" w:id="8"/>
+        <w:rPr>
+          <w:sz w:val="24"/>
+          <w:szCs w:val="24"/>
+        </w:rPr>
+      </w:pPr>
+      <w:bookmarkStart w:colFirst="0" w:colLast="0" w:name="_jze3jbrkrhdc" w:id="8"/>
       <w:bookmarkEnd w:id="8"/>
       <w:r>
         <w:rPr>
-          <w:b w:val="1"/>
-          <w:sz w:val="24"/>
-          <w:szCs w:val="24"/>
-          <w:rtl w:val="0"/>
-        </w:rPr>
-        <w:t xml:space="preserve">3 Literature Review</w:t>
-      </w:r>
-    </w:p>
-    <w:p>
-      <w:pPr>
-        <w:rPr>
-          <w:b w:val="1"/>
+          <w:sz w:val="24"/>
+          <w:szCs w:val="24"/>
+          <w:rtl w:val="0"/>
+        </w:rPr>
+        <w:t xml:space="preserve">3.1 Introduction</w:t>
+      </w:r>
+    </w:p>
+    <w:p>
+      <w:pPr>
+        <w:rPr>
+          <w:sz w:val="24"/>
+          <w:szCs w:val="24"/>
+        </w:rPr>
+      </w:pPr>
+      <w:r>
+        <w:rPr>
+          <w:rtl w:val="0"/>
+        </w:rPr>
+      </w:r>
+    </w:p>
+    <w:p>
+      <w:pPr>
+        <w:spacing w:line="360" w:lineRule="auto"/>
+        <w:rPr>
+          <w:rFonts w:ascii="Times New Roman" w:cs="Times New Roman" w:eastAsia="Times New Roman" w:hAnsi="Times New Roman"/>
+          <w:sz w:val="24"/>
+          <w:szCs w:val="24"/>
+        </w:rPr>
+      </w:pPr>
+      <w:r>
+        <w:rPr>
+          <w:rFonts w:ascii="Times New Roman" w:cs="Times New Roman" w:eastAsia="Times New Roman" w:hAnsi="Times New Roman"/>
+          <w:sz w:val="24"/>
+          <w:szCs w:val="24"/>
+          <w:rtl w:val="0"/>
+        </w:rPr>
+        <w:t xml:space="preserve">Public transport delays affect large portions of the population and impact wider concerns around environmental concern and urban planning. Understanding the causes and impacts of the delays helps to inform the necessity of the study and which areas have so far been deemed relevant to the prediction of future delays. Information around the performance of bus transit has been provided and due to the time series nature of the data is suitable for autoregressive models. </w:t>
+      </w:r>
+    </w:p>
+    <w:p>
+      <w:pPr>
+        <w:spacing w:line="360" w:lineRule="auto"/>
+        <w:rPr>
+          <w:rFonts w:ascii="Times New Roman" w:cs="Times New Roman" w:eastAsia="Times New Roman" w:hAnsi="Times New Roman"/>
+          <w:sz w:val="24"/>
+          <w:szCs w:val="24"/>
+        </w:rPr>
+      </w:pPr>
+      <w:r>
+        <w:rPr>
+          <w:rFonts w:ascii="Times New Roman" w:cs="Times New Roman" w:eastAsia="Times New Roman" w:hAnsi="Times New Roman"/>
+          <w:sz w:val="24"/>
+          <w:szCs w:val="24"/>
+          <w:rtl w:val="0"/>
+        </w:rPr>
+        <w:t xml:space="preserve">In the case of our data we also want to look at the impact of traffic and weather variables on the bus performance, and so the best method of incorporating the extra variables was examined. Time series models which take exogenous variables such as SARIMAX would be suitable and a range of studies comparing different implementations were examined.</w:t>
+      </w:r>
+    </w:p>
+    <w:p>
+      <w:pPr>
+        <w:spacing w:line="360" w:lineRule="auto"/>
+        <w:rPr>
+          <w:rFonts w:ascii="Times New Roman" w:cs="Times New Roman" w:eastAsia="Times New Roman" w:hAnsi="Times New Roman"/>
+          <w:sz w:val="24"/>
+          <w:szCs w:val="24"/>
+        </w:rPr>
+      </w:pPr>
+      <w:r>
+        <w:rPr>
+          <w:rFonts w:ascii="Times New Roman" w:cs="Times New Roman" w:eastAsia="Times New Roman" w:hAnsi="Times New Roman"/>
+          <w:sz w:val="24"/>
+          <w:szCs w:val="24"/>
+          <w:rtl w:val="0"/>
+        </w:rPr>
+        <w:t xml:space="preserve">For the random forest machine learning model, the consideration was around the fact that for time series problems, if only using the series order and the bus performance variable, new models may need to be constantly created. The sliding window method was examined to understand the benefits and impacts of its use on the random forest classifier. Papers examining it use it in a variety of different domains, as well as with different selections around parameters such as window size. The current state of the art is examined for best practices. </w:t>
+      </w:r>
+    </w:p>
+    <w:p>
+      <w:pPr>
+        <w:spacing w:line="360" w:lineRule="auto"/>
+        <w:rPr>
+          <w:rFonts w:ascii="Times New Roman" w:cs="Times New Roman" w:eastAsia="Times New Roman" w:hAnsi="Times New Roman"/>
+          <w:sz w:val="24"/>
+          <w:szCs w:val="24"/>
+        </w:rPr>
+      </w:pPr>
+      <w:r>
+        <w:rPr>
+          <w:rFonts w:ascii="Times New Roman" w:cs="Times New Roman" w:eastAsia="Times New Roman" w:hAnsi="Times New Roman"/>
+          <w:sz w:val="24"/>
+          <w:szCs w:val="24"/>
+          <w:rtl w:val="0"/>
+        </w:rPr>
+        <w:t xml:space="preserve">Finally, as the residuals of the time series are to be used to create a hybrid model with the random forest classifier, hybrid models are investigated. The different types are looked at, with a focus on those using residuals from a linear model as inputs for a nonlinear model. Hybrid models combining autoregressive models and random forest models are also examined for the methodology used and lessons learned.</w:t>
+      </w:r>
+    </w:p>
+    <w:p>
+      <w:pPr>
+        <w:spacing w:line="360" w:lineRule="auto"/>
+        <w:rPr>
+          <w:rFonts w:ascii="Times New Roman" w:cs="Times New Roman" w:eastAsia="Times New Roman" w:hAnsi="Times New Roman"/>
           <w:sz w:val="24"/>
           <w:szCs w:val="24"/>
         </w:rPr>
@@ -5903,137 +5927,14 @@
     <w:p>
       <w:pPr>
         <w:pStyle w:val="Heading2"/>
-        <w:rPr>
-          <w:sz w:val="24"/>
-          <w:szCs w:val="24"/>
-        </w:rPr>
-      </w:pPr>
-      <w:bookmarkStart w:colFirst="0" w:colLast="0" w:name="_jze3jbrkrhdc" w:id="9"/>
+        <w:spacing w:line="360" w:lineRule="auto"/>
+        <w:rPr>
+          <w:sz w:val="24"/>
+          <w:szCs w:val="24"/>
+        </w:rPr>
+      </w:pPr>
+      <w:bookmarkStart w:colFirst="0" w:colLast="0" w:name="_bosshg5rmbhe" w:id="9"/>
       <w:bookmarkEnd w:id="9"/>
-      <w:r>
-        <w:rPr>
-          <w:sz w:val="24"/>
-          <w:szCs w:val="24"/>
-          <w:rtl w:val="0"/>
-        </w:rPr>
-        <w:t xml:space="preserve">3.1 Introduction</w:t>
-      </w:r>
-    </w:p>
-    <w:p>
-      <w:pPr>
-        <w:rPr>
-          <w:sz w:val="24"/>
-          <w:szCs w:val="24"/>
-        </w:rPr>
-      </w:pPr>
-      <w:r>
-        <w:rPr>
-          <w:rtl w:val="0"/>
-        </w:rPr>
-      </w:r>
-    </w:p>
-    <w:p>
-      <w:pPr>
-        <w:spacing w:line="360" w:lineRule="auto"/>
-        <w:rPr>
-          <w:rFonts w:ascii="Times New Roman" w:cs="Times New Roman" w:eastAsia="Times New Roman" w:hAnsi="Times New Roman"/>
-          <w:sz w:val="24"/>
-          <w:szCs w:val="24"/>
-        </w:rPr>
-      </w:pPr>
-      <w:r>
-        <w:rPr>
-          <w:rFonts w:ascii="Times New Roman" w:cs="Times New Roman" w:eastAsia="Times New Roman" w:hAnsi="Times New Roman"/>
-          <w:sz w:val="24"/>
-          <w:szCs w:val="24"/>
-          <w:rtl w:val="0"/>
-        </w:rPr>
-        <w:t xml:space="preserve">Public transport delays affect large portions of the population and impact wider concerns around environmental concern and urban planning. Understanding the causes and impacts of the delays helps to inform the necessity of the study and which areas have so far been deemed relevant to the prediction of future delays. Information around the performance of bus transit has been provided and due to the time series nature of the data is suitable for autoregressive models. </w:t>
-      </w:r>
-    </w:p>
-    <w:p>
-      <w:pPr>
-        <w:spacing w:line="360" w:lineRule="auto"/>
-        <w:rPr>
-          <w:rFonts w:ascii="Times New Roman" w:cs="Times New Roman" w:eastAsia="Times New Roman" w:hAnsi="Times New Roman"/>
-          <w:sz w:val="24"/>
-          <w:szCs w:val="24"/>
-        </w:rPr>
-      </w:pPr>
-      <w:r>
-        <w:rPr>
-          <w:rFonts w:ascii="Times New Roman" w:cs="Times New Roman" w:eastAsia="Times New Roman" w:hAnsi="Times New Roman"/>
-          <w:sz w:val="24"/>
-          <w:szCs w:val="24"/>
-          <w:rtl w:val="0"/>
-        </w:rPr>
-        <w:t xml:space="preserve">In the case of our data we also want to look at the impact of traffic and weather variables on the bus performance, and so the best method of incorporating the extra variables was examined. Time series models which take exogenous variables such as SARIMAX would be suitable and a range of studies comparing different implementations were examined.</w:t>
-      </w:r>
-    </w:p>
-    <w:p>
-      <w:pPr>
-        <w:spacing w:line="360" w:lineRule="auto"/>
-        <w:rPr>
-          <w:rFonts w:ascii="Times New Roman" w:cs="Times New Roman" w:eastAsia="Times New Roman" w:hAnsi="Times New Roman"/>
-          <w:sz w:val="24"/>
-          <w:szCs w:val="24"/>
-        </w:rPr>
-      </w:pPr>
-      <w:r>
-        <w:rPr>
-          <w:rFonts w:ascii="Times New Roman" w:cs="Times New Roman" w:eastAsia="Times New Roman" w:hAnsi="Times New Roman"/>
-          <w:sz w:val="24"/>
-          <w:szCs w:val="24"/>
-          <w:rtl w:val="0"/>
-        </w:rPr>
-        <w:t xml:space="preserve">For the random forest machine learning model, the consideration was around the fact that for time series problems, if only using the series order and the bus performance variable, new models may need to be constantly created. The sliding window method was examined to understand the benefits and impacts of its use on the random forest classifier. Papers examining it use it in a variety of different domains, as well as with different selections around parameters such as window size. The current state of the art is examined for best practices. </w:t>
-      </w:r>
-    </w:p>
-    <w:p>
-      <w:pPr>
-        <w:spacing w:line="360" w:lineRule="auto"/>
-        <w:rPr>
-          <w:rFonts w:ascii="Times New Roman" w:cs="Times New Roman" w:eastAsia="Times New Roman" w:hAnsi="Times New Roman"/>
-          <w:sz w:val="24"/>
-          <w:szCs w:val="24"/>
-        </w:rPr>
-      </w:pPr>
-      <w:r>
-        <w:rPr>
-          <w:rFonts w:ascii="Times New Roman" w:cs="Times New Roman" w:eastAsia="Times New Roman" w:hAnsi="Times New Roman"/>
-          <w:sz w:val="24"/>
-          <w:szCs w:val="24"/>
-          <w:rtl w:val="0"/>
-        </w:rPr>
-        <w:t xml:space="preserve">Finally, as the residuals of the time series are to be used to create a hybrid model with the random forest classifier, hybrid models are investigated. The different types are looked at, with a focus on those using residuals from a linear model as inputs for a nonlinear model. Hybrid models combining autoregressive models and random forest models are also examined for the methodology used and lessons learned.</w:t>
-      </w:r>
-    </w:p>
-    <w:p>
-      <w:pPr>
-        <w:spacing w:line="360" w:lineRule="auto"/>
-        <w:rPr>
-          <w:rFonts w:ascii="Times New Roman" w:cs="Times New Roman" w:eastAsia="Times New Roman" w:hAnsi="Times New Roman"/>
-          <w:sz w:val="24"/>
-          <w:szCs w:val="24"/>
-        </w:rPr>
-      </w:pPr>
-      <w:r>
-        <w:rPr>
-          <w:rtl w:val="0"/>
-        </w:rPr>
-      </w:r>
-    </w:p>
-    <w:p>
-      <w:pPr>
-        <w:pStyle w:val="Heading2"/>
-        <w:spacing w:line="360" w:lineRule="auto"/>
-        <w:rPr>
-          <w:sz w:val="24"/>
-          <w:szCs w:val="24"/>
-        </w:rPr>
-      </w:pPr>
-      <w:bookmarkStart w:colFirst="0" w:colLast="0" w:name="_bosshg5rmbhe" w:id="10"/>
-      <w:bookmarkEnd w:id="10"/>
       <w:r>
         <w:rPr>
           <w:sz w:val="24"/>
@@ -6328,8 +6229,8 @@
           <w:szCs w:val="24"/>
         </w:rPr>
       </w:pPr>
-      <w:bookmarkStart w:colFirst="0" w:colLast="0" w:name="_rw1f6ygkopnr" w:id="11"/>
-      <w:bookmarkEnd w:id="11"/>
+      <w:bookmarkStart w:colFirst="0" w:colLast="0" w:name="_rw1f6ygkopnr" w:id="10"/>
+      <w:bookmarkEnd w:id="10"/>
       <w:r>
         <w:rPr>
           <w:sz w:val="24"/>
@@ -6444,12 +6345,12 @@
           <wp:inline distB="114300" distT="114300" distL="114300" distR="114300">
             <wp:extent cx="1728575" cy="342018"/>
             <wp:effectExtent b="0" l="0" r="0" t="0"/>
-            <wp:docPr id="42" name="image32.png"/>
+            <wp:docPr id="42" name="image30.png"/>
             <a:graphic>
               <a:graphicData uri="http://schemas.openxmlformats.org/drawingml/2006/picture">
                 <pic:pic>
                   <pic:nvPicPr>
-                    <pic:cNvPr id="0" name="image32.png"/>
+                    <pic:cNvPr id="0" name="image30.png"/>
                     <pic:cNvPicPr preferRelativeResize="0"/>
                   </pic:nvPicPr>
                   <pic:blipFill>
@@ -6955,12 +6856,12 @@
           <wp:inline distB="114300" distT="114300" distL="114300" distR="114300">
             <wp:extent cx="4519613" cy="969101"/>
             <wp:effectExtent b="0" l="0" r="0" t="0"/>
-            <wp:docPr id="16" name="image7.png"/>
+            <wp:docPr id="16" name="image3.png"/>
             <a:graphic>
               <a:graphicData uri="http://schemas.openxmlformats.org/drawingml/2006/picture">
                 <pic:pic>
                   <pic:nvPicPr>
-                    <pic:cNvPr id="0" name="image7.png"/>
+                    <pic:cNvPr id="0" name="image3.png"/>
                     <pic:cNvPicPr preferRelativeResize="0"/>
                   </pic:nvPicPr>
                   <pic:blipFill>
@@ -7164,12 +7065,12 @@
           <wp:inline distB="114300" distT="114300" distL="114300" distR="114300">
             <wp:extent cx="2090525" cy="334846"/>
             <wp:effectExtent b="0" l="0" r="0" t="0"/>
-            <wp:docPr id="32" name="image23.png"/>
+            <wp:docPr id="32" name="image19.png"/>
             <a:graphic>
               <a:graphicData uri="http://schemas.openxmlformats.org/drawingml/2006/picture">
                 <pic:pic>
                   <pic:nvPicPr>
-                    <pic:cNvPr id="0" name="image23.png"/>
+                    <pic:cNvPr id="0" name="image19.png"/>
                     <pic:cNvPicPr preferRelativeResize="0"/>
                   </pic:nvPicPr>
                   <pic:blipFill>
@@ -7412,7 +7313,336 @@
           <w:szCs w:val="24"/>
         </w:rPr>
       </w:pPr>
-      <w:bookmarkStart w:colFirst="0" w:colLast="0" w:name="_jvpmxtzi3bvk" w:id="12"/>
+      <w:bookmarkStart w:colFirst="0" w:colLast="0" w:name="_jvpmxtzi3bvk" w:id="11"/>
+      <w:bookmarkEnd w:id="11"/>
+      <w:r>
+        <w:rPr>
+          <w:sz w:val="24"/>
+          <w:szCs w:val="24"/>
+          <w:rtl w:val="0"/>
+        </w:rPr>
+        <w:t xml:space="preserve">3.4 Sliding Window Forecasting</w:t>
+      </w:r>
+    </w:p>
+    <w:p>
+      <w:pPr>
+        <w:spacing w:line="360" w:lineRule="auto"/>
+        <w:rPr>
+          <w:sz w:val="24"/>
+          <w:szCs w:val="24"/>
+        </w:rPr>
+      </w:pPr>
+      <w:r>
+        <w:rPr>
+          <w:rtl w:val="0"/>
+        </w:rPr>
+      </w:r>
+    </w:p>
+    <w:p>
+      <w:pPr>
+        <w:spacing w:line="360" w:lineRule="auto"/>
+        <w:rPr>
+          <w:rFonts w:ascii="Times New Roman" w:cs="Times New Roman" w:eastAsia="Times New Roman" w:hAnsi="Times New Roman"/>
+          <w:sz w:val="24"/>
+          <w:szCs w:val="24"/>
+        </w:rPr>
+      </w:pPr>
+      <w:r>
+        <w:rPr>
+          <w:rFonts w:ascii="Times New Roman" w:cs="Times New Roman" w:eastAsia="Times New Roman" w:hAnsi="Times New Roman"/>
+          <w:sz w:val="24"/>
+          <w:szCs w:val="24"/>
+          <w:rtl w:val="0"/>
+        </w:rPr>
+        <w:t xml:space="preserve">Time series forecasting is concerned with predicting a future step based on the available past data. This data can contain value in different areas, for instance the most recent values can hold a large amount of importance when it comes to predicting the next step. At the same time, by taking in longer periods of data it is possible to capture more trend and seasonality from the data. A sliding winding approach involves taking a window of fixed size and moving it one step at a time across a range of data, performing calculations on that window, and then creating an output. As the window size is fixed, it can be specified to encapsulate the seasonality of the data, while still keeping the most recent observations as the main basis for future predictions.</w:t>
+      </w:r>
+    </w:p>
+    <w:p>
+      <w:pPr>
+        <w:spacing w:line="360" w:lineRule="auto"/>
+        <w:rPr>
+          <w:rFonts w:ascii="Times New Roman" w:cs="Times New Roman" w:eastAsia="Times New Roman" w:hAnsi="Times New Roman"/>
+          <w:sz w:val="24"/>
+          <w:szCs w:val="24"/>
+        </w:rPr>
+      </w:pPr>
+      <w:r>
+        <w:rPr>
+          <w:rtl w:val="0"/>
+        </w:rPr>
+      </w:r>
+    </w:p>
+    <w:p>
+      <w:pPr>
+        <w:spacing w:line="360" w:lineRule="auto"/>
+        <w:rPr>
+          <w:rFonts w:ascii="Times New Roman" w:cs="Times New Roman" w:eastAsia="Times New Roman" w:hAnsi="Times New Roman"/>
+          <w:sz w:val="24"/>
+          <w:szCs w:val="24"/>
+        </w:rPr>
+      </w:pPr>
+      <w:r>
+        <w:rPr>
+          <w:rFonts w:ascii="Times New Roman" w:cs="Times New Roman" w:eastAsia="Times New Roman" w:hAnsi="Times New Roman"/>
+          <w:sz w:val="24"/>
+          <w:szCs w:val="24"/>
+          <w:rtl w:val="0"/>
+        </w:rPr>
+        <w:t xml:space="preserve">This is a method that has become useful in forecasting, Kapoor and Bedi (2013) look at implementing it in a weather forecasting research article. They applied the sliding window method to predict weather variables using a week-long window size based on the likelihood of a correct prediction. It found the approach to be highly accurate, except in months where there were high seasonal changes due to unpredictable weather conditions. It was found that adjusting the window size to a month increased the accuracy of that volatile monthly period.</w:t>
+      </w:r>
+    </w:p>
+    <w:p>
+      <w:pPr>
+        <w:spacing w:line="360" w:lineRule="auto"/>
+        <w:rPr>
+          <w:rFonts w:ascii="Times New Roman" w:cs="Times New Roman" w:eastAsia="Times New Roman" w:hAnsi="Times New Roman"/>
+          <w:sz w:val="24"/>
+          <w:szCs w:val="24"/>
+        </w:rPr>
+      </w:pPr>
+      <w:r>
+        <w:rPr>
+          <w:rtl w:val="0"/>
+        </w:rPr>
+      </w:r>
+    </w:p>
+    <w:p>
+      <w:pPr>
+        <w:spacing w:line="360" w:lineRule="auto"/>
+        <w:rPr>
+          <w:rFonts w:ascii="Times New Roman" w:cs="Times New Roman" w:eastAsia="Times New Roman" w:hAnsi="Times New Roman"/>
+          <w:sz w:val="24"/>
+          <w:szCs w:val="24"/>
+        </w:rPr>
+      </w:pPr>
+      <w:r>
+        <w:rPr>
+          <w:rFonts w:ascii="Times New Roman" w:cs="Times New Roman" w:eastAsia="Times New Roman" w:hAnsi="Times New Roman"/>
+          <w:sz w:val="24"/>
+          <w:szCs w:val="24"/>
+          <w:rtl w:val="0"/>
+        </w:rPr>
+        <w:t xml:space="preserve">Selecting the correct window size can be another factor to consider when choosing how to implement the sliding window. A certain level of domain knowledge should inform the choice, what is the date related to, and in what current interval format is it? Alberg and Last (2018) looked at short-term load forecasting in smart metres using sliding window based ARIMA models. They used both seasonal and non seasonal models in the study and looked at different window sizes for producing different results. It found that on a 24-, 48-, and 72-hour window scale, for seasonal models the 24- and 48-hour window sizes were optimal, with the non-seasonal models performing better with the 48- and 72-hour windows. Again the size of the window seems to be very dependent on the data being forecasted. Dong et al. (2020) looked at forecasting equity returns using the sliding window method and ARIMA models, and emphasised the importance of ensuring “the data windows are carefully selected”. They faced the dilemma that shorter windows containing the most recent transaction data would likely fit the future price trend the most, but any sudden change which is not consistent with the recent price developments could generate a large deviation in the forecast outcome. A long window however, would include previous trends that might explain a sudden change, but may be less relevant with predicting the future price. After creating a number of ARIMA models with different window sizes they concluded that the better forecast precision was generated by a longer sliding window size, saying that it “avoids the accumulation of stale information but encourages the inclusion of complete patterns of asset return data”. </w:t>
+      </w:r>
+    </w:p>
+    <w:p>
+      <w:pPr>
+        <w:spacing w:line="360" w:lineRule="auto"/>
+        <w:rPr>
+          <w:rFonts w:ascii="Times New Roman" w:cs="Times New Roman" w:eastAsia="Times New Roman" w:hAnsi="Times New Roman"/>
+          <w:sz w:val="24"/>
+          <w:szCs w:val="24"/>
+        </w:rPr>
+      </w:pPr>
+      <w:r>
+        <w:rPr>
+          <w:rtl w:val="0"/>
+        </w:rPr>
+      </w:r>
+    </w:p>
+    <w:p>
+      <w:pPr>
+        <w:spacing w:line="360" w:lineRule="auto"/>
+        <w:rPr>
+          <w:rFonts w:ascii="Times New Roman" w:cs="Times New Roman" w:eastAsia="Times New Roman" w:hAnsi="Times New Roman"/>
+          <w:sz w:val="24"/>
+          <w:szCs w:val="24"/>
+        </w:rPr>
+      </w:pPr>
+      <w:r>
+        <w:rPr>
+          <w:rFonts w:ascii="Times New Roman" w:cs="Times New Roman" w:eastAsia="Times New Roman" w:hAnsi="Times New Roman"/>
+          <w:sz w:val="24"/>
+          <w:szCs w:val="24"/>
+          <w:rtl w:val="0"/>
+        </w:rPr>
+        <w:t xml:space="preserve">The sliding window method can be used with different models, in the previous examples it was implemented with both ANN and ARIMA type models. Other studies have looked at its implementation with a random forest (RF) classifier. When forecasting rainfall distribution Chen et al. (2022) chose a random forest model as it had a number of benefits, namely the potential for quick training, with high flexibility which can work well for all types of data, both balanced and unbalanced. The study was performed on two climate conditions and the results of the RF were found to be satisfactory in rainfall forecasting for both climates. The advantages mentioned were handling many inputs without a variable selection as well as acting as a feature selection technique, while they found some disadvantages to be inaccurate predictions for data outside of the training data range. </w:t>
+      </w:r>
+    </w:p>
+    <w:p>
+      <w:pPr>
+        <w:spacing w:line="360" w:lineRule="auto"/>
+        <w:rPr>
+          <w:rFonts w:ascii="Times New Roman" w:cs="Times New Roman" w:eastAsia="Times New Roman" w:hAnsi="Times New Roman"/>
+          <w:sz w:val="24"/>
+          <w:szCs w:val="24"/>
+        </w:rPr>
+      </w:pPr>
+      <w:r>
+        <w:rPr>
+          <w:rFonts w:ascii="Times New Roman" w:cs="Times New Roman" w:eastAsia="Times New Roman" w:hAnsi="Times New Roman"/>
+          <w:sz w:val="24"/>
+          <w:szCs w:val="24"/>
+          <w:rtl w:val="0"/>
+        </w:rPr>
+        <w:t xml:space="preserve">Li, Shao and Zhao (2018) use a random forest model to forecast air pollution concentration. For the sliding window method they take the approach of setting a window size </w:t>
+      </w:r>
+      <w:r>
+        <w:rPr>
+          <w:rFonts w:ascii="Times New Roman" w:cs="Times New Roman" w:eastAsia="Times New Roman" w:hAnsi="Times New Roman"/>
+          <w:i w:val="1"/>
+          <w:sz w:val="24"/>
+          <w:szCs w:val="24"/>
+          <w:rtl w:val="0"/>
+        </w:rPr>
+        <w:t xml:space="preserve">T</w:t>
+      </w:r>
+      <w:r>
+        <w:rPr>
+          <w:rFonts w:ascii="Times New Roman" w:cs="Times New Roman" w:eastAsia="Times New Roman" w:hAnsi="Times New Roman"/>
+          <w:sz w:val="24"/>
+          <w:szCs w:val="24"/>
+          <w:rtl w:val="0"/>
+        </w:rPr>
+        <w:t xml:space="preserve">, containing the samples, step size is set to 1, and the horizon, which is the number of time steps predicted in advance, is </w:t>
+      </w:r>
+      <w:r>
+        <w:rPr>
+          <w:rFonts w:ascii="Times New Roman" w:cs="Times New Roman" w:eastAsia="Times New Roman" w:hAnsi="Times New Roman"/>
+          <w:i w:val="1"/>
+          <w:sz w:val="24"/>
+          <w:szCs w:val="24"/>
+          <w:rtl w:val="0"/>
+        </w:rPr>
+        <w:t xml:space="preserve">P.</w:t>
+      </w:r>
+      <w:r>
+        <w:rPr>
+          <w:rFonts w:ascii="Times New Roman" w:cs="Times New Roman" w:eastAsia="Times New Roman" w:hAnsi="Times New Roman"/>
+          <w:sz w:val="24"/>
+          <w:szCs w:val="24"/>
+          <w:rtl w:val="0"/>
+        </w:rPr>
+        <w:t xml:space="preserve"> For every window of </w:t>
+      </w:r>
+      <w:r>
+        <w:rPr>
+          <w:rFonts w:ascii="Times New Roman" w:cs="Times New Roman" w:eastAsia="Times New Roman" w:hAnsi="Times New Roman"/>
+          <w:i w:val="1"/>
+          <w:sz w:val="24"/>
+          <w:szCs w:val="24"/>
+          <w:rtl w:val="0"/>
+        </w:rPr>
+        <w:t xml:space="preserve">T</w:t>
+      </w:r>
+      <w:r>
+        <w:rPr>
+          <w:rFonts w:ascii="Times New Roman" w:cs="Times New Roman" w:eastAsia="Times New Roman" w:hAnsi="Times New Roman"/>
+          <w:sz w:val="24"/>
+          <w:szCs w:val="24"/>
+          <w:rtl w:val="0"/>
+        </w:rPr>
+        <w:t xml:space="preserve"> they used a RF model to predict the dependent variable of the </w:t>
+      </w:r>
+      <w:r>
+        <w:rPr>
+          <w:rFonts w:ascii="Times New Roman" w:cs="Times New Roman" w:eastAsia="Times New Roman" w:hAnsi="Times New Roman"/>
+          <w:i w:val="1"/>
+          <w:sz w:val="24"/>
+          <w:szCs w:val="24"/>
+          <w:rtl w:val="0"/>
+        </w:rPr>
+        <w:t xml:space="preserve">P-th</w:t>
+      </w:r>
+      <w:r>
+        <w:rPr>
+          <w:rFonts w:ascii="Times New Roman" w:cs="Times New Roman" w:eastAsia="Times New Roman" w:hAnsi="Times New Roman"/>
+          <w:sz w:val="24"/>
+          <w:szCs w:val="24"/>
+          <w:rtl w:val="0"/>
+        </w:rPr>
+        <w:t xml:space="preserve"> sample in front of the sliding window. The window will then move one step forward and the process repeats. Results using the Random Forest were compared with other models including a Deep Belief Network - Deep Neural Network (DBN-DNN) model, and the RF model with a sliding window achieved the best results. There were three different air pollutants predicted for, and the RF model had RSME’s of 60.0, 24.88 and 17.70 compared to the DBM-DNN’s 71.59, 22.08, and 19.36. The accuracy and MAE of the RF also outperformed the </w:t>
+      </w:r>
+      <w:r>
+        <w:rPr>
+          <w:rFonts w:ascii="Times New Roman" w:cs="Times New Roman" w:eastAsia="Times New Roman" w:hAnsi="Times New Roman"/>
+          <w:sz w:val="24"/>
+          <w:szCs w:val="24"/>
+          <w:rtl w:val="0"/>
+        </w:rPr>
+        <w:t xml:space="preserve">DBN-DNN’s</w:t>
+      </w:r>
+      <w:r>
+        <w:rPr>
+          <w:rFonts w:ascii="Times New Roman" w:cs="Times New Roman" w:eastAsia="Times New Roman" w:hAnsi="Times New Roman"/>
+          <w:sz w:val="24"/>
+          <w:szCs w:val="24"/>
+          <w:rtl w:val="0"/>
+        </w:rPr>
+        <w:t xml:space="preserve">. </w:t>
+      </w:r>
+      <w:r>
+        <w:rPr>
+          <w:rtl w:val="0"/>
+        </w:rPr>
+      </w:r>
+    </w:p>
+    <w:p>
+      <w:pPr>
+        <w:spacing w:line="360" w:lineRule="auto"/>
+        <w:rPr>
+          <w:rFonts w:ascii="Times New Roman" w:cs="Times New Roman" w:eastAsia="Times New Roman" w:hAnsi="Times New Roman"/>
+          <w:sz w:val="24"/>
+          <w:szCs w:val="24"/>
+        </w:rPr>
+      </w:pPr>
+      <w:r>
+        <w:rPr>
+          <w:rFonts w:ascii="Times New Roman" w:cs="Times New Roman" w:eastAsia="Times New Roman" w:hAnsi="Times New Roman"/>
+          <w:sz w:val="24"/>
+          <w:szCs w:val="24"/>
+          <w:rtl w:val="0"/>
+        </w:rPr>
+        <w:t xml:space="preserve">Another study looked at predicting dam displacement with Su et al. (2021) noting the specific issue of nonlinear characteristics and how they can reduce accuracy of model predictions. Given RF’s robustness to nonlinear data it was chosen with a sliding time window introduced to alleviate the time-lag effect of impact factor phenomenon and improve the time sensitivity. As the prediction accuracy of RF also depends on the reasonable setting of hyperparameters, they used a grid search </w:t>
+      </w:r>
+      <w:r>
+        <w:rPr>
+          <w:rFonts w:ascii="Times New Roman" w:cs="Times New Roman" w:eastAsia="Times New Roman" w:hAnsi="Times New Roman"/>
+          <w:sz w:val="24"/>
+          <w:szCs w:val="24"/>
+          <w:rtl w:val="0"/>
+        </w:rPr>
+        <w:t xml:space="preserve">optimisation</w:t>
+      </w:r>
+      <w:r>
+        <w:rPr>
+          <w:rFonts w:ascii="Times New Roman" w:cs="Times New Roman" w:eastAsia="Times New Roman" w:hAnsi="Times New Roman"/>
+          <w:sz w:val="24"/>
+          <w:szCs w:val="24"/>
+          <w:rtl w:val="0"/>
+        </w:rPr>
+        <w:t xml:space="preserve"> to fine tune the selection. In this study the sliding window strategy is used to directly enter new data into the window, removing the need to delete expired data, as well as improving the model learning accuracy through the change trajectory in the captured time length, which can then further improve the data processing efficiency. The size of the sliding window is fixed at seven, with a step size of one. The combination of the sliding window method and the RF model yielded better results than the comparable Hydrostatic-Seasonal-Time (HST) model and an optimised and regular Multilayer Perceptron (MLP) model. It was also comparable or better than the convolutional neural network (CNN) and the Long short-term Memory (LSTM) model, while requiring less time for model training.</w:t>
+      </w:r>
+      <w:r>
+        <w:rPr>
+          <w:rtl w:val="0"/>
+        </w:rPr>
+      </w:r>
+    </w:p>
+    <w:p>
+      <w:pPr>
+        <w:spacing w:line="360" w:lineRule="auto"/>
+        <w:rPr>
+          <w:sz w:val="24"/>
+          <w:szCs w:val="24"/>
+        </w:rPr>
+      </w:pPr>
+      <w:r>
+        <w:rPr>
+          <w:rtl w:val="0"/>
+        </w:rPr>
+      </w:r>
+    </w:p>
+    <w:p>
+      <w:pPr>
+        <w:pStyle w:val="Heading2"/>
+        <w:spacing w:line="360" w:lineRule="auto"/>
+        <w:rPr>
+          <w:sz w:val="24"/>
+          <w:szCs w:val="24"/>
+        </w:rPr>
+      </w:pPr>
+      <w:bookmarkStart w:colFirst="0" w:colLast="0" w:name="_qxfnqa1cd6n8" w:id="12"/>
       <w:bookmarkEnd w:id="12"/>
       <w:r>
         <w:rPr>
@@ -7420,310 +7650,308 @@
           <w:szCs w:val="24"/>
           <w:rtl w:val="0"/>
         </w:rPr>
-        <w:t xml:space="preserve">3.4 Sliding Window Forecasting</w:t>
-      </w:r>
-    </w:p>
-    <w:p>
-      <w:pPr>
-        <w:spacing w:line="360" w:lineRule="auto"/>
-        <w:rPr>
-          <w:sz w:val="24"/>
-          <w:szCs w:val="24"/>
-        </w:rPr>
-      </w:pPr>
-      <w:r>
-        <w:rPr>
-          <w:rtl w:val="0"/>
-        </w:rPr>
-      </w:r>
-    </w:p>
-    <w:p>
-      <w:pPr>
-        <w:spacing w:line="360" w:lineRule="auto"/>
-        <w:rPr>
-          <w:rFonts w:ascii="Times New Roman" w:cs="Times New Roman" w:eastAsia="Times New Roman" w:hAnsi="Times New Roman"/>
-          <w:sz w:val="24"/>
-          <w:szCs w:val="24"/>
-        </w:rPr>
-      </w:pPr>
-      <w:r>
-        <w:rPr>
-          <w:rFonts w:ascii="Times New Roman" w:cs="Times New Roman" w:eastAsia="Times New Roman" w:hAnsi="Times New Roman"/>
-          <w:sz w:val="24"/>
-          <w:szCs w:val="24"/>
-          <w:rtl w:val="0"/>
-        </w:rPr>
-        <w:t xml:space="preserve">Time series forecasting is concerned with predicting a future step based on the available past data. This data can contain value in different areas, for instance the most recent values can hold a large amount of importance when it comes to predicting the next step. At the same time, by taking in longer periods of data it is possible to capture more trend and seasonality from the data. A sliding winding approach involves taking a window of fixed size and moving it one step at a time across a range of data, performing calculations on that window, and then creating an output. As the window size is fixed, it can be specified to encapsulate the seasonality of the data, while still keeping the most recent observations as the main basis for future predictions.</w:t>
-      </w:r>
-    </w:p>
-    <w:p>
-      <w:pPr>
-        <w:spacing w:line="360" w:lineRule="auto"/>
-        <w:rPr>
-          <w:rFonts w:ascii="Times New Roman" w:cs="Times New Roman" w:eastAsia="Times New Roman" w:hAnsi="Times New Roman"/>
-          <w:sz w:val="24"/>
-          <w:szCs w:val="24"/>
-        </w:rPr>
-      </w:pPr>
-      <w:r>
-        <w:rPr>
-          <w:rtl w:val="0"/>
-        </w:rPr>
-      </w:r>
-    </w:p>
-    <w:p>
-      <w:pPr>
-        <w:spacing w:line="360" w:lineRule="auto"/>
-        <w:rPr>
-          <w:rFonts w:ascii="Times New Roman" w:cs="Times New Roman" w:eastAsia="Times New Roman" w:hAnsi="Times New Roman"/>
-          <w:sz w:val="24"/>
-          <w:szCs w:val="24"/>
-        </w:rPr>
-      </w:pPr>
-      <w:r>
-        <w:rPr>
-          <w:rFonts w:ascii="Times New Roman" w:cs="Times New Roman" w:eastAsia="Times New Roman" w:hAnsi="Times New Roman"/>
-          <w:sz w:val="24"/>
-          <w:szCs w:val="24"/>
-          <w:rtl w:val="0"/>
-        </w:rPr>
-        <w:t xml:space="preserve">This is a method that has become useful in forecasting, Kapoor and Bedi (2013) look at implementing it in a weather forecasting research article. They applied the sliding window method to predict weather variables using a week-long window size based on the likelihood of a correct prediction. It found the approach to be highly accurate, except in months where there were high seasonal changes due to unpredictable weather conditions. It was found that adjusting the window size to a month increased the accuracy of that volatile monthly period.</w:t>
-      </w:r>
-    </w:p>
-    <w:p>
-      <w:pPr>
-        <w:spacing w:line="360" w:lineRule="auto"/>
-        <w:rPr>
-          <w:rFonts w:ascii="Times New Roman" w:cs="Times New Roman" w:eastAsia="Times New Roman" w:hAnsi="Times New Roman"/>
-          <w:sz w:val="24"/>
-          <w:szCs w:val="24"/>
-        </w:rPr>
-      </w:pPr>
-      <w:r>
-        <w:rPr>
-          <w:rtl w:val="0"/>
-        </w:rPr>
-      </w:r>
-    </w:p>
-    <w:p>
-      <w:pPr>
-        <w:spacing w:line="360" w:lineRule="auto"/>
-        <w:rPr>
-          <w:rFonts w:ascii="Times New Roman" w:cs="Times New Roman" w:eastAsia="Times New Roman" w:hAnsi="Times New Roman"/>
-          <w:sz w:val="24"/>
-          <w:szCs w:val="24"/>
-        </w:rPr>
-      </w:pPr>
-      <w:r>
-        <w:rPr>
-          <w:rFonts w:ascii="Times New Roman" w:cs="Times New Roman" w:eastAsia="Times New Roman" w:hAnsi="Times New Roman"/>
-          <w:sz w:val="24"/>
-          <w:szCs w:val="24"/>
-          <w:rtl w:val="0"/>
-        </w:rPr>
-        <w:t xml:space="preserve">Selecting the correct window size can be another factor to consider when choosing how to implement the sliding window. A certain level of domain knowledge should inform the choice, what is the date related to, and in what current interval format is it? Alberg and Last (2018) looked at short-term load forecasting in smart metres using sliding window based ARIMA models. They used both seasonal and non seasonal models in the study and looked at different window sizes for producing different results. It found that on a 24-, 48-, and 72-hour window scale, for seasonal models the 24- and 48-hour window sizes were optimal, with the non-seasonal models performing better with the 48- and 72-hour windows. Again the size of the window seems to be very dependent on the data being forecasted. Dong et al. (2020) looked at forecasting equity returns using the sliding window method and ARIMA models, and emphasised the importance of ensuring “the data windows are carefully selected”. They faced the dilemma that shorter windows containing the most recent transaction data would likely fit the future price trend the most, but any sudden change which is not consistent with the recent price developments could generate a large deviation in the forecast outcome. A long window however, would include previous trends that might explain a sudden change, but may be less relevant with predicting the future price. After creating a number of ARIMA models with different window sizes they concluded that the better forecast precision was generated by a longer sliding window size, saying that it “avoids the accumulation of stale information but encourages the inclusion of complete patterns of asset return data”. </w:t>
-      </w:r>
-    </w:p>
-    <w:p>
-      <w:pPr>
-        <w:spacing w:line="360" w:lineRule="auto"/>
-        <w:rPr>
-          <w:rFonts w:ascii="Times New Roman" w:cs="Times New Roman" w:eastAsia="Times New Roman" w:hAnsi="Times New Roman"/>
-          <w:sz w:val="24"/>
-          <w:szCs w:val="24"/>
-        </w:rPr>
-      </w:pPr>
-      <w:r>
-        <w:rPr>
-          <w:rtl w:val="0"/>
-        </w:rPr>
-      </w:r>
-    </w:p>
-    <w:p>
-      <w:pPr>
-        <w:spacing w:line="360" w:lineRule="auto"/>
-        <w:rPr>
-          <w:rFonts w:ascii="Times New Roman" w:cs="Times New Roman" w:eastAsia="Times New Roman" w:hAnsi="Times New Roman"/>
-          <w:sz w:val="24"/>
-          <w:szCs w:val="24"/>
-        </w:rPr>
-      </w:pPr>
-      <w:r>
-        <w:rPr>
-          <w:rFonts w:ascii="Times New Roman" w:cs="Times New Roman" w:eastAsia="Times New Roman" w:hAnsi="Times New Roman"/>
-          <w:sz w:val="24"/>
-          <w:szCs w:val="24"/>
-          <w:rtl w:val="0"/>
-        </w:rPr>
-        <w:t xml:space="preserve">The sliding window method can be used with different models, in the previous examples it was implemented with both ANN and ARIMA type models. Other studies have looked at its implementation with a random forest (RF) classifier. When forecasting rainfall distribution Chen et al. (2022) chose a random forest model as it had a number of benefits, namely the potential for quick training, with high flexibility which can work well for all types of data, both balanced and unbalanced. The study was performed on two climate conditions and the results of the RF were found to be satisfactory in rainfall forecasting for both climates. The advantages mentioned were handling many inputs without a variable selection as well as acting as a feature selection technique, while they found some disadvantages to be inaccurate predictions for data outside of the training data range. </w:t>
-      </w:r>
-    </w:p>
-    <w:p>
-      <w:pPr>
-        <w:spacing w:line="360" w:lineRule="auto"/>
-        <w:rPr>
-          <w:rFonts w:ascii="Times New Roman" w:cs="Times New Roman" w:eastAsia="Times New Roman" w:hAnsi="Times New Roman"/>
-          <w:sz w:val="24"/>
-          <w:szCs w:val="24"/>
-        </w:rPr>
-      </w:pPr>
-      <w:r>
-        <w:rPr>
-          <w:rFonts w:ascii="Times New Roman" w:cs="Times New Roman" w:eastAsia="Times New Roman" w:hAnsi="Times New Roman"/>
-          <w:sz w:val="24"/>
-          <w:szCs w:val="24"/>
-          <w:rtl w:val="0"/>
-        </w:rPr>
-        <w:t xml:space="preserve">Li, Shao and Zhao (2018) use a random forest model to forecast air pollution concentration. For the sliding window method they take the approach of setting a window size </w:t>
-      </w:r>
-      <w:r>
-        <w:rPr>
-          <w:rFonts w:ascii="Times New Roman" w:cs="Times New Roman" w:eastAsia="Times New Roman" w:hAnsi="Times New Roman"/>
+        <w:t xml:space="preserve">3.5 Hybrid Residual Models</w:t>
+      </w:r>
+    </w:p>
+    <w:p>
+      <w:pPr>
+        <w:spacing w:line="360" w:lineRule="auto"/>
+        <w:rPr>
+          <w:sz w:val="24"/>
+          <w:szCs w:val="24"/>
+        </w:rPr>
+      </w:pPr>
+      <w:r>
+        <w:rPr>
+          <w:rtl w:val="0"/>
+        </w:rPr>
+      </w:r>
+    </w:p>
+    <w:p>
+      <w:pPr>
+        <w:spacing w:line="360" w:lineRule="auto"/>
+        <w:rPr>
+          <w:rFonts w:ascii="Times New Roman" w:cs="Times New Roman" w:eastAsia="Times New Roman" w:hAnsi="Times New Roman"/>
+          <w:sz w:val="24"/>
+          <w:szCs w:val="24"/>
+        </w:rPr>
+      </w:pPr>
+      <w:r>
+        <w:rPr>
+          <w:rFonts w:ascii="Times New Roman" w:cs="Times New Roman" w:eastAsia="Times New Roman" w:hAnsi="Times New Roman"/>
+          <w:sz w:val="24"/>
+          <w:szCs w:val="24"/>
+          <w:rtl w:val="0"/>
+        </w:rPr>
+        <w:t xml:space="preserve">When dealing with time series data forecasting, one of the issues faced is how to extract all of the patterns present in the data. Xiao, Xiao and Wang (2012) describe how a single linear or nonlinear model is inadequate as most contain both linear and nonlinear patterns. A solution to this problem is to use a hybrid model which combines more than one forecasting model in order to enhance the predictive capabilities. This can be done in a number of ways, with ensemble models taking an aggregate of the individual to predict a final value. Alternatively models can take outputs from one model stage as inputs for another.</w:t>
+      </w:r>
+    </w:p>
+    <w:p>
+      <w:pPr>
+        <w:spacing w:line="360" w:lineRule="auto"/>
+        <w:rPr>
+          <w:rFonts w:ascii="Times New Roman" w:cs="Times New Roman" w:eastAsia="Times New Roman" w:hAnsi="Times New Roman"/>
+          <w:sz w:val="24"/>
+          <w:szCs w:val="24"/>
+        </w:rPr>
+      </w:pPr>
+      <w:r>
+        <w:rPr>
+          <w:rtl w:val="0"/>
+        </w:rPr>
+      </w:r>
+    </w:p>
+    <w:p>
+      <w:pPr>
+        <w:spacing w:line="360" w:lineRule="auto"/>
+        <w:rPr>
+          <w:rFonts w:ascii="Times New Roman" w:cs="Times New Roman" w:eastAsia="Times New Roman" w:hAnsi="Times New Roman"/>
+          <w:sz w:val="24"/>
+          <w:szCs w:val="24"/>
+        </w:rPr>
+      </w:pPr>
+      <w:r>
+        <w:rPr>
+          <w:rFonts w:ascii="Times New Roman" w:cs="Times New Roman" w:eastAsia="Times New Roman" w:hAnsi="Times New Roman"/>
+          <w:sz w:val="24"/>
+          <w:szCs w:val="24"/>
+          <w:rtl w:val="0"/>
+        </w:rPr>
+        <w:t xml:space="preserve">When it comes to forecasting hybrid models have been implemented in different ways across a number of domains. Guermoui et al. (2020) produced a review of papers where hybrid models were used and categorised the models into different classes. </w:t>
+      </w:r>
+    </w:p>
+    <w:p>
+      <w:pPr>
+        <w:spacing w:line="360" w:lineRule="auto"/>
+        <w:rPr>
+          <w:rFonts w:ascii="Times New Roman" w:cs="Times New Roman" w:eastAsia="Times New Roman" w:hAnsi="Times New Roman"/>
+          <w:sz w:val="24"/>
+          <w:szCs w:val="24"/>
+        </w:rPr>
+      </w:pPr>
+      <w:r>
+        <w:rPr>
+          <w:rFonts w:ascii="Times New Roman" w:cs="Times New Roman" w:eastAsia="Times New Roman" w:hAnsi="Times New Roman"/>
+          <w:sz w:val="24"/>
+          <w:szCs w:val="24"/>
+          <w:rtl w:val="0"/>
+        </w:rPr>
+        <w:t xml:space="preserve">For example one category was the General Ensemble Learning Approaches (GELA), based around the idea that each model contributes differently to the forecasting process, and so several models are fused using different methods to boost the performance of the final forecast. In one such instance Mellit et al. (2005) used a hybrid (MLP-MTM) model, combining a MLP with a library of Markov Transition Matrices (MTM). It was trained with minimum input data and returned a RMSE of 8%. </w:t>
+      </w:r>
+    </w:p>
+    <w:p>
+      <w:pPr>
+        <w:spacing w:line="360" w:lineRule="auto"/>
+        <w:rPr>
+          <w:rFonts w:ascii="Times New Roman" w:cs="Times New Roman" w:eastAsia="Times New Roman" w:hAnsi="Times New Roman"/>
+          <w:sz w:val="24"/>
+          <w:szCs w:val="24"/>
+        </w:rPr>
+      </w:pPr>
+      <w:r>
+        <w:rPr>
+          <w:rFonts w:ascii="Times New Roman" w:cs="Times New Roman" w:eastAsia="Times New Roman" w:hAnsi="Times New Roman"/>
+          <w:sz w:val="24"/>
+          <w:szCs w:val="24"/>
+          <w:rtl w:val="0"/>
+        </w:rPr>
+        <w:t xml:space="preserve">Cluster Based Ensemble Learning Approach (CELA) is where datasets are divided into clusters and then a linear or nonlinear model is assigned to each cluster. By aggregating the estimated signal from each cluster the final forecasting signal is found. These are featured in studies by Boata and Gravila (2012) who using a C means clustering and a RMSE(kWh/m</w:t>
+      </w:r>
+      <w:r>
+        <w:rPr>
+          <w:rFonts w:ascii="Times New Roman" w:cs="Times New Roman" w:eastAsia="Times New Roman" w:hAnsi="Times New Roman"/>
+          <w:sz w:val="24"/>
+          <w:szCs w:val="24"/>
+          <w:vertAlign w:val="superscript"/>
+          <w:rtl w:val="0"/>
+        </w:rPr>
+        <w:t xml:space="preserve">2</w:t>
+      </w:r>
+      <w:r>
+        <w:rPr>
+          <w:rFonts w:ascii="Times New Roman" w:cs="Times New Roman" w:eastAsia="Times New Roman" w:hAnsi="Times New Roman"/>
+          <w:sz w:val="24"/>
+          <w:szCs w:val="24"/>
+          <w:rtl w:val="0"/>
+        </w:rPr>
+        <w:t xml:space="preserve">) of [0.1374-0.2], with Jiménez-Pérez and Llanos Mora-López (2014) using a K-means clustering, fed with the cumulative probability distribution function (c.d.f.) vectors. </w:t>
+      </w:r>
+    </w:p>
+    <w:p>
+      <w:pPr>
+        <w:spacing w:line="360" w:lineRule="auto"/>
+        <w:rPr>
+          <w:rFonts w:ascii="Times New Roman" w:cs="Times New Roman" w:eastAsia="Times New Roman" w:hAnsi="Times New Roman"/>
+          <w:sz w:val="24"/>
+          <w:szCs w:val="24"/>
+        </w:rPr>
+      </w:pPr>
+      <w:r>
+        <w:rPr>
+          <w:rFonts w:ascii="Times New Roman" w:cs="Times New Roman" w:eastAsia="Times New Roman" w:hAnsi="Times New Roman"/>
+          <w:sz w:val="24"/>
+          <w:szCs w:val="24"/>
+          <w:rtl w:val="0"/>
+        </w:rPr>
+        <w:t xml:space="preserve">Decomposition Based Ensemble Learning Approaches (DELA) try to decompose the non-stationary signal into a set of meaningful signals in order to render the time series data stationary. The components are all predicted separately with high frequency component signals estimated through nonlinear models and low frequency with linear. Aggregation of the individual components results in a single forecast. Cao and Cao (2006) decomposed solar irradiance into three time-frequency domains using wavelet transformation, and applied a recurrent back-propagation (BP) network. The results showed a more accurate forecast than those obtained from using the ANN’s alone, with a MAE(MJ/M</w:t>
+      </w:r>
+      <w:r>
+        <w:rPr>
+          <w:rFonts w:ascii="Times New Roman" w:cs="Times New Roman" w:eastAsia="Times New Roman" w:hAnsi="Times New Roman"/>
+          <w:sz w:val="24"/>
+          <w:szCs w:val="24"/>
+          <w:vertAlign w:val="superscript"/>
+          <w:rtl w:val="0"/>
+        </w:rPr>
+        <w:t xml:space="preserve">2</w:t>
+      </w:r>
+      <w:r>
+        <w:rPr>
+          <w:rFonts w:ascii="Times New Roman" w:cs="Times New Roman" w:eastAsia="Times New Roman" w:hAnsi="Times New Roman"/>
+          <w:sz w:val="24"/>
+          <w:szCs w:val="24"/>
+          <w:rtl w:val="0"/>
+        </w:rPr>
+        <w:t xml:space="preserve">) of 0.72. Deo, Wen and Qi (2016) also performed a wavelet transformation, but applied support vector machines (SVM). Results for daily forecasts showed that the hybrid model outperformed the classical SVM model for optimum input combinations. It returned a MAE(MJ/M</w:t>
+      </w:r>
+      <w:r>
+        <w:rPr>
+          <w:rFonts w:ascii="Times New Roman" w:cs="Times New Roman" w:eastAsia="Times New Roman" w:hAnsi="Times New Roman"/>
+          <w:sz w:val="24"/>
+          <w:szCs w:val="24"/>
+          <w:vertAlign w:val="superscript"/>
+          <w:rtl w:val="0"/>
+        </w:rPr>
+        <w:t xml:space="preserve">2</w:t>
+      </w:r>
+      <w:r>
+        <w:rPr>
+          <w:rFonts w:ascii="Times New Roman" w:cs="Times New Roman" w:eastAsia="Times New Roman" w:hAnsi="Times New Roman"/>
+          <w:sz w:val="24"/>
+          <w:szCs w:val="24"/>
+          <w:rtl w:val="0"/>
+        </w:rPr>
+        <w:t xml:space="preserve">) of [1.81-2.08].</w:t>
+      </w:r>
+    </w:p>
+    <w:p>
+      <w:pPr>
+        <w:spacing w:line="360" w:lineRule="auto"/>
+        <w:rPr>
+          <w:rFonts w:ascii="Times New Roman" w:cs="Times New Roman" w:eastAsia="Times New Roman" w:hAnsi="Times New Roman"/>
+          <w:sz w:val="24"/>
+          <w:szCs w:val="24"/>
+        </w:rPr>
+      </w:pPr>
+      <w:r>
+        <w:rPr>
+          <w:rtl w:val="0"/>
+        </w:rPr>
+      </w:r>
+    </w:p>
+    <w:p>
+      <w:pPr>
+        <w:spacing w:line="360" w:lineRule="auto"/>
+        <w:rPr>
+          <w:rFonts w:ascii="Times New Roman" w:cs="Times New Roman" w:eastAsia="Times New Roman" w:hAnsi="Times New Roman"/>
+          <w:sz w:val="24"/>
+          <w:szCs w:val="24"/>
+        </w:rPr>
+      </w:pPr>
+      <w:r>
+        <w:rPr>
+          <w:rFonts w:ascii="Times New Roman" w:cs="Times New Roman" w:eastAsia="Times New Roman" w:hAnsi="Times New Roman"/>
+          <w:sz w:val="24"/>
+          <w:szCs w:val="24"/>
+          <w:rtl w:val="0"/>
+        </w:rPr>
+        <w:t xml:space="preserve">There are also other hybrid model classifications, but the one most applicable to the current research is the Residual Ensemble Learning Approaches (RELA). Like other hybrid categories it is based on the idea that the time series is composed of linear and nonlinear components. For the linear components, a linear model can be applied, with the residual component modelled using non-linear means. The forecast can be obtained from the combination of the two models. Most of the studies here use some sort of ARIMA linear model, with a variety of nonlinear models having been tested. Ji and Chee (2011) applied an Autoregressive and Moving Average (ARMA) model, and used the resulting residuals with a Time Delay Neural Network (TDNN), with a resulting model which performed well, although performance suffered when predicting negative results, with a RMSE(Wh/m</w:t>
+      </w:r>
+      <w:r>
+        <w:rPr>
+          <w:rFonts w:ascii="Times New Roman" w:cs="Times New Roman" w:eastAsia="Times New Roman" w:hAnsi="Times New Roman"/>
+          <w:sz w:val="24"/>
+          <w:szCs w:val="24"/>
+          <w:vertAlign w:val="superscript"/>
+          <w:rtl w:val="0"/>
+        </w:rPr>
+        <w:t xml:space="preserve">2</w:t>
+      </w:r>
+      <w:r>
+        <w:rPr>
+          <w:rFonts w:ascii="Times New Roman" w:cs="Times New Roman" w:eastAsia="Times New Roman" w:hAnsi="Times New Roman"/>
+          <w:sz w:val="24"/>
+          <w:szCs w:val="24"/>
+          <w:rtl w:val="0"/>
+        </w:rPr>
+        <w:t xml:space="preserve">) of [20</w:t>
+      </w:r>
+      <w:r>
+        <w:rPr>
+          <w:rFonts w:ascii="Times New Roman" w:cs="Times New Roman" w:eastAsia="Times New Roman" w:hAnsi="Times New Roman"/>
+          <w:sz w:val="24"/>
+          <w:szCs w:val="24"/>
+          <w:vertAlign w:val="superscript"/>
+          <w:rtl w:val="0"/>
+        </w:rPr>
+        <w:t xml:space="preserve">-</w:t>
+      </w:r>
+      <w:r>
+        <w:rPr>
+          <w:rFonts w:ascii="Times New Roman" w:cs="Times New Roman" w:eastAsia="Times New Roman" w:hAnsi="Times New Roman"/>
+          <w:sz w:val="24"/>
+          <w:szCs w:val="24"/>
+          <w:rtl w:val="0"/>
+        </w:rPr>
+        <w:t xml:space="preserve"> -300]. The linear ARMA model was also used with an ANN by Voyant et al. (2013) where they found that in its best configuration the hybrid model allows an improvement of more than 1% than the ANN alone with a nRMSE(%) of 36.59. </w:t>
+      </w:r>
+    </w:p>
+    <w:p>
+      <w:pPr>
+        <w:spacing w:line="360" w:lineRule="auto"/>
+        <w:rPr>
+          <w:rFonts w:ascii="Times New Roman" w:cs="Times New Roman" w:eastAsia="Times New Roman" w:hAnsi="Times New Roman"/>
+          <w:sz w:val="24"/>
+          <w:szCs w:val="24"/>
+        </w:rPr>
+      </w:pPr>
+      <w:r>
+        <w:rPr>
+          <w:rtl w:val="0"/>
+        </w:rPr>
+      </w:r>
+    </w:p>
+    <w:p>
+      <w:pPr>
+        <w:spacing w:line="360" w:lineRule="auto"/>
+        <w:rPr>
           <w:i w:val="1"/>
           <w:sz w:val="24"/>
           <w:szCs w:val="24"/>
-          <w:rtl w:val="0"/>
-        </w:rPr>
-        <w:t xml:space="preserve">T</w:t>
-      </w:r>
-      <w:r>
-        <w:rPr>
-          <w:rFonts w:ascii="Times New Roman" w:cs="Times New Roman" w:eastAsia="Times New Roman" w:hAnsi="Times New Roman"/>
-          <w:sz w:val="24"/>
-          <w:szCs w:val="24"/>
-          <w:rtl w:val="0"/>
-        </w:rPr>
-        <w:t xml:space="preserve">, containing the samples, step size is set to 1, and the horizon, which is the number of time steps predicted in advance, is </w:t>
-      </w:r>
-      <w:r>
-        <w:rPr>
-          <w:rFonts w:ascii="Times New Roman" w:cs="Times New Roman" w:eastAsia="Times New Roman" w:hAnsi="Times New Roman"/>
+        </w:rPr>
+      </w:pPr>
+      <w:r>
+        <w:rPr>
+          <w:rFonts w:ascii="Times New Roman" w:cs="Times New Roman" w:eastAsia="Times New Roman" w:hAnsi="Times New Roman"/>
+          <w:sz w:val="24"/>
+          <w:szCs w:val="24"/>
+          <w:rtl w:val="0"/>
+        </w:rPr>
+        <w:t xml:space="preserve">Kumar and Thenmozhi (2014) forecasted stock index returns using an ARIMA and RF model. Their study validated the relevance of hybrid models by comparing them with independent models and they were found to outperform all other models. The ARIMA-RF model returned a RMSE of 0.0173 which was better than the SVM (0.0174), NN (0.0178), RF (0.0188) and ARIMA (0.0186).  Ashoke Kumar Biswas et al. (2021) looked at short and mid-term wind power prediction, again using an ARIMA-RF hybrid model to attempt to improve the predictive power. The predictor variables are used to train the ARIMA; if the relationship between wind power generation and the atmospheric variables is nonlinear, the model's residual will contain non-linear information, with that information being used in the RF model. The hybrid ARIMA-RF significantly improved the accuracy with five weather variables with a nRMSE of 34.48% in one case, while also decreasing the error rate.</w:t>
+      </w:r>
+      <w:r>
+        <w:rPr>
+          <w:rtl w:val="0"/>
+        </w:rPr>
+      </w:r>
+    </w:p>
+    <w:p>
+      <w:pPr>
+        <w:spacing w:line="360" w:lineRule="auto"/>
+        <w:rPr>
           <w:i w:val="1"/>
           <w:sz w:val="24"/>
           <w:szCs w:val="24"/>
-          <w:rtl w:val="0"/>
-        </w:rPr>
-        <w:t xml:space="preserve">P.</w:t>
-      </w:r>
-      <w:r>
-        <w:rPr>
-          <w:rFonts w:ascii="Times New Roman" w:cs="Times New Roman" w:eastAsia="Times New Roman" w:hAnsi="Times New Roman"/>
-          <w:sz w:val="24"/>
-          <w:szCs w:val="24"/>
-          <w:rtl w:val="0"/>
-        </w:rPr>
-        <w:t xml:space="preserve"> For every window of </w:t>
-      </w:r>
-      <w:r>
-        <w:rPr>
-          <w:rFonts w:ascii="Times New Roman" w:cs="Times New Roman" w:eastAsia="Times New Roman" w:hAnsi="Times New Roman"/>
-          <w:i w:val="1"/>
-          <w:sz w:val="24"/>
-          <w:szCs w:val="24"/>
-          <w:rtl w:val="0"/>
-        </w:rPr>
-        <w:t xml:space="preserve">T</w:t>
-      </w:r>
-      <w:r>
-        <w:rPr>
-          <w:rFonts w:ascii="Times New Roman" w:cs="Times New Roman" w:eastAsia="Times New Roman" w:hAnsi="Times New Roman"/>
-          <w:sz w:val="24"/>
-          <w:szCs w:val="24"/>
-          <w:rtl w:val="0"/>
-        </w:rPr>
-        <w:t xml:space="preserve"> they used a RF model to predict the dependent variable of the </w:t>
-      </w:r>
-      <w:r>
-        <w:rPr>
-          <w:rFonts w:ascii="Times New Roman" w:cs="Times New Roman" w:eastAsia="Times New Roman" w:hAnsi="Times New Roman"/>
-          <w:i w:val="1"/>
-          <w:sz w:val="24"/>
-          <w:szCs w:val="24"/>
-          <w:rtl w:val="0"/>
-        </w:rPr>
-        <w:t xml:space="preserve">P-th</w:t>
-      </w:r>
-      <w:r>
-        <w:rPr>
-          <w:rFonts w:ascii="Times New Roman" w:cs="Times New Roman" w:eastAsia="Times New Roman" w:hAnsi="Times New Roman"/>
-          <w:sz w:val="24"/>
-          <w:szCs w:val="24"/>
-          <w:rtl w:val="0"/>
-        </w:rPr>
-        <w:t xml:space="preserve"> sample in front of the sliding window. The window will then move one step forward and the process repeats. Results using the Random Forest were compared with other models including a Deep Belief Network - Deep Neural Network (DBN-DNN) model, and the RF model with a sliding window achieved the best results. There were three different air pollutants predicted for, and the RF model had RSME’s of 60.0, 24.88 and 17.70 compared to the DBM-DNN’s 71.59, 22.08, and 19.36. The accuracy and MAE of the RF also outperformed the </w:t>
-      </w:r>
-      <w:r>
-        <w:rPr>
-          <w:rFonts w:ascii="Times New Roman" w:cs="Times New Roman" w:eastAsia="Times New Roman" w:hAnsi="Times New Roman"/>
-          <w:sz w:val="24"/>
-          <w:szCs w:val="24"/>
-          <w:rtl w:val="0"/>
-        </w:rPr>
-        <w:t xml:space="preserve">DBN-DNN’s</w:t>
-      </w:r>
-      <w:r>
-        <w:rPr>
-          <w:rFonts w:ascii="Times New Roman" w:cs="Times New Roman" w:eastAsia="Times New Roman" w:hAnsi="Times New Roman"/>
-          <w:sz w:val="24"/>
-          <w:szCs w:val="24"/>
-          <w:rtl w:val="0"/>
-        </w:rPr>
-        <w:t xml:space="preserve">. </w:t>
-      </w:r>
-      <w:r>
-        <w:rPr>
-          <w:rtl w:val="0"/>
-        </w:rPr>
-      </w:r>
-    </w:p>
-    <w:p>
-      <w:pPr>
-        <w:spacing w:line="360" w:lineRule="auto"/>
-        <w:rPr>
-          <w:rFonts w:ascii="Times New Roman" w:cs="Times New Roman" w:eastAsia="Times New Roman" w:hAnsi="Times New Roman"/>
-          <w:sz w:val="24"/>
-          <w:szCs w:val="24"/>
-        </w:rPr>
-      </w:pPr>
-      <w:r>
-        <w:rPr>
-          <w:rFonts w:ascii="Times New Roman" w:cs="Times New Roman" w:eastAsia="Times New Roman" w:hAnsi="Times New Roman"/>
-          <w:sz w:val="24"/>
-          <w:szCs w:val="24"/>
-          <w:rtl w:val="0"/>
-        </w:rPr>
-        <w:t xml:space="preserve">Another study looked at predicting dam displacement with Su et al. (2021) noting the specific issue of nonlinear characteristics and how they can reduce accuracy of model predictions. Given RF’s robustness to nonlinear data it was chosen with a sliding time window introduced to alleviate the time-lag effect of impact factor phenomenon and improve the time sensitivity. As the prediction accuracy of RF also depends on the reasonable setting of hyperparameters, they used a grid search </w:t>
-      </w:r>
-      <w:r>
-        <w:rPr>
-          <w:rFonts w:ascii="Times New Roman" w:cs="Times New Roman" w:eastAsia="Times New Roman" w:hAnsi="Times New Roman"/>
-          <w:sz w:val="24"/>
-          <w:szCs w:val="24"/>
-          <w:rtl w:val="0"/>
-        </w:rPr>
-        <w:t xml:space="preserve">optimisation</w:t>
-      </w:r>
-      <w:r>
-        <w:rPr>
-          <w:rFonts w:ascii="Times New Roman" w:cs="Times New Roman" w:eastAsia="Times New Roman" w:hAnsi="Times New Roman"/>
-          <w:sz w:val="24"/>
-          <w:szCs w:val="24"/>
-          <w:rtl w:val="0"/>
-        </w:rPr>
-        <w:t xml:space="preserve"> to fine tune the selection. In this study the sliding window strategy is used to directly enter new data into the window, removing the need to delete expired data, as well as improving the model learning accuracy through the change trajectory in the captured time length, which can then further improve the data processing efficiency. The size of the sliding window is fixed at seven, with a step size of one. The combination of the sliding window method and the RF model yielded better results than the comparable Hydrostatic-Seasonal-Time (HST) model and an optimised and regular Multilayer Perceptron (MLP) model. It was also comparable or better than the convolutional neural network (CNN) and the Long short-term Memory (LSTM) model, while requiring less time for model training.</w:t>
-      </w:r>
-      <w:r>
-        <w:rPr>
-          <w:rtl w:val="0"/>
-        </w:rPr>
-      </w:r>
-    </w:p>
-    <w:p>
-      <w:pPr>
-        <w:spacing w:line="360" w:lineRule="auto"/>
-        <w:rPr>
-          <w:sz w:val="24"/>
-          <w:szCs w:val="24"/>
         </w:rPr>
       </w:pPr>
       <w:r>
@@ -7741,7 +7969,7 @@
           <w:szCs w:val="24"/>
         </w:rPr>
       </w:pPr>
-      <w:bookmarkStart w:colFirst="0" w:colLast="0" w:name="_qxfnqa1cd6n8" w:id="13"/>
+      <w:bookmarkStart w:colFirst="0" w:colLast="0" w:name="_ueimgwahea8f" w:id="13"/>
       <w:bookmarkEnd w:id="13"/>
       <w:r>
         <w:rPr>
@@ -7749,306 +7977,176 @@
           <w:szCs w:val="24"/>
           <w:rtl w:val="0"/>
         </w:rPr>
-        <w:t xml:space="preserve">3.5 Hybrid Residual Models</w:t>
-      </w:r>
-    </w:p>
-    <w:p>
-      <w:pPr>
-        <w:spacing w:line="360" w:lineRule="auto"/>
-        <w:rPr>
-          <w:sz w:val="24"/>
-          <w:szCs w:val="24"/>
-        </w:rPr>
-      </w:pPr>
-      <w:r>
-        <w:rPr>
-          <w:rtl w:val="0"/>
-        </w:rPr>
-      </w:r>
-    </w:p>
-    <w:p>
-      <w:pPr>
-        <w:spacing w:line="360" w:lineRule="auto"/>
-        <w:rPr>
-          <w:rFonts w:ascii="Times New Roman" w:cs="Times New Roman" w:eastAsia="Times New Roman" w:hAnsi="Times New Roman"/>
-          <w:sz w:val="24"/>
-          <w:szCs w:val="24"/>
-        </w:rPr>
-      </w:pPr>
-      <w:r>
-        <w:rPr>
-          <w:rFonts w:ascii="Times New Roman" w:cs="Times New Roman" w:eastAsia="Times New Roman" w:hAnsi="Times New Roman"/>
-          <w:sz w:val="24"/>
-          <w:szCs w:val="24"/>
-          <w:rtl w:val="0"/>
-        </w:rPr>
-        <w:t xml:space="preserve">When dealing with time series data forecasting, one of the issues faced is how to extract all of the patterns present in the data. Xiao, Xiao and Wang (2012) describe how a single linear or nonlinear model is inadequate as most contain both linear and nonlinear patterns. A solution to this problem is to use a hybrid model which combines more than one forecasting model in order to enhance the predictive capabilities. This can be done in a number of ways, with ensemble models taking an aggregate of the individual to predict a final value. Alternatively models can take outputs from one model stage as inputs for another.</w:t>
-      </w:r>
-    </w:p>
-    <w:p>
-      <w:pPr>
-        <w:spacing w:line="360" w:lineRule="auto"/>
-        <w:rPr>
-          <w:rFonts w:ascii="Times New Roman" w:cs="Times New Roman" w:eastAsia="Times New Roman" w:hAnsi="Times New Roman"/>
-          <w:sz w:val="24"/>
-          <w:szCs w:val="24"/>
-        </w:rPr>
-      </w:pPr>
-      <w:r>
-        <w:rPr>
-          <w:rtl w:val="0"/>
-        </w:rPr>
-      </w:r>
-    </w:p>
-    <w:p>
-      <w:pPr>
-        <w:spacing w:line="360" w:lineRule="auto"/>
-        <w:rPr>
-          <w:rFonts w:ascii="Times New Roman" w:cs="Times New Roman" w:eastAsia="Times New Roman" w:hAnsi="Times New Roman"/>
-          <w:sz w:val="24"/>
-          <w:szCs w:val="24"/>
-        </w:rPr>
-      </w:pPr>
-      <w:r>
-        <w:rPr>
-          <w:rFonts w:ascii="Times New Roman" w:cs="Times New Roman" w:eastAsia="Times New Roman" w:hAnsi="Times New Roman"/>
-          <w:sz w:val="24"/>
-          <w:szCs w:val="24"/>
-          <w:rtl w:val="0"/>
-        </w:rPr>
-        <w:t xml:space="preserve">When it comes to forecasting hybrid models have been implemented in different ways across a number of domains. Guermoui et al. (2020) produced a review of papers where hybrid models were used and categorised the models into different classes. </w:t>
-      </w:r>
-    </w:p>
-    <w:p>
-      <w:pPr>
-        <w:spacing w:line="360" w:lineRule="auto"/>
-        <w:rPr>
-          <w:rFonts w:ascii="Times New Roman" w:cs="Times New Roman" w:eastAsia="Times New Roman" w:hAnsi="Times New Roman"/>
-          <w:sz w:val="24"/>
-          <w:szCs w:val="24"/>
-        </w:rPr>
-      </w:pPr>
-      <w:r>
-        <w:rPr>
-          <w:rFonts w:ascii="Times New Roman" w:cs="Times New Roman" w:eastAsia="Times New Roman" w:hAnsi="Times New Roman"/>
-          <w:sz w:val="24"/>
-          <w:szCs w:val="24"/>
-          <w:rtl w:val="0"/>
-        </w:rPr>
-        <w:t xml:space="preserve">For example one category was the General Ensemble Learning Approaches (GELA), based around the idea that each model contributes differently to the forecasting process, and so several models are fused using different methods to boost the performance of the final forecast. In one such instance Mellit et al. (2005) used a hybrid (MLP-MTM) model, combining a MLP with a library of Markov Transition Matrices (MTM). It was trained with minimum input data and returned a RMSE of 8%. </w:t>
-      </w:r>
-    </w:p>
-    <w:p>
-      <w:pPr>
-        <w:spacing w:line="360" w:lineRule="auto"/>
-        <w:rPr>
-          <w:rFonts w:ascii="Times New Roman" w:cs="Times New Roman" w:eastAsia="Times New Roman" w:hAnsi="Times New Roman"/>
-          <w:sz w:val="24"/>
-          <w:szCs w:val="24"/>
-        </w:rPr>
-      </w:pPr>
-      <w:r>
-        <w:rPr>
-          <w:rFonts w:ascii="Times New Roman" w:cs="Times New Roman" w:eastAsia="Times New Roman" w:hAnsi="Times New Roman"/>
-          <w:sz w:val="24"/>
-          <w:szCs w:val="24"/>
-          <w:rtl w:val="0"/>
-        </w:rPr>
-        <w:t xml:space="preserve">Cluster Based Ensemble Learning Approach (CELA) is where datasets are divided into clusters and then a linear or nonlinear model is assigned to each cluster. By aggregating the estimated signal from each cluster the final forecasting signal is found. These are featured in studies by Boata and Gravila (2012) who using a C means clustering and a RMSE(kWh/m</w:t>
-      </w:r>
-      <w:r>
-        <w:rPr>
-          <w:rFonts w:ascii="Times New Roman" w:cs="Times New Roman" w:eastAsia="Times New Roman" w:hAnsi="Times New Roman"/>
-          <w:sz w:val="24"/>
-          <w:szCs w:val="24"/>
-          <w:vertAlign w:val="superscript"/>
-          <w:rtl w:val="0"/>
-        </w:rPr>
-        <w:t xml:space="preserve">2</w:t>
-      </w:r>
-      <w:r>
-        <w:rPr>
-          <w:rFonts w:ascii="Times New Roman" w:cs="Times New Roman" w:eastAsia="Times New Roman" w:hAnsi="Times New Roman"/>
-          <w:sz w:val="24"/>
-          <w:szCs w:val="24"/>
-          <w:rtl w:val="0"/>
-        </w:rPr>
-        <w:t xml:space="preserve">) of [0.1374-0.2], with Jiménez-Pérez and Llanos Mora-López (2014) using a K-means clustering, fed with the cumulative probability distribution function (c.d.f.) vectors. </w:t>
-      </w:r>
-    </w:p>
-    <w:p>
-      <w:pPr>
-        <w:spacing w:line="360" w:lineRule="auto"/>
-        <w:rPr>
-          <w:rFonts w:ascii="Times New Roman" w:cs="Times New Roman" w:eastAsia="Times New Roman" w:hAnsi="Times New Roman"/>
-          <w:sz w:val="24"/>
-          <w:szCs w:val="24"/>
-        </w:rPr>
-      </w:pPr>
-      <w:r>
-        <w:rPr>
-          <w:rFonts w:ascii="Times New Roman" w:cs="Times New Roman" w:eastAsia="Times New Roman" w:hAnsi="Times New Roman"/>
-          <w:sz w:val="24"/>
-          <w:szCs w:val="24"/>
-          <w:rtl w:val="0"/>
-        </w:rPr>
-        <w:t xml:space="preserve">Decomposition Based Ensemble Learning Approaches (DELA) try to decompose the non-stationary signal into a set of meaningful signals in order to render the time series data stationary. The components are all predicted separately with high frequency component signals estimated through nonlinear models and low frequency with linear. Aggregation of the individual components results in a single forecast. Cao and Cao (2006) decomposed solar irradiance into three time-frequency domains using wavelet transformation, and applied a recurrent back-propagation (BP) network. The results showed a more accurate forecast than those obtained from using the ANN’s alone, with a MAE(MJ/M</w:t>
-      </w:r>
-      <w:r>
-        <w:rPr>
-          <w:rFonts w:ascii="Times New Roman" w:cs="Times New Roman" w:eastAsia="Times New Roman" w:hAnsi="Times New Roman"/>
-          <w:sz w:val="24"/>
-          <w:szCs w:val="24"/>
-          <w:vertAlign w:val="superscript"/>
-          <w:rtl w:val="0"/>
-        </w:rPr>
-        <w:t xml:space="preserve">2</w:t>
-      </w:r>
-      <w:r>
-        <w:rPr>
-          <w:rFonts w:ascii="Times New Roman" w:cs="Times New Roman" w:eastAsia="Times New Roman" w:hAnsi="Times New Roman"/>
-          <w:sz w:val="24"/>
-          <w:szCs w:val="24"/>
-          <w:rtl w:val="0"/>
-        </w:rPr>
-        <w:t xml:space="preserve">) of 0.72. Deo, Wen and Qi (2016) also performed a wavelet transformation, but applied support vector machines (SVM). Results for daily forecasts showed that the hybrid model outperformed the classical SVM model for optimum input combinations. It returned a MAE(MJ/M</w:t>
-      </w:r>
-      <w:r>
-        <w:rPr>
-          <w:rFonts w:ascii="Times New Roman" w:cs="Times New Roman" w:eastAsia="Times New Roman" w:hAnsi="Times New Roman"/>
-          <w:sz w:val="24"/>
-          <w:szCs w:val="24"/>
-          <w:vertAlign w:val="superscript"/>
-          <w:rtl w:val="0"/>
-        </w:rPr>
-        <w:t xml:space="preserve">2</w:t>
-      </w:r>
-      <w:r>
-        <w:rPr>
-          <w:rFonts w:ascii="Times New Roman" w:cs="Times New Roman" w:eastAsia="Times New Roman" w:hAnsi="Times New Roman"/>
-          <w:sz w:val="24"/>
-          <w:szCs w:val="24"/>
-          <w:rtl w:val="0"/>
-        </w:rPr>
-        <w:t xml:space="preserve">) of [1.81-2.08].</w:t>
-      </w:r>
-    </w:p>
-    <w:p>
-      <w:pPr>
-        <w:spacing w:line="360" w:lineRule="auto"/>
-        <w:rPr>
-          <w:rFonts w:ascii="Times New Roman" w:cs="Times New Roman" w:eastAsia="Times New Roman" w:hAnsi="Times New Roman"/>
-          <w:sz w:val="24"/>
-          <w:szCs w:val="24"/>
-        </w:rPr>
-      </w:pPr>
-      <w:r>
-        <w:rPr>
-          <w:rtl w:val="0"/>
-        </w:rPr>
-      </w:r>
-    </w:p>
-    <w:p>
-      <w:pPr>
-        <w:spacing w:line="360" w:lineRule="auto"/>
-        <w:rPr>
-          <w:rFonts w:ascii="Times New Roman" w:cs="Times New Roman" w:eastAsia="Times New Roman" w:hAnsi="Times New Roman"/>
-          <w:sz w:val="24"/>
-          <w:szCs w:val="24"/>
-        </w:rPr>
-      </w:pPr>
-      <w:r>
-        <w:rPr>
-          <w:rFonts w:ascii="Times New Roman" w:cs="Times New Roman" w:eastAsia="Times New Roman" w:hAnsi="Times New Roman"/>
-          <w:sz w:val="24"/>
-          <w:szCs w:val="24"/>
-          <w:rtl w:val="0"/>
-        </w:rPr>
-        <w:t xml:space="preserve">There are also other hybrid model classifications, but the one most applicable to the current research is the Residual Ensemble Learning Approaches (RELA). Like other hybrid categories it is based on the idea that the time series is composed of linear and nonlinear components. For the linear components, a linear model can be applied, with the residual component modelled using non-linear means. The forecast can be obtained from the combination of the two models. Most of the studies here use some sort of ARIMA linear model, with a variety of nonlinear models having been tested. Ji and Chee (2011) applied an Autoregressive and Moving Average (ARMA) model, and used the resulting residuals with a Time Delay Neural Network (TDNN), with a resulting model which performed well, although performance suffered when predicting negative results, with a RMSE(Wh/m</w:t>
-      </w:r>
-      <w:r>
-        <w:rPr>
-          <w:rFonts w:ascii="Times New Roman" w:cs="Times New Roman" w:eastAsia="Times New Roman" w:hAnsi="Times New Roman"/>
-          <w:sz w:val="24"/>
-          <w:szCs w:val="24"/>
-          <w:vertAlign w:val="superscript"/>
-          <w:rtl w:val="0"/>
-        </w:rPr>
-        <w:t xml:space="preserve">2</w:t>
-      </w:r>
-      <w:r>
-        <w:rPr>
-          <w:rFonts w:ascii="Times New Roman" w:cs="Times New Roman" w:eastAsia="Times New Roman" w:hAnsi="Times New Roman"/>
-          <w:sz w:val="24"/>
-          <w:szCs w:val="24"/>
-          <w:rtl w:val="0"/>
-        </w:rPr>
-        <w:t xml:space="preserve">) of [20</w:t>
-      </w:r>
-      <w:r>
-        <w:rPr>
-          <w:rFonts w:ascii="Times New Roman" w:cs="Times New Roman" w:eastAsia="Times New Roman" w:hAnsi="Times New Roman"/>
-          <w:sz w:val="24"/>
-          <w:szCs w:val="24"/>
-          <w:vertAlign w:val="superscript"/>
-          <w:rtl w:val="0"/>
-        </w:rPr>
-        <w:t xml:space="preserve">-</w:t>
-      </w:r>
-      <w:r>
-        <w:rPr>
-          <w:rFonts w:ascii="Times New Roman" w:cs="Times New Roman" w:eastAsia="Times New Roman" w:hAnsi="Times New Roman"/>
-          <w:sz w:val="24"/>
-          <w:szCs w:val="24"/>
-          <w:rtl w:val="0"/>
-        </w:rPr>
-        <w:t xml:space="preserve"> -300]. The linear ARMA model was also used with an ANN by Voyant et al. (2013) where they found that in its best configuration the hybrid model allows an improvement of more than 1% than the ANN alone with a nRMSE(%) of 36.59. </w:t>
-      </w:r>
-    </w:p>
-    <w:p>
-      <w:pPr>
-        <w:spacing w:line="360" w:lineRule="auto"/>
-        <w:rPr>
-          <w:rFonts w:ascii="Times New Roman" w:cs="Times New Roman" w:eastAsia="Times New Roman" w:hAnsi="Times New Roman"/>
-          <w:sz w:val="24"/>
-          <w:szCs w:val="24"/>
-        </w:rPr>
-      </w:pPr>
-      <w:r>
-        <w:rPr>
-          <w:rtl w:val="0"/>
-        </w:rPr>
-      </w:r>
-    </w:p>
-    <w:p>
-      <w:pPr>
-        <w:spacing w:line="360" w:lineRule="auto"/>
-        <w:rPr>
-          <w:i w:val="1"/>
-          <w:sz w:val="24"/>
-          <w:szCs w:val="24"/>
-        </w:rPr>
-      </w:pPr>
-      <w:r>
-        <w:rPr>
-          <w:rFonts w:ascii="Times New Roman" w:cs="Times New Roman" w:eastAsia="Times New Roman" w:hAnsi="Times New Roman"/>
-          <w:sz w:val="24"/>
-          <w:szCs w:val="24"/>
-          <w:rtl w:val="0"/>
-        </w:rPr>
-        <w:t xml:space="preserve">Kumar and Thenmozhi (2014) forecasted stock index returns using an ARIMA and RF model. Their study validated the relevance of hybrid models by comparing them with independent models and they were found to outperform all other models. The ARIMA-RF model returned a RMSE of 0.0173 which was better than the SVM (0.0174), NN (0.0178), RF (0.0188) and ARIMA (0.0186).  Ashoke Kumar Biswas et al. (2021) looked at short and mid-term wind power prediction, again using an ARIMA-RF hybrid model to attempt to improve the predictive power. The predictor variables are used to train the ARIMA; if the relationship between wind power generation and the atmospheric variables is nonlinear, the model's residual will contain non-linear information, with that information being used in the RF model. The hybrid ARIMA-RF significantly improved the accuracy with five weather variables with a nRMSE of 34.48% in one case, while also decreasing the error rate.</w:t>
-      </w:r>
-      <w:r>
-        <w:rPr>
-          <w:rtl w:val="0"/>
-        </w:rPr>
-      </w:r>
-    </w:p>
-    <w:p>
-      <w:pPr>
-        <w:spacing w:line="360" w:lineRule="auto"/>
-        <w:rPr>
-          <w:i w:val="1"/>
+        <w:t xml:space="preserve">3.6 Conclusion</w:t>
+      </w:r>
+    </w:p>
+    <w:p>
+      <w:pPr>
+        <w:spacing w:line="360" w:lineRule="auto"/>
+        <w:rPr>
+          <w:sz w:val="24"/>
+          <w:szCs w:val="24"/>
+        </w:rPr>
+      </w:pPr>
+      <w:r>
+        <w:rPr>
+          <w:rtl w:val="0"/>
+        </w:rPr>
+      </w:r>
+    </w:p>
+    <w:p>
+      <w:pPr>
+        <w:spacing w:line="360" w:lineRule="auto"/>
+        <w:rPr>
+          <w:rFonts w:ascii="Times New Roman" w:cs="Times New Roman" w:eastAsia="Times New Roman" w:hAnsi="Times New Roman"/>
+          <w:sz w:val="24"/>
+          <w:szCs w:val="24"/>
+        </w:rPr>
+      </w:pPr>
+      <w:r>
+        <w:rPr>
+          <w:rFonts w:ascii="Times New Roman" w:cs="Times New Roman" w:eastAsia="Times New Roman" w:hAnsi="Times New Roman"/>
+          <w:sz w:val="24"/>
+          <w:szCs w:val="24"/>
+          <w:rtl w:val="0"/>
+        </w:rPr>
+        <w:t xml:space="preserve">In reviewing the studies around how traffic and weather data is currently collected as well as the impact it can have upon travel time, the choice of variables to include as factors impacting public transportation delays was justified, with the importance of reliable public transportation also playing a large role in people's lives giving rise to the necessity of the study.</w:t>
+      </w:r>
+    </w:p>
+    <w:p>
+      <w:pPr>
+        <w:spacing w:line="360" w:lineRule="auto"/>
+        <w:rPr>
+          <w:rFonts w:ascii="Times New Roman" w:cs="Times New Roman" w:eastAsia="Times New Roman" w:hAnsi="Times New Roman"/>
+          <w:sz w:val="24"/>
+          <w:szCs w:val="24"/>
+        </w:rPr>
+      </w:pPr>
+      <w:r>
+        <w:rPr>
+          <w:rFonts w:ascii="Times New Roman" w:cs="Times New Roman" w:eastAsia="Times New Roman" w:hAnsi="Times New Roman"/>
+          <w:sz w:val="24"/>
+          <w:szCs w:val="24"/>
+          <w:rtl w:val="0"/>
+        </w:rPr>
+        <w:t xml:space="preserve">Using exogenous variables as part of a time series analysis is not novel but a large number of studies have been focused on endogenous only, univariate data. Studies such as Athanasopoulos et al. (2011) helped to inform whether including exogenous variables was helpful in its contribution to the model, with Vagropoulos et al. (2016) being one of the papers that would support the inclusion, showing how it could add additional layers of complexity and help the linear model outperform a comparison ANN, while also being flexible to handling datasets of differing sizes. Sah et al. (2022) help show how to best perform a grid search cross validation to tune the hyperparameters of the SARIMAX model and further improve its performance. Limitations around this research are conflicting reports on the effectiveness of including the exogenous variables as opposed to using a simple time series.</w:t>
+      </w:r>
+    </w:p>
+    <w:p>
+      <w:pPr>
+        <w:spacing w:line="360" w:lineRule="auto"/>
+        <w:rPr>
+          <w:rFonts w:ascii="Times New Roman" w:cs="Times New Roman" w:eastAsia="Times New Roman" w:hAnsi="Times New Roman"/>
+          <w:sz w:val="24"/>
+          <w:szCs w:val="24"/>
+        </w:rPr>
+      </w:pPr>
+      <w:r>
+        <w:rPr>
+          <w:rFonts w:ascii="Times New Roman" w:cs="Times New Roman" w:eastAsia="Times New Roman" w:hAnsi="Times New Roman"/>
+          <w:sz w:val="24"/>
+          <w:szCs w:val="24"/>
+          <w:rtl w:val="0"/>
+        </w:rPr>
+        <w:t xml:space="preserve">The sliding window method when implemented for forecasting has a number of different variables to be accounted for, namely the window size, step size, and horizon. The method was found to improve accuracy in studies by Chen et al. (2022) and Kapoor and Bedi (2013), with the latter encountering the issue of window size. In their study, increasing the window size to one month, increased the accuracy of weather predictions particularly around irregular periods. Dong et al. (2020) investigated this and found that longer window sizes did tend to return more accurate results but that it did depend on the data set, which follows given the trend capturing nature of the sliding window approach. Other studies looked at its implementation in combination with a random forest classifier and showed promising results with Su et al. (2021) finding it outperforming the deep learning models it was compared to. The window size selected for that study was seven, which again underlines the importance of understanding the data and trends within it when choosing the sliding window parameters.</w:t>
+      </w:r>
+    </w:p>
+    <w:p>
+      <w:pPr>
+        <w:spacing w:line="360" w:lineRule="auto"/>
+        <w:rPr>
+          <w:rFonts w:ascii="Times New Roman" w:cs="Times New Roman" w:eastAsia="Times New Roman" w:hAnsi="Times New Roman"/>
+          <w:sz w:val="24"/>
+          <w:szCs w:val="24"/>
+        </w:rPr>
+      </w:pPr>
+      <w:r>
+        <w:rPr>
+          <w:rFonts w:ascii="Times New Roman" w:cs="Times New Roman" w:eastAsia="Times New Roman" w:hAnsi="Times New Roman"/>
+          <w:sz w:val="24"/>
+          <w:szCs w:val="24"/>
+          <w:rtl w:val="0"/>
+        </w:rPr>
+        <w:t xml:space="preserve">The paper by Guermoui et al. (2020) reviewing hybrid modelling was helpful as a high level view of the current different types of hybrid predictive forecasting models. In the review of the model categories as well as the papers studying individual models, it can be seen that a large number of models attempt to utilise both the linear and nonlinear nature of the time series data, and do so with multiple models in a variety of ways, including clustering such as with Boata and Gravila (2012), or decomposition such as with Cao and Cao (2006). The RELA models showed that residual based hybrids could offer high performance and studies like Kumar and Thenmozhi (2014) acted as a proof of concept that RF models could be used as a nonlinear predictor. Drawbacks from the research in this area is a lack of studies performed using a SARIMAX model as part of the hybrid model, all linear models seen were ARIMA or ARMA class. </w:t>
+      </w:r>
+    </w:p>
+    <w:p>
+      <w:pPr>
+        <w:spacing w:line="360" w:lineRule="auto"/>
+        <w:rPr>
+          <w:b w:val="1"/>
+          <w:sz w:val="24"/>
+          <w:szCs w:val="24"/>
+        </w:rPr>
+      </w:pPr>
+      <w:r>
+        <w:rPr>
+          <w:rtl w:val="0"/>
+        </w:rPr>
+      </w:r>
+    </w:p>
+    <w:p>
+      <w:pPr>
+        <w:pStyle w:val="Heading1"/>
+        <w:spacing w:line="360" w:lineRule="auto"/>
+        <w:rPr>
+          <w:b w:val="1"/>
+          <w:sz w:val="24"/>
+          <w:szCs w:val="24"/>
+        </w:rPr>
+      </w:pPr>
+      <w:bookmarkStart w:colFirst="0" w:colLast="0" w:name="_b6rnv4vryztn" w:id="14"/>
+      <w:bookmarkEnd w:id="14"/>
+      <w:r>
+        <w:rPr>
+          <w:b w:val="1"/>
+          <w:sz w:val="24"/>
+          <w:szCs w:val="24"/>
+          <w:rtl w:val="0"/>
+        </w:rPr>
+        <w:t xml:space="preserve">4 Methodology</w:t>
+      </w:r>
+    </w:p>
+    <w:p>
+      <w:pPr>
+        <w:spacing w:line="360" w:lineRule="auto"/>
+        <w:rPr>
+          <w:rFonts w:ascii="Times New Roman" w:cs="Times New Roman" w:eastAsia="Times New Roman" w:hAnsi="Times New Roman"/>
+          <w:b w:val="1"/>
+          <w:sz w:val="24"/>
+          <w:szCs w:val="24"/>
+        </w:rPr>
+      </w:pPr>
+      <w:r>
+        <w:rPr>
+          <w:rtl w:val="0"/>
+        </w:rPr>
+      </w:r>
+    </w:p>
+    <w:p>
+      <w:pPr>
+        <w:spacing w:line="360" w:lineRule="auto"/>
+        <w:rPr>
+          <w:rFonts w:ascii="Times New Roman" w:cs="Times New Roman" w:eastAsia="Times New Roman" w:hAnsi="Times New Roman"/>
+          <w:sz w:val="24"/>
+          <w:szCs w:val="24"/>
+        </w:rPr>
+      </w:pPr>
+      <w:r>
+        <w:rPr>
+          <w:rFonts w:ascii="Times New Roman" w:cs="Times New Roman" w:eastAsia="Times New Roman" w:hAnsi="Times New Roman"/>
+          <w:sz w:val="24"/>
+          <w:szCs w:val="24"/>
+          <w:rtl w:val="0"/>
+        </w:rPr>
+        <w:t xml:space="preserve">Different models were trained on bus delay data, with date, traffic and weather variables, in an effort to predict future delay times. An overview of how these models work is presented here in an effort to aid the understanding of how the overall analysis was implemented.</w:t>
+      </w:r>
+    </w:p>
+    <w:p>
+      <w:pPr>
+        <w:spacing w:line="360" w:lineRule="auto"/>
+        <w:rPr>
+          <w:rFonts w:ascii="Times New Roman" w:cs="Times New Roman" w:eastAsia="Times New Roman" w:hAnsi="Times New Roman"/>
           <w:sz w:val="24"/>
           <w:szCs w:val="24"/>
         </w:rPr>
@@ -8068,205 +8166,8 @@
           <w:szCs w:val="24"/>
         </w:rPr>
       </w:pPr>
-      <w:bookmarkStart w:colFirst="0" w:colLast="0" w:name="_ueimgwahea8f" w:id="14"/>
-      <w:bookmarkEnd w:id="14"/>
-      <w:r>
-        <w:rPr>
-          <w:sz w:val="24"/>
-          <w:szCs w:val="24"/>
-          <w:rtl w:val="0"/>
-        </w:rPr>
-        <w:t xml:space="preserve">3.6 Conclusion</w:t>
-      </w:r>
-    </w:p>
-    <w:p>
-      <w:pPr>
-        <w:spacing w:line="360" w:lineRule="auto"/>
-        <w:rPr>
-          <w:sz w:val="24"/>
-          <w:szCs w:val="24"/>
-        </w:rPr>
-      </w:pPr>
-      <w:r>
-        <w:rPr>
-          <w:rtl w:val="0"/>
-        </w:rPr>
-      </w:r>
-    </w:p>
-    <w:p>
-      <w:pPr>
-        <w:spacing w:line="360" w:lineRule="auto"/>
-        <w:rPr>
-          <w:rFonts w:ascii="Times New Roman" w:cs="Times New Roman" w:eastAsia="Times New Roman" w:hAnsi="Times New Roman"/>
-          <w:sz w:val="24"/>
-          <w:szCs w:val="24"/>
-        </w:rPr>
-      </w:pPr>
-      <w:r>
-        <w:rPr>
-          <w:rFonts w:ascii="Times New Roman" w:cs="Times New Roman" w:eastAsia="Times New Roman" w:hAnsi="Times New Roman"/>
-          <w:sz w:val="24"/>
-          <w:szCs w:val="24"/>
-          <w:rtl w:val="0"/>
-        </w:rPr>
-        <w:t xml:space="preserve">In reviewing the studies around how traffic and weather data is currently collected as well as the impact it can have upon travel time, the choice of variables to include as factors impacting public transportation delays was justified, with the importance of reliable public transportation also playing a large role in people's lives giving rise to the necessity of the study.</w:t>
-      </w:r>
-    </w:p>
-    <w:p>
-      <w:pPr>
-        <w:spacing w:line="360" w:lineRule="auto"/>
-        <w:rPr>
-          <w:rFonts w:ascii="Times New Roman" w:cs="Times New Roman" w:eastAsia="Times New Roman" w:hAnsi="Times New Roman"/>
-          <w:sz w:val="24"/>
-          <w:szCs w:val="24"/>
-        </w:rPr>
-      </w:pPr>
-      <w:r>
-        <w:rPr>
-          <w:rFonts w:ascii="Times New Roman" w:cs="Times New Roman" w:eastAsia="Times New Roman" w:hAnsi="Times New Roman"/>
-          <w:sz w:val="24"/>
-          <w:szCs w:val="24"/>
-          <w:rtl w:val="0"/>
-        </w:rPr>
-        <w:t xml:space="preserve">Using exogenous variables as part of a time series analysis is not novel but a large number of studies have been focused on endogenous only, univariate data. Studies such as Athanasopoulos et al. (2011) helped to inform whether including exogenous variables was helpful in its contribution to the model, with Vagropoulos et al. (2016) being one of the papers that would support the inclusion, showing how it could add additional layers of complexity and help the linear model outperform a comparison ANN, while also being flexible to handling datasets of differing sizes. Sah et al. (2022) help show how to best perform a grid search cross validation to tune the hyperparameters of the SARIMAX model and further improve its performance. Limitations around this research are conflicting reports on the effectiveness of including the exogenous variables as opposed to using a simple time series.</w:t>
-      </w:r>
-    </w:p>
-    <w:p>
-      <w:pPr>
-        <w:spacing w:line="360" w:lineRule="auto"/>
-        <w:rPr>
-          <w:rFonts w:ascii="Times New Roman" w:cs="Times New Roman" w:eastAsia="Times New Roman" w:hAnsi="Times New Roman"/>
-          <w:sz w:val="24"/>
-          <w:szCs w:val="24"/>
-        </w:rPr>
-      </w:pPr>
-      <w:r>
-        <w:rPr>
-          <w:rFonts w:ascii="Times New Roman" w:cs="Times New Roman" w:eastAsia="Times New Roman" w:hAnsi="Times New Roman"/>
-          <w:sz w:val="24"/>
-          <w:szCs w:val="24"/>
-          <w:rtl w:val="0"/>
-        </w:rPr>
-        <w:t xml:space="preserve">The sliding window method when implemented for forecasting has a number of different variables to be accounted for, namely the window size, step size, and horizon. The method was found to improve accuracy in studies by Chen et al. (2022) and Kapoor and Bedi (2013), with the latter encountering the issue of window size. In their study, increasing the window size to one month, increased the accuracy of weather predictions particularly around irregular periods. Dong et al. (2020) investigated this and found that longer window sizes did tend to return more accurate results but that it did depend on the data set, which follows given the trend capturing nature of the sliding window approach. Other studies looked at its implementation in combination with a random forest classifier and showed promising results with Su et al. (2021) finding it outperforming the deep learning models it was compared to. The window size selected for that study was seven, which again underlines the importance of understanding the data and trends within it when choosing the sliding window parameters.</w:t>
-      </w:r>
-    </w:p>
-    <w:p>
-      <w:pPr>
-        <w:spacing w:line="360" w:lineRule="auto"/>
-        <w:rPr>
-          <w:rFonts w:ascii="Times New Roman" w:cs="Times New Roman" w:eastAsia="Times New Roman" w:hAnsi="Times New Roman"/>
-          <w:sz w:val="24"/>
-          <w:szCs w:val="24"/>
-        </w:rPr>
-      </w:pPr>
-      <w:r>
-        <w:rPr>
-          <w:rFonts w:ascii="Times New Roman" w:cs="Times New Roman" w:eastAsia="Times New Roman" w:hAnsi="Times New Roman"/>
-          <w:sz w:val="24"/>
-          <w:szCs w:val="24"/>
-          <w:rtl w:val="0"/>
-        </w:rPr>
-        <w:t xml:space="preserve">The paper by Guermoui et al. (2020) reviewing hybrid modelling was helpful as a high level view of the current different types of hybrid predictive forecasting models. In the review of the model categories as well as the papers studying individual models, it can be seen that a large number of models attempt to utilise both the linear and nonlinear nature of the time series data, and do so with multiple models in a variety of ways, including clustering such as with Boata and Gravila (2012), or decomposition such as with Cao and Cao (2006). The RELA models showed that residual based hybrids could offer high performance and studies like Kumar and Thenmozhi (2014) acted as a proof of concept that RF models could be used as a nonlinear predictor. Drawbacks from the research in this area is a lack of studies performed using a SARIMAX model as part of the hybrid model, all linear models seen were ARIMA or ARMA class. </w:t>
-      </w:r>
-    </w:p>
-    <w:p>
-      <w:pPr>
-        <w:spacing w:line="360" w:lineRule="auto"/>
-        <w:rPr>
-          <w:b w:val="1"/>
-          <w:sz w:val="24"/>
-          <w:szCs w:val="24"/>
-        </w:rPr>
-      </w:pPr>
-      <w:r>
-        <w:rPr>
-          <w:rtl w:val="0"/>
-        </w:rPr>
-      </w:r>
-    </w:p>
-    <w:p>
-      <w:pPr>
-        <w:pStyle w:val="Heading1"/>
-        <w:spacing w:line="360" w:lineRule="auto"/>
-        <w:rPr>
-          <w:b w:val="1"/>
-          <w:sz w:val="24"/>
-          <w:szCs w:val="24"/>
-        </w:rPr>
-      </w:pPr>
-      <w:bookmarkStart w:colFirst="0" w:colLast="0" w:name="_b6rnv4vryztn" w:id="15"/>
+      <w:bookmarkStart w:colFirst="0" w:colLast="0" w:name="_b5hh2thgwjzn" w:id="15"/>
       <w:bookmarkEnd w:id="15"/>
-      <w:r>
-        <w:rPr>
-          <w:b w:val="1"/>
-          <w:sz w:val="24"/>
-          <w:szCs w:val="24"/>
-          <w:rtl w:val="0"/>
-        </w:rPr>
-        <w:t xml:space="preserve">4 Methodology</w:t>
-      </w:r>
-    </w:p>
-    <w:p>
-      <w:pPr>
-        <w:spacing w:line="360" w:lineRule="auto"/>
-        <w:rPr>
-          <w:rFonts w:ascii="Times New Roman" w:cs="Times New Roman" w:eastAsia="Times New Roman" w:hAnsi="Times New Roman"/>
-          <w:b w:val="1"/>
-          <w:sz w:val="24"/>
-          <w:szCs w:val="24"/>
-        </w:rPr>
-      </w:pPr>
-      <w:r>
-        <w:rPr>
-          <w:rtl w:val="0"/>
-        </w:rPr>
-      </w:r>
-    </w:p>
-    <w:p>
-      <w:pPr>
-        <w:spacing w:line="360" w:lineRule="auto"/>
-        <w:rPr>
-          <w:rFonts w:ascii="Times New Roman" w:cs="Times New Roman" w:eastAsia="Times New Roman" w:hAnsi="Times New Roman"/>
-          <w:sz w:val="24"/>
-          <w:szCs w:val="24"/>
-        </w:rPr>
-      </w:pPr>
-      <w:r>
-        <w:rPr>
-          <w:rFonts w:ascii="Times New Roman" w:cs="Times New Roman" w:eastAsia="Times New Roman" w:hAnsi="Times New Roman"/>
-          <w:sz w:val="24"/>
-          <w:szCs w:val="24"/>
-          <w:rtl w:val="0"/>
-        </w:rPr>
-        <w:t xml:space="preserve">Different models were trained on bus delay data, with date, traffic and weather variables, in an effort to predict future delay times. An overview of how these models work is presented here in an effort to aid the understanding of how the overall analysis was implemented.</w:t>
-      </w:r>
-    </w:p>
-    <w:p>
-      <w:pPr>
-        <w:spacing w:line="360" w:lineRule="auto"/>
-        <w:rPr>
-          <w:rFonts w:ascii="Times New Roman" w:cs="Times New Roman" w:eastAsia="Times New Roman" w:hAnsi="Times New Roman"/>
-          <w:sz w:val="24"/>
-          <w:szCs w:val="24"/>
-        </w:rPr>
-      </w:pPr>
-      <w:r>
-        <w:rPr>
-          <w:rtl w:val="0"/>
-        </w:rPr>
-      </w:r>
-    </w:p>
-    <w:p>
-      <w:pPr>
-        <w:pStyle w:val="Heading2"/>
-        <w:spacing w:line="360" w:lineRule="auto"/>
-        <w:rPr>
-          <w:sz w:val="24"/>
-          <w:szCs w:val="24"/>
-        </w:rPr>
-      </w:pPr>
-      <w:bookmarkStart w:colFirst="0" w:colLast="0" w:name="_b5hh2thgwjzn" w:id="16"/>
-      <w:bookmarkEnd w:id="16"/>
       <w:r>
         <w:rPr>
           <w:sz w:val="24"/>
@@ -8344,12 +8245,12 @@
           <wp:inline distB="114300" distT="114300" distL="114300" distR="114300">
             <wp:extent cx="3033713" cy="434458"/>
             <wp:effectExtent b="0" l="0" r="0" t="0"/>
-            <wp:docPr id="44" name="image29.png"/>
+            <wp:docPr id="44" name="image32.png"/>
             <a:graphic>
               <a:graphicData uri="http://schemas.openxmlformats.org/drawingml/2006/picture">
                 <pic:pic>
                   <pic:nvPicPr>
-                    <pic:cNvPr id="0" name="image29.png"/>
+                    <pic:cNvPr id="0" name="image32.png"/>
                     <pic:cNvPicPr preferRelativeResize="0"/>
                   </pic:nvPicPr>
                   <pic:blipFill>
@@ -8680,12 +8581,12 @@
           <wp:inline distB="114300" distT="114300" distL="114300" distR="114300">
             <wp:extent cx="2390775" cy="416086"/>
             <wp:effectExtent b="0" l="0" r="0" t="0"/>
-            <wp:docPr id="39" name="image21.png"/>
+            <wp:docPr id="39" name="image29.png"/>
             <a:graphic>
               <a:graphicData uri="http://schemas.openxmlformats.org/drawingml/2006/picture">
                 <pic:pic>
                   <pic:nvPicPr>
-                    <pic:cNvPr id="0" name="image21.png"/>
+                    <pic:cNvPr id="0" name="image29.png"/>
                     <pic:cNvPicPr preferRelativeResize="0"/>
                   </pic:nvPicPr>
                   <pic:blipFill>
@@ -8852,12 +8753,12 @@
           <wp:inline distB="114300" distT="114300" distL="114300" distR="114300">
             <wp:extent cx="2587037" cy="347376"/>
             <wp:effectExtent b="0" l="0" r="0" t="0"/>
-            <wp:docPr id="24" name="image16.png"/>
+            <wp:docPr id="24" name="image25.png"/>
             <a:graphic>
               <a:graphicData uri="http://schemas.openxmlformats.org/drawingml/2006/picture">
                 <pic:pic>
                   <pic:nvPicPr>
-                    <pic:cNvPr id="0" name="image16.png"/>
+                    <pic:cNvPr id="0" name="image25.png"/>
                     <pic:cNvPicPr preferRelativeResize="0"/>
                   </pic:nvPicPr>
                   <pic:blipFill>
@@ -9099,12 +9000,12 @@
           <wp:inline distB="114300" distT="114300" distL="114300" distR="114300">
             <wp:extent cx="2623925" cy="771743"/>
             <wp:effectExtent b="0" l="0" r="0" t="0"/>
-            <wp:docPr id="13" name="image5.png"/>
+            <wp:docPr id="13" name="image1.png"/>
             <a:graphic>
               <a:graphicData uri="http://schemas.openxmlformats.org/drawingml/2006/picture">
                 <pic:pic>
                   <pic:nvPicPr>
-                    <pic:cNvPr id="0" name="image5.png"/>
+                    <pic:cNvPr id="0" name="image1.png"/>
                     <pic:cNvPicPr preferRelativeResize="0"/>
                   </pic:nvPicPr>
                   <pic:blipFill>
@@ -9549,8 +9450,8 @@
           <w:szCs w:val="24"/>
         </w:rPr>
       </w:pPr>
-      <w:bookmarkStart w:colFirst="0" w:colLast="0" w:name="_m5tejmowhb55" w:id="17"/>
-      <w:bookmarkEnd w:id="17"/>
+      <w:bookmarkStart w:colFirst="0" w:colLast="0" w:name="_m5tejmowhb55" w:id="16"/>
+      <w:bookmarkEnd w:id="16"/>
       <w:r>
         <w:rPr>
           <w:sz w:val="24"/>
@@ -9680,12 +9581,12 @@
           <wp:inline distB="114300" distT="114300" distL="114300" distR="114300">
             <wp:extent cx="5357813" cy="640801"/>
             <wp:effectExtent b="0" l="0" r="0" t="0"/>
-            <wp:docPr id="10" name="image10.png"/>
+            <wp:docPr id="10" name="image12.png"/>
             <a:graphic>
               <a:graphicData uri="http://schemas.openxmlformats.org/drawingml/2006/picture">
                 <pic:pic>
                   <pic:nvPicPr>
-                    <pic:cNvPr id="0" name="image10.png"/>
+                    <pic:cNvPr id="0" name="image12.png"/>
                     <pic:cNvPicPr preferRelativeResize="0"/>
                   </pic:nvPicPr>
                   <pic:blipFill>
@@ -10228,25 +10129,25 @@
           <w:szCs w:val="24"/>
         </w:rPr>
       </w:pPr>
-      <w:bookmarkStart w:colFirst="0" w:colLast="0" w:name="_4uxu1yrgfj6p" w:id="18"/>
+      <w:bookmarkStart w:colFirst="0" w:colLast="0" w:name="_4uxu1yrgfj6p" w:id="17"/>
+      <w:bookmarkEnd w:id="17"/>
+      <w:r>
+        <w:rPr>
+          <w:rtl w:val="0"/>
+        </w:rPr>
+      </w:r>
+    </w:p>
+    <w:p>
+      <w:pPr>
+        <w:pStyle w:val="Heading2"/>
+        <w:spacing w:line="360" w:lineRule="auto"/>
+        <w:rPr>
+          <w:sz w:val="24"/>
+          <w:szCs w:val="24"/>
+        </w:rPr>
+      </w:pPr>
+      <w:bookmarkStart w:colFirst="0" w:colLast="0" w:name="_39bwq3mvgzcq" w:id="18"/>
       <w:bookmarkEnd w:id="18"/>
-      <w:r>
-        <w:rPr>
-          <w:rtl w:val="0"/>
-        </w:rPr>
-      </w:r>
-    </w:p>
-    <w:p>
-      <w:pPr>
-        <w:pStyle w:val="Heading2"/>
-        <w:spacing w:line="360" w:lineRule="auto"/>
-        <w:rPr>
-          <w:sz w:val="24"/>
-          <w:szCs w:val="24"/>
-        </w:rPr>
-      </w:pPr>
-      <w:bookmarkStart w:colFirst="0" w:colLast="0" w:name="_39bwq3mvgzcq" w:id="19"/>
-      <w:bookmarkEnd w:id="19"/>
       <w:r>
         <w:rPr>
           <w:sz w:val="24"/>
@@ -10573,12 +10474,12 @@
           <wp:inline distB="114300" distT="114300" distL="114300" distR="114300">
             <wp:extent cx="1266825" cy="352481"/>
             <wp:effectExtent b="0" l="0" r="0" t="0"/>
-            <wp:docPr id="17" name="image2.png"/>
+            <wp:docPr id="17" name="image13.png"/>
             <a:graphic>
               <a:graphicData uri="http://schemas.openxmlformats.org/drawingml/2006/picture">
                 <pic:pic>
                   <pic:nvPicPr>
-                    <pic:cNvPr id="0" name="image2.png"/>
+                    <pic:cNvPr id="0" name="image13.png"/>
                     <pic:cNvPicPr preferRelativeResize="0"/>
                   </pic:nvPicPr>
                   <pic:blipFill>
@@ -10759,12 +10660,12 @@
           <wp:inline distB="114300" distT="114300" distL="114300" distR="114300">
             <wp:extent cx="1862138" cy="354211"/>
             <wp:effectExtent b="0" l="0" r="0" t="0"/>
-            <wp:docPr id="48" name="image30.png"/>
+            <wp:docPr id="48" name="image28.png"/>
             <a:graphic>
               <a:graphicData uri="http://schemas.openxmlformats.org/drawingml/2006/picture">
                 <pic:pic>
                   <pic:nvPicPr>
-                    <pic:cNvPr id="0" name="image30.png"/>
+                    <pic:cNvPr id="0" name="image28.png"/>
                     <pic:cNvPicPr preferRelativeResize="0"/>
                   </pic:nvPicPr>
                   <pic:blipFill>
@@ -10937,23 +10838,110 @@
           <w:szCs w:val="24"/>
         </w:rPr>
       </w:pPr>
-      <w:bookmarkStart w:colFirst="0" w:colLast="0" w:name="_vsp4hyppv7kz" w:id="20"/>
+      <w:bookmarkStart w:colFirst="0" w:colLast="0" w:name="_vsp4hyppv7kz" w:id="19"/>
+      <w:bookmarkEnd w:id="19"/>
+      <w:r>
+        <w:rPr>
+          <w:b w:val="1"/>
+          <w:sz w:val="24"/>
+          <w:szCs w:val="24"/>
+          <w:rtl w:val="0"/>
+        </w:rPr>
+        <w:t xml:space="preserve">5 Implementation and Results</w:t>
+      </w:r>
+    </w:p>
+    <w:p>
+      <w:pPr>
+        <w:spacing w:line="360" w:lineRule="auto"/>
+        <w:rPr>
+          <w:b w:val="1"/>
+          <w:sz w:val="24"/>
+          <w:szCs w:val="24"/>
+        </w:rPr>
+      </w:pPr>
+      <w:r>
+        <w:rPr>
+          <w:rtl w:val="0"/>
+        </w:rPr>
+      </w:r>
+    </w:p>
+    <w:p>
+      <w:pPr>
+        <w:pStyle w:val="Heading2"/>
+        <w:spacing w:line="360" w:lineRule="auto"/>
+        <w:rPr>
+          <w:sz w:val="24"/>
+          <w:szCs w:val="24"/>
+        </w:rPr>
+      </w:pPr>
+      <w:bookmarkStart w:colFirst="0" w:colLast="0" w:name="_z0y7ojgxc8vi" w:id="20"/>
       <w:bookmarkEnd w:id="20"/>
       <w:r>
         <w:rPr>
-          <w:b w:val="1"/>
-          <w:sz w:val="24"/>
-          <w:szCs w:val="24"/>
-          <w:rtl w:val="0"/>
-        </w:rPr>
-        <w:t xml:space="preserve">5 Implementation and Results</w:t>
-      </w:r>
-    </w:p>
-    <w:p>
-      <w:pPr>
-        <w:spacing w:line="360" w:lineRule="auto"/>
-        <w:rPr>
-          <w:b w:val="1"/>
+          <w:sz w:val="24"/>
+          <w:szCs w:val="24"/>
+          <w:rtl w:val="0"/>
+        </w:rPr>
+        <w:t xml:space="preserve">5.1 Data</w:t>
+      </w:r>
+    </w:p>
+    <w:p>
+      <w:pPr>
+        <w:spacing w:line="360" w:lineRule="auto"/>
+        <w:rPr>
+          <w:sz w:val="24"/>
+          <w:szCs w:val="24"/>
+        </w:rPr>
+      </w:pPr>
+      <w:r>
+        <w:rPr>
+          <w:rtl w:val="0"/>
+        </w:rPr>
+      </w:r>
+    </w:p>
+    <w:p>
+      <w:pPr>
+        <w:spacing w:line="360" w:lineRule="auto"/>
+        <w:rPr>
+          <w:rFonts w:ascii="Times New Roman" w:cs="Times New Roman" w:eastAsia="Times New Roman" w:hAnsi="Times New Roman"/>
+          <w:sz w:val="24"/>
+          <w:szCs w:val="24"/>
+        </w:rPr>
+      </w:pPr>
+      <w:r>
+        <w:rPr>
+          <w:rFonts w:ascii="Times New Roman" w:cs="Times New Roman" w:eastAsia="Times New Roman" w:hAnsi="Times New Roman"/>
+          <w:sz w:val="24"/>
+          <w:szCs w:val="24"/>
+          <w:rtl w:val="0"/>
+        </w:rPr>
+        <w:t xml:space="preserve">All of the data sources used have been outlined in the Secondary Data section with links to how to obtain copies. In this case the data on MTA NYC bus delays was accessed via an API call to the New York State Open Data Program website where the data is hosted. This same process was followed by the traffic information datasets. The delay data, which was the target variable of the study, was only available in a monthly format. It was also split into two different time period datasets, and it was necessary to merge these after downloading.Due to the format of the delay data, the traffic data had to be transformed, as it was in various interval formats, to align with a monthly time series. Some of this transformation could be done when calling the api, grouping by certain columns of the csv file being provided, but in most cases, post processing using pandas was performed on the downloaded data.</w:t>
+      </w:r>
+    </w:p>
+    <w:p>
+      <w:pPr>
+        <w:spacing w:line="360" w:lineRule="auto"/>
+        <w:rPr>
+          <w:rFonts w:ascii="Times New Roman" w:cs="Times New Roman" w:eastAsia="Times New Roman" w:hAnsi="Times New Roman"/>
+          <w:sz w:val="24"/>
+          <w:szCs w:val="24"/>
+        </w:rPr>
+      </w:pPr>
+      <w:r>
+        <w:rPr>
+          <w:rFonts w:ascii="Times New Roman" w:cs="Times New Roman" w:eastAsia="Times New Roman" w:hAnsi="Times New Roman"/>
+          <w:sz w:val="24"/>
+          <w:szCs w:val="24"/>
+          <w:rtl w:val="0"/>
+        </w:rPr>
+        <w:t xml:space="preserve">The weather data was not available via an api and so was loaded in on csv files taken from the NOAA source website. This was already in monthly format but each weather condition was contained in a separate table, so these were all combined with a weather type indicator column being added. </w:t>
+      </w:r>
+    </w:p>
+    <w:p>
+      <w:pPr>
+        <w:spacing w:line="360" w:lineRule="auto"/>
+        <w:rPr>
+          <w:rFonts w:ascii="Times New Roman" w:cs="Times New Roman" w:eastAsia="Times New Roman" w:hAnsi="Times New Roman"/>
           <w:sz w:val="24"/>
           <w:szCs w:val="24"/>
         </w:rPr>
@@ -10973,95 +10961,8 @@
           <w:szCs w:val="24"/>
         </w:rPr>
       </w:pPr>
-      <w:bookmarkStart w:colFirst="0" w:colLast="0" w:name="_z0y7ojgxc8vi" w:id="21"/>
+      <w:bookmarkStart w:colFirst="0" w:colLast="0" w:name="_lidgelmejzqd" w:id="21"/>
       <w:bookmarkEnd w:id="21"/>
-      <w:r>
-        <w:rPr>
-          <w:sz w:val="24"/>
-          <w:szCs w:val="24"/>
-          <w:rtl w:val="0"/>
-        </w:rPr>
-        <w:t xml:space="preserve">5.1 Data</w:t>
-      </w:r>
-    </w:p>
-    <w:p>
-      <w:pPr>
-        <w:spacing w:line="360" w:lineRule="auto"/>
-        <w:rPr>
-          <w:sz w:val="24"/>
-          <w:szCs w:val="24"/>
-        </w:rPr>
-      </w:pPr>
-      <w:r>
-        <w:rPr>
-          <w:rtl w:val="0"/>
-        </w:rPr>
-      </w:r>
-    </w:p>
-    <w:p>
-      <w:pPr>
-        <w:spacing w:line="360" w:lineRule="auto"/>
-        <w:rPr>
-          <w:rFonts w:ascii="Times New Roman" w:cs="Times New Roman" w:eastAsia="Times New Roman" w:hAnsi="Times New Roman"/>
-          <w:sz w:val="24"/>
-          <w:szCs w:val="24"/>
-        </w:rPr>
-      </w:pPr>
-      <w:r>
-        <w:rPr>
-          <w:rFonts w:ascii="Times New Roman" w:cs="Times New Roman" w:eastAsia="Times New Roman" w:hAnsi="Times New Roman"/>
-          <w:sz w:val="24"/>
-          <w:szCs w:val="24"/>
-          <w:rtl w:val="0"/>
-        </w:rPr>
-        <w:t xml:space="preserve">All of the data sources used have been outlined in the Secondary Data section with links to how to obtain copies. In this case the data on MTA NYC bus delays was accessed via an API call to the New York State Open Data Program website where the data is hosted. This same process was followed by the traffic information datasets. The delay data, which was the target variable of the study, was only available in a monthly format. It was also split into two different time period datasets, and it was necessary to merge these after downloading.Due to the format of the delay data, the traffic data had to be transformed, as it was in various interval formats, to align with a monthly time series. Some of this transformation could be done when calling the api, grouping by certain columns of the csv file being provided, but in most cases, post processing using pandas was performed on the downloaded data.</w:t>
-      </w:r>
-    </w:p>
-    <w:p>
-      <w:pPr>
-        <w:spacing w:line="360" w:lineRule="auto"/>
-        <w:rPr>
-          <w:rFonts w:ascii="Times New Roman" w:cs="Times New Roman" w:eastAsia="Times New Roman" w:hAnsi="Times New Roman"/>
-          <w:sz w:val="24"/>
-          <w:szCs w:val="24"/>
-        </w:rPr>
-      </w:pPr>
-      <w:r>
-        <w:rPr>
-          <w:rFonts w:ascii="Times New Roman" w:cs="Times New Roman" w:eastAsia="Times New Roman" w:hAnsi="Times New Roman"/>
-          <w:sz w:val="24"/>
-          <w:szCs w:val="24"/>
-          <w:rtl w:val="0"/>
-        </w:rPr>
-        <w:t xml:space="preserve">The weather data was not available via an api and so was loaded in on csv files taken from the NOAA source website. This was already in monthly format but each weather condition was contained in a separate table, so these were all combined with a weather type indicator column being added. </w:t>
-      </w:r>
-    </w:p>
-    <w:p>
-      <w:pPr>
-        <w:spacing w:line="360" w:lineRule="auto"/>
-        <w:rPr>
-          <w:rFonts w:ascii="Times New Roman" w:cs="Times New Roman" w:eastAsia="Times New Roman" w:hAnsi="Times New Roman"/>
-          <w:sz w:val="24"/>
-          <w:szCs w:val="24"/>
-        </w:rPr>
-      </w:pPr>
-      <w:r>
-        <w:rPr>
-          <w:rtl w:val="0"/>
-        </w:rPr>
-      </w:r>
-    </w:p>
-    <w:p>
-      <w:pPr>
-        <w:pStyle w:val="Heading2"/>
-        <w:spacing w:line="360" w:lineRule="auto"/>
-        <w:rPr>
-          <w:sz w:val="24"/>
-          <w:szCs w:val="24"/>
-        </w:rPr>
-      </w:pPr>
-      <w:bookmarkStart w:colFirst="0" w:colLast="0" w:name="_lidgelmejzqd" w:id="22"/>
-      <w:bookmarkEnd w:id="22"/>
       <w:r>
         <w:rPr>
           <w:sz w:val="24"/>
@@ -11198,12 +11099,12 @@
           <wp:inline distB="114300" distT="114300" distL="114300" distR="114300">
             <wp:extent cx="5467350" cy="4276725"/>
             <wp:effectExtent b="0" l="0" r="0" t="0"/>
-            <wp:docPr id="4" name="image4.png"/>
+            <wp:docPr id="4" name="image9.png"/>
             <a:graphic>
               <a:graphicData uri="http://schemas.openxmlformats.org/drawingml/2006/picture">
                 <pic:pic>
                   <pic:nvPicPr>
-                    <pic:cNvPr id="0" name="image4.png"/>
+                    <pic:cNvPr id="0" name="image9.png"/>
                     <pic:cNvPicPr preferRelativeResize="0"/>
                   </pic:nvPicPr>
                   <pic:blipFill>
@@ -11336,12 +11237,12 @@
           <wp:inline distB="114300" distT="114300" distL="114300" distR="114300">
             <wp:extent cx="5731200" cy="2959100"/>
             <wp:effectExtent b="0" l="0" r="0" t="0"/>
-            <wp:docPr id="28" name="image14.png"/>
+            <wp:docPr id="28" name="image20.png"/>
             <a:graphic>
               <a:graphicData uri="http://schemas.openxmlformats.org/drawingml/2006/picture">
                 <pic:pic>
                   <pic:nvPicPr>
-                    <pic:cNvPr id="0" name="image14.png"/>
+                    <pic:cNvPr id="0" name="image20.png"/>
                     <pic:cNvPicPr preferRelativeResize="0"/>
                   </pic:nvPicPr>
                   <pic:blipFill>
@@ -11523,12 +11424,12 @@
           <wp:inline distB="114300" distT="114300" distL="114300" distR="114300">
             <wp:extent cx="5314950" cy="4276725"/>
             <wp:effectExtent b="0" l="0" r="0" t="0"/>
-            <wp:docPr id="9" name="image26.png"/>
+            <wp:docPr id="9" name="image11.png"/>
             <a:graphic>
               <a:graphicData uri="http://schemas.openxmlformats.org/drawingml/2006/picture">
                 <pic:pic>
                   <pic:nvPicPr>
-                    <pic:cNvPr id="0" name="image26.png"/>
+                    <pic:cNvPr id="0" name="image11.png"/>
                     <pic:cNvPicPr preferRelativeResize="0"/>
                   </pic:nvPicPr>
                   <pic:blipFill>
@@ -11766,12 +11667,12 @@
           <wp:inline distB="114300" distT="114300" distL="114300" distR="114300">
             <wp:extent cx="5191125" cy="4286250"/>
             <wp:effectExtent b="0" l="0" r="0" t="0"/>
-            <wp:docPr id="36" name="image18.png"/>
+            <wp:docPr id="36" name="image16.png"/>
             <a:graphic>
               <a:graphicData uri="http://schemas.openxmlformats.org/drawingml/2006/picture">
                 <pic:pic>
                   <pic:nvPicPr>
-                    <pic:cNvPr id="0" name="image18.png"/>
+                    <pic:cNvPr id="0" name="image16.png"/>
                     <pic:cNvPicPr preferRelativeResize="0"/>
                   </pic:nvPicPr>
                   <pic:blipFill>
@@ -12055,12 +11956,12 @@
           <wp:inline distB="114300" distT="114300" distL="114300" distR="114300">
             <wp:extent cx="5731200" cy="2984500"/>
             <wp:effectExtent b="0" l="0" r="0" t="0"/>
-            <wp:docPr id="30" name="image24.png"/>
+            <wp:docPr id="30" name="image23.png"/>
             <a:graphic>
               <a:graphicData uri="http://schemas.openxmlformats.org/drawingml/2006/picture">
                 <pic:pic>
                   <pic:nvPicPr>
-                    <pic:cNvPr id="0" name="image24.png"/>
+                    <pic:cNvPr id="0" name="image23.png"/>
                     <pic:cNvPicPr preferRelativeResize="0"/>
                   </pic:nvPicPr>
                   <pic:blipFill>
@@ -12176,8 +12077,8 @@
           <w:szCs w:val="24"/>
         </w:rPr>
       </w:pPr>
-      <w:bookmarkStart w:colFirst="0" w:colLast="0" w:name="_gr1ogiinbq2l" w:id="23"/>
-      <w:bookmarkEnd w:id="23"/>
+      <w:bookmarkStart w:colFirst="0" w:colLast="0" w:name="_gr1ogiinbq2l" w:id="22"/>
+      <w:bookmarkEnd w:id="22"/>
       <w:r>
         <w:rPr>
           <w:sz w:val="24"/>
@@ -13701,12 +13602,12 @@
           <wp:inline distB="114300" distT="114300" distL="114300" distR="114300">
             <wp:extent cx="5353050" cy="4276725"/>
             <wp:effectExtent b="0" l="0" r="0" t="0"/>
-            <wp:docPr id="21" name="image13.png"/>
+            <wp:docPr id="21" name="image14.png"/>
             <a:graphic>
               <a:graphicData uri="http://schemas.openxmlformats.org/drawingml/2006/picture">
                 <pic:pic>
                   <pic:nvPicPr>
-                    <pic:cNvPr id="0" name="image13.png"/>
+                    <pic:cNvPr id="0" name="image14.png"/>
                     <pic:cNvPicPr preferRelativeResize="0"/>
                   </pic:nvPicPr>
                   <pic:blipFill>
@@ -15911,27 +15812,19 @@
     </w:p>
     <w:p>
       <w:pPr>
-        <w:rPr>
-          <w:rFonts w:ascii="Times New Roman" w:cs="Times New Roman" w:eastAsia="Times New Roman" w:hAnsi="Times New Roman"/>
-          <w:sz w:val="24"/>
-          <w:szCs w:val="24"/>
-        </w:rPr>
-      </w:pPr>
-      <w:r>
-        <w:rPr>
-          <w:rtl w:val="0"/>
-        </w:rPr>
-      </w:r>
-    </w:p>
-    <w:p>
-      <w:pPr>
-        <w:jc w:val="center"/>
-        <w:rPr>
-          <w:rFonts w:ascii="Times New Roman" w:cs="Times New Roman" w:eastAsia="Times New Roman" w:hAnsi="Times New Roman"/>
-        </w:rPr>
-      </w:pPr>
-      <w:r>
-        <w:br w:type="page"/>
+        <w:jc w:val="left"/>
+        <w:rPr>
+          <w:rFonts w:ascii="Times New Roman" w:cs="Times New Roman" w:eastAsia="Times New Roman" w:hAnsi="Times New Roman"/>
+        </w:rPr>
+      </w:pPr>
+      <w:r>
+        <w:rPr>
+          <w:rFonts w:ascii="Times New Roman" w:cs="Times New Roman" w:eastAsia="Times New Roman" w:hAnsi="Times New Roman"/>
+          <w:sz w:val="24"/>
+          <w:szCs w:val="24"/>
+          <w:rtl w:val="0"/>
+        </w:rPr>
+        <w:br w:type="textWrapping"/>
       </w:r>
       <w:r>
         <w:rPr>
@@ -17193,12 +17086,12 @@
           <wp:inline distB="114300" distT="114300" distL="114300" distR="114300">
             <wp:extent cx="5429250" cy="4076700"/>
             <wp:effectExtent b="0" l="0" r="0" t="0"/>
-            <wp:docPr id="23" name="image17.png"/>
+            <wp:docPr id="23" name="image18.png"/>
             <a:graphic>
               <a:graphicData uri="http://schemas.openxmlformats.org/drawingml/2006/picture">
                 <pic:pic>
                   <pic:nvPicPr>
-                    <pic:cNvPr id="0" name="image17.png"/>
+                    <pic:cNvPr id="0" name="image18.png"/>
                     <pic:cNvPicPr preferRelativeResize="0"/>
                   </pic:nvPicPr>
                   <pic:blipFill>
@@ -17399,12 +17292,12 @@
           <wp:inline distB="114300" distT="114300" distL="114300" distR="114300">
             <wp:extent cx="5429250" cy="4276725"/>
             <wp:effectExtent b="0" l="0" r="0" t="0"/>
-            <wp:docPr id="5" name="image6.png"/>
+            <wp:docPr id="5" name="image10.png"/>
             <a:graphic>
               <a:graphicData uri="http://schemas.openxmlformats.org/drawingml/2006/picture">
                 <pic:pic>
                   <pic:nvPicPr>
-                    <pic:cNvPr id="0" name="image6.png"/>
+                    <pic:cNvPr id="0" name="image10.png"/>
                     <pic:cNvPicPr preferRelativeResize="0"/>
                   </pic:nvPicPr>
                   <pic:blipFill>
@@ -17776,12 +17669,12 @@
           <wp:inline distB="114300" distT="114300" distL="114300" distR="114300">
             <wp:extent cx="5429250" cy="4276725"/>
             <wp:effectExtent b="0" l="0" r="0" t="0"/>
-            <wp:docPr id="27" name="image20.png"/>
+            <wp:docPr id="27" name="image22.png"/>
             <a:graphic>
               <a:graphicData uri="http://schemas.openxmlformats.org/drawingml/2006/picture">
                 <pic:pic>
                   <pic:nvPicPr>
-                    <pic:cNvPr id="0" name="image20.png"/>
+                    <pic:cNvPr id="0" name="image22.png"/>
                     <pic:cNvPicPr preferRelativeResize="0"/>
                   </pic:nvPicPr>
                   <pic:blipFill>
@@ -18236,6 +18129,30 @@
           <w:szCs w:val="24"/>
         </w:rPr>
       </w:pPr>
+      <w:r>
+        <w:rPr>
+          <w:rtl w:val="0"/>
+        </w:rPr>
+      </w:r>
+    </w:p>
+    <w:p>
+      <w:pPr>
+        <w:jc w:val="center"/>
+        <w:rPr>
+          <w:rFonts w:ascii="Times New Roman" w:cs="Times New Roman" w:eastAsia="Times New Roman" w:hAnsi="Times New Roman"/>
+        </w:rPr>
+      </w:pPr>
+      <w:r>
+        <w:rPr>
+          <w:rFonts w:ascii="Times New Roman" w:cs="Times New Roman" w:eastAsia="Times New Roman" w:hAnsi="Times New Roman"/>
+          <w:rtl w:val="0"/>
+        </w:rPr>
+        <w:br w:type="textWrapping"/>
+        <w:br w:type="textWrapping"/>
+      </w:r>
+      <w:r>
+        <w:br w:type="page"/>
+      </w:r>
       <w:r>
         <w:rPr>
           <w:rtl w:val="0"/>
@@ -19663,47 +19580,14 @@
     </w:p>
     <w:p>
       <w:pPr>
-        <w:rPr>
-          <w:rFonts w:ascii="Times New Roman" w:cs="Times New Roman" w:eastAsia="Times New Roman" w:hAnsi="Times New Roman"/>
-          <w:sz w:val="24"/>
-          <w:szCs w:val="24"/>
-        </w:rPr>
-      </w:pPr>
-      <w:r>
-        <w:rPr>
-          <w:rtl w:val="0"/>
-        </w:rPr>
-      </w:r>
-    </w:p>
-    <w:p>
-      <w:pPr>
         <w:pStyle w:val="Heading2"/>
         <w:rPr>
           <w:sz w:val="24"/>
           <w:szCs w:val="24"/>
         </w:rPr>
       </w:pPr>
-      <w:bookmarkStart w:colFirst="0" w:colLast="0" w:name="_ce6uwn8amecb" w:id="24"/>
-      <w:bookmarkEnd w:id="24"/>
-      <w:r>
-        <w:br w:type="page"/>
-      </w:r>
-      <w:r>
-        <w:rPr>
-          <w:rtl w:val="0"/>
-        </w:rPr>
-      </w:r>
-    </w:p>
-    <w:p>
-      <w:pPr>
-        <w:pStyle w:val="Heading2"/>
-        <w:rPr>
-          <w:sz w:val="24"/>
-          <w:szCs w:val="24"/>
-        </w:rPr>
-      </w:pPr>
-      <w:bookmarkStart w:colFirst="0" w:colLast="0" w:name="_cnzsolcuk0o3" w:id="25"/>
-      <w:bookmarkEnd w:id="25"/>
+      <w:bookmarkStart w:colFirst="0" w:colLast="0" w:name="_cnzsolcuk0o3" w:id="23"/>
+      <w:bookmarkEnd w:id="23"/>
       <w:r>
         <w:rPr>
           <w:sz w:val="24"/>
@@ -19814,12 +19698,12 @@
           <wp:inline distB="114300" distT="114300" distL="114300" distR="114300">
             <wp:extent cx="5731200" cy="4279900"/>
             <wp:effectExtent b="0" l="0" r="0" t="0"/>
-            <wp:docPr id="14" name="image11.png"/>
+            <wp:docPr id="14" name="image4.png"/>
             <a:graphic>
               <a:graphicData uri="http://schemas.openxmlformats.org/drawingml/2006/picture">
                 <pic:pic>
                   <pic:nvPicPr>
-                    <pic:cNvPr id="0" name="image11.png"/>
+                    <pic:cNvPr id="0" name="image4.png"/>
                     <pic:cNvPicPr preferRelativeResize="0"/>
                   </pic:nvPicPr>
                   <pic:blipFill>
@@ -20015,12 +19899,12 @@
           <wp:inline distB="114300" distT="114300" distL="114300" distR="114300">
             <wp:extent cx="4400550" cy="866775"/>
             <wp:effectExtent b="0" l="0" r="0" t="0"/>
-            <wp:docPr id="54" name="image31.png"/>
+            <wp:docPr id="54" name="image33.png"/>
             <a:graphic>
               <a:graphicData uri="http://schemas.openxmlformats.org/drawingml/2006/picture">
                 <pic:pic>
                   <pic:nvPicPr>
-                    <pic:cNvPr id="0" name="image31.png"/>
+                    <pic:cNvPr id="0" name="image33.png"/>
                     <pic:cNvPicPr preferRelativeResize="0"/>
                   </pic:nvPicPr>
                   <pic:blipFill>
@@ -20465,12 +20349,12 @@
           <wp:inline distB="114300" distT="114300" distL="114300" distR="114300">
             <wp:extent cx="5381625" cy="4314825"/>
             <wp:effectExtent b="0" l="0" r="0" t="0"/>
-            <wp:docPr id="34" name="image22.png"/>
+            <wp:docPr id="34" name="image24.png"/>
             <a:graphic>
               <a:graphicData uri="http://schemas.openxmlformats.org/drawingml/2006/picture">
                 <pic:pic>
                   <pic:nvPicPr>
-                    <pic:cNvPr id="0" name="image22.png"/>
+                    <pic:cNvPr id="0" name="image24.png"/>
                     <pic:cNvPicPr preferRelativeResize="0"/>
                   </pic:nvPicPr>
                   <pic:blipFill>
@@ -20539,8 +20423,8 @@
           <w:szCs w:val="24"/>
         </w:rPr>
       </w:pPr>
-      <w:bookmarkStart w:colFirst="0" w:colLast="0" w:name="_m7diwni8bwrh" w:id="26"/>
-      <w:bookmarkEnd w:id="26"/>
+      <w:bookmarkStart w:colFirst="0" w:colLast="0" w:name="_m7diwni8bwrh" w:id="24"/>
+      <w:bookmarkEnd w:id="24"/>
       <w:r>
         <w:rPr>
           <w:sz w:val="24"/>
@@ -20790,12 +20674,12 @@
           <wp:inline distB="114300" distT="114300" distL="114300" distR="114300">
             <wp:extent cx="5486400" cy="4314825"/>
             <wp:effectExtent b="0" l="0" r="0" t="0"/>
-            <wp:docPr id="19" name="image12.png"/>
+            <wp:docPr id="19" name="image5.png"/>
             <a:graphic>
               <a:graphicData uri="http://schemas.openxmlformats.org/drawingml/2006/picture">
                 <pic:pic>
                   <pic:nvPicPr>
-                    <pic:cNvPr id="0" name="image12.png"/>
+                    <pic:cNvPr id="0" name="image5.png"/>
                     <pic:cNvPicPr preferRelativeResize="0"/>
                   </pic:nvPicPr>
                   <pic:blipFill>
@@ -20927,12 +20811,12 @@
           <wp:inline distB="114300" distT="114300" distL="114300" distR="114300">
             <wp:extent cx="5731200" cy="3505200"/>
             <wp:effectExtent b="0" l="0" r="0" t="0"/>
-            <wp:docPr id="6" name="image3.png"/>
+            <wp:docPr id="6" name="image8.png"/>
             <a:graphic>
               <a:graphicData uri="http://schemas.openxmlformats.org/drawingml/2006/picture">
                 <pic:pic>
                   <pic:nvPicPr>
-                    <pic:cNvPr id="0" name="image3.png"/>
+                    <pic:cNvPr id="0" name="image8.png"/>
                     <pic:cNvPicPr preferRelativeResize="0"/>
                   </pic:nvPicPr>
                   <pic:blipFill>
@@ -21056,12 +20940,12 @@
           <wp:inline distB="114300" distT="114300" distL="114300" distR="114300">
             <wp:extent cx="5514975" cy="4314825"/>
             <wp:effectExtent b="0" l="0" r="0" t="0"/>
-            <wp:docPr id="40" name="image28.png"/>
+            <wp:docPr id="40" name="image17.png"/>
             <a:graphic>
               <a:graphicData uri="http://schemas.openxmlformats.org/drawingml/2006/picture">
                 <pic:pic>
                   <pic:nvPicPr>
-                    <pic:cNvPr id="0" name="image28.png"/>
+                    <pic:cNvPr id="0" name="image17.png"/>
                     <pic:cNvPicPr preferRelativeResize="0"/>
                   </pic:nvPicPr>
                   <pic:blipFill>
@@ -21160,12 +21044,12 @@
           <wp:inline distB="114300" distT="114300" distL="114300" distR="114300">
             <wp:extent cx="5731200" cy="3505200"/>
             <wp:effectExtent b="0" l="0" r="0" t="0"/>
-            <wp:docPr id="33" name="image19.png"/>
+            <wp:docPr id="33" name="image21.png"/>
             <a:graphic>
               <a:graphicData uri="http://schemas.openxmlformats.org/drawingml/2006/picture">
                 <pic:pic>
                   <pic:nvPicPr>
-                    <pic:cNvPr id="0" name="image19.png"/>
+                    <pic:cNvPr id="0" name="image21.png"/>
                     <pic:cNvPicPr preferRelativeResize="0"/>
                   </pic:nvPicPr>
                   <pic:blipFill>
@@ -21359,8 +21243,8 @@
           <w:szCs w:val="24"/>
         </w:rPr>
       </w:pPr>
-      <w:bookmarkStart w:colFirst="0" w:colLast="0" w:name="_b3qk9vx07nq6" w:id="27"/>
-      <w:bookmarkEnd w:id="27"/>
+      <w:bookmarkStart w:colFirst="0" w:colLast="0" w:name="_b3qk9vx07nq6" w:id="25"/>
+      <w:bookmarkEnd w:id="25"/>
       <w:r>
         <w:rPr>
           <w:sz w:val="24"/>
@@ -21489,12 +21373,12 @@
           <wp:inline distB="114300" distT="114300" distL="114300" distR="114300">
             <wp:extent cx="5731200" cy="2997200"/>
             <wp:effectExtent b="0" l="0" r="0" t="0"/>
-            <wp:docPr id="7" name="image9.png"/>
+            <wp:docPr id="7" name="image7.png"/>
             <a:graphic>
               <a:graphicData uri="http://schemas.openxmlformats.org/drawingml/2006/picture">
                 <pic:pic>
                   <pic:nvPicPr>
-                    <pic:cNvPr id="0" name="image9.png"/>
+                    <pic:cNvPr id="0" name="image7.png"/>
                     <pic:cNvPicPr preferRelativeResize="0"/>
                   </pic:nvPicPr>
                   <pic:blipFill>
@@ -21651,12 +21535,12 @@
           <wp:inline distB="114300" distT="114300" distL="114300" distR="114300">
             <wp:extent cx="5524500" cy="4314825"/>
             <wp:effectExtent b="0" l="0" r="0" t="0"/>
-            <wp:docPr id="11" name="image8.png"/>
+            <wp:docPr id="11" name="image2.png"/>
             <a:graphic>
               <a:graphicData uri="http://schemas.openxmlformats.org/drawingml/2006/picture">
                 <pic:pic>
                   <pic:nvPicPr>
-                    <pic:cNvPr id="0" name="image8.png"/>
+                    <pic:cNvPr id="0" name="image2.png"/>
                     <pic:cNvPicPr preferRelativeResize="0"/>
                   </pic:nvPicPr>
                   <pic:blipFill>
@@ -21771,12 +21655,12 @@
           <wp:inline distB="114300" distT="114300" distL="114300" distR="114300">
             <wp:extent cx="5731200" cy="3505200"/>
             <wp:effectExtent b="0" l="0" r="0" t="0"/>
-            <wp:docPr id="41" name="image33.png"/>
+            <wp:docPr id="41" name="image26.png"/>
             <a:graphic>
               <a:graphicData uri="http://schemas.openxmlformats.org/drawingml/2006/picture">
                 <pic:pic>
                   <pic:nvPicPr>
-                    <pic:cNvPr id="0" name="image33.png"/>
+                    <pic:cNvPr id="0" name="image26.png"/>
                     <pic:cNvPicPr preferRelativeResize="0"/>
                   </pic:nvPicPr>
                   <pic:blipFill>
@@ -21933,8 +21817,8 @@
           <w:szCs w:val="24"/>
         </w:rPr>
       </w:pPr>
-      <w:bookmarkStart w:colFirst="0" w:colLast="0" w:name="_iaesmmtvz32z" w:id="28"/>
-      <w:bookmarkEnd w:id="28"/>
+      <w:bookmarkStart w:colFirst="0" w:colLast="0" w:name="_iaesmmtvz32z" w:id="26"/>
+      <w:bookmarkEnd w:id="26"/>
       <w:r>
         <w:rPr>
           <w:sz w:val="24"/>
@@ -22364,12 +22248,12 @@
           <wp:inline distB="114300" distT="114300" distL="114300" distR="114300">
             <wp:extent cx="5731200" cy="1689100"/>
             <wp:effectExtent b="0" l="0" r="0" t="0"/>
-            <wp:docPr id="2" name="image1.png"/>
+            <wp:docPr id="2" name="image6.png"/>
             <a:graphic>
               <a:graphicData uri="http://schemas.openxmlformats.org/drawingml/2006/picture">
                 <pic:pic>
                   <pic:nvPicPr>
-                    <pic:cNvPr id="0" name="image1.png"/>
+                    <pic:cNvPr id="0" name="image6.png"/>
                     <pic:cNvPicPr preferRelativeResize="0"/>
                   </pic:nvPicPr>
                   <pic:blipFill>
@@ -22418,22 +22302,6 @@
     <w:p>
       <w:pPr>
         <w:spacing w:line="360" w:lineRule="auto"/>
-        <w:jc w:val="center"/>
-        <w:rPr>
-          <w:rFonts w:ascii="Times New Roman" w:cs="Times New Roman" w:eastAsia="Times New Roman" w:hAnsi="Times New Roman"/>
-          <w:sz w:val="24"/>
-          <w:szCs w:val="24"/>
-        </w:rPr>
-      </w:pPr>
-      <w:r>
-        <w:rPr>
-          <w:rtl w:val="0"/>
-        </w:rPr>
-      </w:r>
-    </w:p>
-    <w:p>
-      <w:pPr>
-        <w:spacing w:line="360" w:lineRule="auto"/>
         <w:rPr>
           <w:b w:val="1"/>
           <w:sz w:val="24"/>
@@ -22455,8 +22323,8 @@
           <w:szCs w:val="24"/>
         </w:rPr>
       </w:pPr>
-      <w:bookmarkStart w:colFirst="0" w:colLast="0" w:name="_4zqwbrvbm65r" w:id="29"/>
-      <w:bookmarkEnd w:id="29"/>
+      <w:bookmarkStart w:colFirst="0" w:colLast="0" w:name="_4zqwbrvbm65r" w:id="27"/>
+      <w:bookmarkEnd w:id="27"/>
       <w:r>
         <w:rPr>
           <w:sz w:val="24"/>
@@ -25003,173 +24871,214 @@
           <w:szCs w:val="24"/>
         </w:rPr>
       </w:pPr>
-      <w:bookmarkStart w:colFirst="0" w:colLast="0" w:name="_aciw2gxgqs2z" w:id="30"/>
+      <w:bookmarkStart w:colFirst="0" w:colLast="0" w:name="_vujyj3em0f1j" w:id="28"/>
+      <w:bookmarkEnd w:id="28"/>
+      <w:r>
+        <w:br w:type="page"/>
+      </w:r>
+      <w:r>
+        <w:rPr>
+          <w:rtl w:val="0"/>
+        </w:rPr>
+      </w:r>
+    </w:p>
+    <w:p>
+      <w:pPr>
+        <w:pStyle w:val="Heading1"/>
+        <w:rPr>
+          <w:b w:val="1"/>
+          <w:sz w:val="24"/>
+          <w:szCs w:val="24"/>
+        </w:rPr>
+      </w:pPr>
+      <w:bookmarkStart w:colFirst="0" w:colLast="0" w:name="_aciw2gxgqs2z" w:id="29"/>
+      <w:bookmarkEnd w:id="29"/>
+      <w:r>
+        <w:rPr>
+          <w:b w:val="1"/>
+          <w:sz w:val="24"/>
+          <w:szCs w:val="24"/>
+          <w:rtl w:val="0"/>
+        </w:rPr>
+        <w:t xml:space="preserve">Discussion</w:t>
+      </w:r>
+    </w:p>
+    <w:p>
+      <w:pPr>
+        <w:rPr>
+          <w:b w:val="1"/>
+          <w:sz w:val="24"/>
+          <w:szCs w:val="24"/>
+        </w:rPr>
+      </w:pPr>
+      <w:r>
+        <w:rPr>
+          <w:rtl w:val="0"/>
+        </w:rPr>
+      </w:r>
+    </w:p>
+    <w:p>
+      <w:pPr>
+        <w:spacing w:line="360" w:lineRule="auto"/>
+        <w:rPr>
+          <w:rFonts w:ascii="Times New Roman" w:cs="Times New Roman" w:eastAsia="Times New Roman" w:hAnsi="Times New Roman"/>
+          <w:sz w:val="24"/>
+          <w:szCs w:val="24"/>
+        </w:rPr>
+      </w:pPr>
+      <w:r>
+        <w:rPr>
+          <w:rFonts w:ascii="Times New Roman" w:cs="Times New Roman" w:eastAsia="Times New Roman" w:hAnsi="Times New Roman"/>
+          <w:sz w:val="24"/>
+          <w:szCs w:val="24"/>
+          <w:rtl w:val="0"/>
+        </w:rPr>
+        <w:t xml:space="preserve">Part of this study was to compare the use of linear, nonlinear and hybrid models when it came to forecasting public bus wait assessment values. It was to examine which method offered the greatest accuracy, with attention being given to exogenous variables and a sliding window method also tested. All of the models which were proposed to be implemented were created, and the results ultimately showed that a tuned SARIMAX model using weather and traffic exogenous variables was the model successful when it came to forecasting values. This was despite the inclusion of a more sophisticated hybrid model, which in the literature review, generally performed better than its single model counterparts.</w:t>
+      </w:r>
+    </w:p>
+    <w:p>
+      <w:pPr>
+        <w:spacing w:line="360" w:lineRule="auto"/>
+        <w:rPr>
+          <w:rFonts w:ascii="Times New Roman" w:cs="Times New Roman" w:eastAsia="Times New Roman" w:hAnsi="Times New Roman"/>
+          <w:sz w:val="24"/>
+          <w:szCs w:val="24"/>
+        </w:rPr>
+      </w:pPr>
+      <w:r>
+        <w:rPr>
+          <w:rFonts w:ascii="Times New Roman" w:cs="Times New Roman" w:eastAsia="Times New Roman" w:hAnsi="Times New Roman"/>
+          <w:sz w:val="24"/>
+          <w:szCs w:val="24"/>
+          <w:rtl w:val="0"/>
+        </w:rPr>
+        <w:t xml:space="preserve">What was not successful was the initial SARIMAX and RF models which contained unscaled data, the results here are recommended to be disregarded as false for a number of reasons. Upon running the initial SARIMAX, a warning regarding the covariance matrix being singular is displayed, with the advice that standard errors may be unstable. Looking at the research this may be an indication that the data is not regular, something which scaling it fixes. A ridge regression or a least absolute shrinkage and selection operator (LASSO) could be applied to attempt to resolve this. While a RF does not involve a covariance matrix, a similar issue of overfitting is assumed for the unscaled data models created there. </w:t>
+      </w:r>
+    </w:p>
+    <w:p>
+      <w:pPr>
+        <w:spacing w:line="360" w:lineRule="auto"/>
+        <w:rPr>
+          <w:rFonts w:ascii="Times New Roman" w:cs="Times New Roman" w:eastAsia="Times New Roman" w:hAnsi="Times New Roman"/>
+          <w:sz w:val="24"/>
+          <w:szCs w:val="24"/>
+        </w:rPr>
+      </w:pPr>
+      <w:r>
+        <w:rPr>
+          <w:rFonts w:ascii="Times New Roman" w:cs="Times New Roman" w:eastAsia="Times New Roman" w:hAnsi="Times New Roman"/>
+          <w:sz w:val="24"/>
+          <w:szCs w:val="24"/>
+          <w:rtl w:val="0"/>
+        </w:rPr>
+        <w:t xml:space="preserve">The hybrid model performed better than the standard RF series, so it would seem that the inclusion of the SARIMAX residuals did have a positive effect, just not to the extent that was anticipated. In the literature review a large number of studies focused on the creation of hybrid models using ARIMA models and deep learning or SVM type models, and it would seem that the latter two may offer better performance than the RF, although further research would be needed to accurately compare the two. The study cannot recommend using a hybrid SARIMAX-RF model as the results obtained cannot be said to be worth the process involved in creating it, especially when simpler models have proven more effective.</w:t>
+      </w:r>
+    </w:p>
+    <w:p>
+      <w:pPr>
+        <w:spacing w:line="360" w:lineRule="auto"/>
+        <w:rPr>
+          <w:rFonts w:ascii="Times New Roman" w:cs="Times New Roman" w:eastAsia="Times New Roman" w:hAnsi="Times New Roman"/>
+          <w:sz w:val="24"/>
+          <w:szCs w:val="24"/>
+        </w:rPr>
+      </w:pPr>
+      <w:r>
+        <w:rPr>
+          <w:rFonts w:ascii="Times New Roman" w:cs="Times New Roman" w:eastAsia="Times New Roman" w:hAnsi="Times New Roman"/>
+          <w:sz w:val="24"/>
+          <w:szCs w:val="24"/>
+          <w:rtl w:val="0"/>
+        </w:rPr>
+        <w:t xml:space="preserve">The tuned SARIMAX model was clearly the best performing and so the recommendation would be to use this as the model of choice for predicting wait assessment values. Interestingly the sliding window model performed well on the scaled data and was second only to the tuned SARIMAX. There are a few reasons to take note of this as, even though the accuracy is not particularly close to that of the SARIMAX, if it could be refined there would be good reason to select it. Firstly the SARIMAX model was trained using exogenous variables, which adds another level of complexity to maintaining the model. The sliding window approach uses only the past wait assessment values so not additional data gathering is required. Secondly, the sliding window method means that as the size of the dataset grows, the computational expense for the model will not, as will intake the most recent value, expelling the least recent and maintaining the window size. Ultimately without improvements being made the accuracy of the SARIMAX model means it is still the recommended method at this time. </w:t>
+      </w:r>
+    </w:p>
+    <w:p>
+      <w:pPr>
+        <w:spacing w:line="360" w:lineRule="auto"/>
+        <w:rPr>
+          <w:rFonts w:ascii="Times New Roman" w:cs="Times New Roman" w:eastAsia="Times New Roman" w:hAnsi="Times New Roman"/>
+          <w:sz w:val="24"/>
+          <w:szCs w:val="24"/>
+        </w:rPr>
+      </w:pPr>
+      <w:r>
+        <w:rPr>
+          <w:rFonts w:ascii="Times New Roman" w:cs="Times New Roman" w:eastAsia="Times New Roman" w:hAnsi="Times New Roman"/>
+          <w:sz w:val="24"/>
+          <w:szCs w:val="24"/>
+          <w:rtl w:val="0"/>
+        </w:rPr>
+        <w:t xml:space="preserve">There were, of course, limitations to this study, in a number of different areas. Firstly as can be seen in the above discussion, a number of models were disregarded due to what was considered inconclusive results. While such results can occur in a study of this kind, with more experience it may have been avoided, and with more time it may have been explored and explained further. The time series itself was supplied in monthly format which for some domains could be considered high-frequency, but for predicting public transport delays having a shorting time frequency would allow for more accurate short-term forecasting. In practice the transportation companies themselves are likely to have access to more recent and higher frequency data, this is just what is aggregated and released publicly. In other data supply limitations, having a more comprehensive traffic dataset could have added more predictive power, the factor chosen was ultimately the most complete dataset, </w:t>
+      </w:r>
+      <w:r>
+        <w:rPr>
+          <w:rFonts w:ascii="Times New Roman" w:cs="Times New Roman" w:eastAsia="Times New Roman" w:hAnsi="Times New Roman"/>
+          <w:sz w:val="24"/>
+          <w:szCs w:val="24"/>
+          <w:rtl w:val="0"/>
+        </w:rPr>
+        <w:t xml:space="preserve">were</w:t>
+      </w:r>
+      <w:r>
+        <w:rPr>
+          <w:rFonts w:ascii="Times New Roman" w:cs="Times New Roman" w:eastAsia="Times New Roman" w:hAnsi="Times New Roman"/>
+          <w:sz w:val="24"/>
+          <w:szCs w:val="24"/>
+          <w:rtl w:val="0"/>
+        </w:rPr>
+        <w:t xml:space="preserve"> others available they may have held more relevance. Finally, while the primary data was useful in helping to identify the factors involved as well as the need for a study of this kind, interviews with experts working in the field would also have enhanced the understanding of the area. They were requested but remained unanswered at the time of publishing.</w:t>
+      </w:r>
+    </w:p>
+    <w:p>
+      <w:pPr>
+        <w:spacing w:line="360" w:lineRule="auto"/>
+        <w:rPr>
+          <w:rFonts w:ascii="Times New Roman" w:cs="Times New Roman" w:eastAsia="Times New Roman" w:hAnsi="Times New Roman"/>
+          <w:sz w:val="24"/>
+          <w:szCs w:val="24"/>
+        </w:rPr>
+      </w:pPr>
+      <w:r>
+        <w:rPr>
+          <w:rFonts w:ascii="Times New Roman" w:cs="Times New Roman" w:eastAsia="Times New Roman" w:hAnsi="Times New Roman"/>
+          <w:sz w:val="24"/>
+          <w:szCs w:val="24"/>
+          <w:rtl w:val="0"/>
+        </w:rPr>
+        <w:t xml:space="preserve">Future studies would benefit from a larger dataset size, and with the knowledge that the SARIMAX-RF model did not perform as expected could look at using neural networks or SVM’s as a replacement for the RF. Another area of interest would be refining the sliding window method to see if there is the possibility of boosting performance, as it is a promising model with good performance on relatively little input.</w:t>
+      </w:r>
+    </w:p>
+    <w:p>
+      <w:pPr>
+        <w:spacing w:line="360" w:lineRule="auto"/>
+        <w:rPr>
+          <w:rFonts w:ascii="Times New Roman" w:cs="Times New Roman" w:eastAsia="Times New Roman" w:hAnsi="Times New Roman"/>
+          <w:sz w:val="24"/>
+          <w:szCs w:val="24"/>
+        </w:rPr>
+      </w:pPr>
+      <w:r>
+        <w:rPr>
+          <w:rtl w:val="0"/>
+        </w:rPr>
+      </w:r>
+    </w:p>
+    <w:p>
+      <w:pPr>
+        <w:pStyle w:val="Heading1"/>
+        <w:spacing w:line="360" w:lineRule="auto"/>
+        <w:rPr>
+          <w:b w:val="1"/>
+          <w:sz w:val="24"/>
+          <w:szCs w:val="24"/>
+        </w:rPr>
+      </w:pPr>
+      <w:bookmarkStart w:colFirst="0" w:colLast="0" w:name="_p3zdrqrx8cf1" w:id="30"/>
       <w:bookmarkEnd w:id="30"/>
       <w:r>
-        <w:rPr>
-          <w:b w:val="1"/>
-          <w:sz w:val="24"/>
-          <w:szCs w:val="24"/>
-          <w:rtl w:val="0"/>
-        </w:rPr>
-        <w:t xml:space="preserve">Discussion</w:t>
-      </w:r>
-    </w:p>
-    <w:p>
-      <w:pPr>
-        <w:rPr>
-          <w:b w:val="1"/>
-          <w:sz w:val="24"/>
-          <w:szCs w:val="24"/>
-        </w:rPr>
-      </w:pPr>
-      <w:r>
-        <w:rPr>
-          <w:rtl w:val="0"/>
-        </w:rPr>
-      </w:r>
-    </w:p>
-    <w:p>
-      <w:pPr>
-        <w:spacing w:line="360" w:lineRule="auto"/>
-        <w:rPr>
-          <w:rFonts w:ascii="Times New Roman" w:cs="Times New Roman" w:eastAsia="Times New Roman" w:hAnsi="Times New Roman"/>
-          <w:sz w:val="24"/>
-          <w:szCs w:val="24"/>
-        </w:rPr>
-      </w:pPr>
-      <w:r>
-        <w:rPr>
-          <w:rFonts w:ascii="Times New Roman" w:cs="Times New Roman" w:eastAsia="Times New Roman" w:hAnsi="Times New Roman"/>
-          <w:sz w:val="24"/>
-          <w:szCs w:val="24"/>
-          <w:rtl w:val="0"/>
-        </w:rPr>
-        <w:t xml:space="preserve">Part of this study was to compare the use of linear, nonlinear and hybrid models when it came to forecasting public bus wait assessment values. It was to examine which method offered the greatest accuracy, with attention being given to exogenous variables and a sliding window method also tested. All of the models which were proposed to be implemented were created, and the results ultimately showed that a tuned SARIMAX model using weather and traffic exogenous variables was the model successful when it came to forecasting values. This was despite the inclusion of a more sophisticated hybrid model, which in the literature review, generally performed better than its single model counterparts.</w:t>
-      </w:r>
-    </w:p>
-    <w:p>
-      <w:pPr>
-        <w:spacing w:line="360" w:lineRule="auto"/>
-        <w:rPr>
-          <w:rFonts w:ascii="Times New Roman" w:cs="Times New Roman" w:eastAsia="Times New Roman" w:hAnsi="Times New Roman"/>
-          <w:sz w:val="24"/>
-          <w:szCs w:val="24"/>
-        </w:rPr>
-      </w:pPr>
-      <w:r>
-        <w:rPr>
-          <w:rFonts w:ascii="Times New Roman" w:cs="Times New Roman" w:eastAsia="Times New Roman" w:hAnsi="Times New Roman"/>
-          <w:sz w:val="24"/>
-          <w:szCs w:val="24"/>
-          <w:rtl w:val="0"/>
-        </w:rPr>
-        <w:t xml:space="preserve">What was not successful was the initial SARIMAX and RF models which contained unscaled data, the results here are recommended to be disregarded as false for a number of reasons. Upon running the initial SARIMAX, a warning regarding the covariance matrix being singular is displayed, with the advice that standard errors may be unstable. Looking at the research this may be an indication that the data is not regular, something which scaling it fixes. A ridge regression or a least absolute shrinkage and selection operator (LASSO) could be applied to attempt to resolve this. While a RF does not involve a covariance matrix, a similar issue of overfitting is assumed for the unscaled data models created there. </w:t>
-      </w:r>
-    </w:p>
-    <w:p>
-      <w:pPr>
-        <w:spacing w:line="360" w:lineRule="auto"/>
-        <w:rPr>
-          <w:rFonts w:ascii="Times New Roman" w:cs="Times New Roman" w:eastAsia="Times New Roman" w:hAnsi="Times New Roman"/>
-          <w:sz w:val="24"/>
-          <w:szCs w:val="24"/>
-        </w:rPr>
-      </w:pPr>
-      <w:r>
-        <w:rPr>
-          <w:rFonts w:ascii="Times New Roman" w:cs="Times New Roman" w:eastAsia="Times New Roman" w:hAnsi="Times New Roman"/>
-          <w:sz w:val="24"/>
-          <w:szCs w:val="24"/>
-          <w:rtl w:val="0"/>
-        </w:rPr>
-        <w:t xml:space="preserve">The hybrid model performed better than the standard RF series, so it would seem that the inclusion of the SARIMAX residuals did have a positive effect, just not to the extent that was anticipated. In the literature review a large number of studies focused on the creation of hybrid models using ARIMA models and deep learning or SVM type models, and it would seem that the latter two may offer better performance than the RF, although further research would be needed to accurately compare the two. The study cannot recommend using a hybrid SARIMAX-RF model as the results obtained cannot be said to be worth the process involved in creating it, especially when simpler models have proven more effective.</w:t>
-      </w:r>
-    </w:p>
-    <w:p>
-      <w:pPr>
-        <w:spacing w:line="360" w:lineRule="auto"/>
-        <w:rPr>
-          <w:rFonts w:ascii="Times New Roman" w:cs="Times New Roman" w:eastAsia="Times New Roman" w:hAnsi="Times New Roman"/>
-          <w:sz w:val="24"/>
-          <w:szCs w:val="24"/>
-        </w:rPr>
-      </w:pPr>
-      <w:r>
-        <w:rPr>
-          <w:rFonts w:ascii="Times New Roman" w:cs="Times New Roman" w:eastAsia="Times New Roman" w:hAnsi="Times New Roman"/>
-          <w:sz w:val="24"/>
-          <w:szCs w:val="24"/>
-          <w:rtl w:val="0"/>
-        </w:rPr>
-        <w:t xml:space="preserve">The tuned SARIMAX model was clearly the best performing and so the recommendation would be to use this as the model of choice for predicting wait assessment values. Interestingly the sliding window model performed well on the scaled data and was second only to the tuned SARIMAX. There are a few reasons to take note of this as, even though the accuracy is not particularly close to that of the SARIMAX, if it could be refined there would be good reason to select it. Firstly the SARIMAX model was trained using exogenous variables, which adds another level of complexity to maintaining the model. The sliding window approach uses only the past wait assessment values so not additional data gathering is required. Secondly, the sliding window method means that as the size of the dataset grows, the computational expense for the model will not, as will intake the most recent value, expelling the least recent and maintaining the window size. Ultimately without improvements being made the accuracy of the SARIMAX model means it is still the recommended method at this time. </w:t>
-      </w:r>
-    </w:p>
-    <w:p>
-      <w:pPr>
-        <w:spacing w:line="360" w:lineRule="auto"/>
-        <w:rPr>
-          <w:rFonts w:ascii="Times New Roman" w:cs="Times New Roman" w:eastAsia="Times New Roman" w:hAnsi="Times New Roman"/>
-          <w:sz w:val="24"/>
-          <w:szCs w:val="24"/>
-        </w:rPr>
-      </w:pPr>
-      <w:r>
-        <w:rPr>
-          <w:rFonts w:ascii="Times New Roman" w:cs="Times New Roman" w:eastAsia="Times New Roman" w:hAnsi="Times New Roman"/>
-          <w:sz w:val="24"/>
-          <w:szCs w:val="24"/>
-          <w:rtl w:val="0"/>
-        </w:rPr>
-        <w:t xml:space="preserve">There were, of course, limitations to this study, in a number of different areas. Firstly as can be seen in the above discussion, a number of models were disregarded due to what was considered inconclusive results. While such results can occur in a study of this kind, with more experience it may have been avoided, and with more time it may have been explored and explained further. The time series itself was supplied in monthly format which for some domains could be considered high-frequency, but for predicting public transport delays having a shorting time frequency would allow for more accurate short-term forecasting. In practice the transportation companies themselves are likely to have access to more recent and higher frequency data, this is just what is aggregated and released publicly. In other data supply limitations, having a more comprehensive traffic dataset could have added more predictive power, the factor chosen was ultimately the most complete dataset, </w:t>
-      </w:r>
-      <w:r>
-        <w:rPr>
-          <w:rFonts w:ascii="Times New Roman" w:cs="Times New Roman" w:eastAsia="Times New Roman" w:hAnsi="Times New Roman"/>
-          <w:sz w:val="24"/>
-          <w:szCs w:val="24"/>
-          <w:rtl w:val="0"/>
-        </w:rPr>
-        <w:t xml:space="preserve">were</w:t>
-      </w:r>
-      <w:r>
-        <w:rPr>
-          <w:rFonts w:ascii="Times New Roman" w:cs="Times New Roman" w:eastAsia="Times New Roman" w:hAnsi="Times New Roman"/>
-          <w:sz w:val="24"/>
-          <w:szCs w:val="24"/>
-          <w:rtl w:val="0"/>
-        </w:rPr>
-        <w:t xml:space="preserve"> others available they may have held more relevance. Finally, while the primary data was useful in helping to identify the factors involved as well as the need for a study of this kind, interviews with experts working in the field would also have enhanced the understanding of the area. They were requested but remained unanswered at the time of publishing.</w:t>
-      </w:r>
-    </w:p>
-    <w:p>
-      <w:pPr>
-        <w:spacing w:line="360" w:lineRule="auto"/>
-        <w:rPr>
-          <w:rFonts w:ascii="Times New Roman" w:cs="Times New Roman" w:eastAsia="Times New Roman" w:hAnsi="Times New Roman"/>
-          <w:sz w:val="24"/>
-          <w:szCs w:val="24"/>
-        </w:rPr>
-      </w:pPr>
-      <w:r>
-        <w:rPr>
-          <w:rFonts w:ascii="Times New Roman" w:cs="Times New Roman" w:eastAsia="Times New Roman" w:hAnsi="Times New Roman"/>
-          <w:sz w:val="24"/>
-          <w:szCs w:val="24"/>
-          <w:rtl w:val="0"/>
-        </w:rPr>
-        <w:t xml:space="preserve">Future studies would benefit from a larger dataset size, and with the knowledge that the SARIMAX-RF model did not perform as expected could look at using neural networks or SVM’s as a replacement for the RF. Another area of interest would be refining the sliding window method to see if there is the possibility of boosting performance, as it is a promising model with good performance on relatively little input.</w:t>
-      </w:r>
-    </w:p>
-    <w:p>
-      <w:pPr>
-        <w:spacing w:line="360" w:lineRule="auto"/>
-        <w:rPr>
-          <w:rFonts w:ascii="Times New Roman" w:cs="Times New Roman" w:eastAsia="Times New Roman" w:hAnsi="Times New Roman"/>
-          <w:sz w:val="24"/>
-          <w:szCs w:val="24"/>
-        </w:rPr>
-      </w:pPr>
+        <w:br w:type="page"/>
+      </w:r>
       <w:r>
         <w:rPr>
           <w:rtl w:val="0"/>
@@ -25439,12 +25348,12 @@
           <wp:inline distB="114300" distT="114300" distL="114300" distR="114300">
             <wp:extent cx="5467350" cy="4276725"/>
             <wp:effectExtent b="0" l="0" r="0" t="0"/>
-            <wp:docPr id="3" name="image4.png"/>
+            <wp:docPr id="3" name="image9.png"/>
             <a:graphic>
               <a:graphicData uri="http://schemas.openxmlformats.org/drawingml/2006/picture">
                 <pic:pic>
                   <pic:nvPicPr>
-                    <pic:cNvPr id="0" name="image4.png"/>
+                    <pic:cNvPr id="0" name="image9.png"/>
                     <pic:cNvPicPr preferRelativeResize="0"/>
                   </pic:nvPicPr>
                   <pic:blipFill>
@@ -25520,12 +25429,12 @@
           <wp:inline distB="114300" distT="114300" distL="114300" distR="114300">
             <wp:extent cx="5731200" cy="2959100"/>
             <wp:effectExtent b="0" l="0" r="0" t="0"/>
-            <wp:docPr id="50" name="image14.png"/>
+            <wp:docPr id="50" name="image20.png"/>
             <a:graphic>
               <a:graphicData uri="http://schemas.openxmlformats.org/drawingml/2006/picture">
                 <pic:pic>
                   <pic:nvPicPr>
-                    <pic:cNvPr id="0" name="image14.png"/>
+                    <pic:cNvPr id="0" name="image20.png"/>
                     <pic:cNvPicPr preferRelativeResize="0"/>
                   </pic:nvPicPr>
                   <pic:blipFill>
@@ -25601,12 +25510,12 @@
           <wp:inline distB="114300" distT="114300" distL="114300" distR="114300">
             <wp:extent cx="5314950" cy="4276725"/>
             <wp:effectExtent b="0" l="0" r="0" t="0"/>
-            <wp:docPr id="18" name="image26.png"/>
+            <wp:docPr id="18" name="image11.png"/>
             <a:graphic>
               <a:graphicData uri="http://schemas.openxmlformats.org/drawingml/2006/picture">
                 <pic:pic>
                   <pic:nvPicPr>
-                    <pic:cNvPr id="0" name="image26.png"/>
+                    <pic:cNvPr id="0" name="image11.png"/>
                     <pic:cNvPicPr preferRelativeResize="0"/>
                   </pic:nvPicPr>
                   <pic:blipFill>
@@ -25682,12 +25591,12 @@
           <wp:inline distB="114300" distT="114300" distL="114300" distR="114300">
             <wp:extent cx="5191125" cy="4286250"/>
             <wp:effectExtent b="0" l="0" r="0" t="0"/>
-            <wp:docPr id="51" name="image18.png"/>
+            <wp:docPr id="51" name="image16.png"/>
             <a:graphic>
               <a:graphicData uri="http://schemas.openxmlformats.org/drawingml/2006/picture">
                 <pic:pic>
                   <pic:nvPicPr>
-                    <pic:cNvPr id="0" name="image18.png"/>
+                    <pic:cNvPr id="0" name="image16.png"/>
                     <pic:cNvPicPr preferRelativeResize="0"/>
                   </pic:nvPicPr>
                   <pic:blipFill>
@@ -25844,12 +25753,12 @@
           <wp:inline distB="114300" distT="114300" distL="114300" distR="114300">
             <wp:extent cx="5731200" cy="2984500"/>
             <wp:effectExtent b="0" l="0" r="0" t="0"/>
-            <wp:docPr id="46" name="image24.png"/>
+            <wp:docPr id="46" name="image23.png"/>
             <a:graphic>
               <a:graphicData uri="http://schemas.openxmlformats.org/drawingml/2006/picture">
                 <pic:pic>
                   <pic:nvPicPr>
-                    <pic:cNvPr id="0" name="image24.png"/>
+                    <pic:cNvPr id="0" name="image23.png"/>
                     <pic:cNvPicPr preferRelativeResize="0"/>
                   </pic:nvPicPr>
                   <pic:blipFill>
@@ -25938,12 +25847,12 @@
           <wp:inline distB="114300" distT="114300" distL="114300" distR="114300">
             <wp:extent cx="5353050" cy="4276725"/>
             <wp:effectExtent b="0" l="0" r="0" t="0"/>
-            <wp:docPr id="29" name="image13.png"/>
+            <wp:docPr id="29" name="image14.png"/>
             <a:graphic>
               <a:graphicData uri="http://schemas.openxmlformats.org/drawingml/2006/picture">
                 <pic:pic>
                   <pic:nvPicPr>
-                    <pic:cNvPr id="0" name="image13.png"/>
+                    <pic:cNvPr id="0" name="image14.png"/>
                     <pic:cNvPicPr preferRelativeResize="0"/>
                   </pic:nvPicPr>
                   <pic:blipFill>
@@ -26033,12 +25942,12 @@
           <wp:inline distB="114300" distT="114300" distL="114300" distR="114300">
             <wp:extent cx="5429250" cy="4076700"/>
             <wp:effectExtent b="0" l="0" r="0" t="0"/>
-            <wp:docPr id="45" name="image17.png"/>
+            <wp:docPr id="45" name="image18.png"/>
             <a:graphic>
               <a:graphicData uri="http://schemas.openxmlformats.org/drawingml/2006/picture">
                 <pic:pic>
                   <pic:nvPicPr>
-                    <pic:cNvPr id="0" name="image17.png"/>
+                    <pic:cNvPr id="0" name="image18.png"/>
                     <pic:cNvPicPr preferRelativeResize="0"/>
                   </pic:nvPicPr>
                   <pic:blipFill>
@@ -26128,12 +26037,12 @@
           <wp:inline distB="114300" distT="114300" distL="114300" distR="114300">
             <wp:extent cx="5429250" cy="4276725"/>
             <wp:effectExtent b="0" l="0" r="0" t="0"/>
-            <wp:docPr id="12" name="image6.png"/>
+            <wp:docPr id="12" name="image10.png"/>
             <a:graphic>
               <a:graphicData uri="http://schemas.openxmlformats.org/drawingml/2006/picture">
                 <pic:pic>
                   <pic:nvPicPr>
-                    <pic:cNvPr id="0" name="image6.png"/>
+                    <pic:cNvPr id="0" name="image10.png"/>
                     <pic:cNvPicPr preferRelativeResize="0"/>
                   </pic:nvPicPr>
                   <pic:blipFill>
@@ -26209,12 +26118,12 @@
           <wp:inline distB="114300" distT="114300" distL="114300" distR="114300">
             <wp:extent cx="5429250" cy="4276725"/>
             <wp:effectExtent b="0" l="0" r="0" t="0"/>
-            <wp:docPr id="47" name="image20.png"/>
+            <wp:docPr id="47" name="image22.png"/>
             <a:graphic>
               <a:graphicData uri="http://schemas.openxmlformats.org/drawingml/2006/picture">
                 <pic:pic>
                   <pic:nvPicPr>
-                    <pic:cNvPr id="0" name="image20.png"/>
+                    <pic:cNvPr id="0" name="image22.png"/>
                     <pic:cNvPicPr preferRelativeResize="0"/>
                   </pic:nvPicPr>
                   <pic:blipFill>
@@ -26290,12 +26199,12 @@
           <wp:inline distB="114300" distT="114300" distL="114300" distR="114300">
             <wp:extent cx="5731200" cy="4279900"/>
             <wp:effectExtent b="0" l="0" r="0" t="0"/>
-            <wp:docPr id="1" name="image11.png"/>
+            <wp:docPr id="1" name="image4.png"/>
             <a:graphic>
               <a:graphicData uri="http://schemas.openxmlformats.org/drawingml/2006/picture">
                 <pic:pic>
                   <pic:nvPicPr>
-                    <pic:cNvPr id="0" name="image11.png"/>
+                    <pic:cNvPr id="0" name="image4.png"/>
                     <pic:cNvPicPr preferRelativeResize="0"/>
                   </pic:nvPicPr>
                   <pic:blipFill>
@@ -26371,12 +26280,12 @@
           <wp:inline distB="114300" distT="114300" distL="114300" distR="114300">
             <wp:extent cx="5381625" cy="4314825"/>
             <wp:effectExtent b="0" l="0" r="0" t="0"/>
-            <wp:docPr id="38" name="image22.png"/>
+            <wp:docPr id="38" name="image24.png"/>
             <a:graphic>
               <a:graphicData uri="http://schemas.openxmlformats.org/drawingml/2006/picture">
                 <pic:pic>
                   <pic:nvPicPr>
-                    <pic:cNvPr id="0" name="image22.png"/>
+                    <pic:cNvPr id="0" name="image24.png"/>
                     <pic:cNvPicPr preferRelativeResize="0"/>
                   </pic:nvPicPr>
                   <pic:blipFill>
@@ -26452,12 +26361,12 @@
           <wp:inline distB="114300" distT="114300" distL="114300" distR="114300">
             <wp:extent cx="5486400" cy="4314825"/>
             <wp:effectExtent b="0" l="0" r="0" t="0"/>
-            <wp:docPr id="8" name="image12.png"/>
+            <wp:docPr id="8" name="image5.png"/>
             <a:graphic>
               <a:graphicData uri="http://schemas.openxmlformats.org/drawingml/2006/picture">
                 <pic:pic>
                   <pic:nvPicPr>
-                    <pic:cNvPr id="0" name="image12.png"/>
+                    <pic:cNvPr id="0" name="image5.png"/>
                     <pic:cNvPicPr preferRelativeResize="0"/>
                   </pic:nvPicPr>
                   <pic:blipFill>
@@ -26533,12 +26442,12 @@
           <wp:inline distB="114300" distT="114300" distL="114300" distR="114300">
             <wp:extent cx="5731200" cy="3505200"/>
             <wp:effectExtent b="0" l="0" r="0" t="0"/>
-            <wp:docPr id="53" name="image3.png"/>
+            <wp:docPr id="53" name="image8.png"/>
             <a:graphic>
               <a:graphicData uri="http://schemas.openxmlformats.org/drawingml/2006/picture">
                 <pic:pic>
                   <pic:nvPicPr>
-                    <pic:cNvPr id="0" name="image3.png"/>
+                    <pic:cNvPr id="0" name="image8.png"/>
                     <pic:cNvPicPr preferRelativeResize="0"/>
                   </pic:nvPicPr>
                   <pic:blipFill>
@@ -26614,12 +26523,12 @@
           <wp:inline distB="114300" distT="114300" distL="114300" distR="114300">
             <wp:extent cx="5514975" cy="4314825"/>
             <wp:effectExtent b="0" l="0" r="0" t="0"/>
-            <wp:docPr id="25" name="image28.png"/>
+            <wp:docPr id="25" name="image17.png"/>
             <a:graphic>
               <a:graphicData uri="http://schemas.openxmlformats.org/drawingml/2006/picture">
                 <pic:pic>
                   <pic:nvPicPr>
-                    <pic:cNvPr id="0" name="image28.png"/>
+                    <pic:cNvPr id="0" name="image17.png"/>
                     <pic:cNvPicPr preferRelativeResize="0"/>
                   </pic:nvPicPr>
                   <pic:blipFill>
@@ -26708,12 +26617,12 @@
           <wp:inline distB="114300" distT="114300" distL="114300" distR="114300">
             <wp:extent cx="5731200" cy="3505200"/>
             <wp:effectExtent b="0" l="0" r="0" t="0"/>
-            <wp:docPr id="37" name="image19.png"/>
+            <wp:docPr id="37" name="image21.png"/>
             <a:graphic>
               <a:graphicData uri="http://schemas.openxmlformats.org/drawingml/2006/picture">
                 <pic:pic>
                   <pic:nvPicPr>
-                    <pic:cNvPr id="0" name="image19.png"/>
+                    <pic:cNvPr id="0" name="image21.png"/>
                     <pic:cNvPicPr preferRelativeResize="0"/>
                   </pic:nvPicPr>
                   <pic:blipFill>
@@ -26857,12 +26766,12 @@
           <wp:inline distB="114300" distT="114300" distL="114300" distR="114300">
             <wp:extent cx="5731200" cy="2997200"/>
             <wp:effectExtent b="0" l="0" r="0" t="0"/>
-            <wp:docPr id="31" name="image9.png"/>
+            <wp:docPr id="31" name="image7.png"/>
             <a:graphic>
               <a:graphicData uri="http://schemas.openxmlformats.org/drawingml/2006/picture">
                 <pic:pic>
                   <pic:nvPicPr>
-                    <pic:cNvPr id="0" name="image9.png"/>
+                    <pic:cNvPr id="0" name="image7.png"/>
                     <pic:cNvPicPr preferRelativeResize="0"/>
                   </pic:nvPicPr>
                   <pic:blipFill>
@@ -26938,12 +26847,12 @@
           <wp:inline distB="114300" distT="114300" distL="114300" distR="114300">
             <wp:extent cx="5524500" cy="4314825"/>
             <wp:effectExtent b="0" l="0" r="0" t="0"/>
-            <wp:docPr id="15" name="image8.png"/>
+            <wp:docPr id="15" name="image2.png"/>
             <a:graphic>
               <a:graphicData uri="http://schemas.openxmlformats.org/drawingml/2006/picture">
                 <pic:pic>
                   <pic:nvPicPr>
-                    <pic:cNvPr id="0" name="image8.png"/>
+                    <pic:cNvPr id="0" name="image2.png"/>
                     <pic:cNvPicPr preferRelativeResize="0"/>
                   </pic:nvPicPr>
                   <pic:blipFill>
@@ -27019,12 +26928,12 @@
           <wp:inline distB="114300" distT="114300" distL="114300" distR="114300">
             <wp:extent cx="5731200" cy="3505200"/>
             <wp:effectExtent b="0" l="0" r="0" t="0"/>
-            <wp:docPr id="49" name="image33.png"/>
+            <wp:docPr id="49" name="image26.png"/>
             <a:graphic>
               <a:graphicData uri="http://schemas.openxmlformats.org/drawingml/2006/picture">
                 <pic:pic>
                   <pic:nvPicPr>
-                    <pic:cNvPr id="0" name="image33.png"/>
+                    <pic:cNvPr id="0" name="image26.png"/>
                     <pic:cNvPicPr preferRelativeResize="0"/>
                   </pic:nvPicPr>
                   <pic:blipFill>
@@ -27100,12 +27009,12 @@
           <wp:inline distB="114300" distT="114300" distL="114300" distR="114300">
             <wp:extent cx="5731200" cy="1689100"/>
             <wp:effectExtent b="0" l="0" r="0" t="0"/>
-            <wp:docPr id="20" name="image1.png"/>
+            <wp:docPr id="20" name="image6.png"/>
             <a:graphic>
               <a:graphicData uri="http://schemas.openxmlformats.org/drawingml/2006/picture">
                 <pic:pic>
                   <pic:nvPicPr>
-                    <pic:cNvPr id="0" name="image1.png"/>
+                    <pic:cNvPr id="0" name="image6.png"/>
                     <pic:cNvPicPr preferRelativeResize="0"/>
                   </pic:nvPicPr>
                   <pic:blipFill>
